--- a/IMDB Rating Prediction.docx
+++ b/IMDB Rating Prediction.docx
@@ -10,49 +10,3333 @@
         <w:t>IMDB Rating Prediction</w:t>
       </w:r>
     </w:p>
+    <w:p>
+      <w:pPr>
+        <w:pStyle w:val="Heading2"/>
+        <w:numPr>
+          <w:ilvl w:val="0"/>
+          <w:numId w:val="4"/>
+        </w:numPr>
+      </w:pPr>
+      <w:r>
+        <w:t>Abstract</w:t>
+      </w:r>
+    </w:p>
+    <w:p>
+      <w:pPr>
+        <w:pStyle w:val="Heading2"/>
+        <w:numPr>
+          <w:ilvl w:val="0"/>
+          <w:numId w:val="4"/>
+        </w:numPr>
+      </w:pPr>
+      <w:r>
+        <w:t>Introduction and Data Description</w:t>
+      </w:r>
+    </w:p>
+    <w:p>
+      <w:r>
+        <w:t>In this work w</w:t>
+      </w:r>
+      <w:r>
+        <w:t xml:space="preserve">e are using the IMDB </w:t>
+      </w:r>
+      <w:r>
+        <w:t>database to predict the average ratings of a content. The data is available here.</w:t>
+      </w:r>
+    </w:p>
+    <w:p>
+      <w:pPr>
+        <w:pStyle w:val="Heading2"/>
+        <w:numPr>
+          <w:ilvl w:val="0"/>
+          <w:numId w:val="4"/>
+        </w:numPr>
+      </w:pPr>
+      <w:r>
+        <w:t>Technical Approach</w:t>
+      </w:r>
+    </w:p>
+    <w:p>
+      <w:r>
+        <w:t>We split the technical work into 3 components:</w:t>
+      </w:r>
+    </w:p>
+    <w:p>
+      <w:pPr>
+        <w:pStyle w:val="ListParagraph"/>
+        <w:numPr>
+          <w:ilvl w:val="0"/>
+          <w:numId w:val="1"/>
+        </w:numPr>
+      </w:pPr>
+      <w:r>
+        <w:t xml:space="preserve">Data wrangling, </w:t>
+      </w:r>
+      <w:r>
+        <w:t>can be found in this notebook.</w:t>
+      </w:r>
+      <w:r>
+        <w:t xml:space="preserve"> </w:t>
+      </w:r>
+    </w:p>
+    <w:p>
+      <w:pPr>
+        <w:pStyle w:val="ListParagraph"/>
+        <w:numPr>
+          <w:ilvl w:val="0"/>
+          <w:numId w:val="1"/>
+        </w:numPr>
+      </w:pPr>
+      <w:r>
+        <w:t>Exploratory data analysis, can be found in this notebook.</w:t>
+      </w:r>
+    </w:p>
+    <w:p>
+      <w:pPr>
+        <w:pStyle w:val="ListParagraph"/>
+        <w:numPr>
+          <w:ilvl w:val="0"/>
+          <w:numId w:val="1"/>
+        </w:numPr>
+      </w:pPr>
+      <w:r>
+        <w:t xml:space="preserve">ML Modelling, </w:t>
+      </w:r>
+      <w:r>
+        <w:t>can be found in this notebook.</w:t>
+      </w:r>
+    </w:p>
+    <w:p>
+      <w:pPr>
+        <w:pStyle w:val="Heading3"/>
+        <w:numPr>
+          <w:ilvl w:val="1"/>
+          <w:numId w:val="1"/>
+        </w:numPr>
+      </w:pPr>
+      <w:r>
+        <w:t>Main Hypothesis and Data Wrangling</w:t>
+      </w:r>
+    </w:p>
+    <w:p>
+      <w:r>
+        <w:t>Our main hypothesis is that the average rating of a content</w:t>
+      </w:r>
+      <w:r>
+        <w:t xml:space="preserve"> depends primarily on 3 factors:</w:t>
+      </w:r>
+    </w:p>
+    <w:p>
+      <w:pPr>
+        <w:pStyle w:val="ListParagraph"/>
+        <w:numPr>
+          <w:ilvl w:val="0"/>
+          <w:numId w:val="2"/>
+        </w:numPr>
+      </w:pPr>
+      <w:r>
+        <w:t>The nature of the content, such as the type (tv show vs movie), the genre (horror vs comedy)</w:t>
+      </w:r>
+      <w:r>
+        <w:t>, etc.</w:t>
+      </w:r>
+    </w:p>
+    <w:p>
+      <w:pPr>
+        <w:pStyle w:val="ListParagraph"/>
+        <w:numPr>
+          <w:ilvl w:val="0"/>
+          <w:numId w:val="2"/>
+        </w:numPr>
+      </w:pPr>
+      <w:r>
+        <w:t>The production value of the content. Since we don’t have information on the production budget of the content, we can infer the production value from the production crew information</w:t>
+      </w:r>
+      <w:r>
+        <w:t xml:space="preserve"> (e.g. director and writer)</w:t>
+      </w:r>
+      <w:r>
+        <w:t>.</w:t>
+      </w:r>
+    </w:p>
+    <w:p>
+      <w:pPr>
+        <w:pStyle w:val="ListParagraph"/>
+        <w:numPr>
+          <w:ilvl w:val="0"/>
+          <w:numId w:val="2"/>
+        </w:numPr>
+      </w:pPr>
+      <w:r>
+        <w:t xml:space="preserve">For TV show, the performance of the past episode and the longevity of the show. </w:t>
+      </w:r>
+    </w:p>
+    <w:p>
+      <w:r>
+        <w:t xml:space="preserve">Building on top of these hypothesis, we calculated the following </w:t>
+      </w:r>
+      <w:r>
+        <w:t xml:space="preserve">additional </w:t>
+      </w:r>
+      <w:r>
+        <w:t xml:space="preserve">features as the predictors. </w:t>
+      </w:r>
+    </w:p>
+    <w:tbl>
+      <w:tblPr>
+        <w:tblW w:w="9839" w:type="dxa"/>
+        <w:tblLook w:val="04A0" w:firstRow="1" w:lastRow="0" w:firstColumn="1" w:lastColumn="0" w:noHBand="0" w:noVBand="1"/>
+      </w:tblPr>
+      <w:tblGrid>
+        <w:gridCol w:w="2983"/>
+        <w:gridCol w:w="1283"/>
+        <w:gridCol w:w="6066"/>
+      </w:tblGrid>
+      <w:tr>
+        <w:trPr>
+          <w:trHeight w:val="291"/>
+        </w:trPr>
+        <w:tc>
+          <w:tcPr>
+            <w:tcW w:w="2490" w:type="dxa"/>
+            <w:tcBorders>
+              <w:top w:val="single" w:sz="4" w:space="0" w:color="auto"/>
+              <w:left w:val="single" w:sz="4" w:space="0" w:color="auto"/>
+              <w:bottom w:val="single" w:sz="4" w:space="0" w:color="auto"/>
+              <w:right w:val="single" w:sz="4" w:space="0" w:color="auto"/>
+            </w:tcBorders>
+            <w:shd w:val="clear" w:color="auto" w:fill="auto"/>
+            <w:noWrap/>
+            <w:vAlign w:val="center"/>
+            <w:hideMark/>
+          </w:tcPr>
+          <w:p>
+            <w:pPr>
+              <w:spacing w:after="0" w:line="240" w:lineRule="auto"/>
+              <w:rPr>
+                <w:rFonts w:ascii="Calibri" w:eastAsia="Times New Roman" w:hAnsi="Calibri" w:cs="Calibri"/>
+                <w:b/>
+                <w:bCs/>
+                <w:color w:val="000000"/>
+              </w:rPr>
+            </w:pPr>
+            <w:r>
+              <w:rPr>
+                <w:rFonts w:ascii="Calibri" w:eastAsia="Times New Roman" w:hAnsi="Calibri" w:cs="Calibri"/>
+                <w:b/>
+                <w:bCs/>
+                <w:color w:val="000000"/>
+              </w:rPr>
+              <w:t>Column</w:t>
+            </w:r>
+          </w:p>
+        </w:tc>
+        <w:tc>
+          <w:tcPr>
+            <w:tcW w:w="1283" w:type="dxa"/>
+            <w:tcBorders>
+              <w:top w:val="single" w:sz="4" w:space="0" w:color="auto"/>
+              <w:left w:val="nil"/>
+              <w:bottom w:val="single" w:sz="4" w:space="0" w:color="auto"/>
+              <w:right w:val="single" w:sz="4" w:space="0" w:color="auto"/>
+            </w:tcBorders>
+            <w:shd w:val="clear" w:color="auto" w:fill="auto"/>
+            <w:noWrap/>
+            <w:vAlign w:val="center"/>
+            <w:hideMark/>
+          </w:tcPr>
+          <w:p>
+            <w:pPr>
+              <w:spacing w:after="0" w:line="240" w:lineRule="auto"/>
+              <w:rPr>
+                <w:rFonts w:ascii="Calibri" w:eastAsia="Times New Roman" w:hAnsi="Calibri" w:cs="Calibri"/>
+                <w:b/>
+                <w:bCs/>
+                <w:color w:val="000000"/>
+              </w:rPr>
+            </w:pPr>
+            <w:r>
+              <w:rPr>
+                <w:rFonts w:ascii="Calibri" w:eastAsia="Times New Roman" w:hAnsi="Calibri" w:cs="Calibri"/>
+                <w:b/>
+                <w:bCs/>
+                <w:color w:val="000000"/>
+              </w:rPr>
+              <w:t>Type of data</w:t>
+            </w:r>
+          </w:p>
+        </w:tc>
+        <w:tc>
+          <w:tcPr>
+            <w:tcW w:w="6066" w:type="dxa"/>
+            <w:tcBorders>
+              <w:top w:val="single" w:sz="4" w:space="0" w:color="auto"/>
+              <w:left w:val="nil"/>
+              <w:bottom w:val="single" w:sz="4" w:space="0" w:color="auto"/>
+              <w:right w:val="single" w:sz="4" w:space="0" w:color="auto"/>
+            </w:tcBorders>
+            <w:shd w:val="clear" w:color="auto" w:fill="auto"/>
+            <w:noWrap/>
+            <w:vAlign w:val="center"/>
+            <w:hideMark/>
+          </w:tcPr>
+          <w:p>
+            <w:pPr>
+              <w:spacing w:after="0" w:line="240" w:lineRule="auto"/>
+              <w:rPr>
+                <w:rFonts w:ascii="Calibri" w:eastAsia="Times New Roman" w:hAnsi="Calibri" w:cs="Calibri"/>
+                <w:b/>
+                <w:bCs/>
+                <w:color w:val="000000"/>
+              </w:rPr>
+            </w:pPr>
+            <w:r>
+              <w:rPr>
+                <w:rFonts w:ascii="Calibri" w:eastAsia="Times New Roman" w:hAnsi="Calibri" w:cs="Calibri"/>
+                <w:b/>
+                <w:bCs/>
+                <w:color w:val="000000"/>
+              </w:rPr>
+              <w:t>Description</w:t>
+            </w:r>
+          </w:p>
+        </w:tc>
+      </w:tr>
+      <w:tr>
+        <w:trPr>
+          <w:trHeight w:val="291"/>
+        </w:trPr>
+        <w:tc>
+          <w:tcPr>
+            <w:tcW w:w="2490" w:type="dxa"/>
+            <w:tcBorders>
+              <w:top w:val="nil"/>
+              <w:left w:val="single" w:sz="4" w:space="0" w:color="auto"/>
+              <w:bottom w:val="single" w:sz="4" w:space="0" w:color="auto"/>
+              <w:right w:val="single" w:sz="4" w:space="0" w:color="auto"/>
+            </w:tcBorders>
+            <w:shd w:val="clear" w:color="auto" w:fill="auto"/>
+            <w:noWrap/>
+            <w:vAlign w:val="center"/>
+            <w:hideMark/>
+          </w:tcPr>
+          <w:p>
+            <w:pPr>
+              <w:spacing w:after="0" w:line="240" w:lineRule="auto"/>
+              <w:rPr>
+                <w:rFonts w:ascii="Calibri" w:eastAsia="Times New Roman" w:hAnsi="Calibri" w:cs="Calibri"/>
+                <w:color w:val="000000"/>
+              </w:rPr>
+            </w:pPr>
+            <w:proofErr w:type="spellStart"/>
+            <w:r>
+              <w:rPr>
+                <w:rFonts w:ascii="Calibri" w:eastAsia="Times New Roman" w:hAnsi="Calibri" w:cs="Calibri"/>
+                <w:color w:val="000000"/>
+              </w:rPr>
+              <w:t>parentTconst</w:t>
+            </w:r>
+            <w:proofErr w:type="spellEnd"/>
+          </w:p>
+        </w:tc>
+        <w:tc>
+          <w:tcPr>
+            <w:tcW w:w="1283" w:type="dxa"/>
+            <w:tcBorders>
+              <w:top w:val="nil"/>
+              <w:left w:val="nil"/>
+              <w:bottom w:val="single" w:sz="4" w:space="0" w:color="auto"/>
+              <w:right w:val="single" w:sz="4" w:space="0" w:color="auto"/>
+            </w:tcBorders>
+            <w:shd w:val="clear" w:color="auto" w:fill="auto"/>
+            <w:noWrap/>
+            <w:vAlign w:val="center"/>
+            <w:hideMark/>
+          </w:tcPr>
+          <w:p>
+            <w:pPr>
+              <w:spacing w:after="0" w:line="240" w:lineRule="auto"/>
+              <w:rPr>
+                <w:rFonts w:ascii="Calibri" w:eastAsia="Times New Roman" w:hAnsi="Calibri" w:cs="Calibri"/>
+                <w:color w:val="000000"/>
+              </w:rPr>
+            </w:pPr>
+            <w:r>
+              <w:rPr>
+                <w:rFonts w:ascii="Calibri" w:eastAsia="Times New Roman" w:hAnsi="Calibri" w:cs="Calibri"/>
+                <w:color w:val="000000"/>
+              </w:rPr>
+              <w:t>S</w:t>
+            </w:r>
+            <w:r>
+              <w:rPr>
+                <w:rFonts w:ascii="Calibri" w:eastAsia="Times New Roman" w:hAnsi="Calibri" w:cs="Calibri"/>
+                <w:color w:val="000000"/>
+              </w:rPr>
+              <w:t>tring</w:t>
+            </w:r>
+          </w:p>
+        </w:tc>
+        <w:tc>
+          <w:tcPr>
+            <w:tcW w:w="6066" w:type="dxa"/>
+            <w:tcBorders>
+              <w:top w:val="nil"/>
+              <w:left w:val="nil"/>
+              <w:bottom w:val="single" w:sz="4" w:space="0" w:color="auto"/>
+              <w:right w:val="single" w:sz="4" w:space="0" w:color="auto"/>
+            </w:tcBorders>
+            <w:shd w:val="clear" w:color="auto" w:fill="auto"/>
+            <w:noWrap/>
+            <w:vAlign w:val="center"/>
+            <w:hideMark/>
+          </w:tcPr>
+          <w:p>
+            <w:pPr>
+              <w:spacing w:after="0" w:line="240" w:lineRule="auto"/>
+              <w:rPr>
+                <w:rFonts w:ascii="Calibri" w:eastAsia="Times New Roman" w:hAnsi="Calibri" w:cs="Calibri"/>
+                <w:color w:val="000000"/>
+              </w:rPr>
+            </w:pPr>
+            <w:r>
+              <w:rPr>
+                <w:rFonts w:ascii="Calibri" w:eastAsia="Times New Roman" w:hAnsi="Calibri" w:cs="Calibri"/>
+                <w:color w:val="000000"/>
+              </w:rPr>
+              <w:t>Alphanumeric identifier of the parent TV Series</w:t>
+            </w:r>
+          </w:p>
+        </w:tc>
+      </w:tr>
+      <w:tr>
+        <w:trPr>
+          <w:trHeight w:val="291"/>
+        </w:trPr>
+        <w:tc>
+          <w:tcPr>
+            <w:tcW w:w="2490" w:type="dxa"/>
+            <w:tcBorders>
+              <w:top w:val="nil"/>
+              <w:left w:val="single" w:sz="4" w:space="0" w:color="auto"/>
+              <w:bottom w:val="single" w:sz="4" w:space="0" w:color="auto"/>
+              <w:right w:val="single" w:sz="4" w:space="0" w:color="auto"/>
+            </w:tcBorders>
+            <w:shd w:val="clear" w:color="auto" w:fill="auto"/>
+            <w:noWrap/>
+            <w:vAlign w:val="center"/>
+            <w:hideMark/>
+          </w:tcPr>
+          <w:p>
+            <w:pPr>
+              <w:spacing w:after="0" w:line="240" w:lineRule="auto"/>
+              <w:rPr>
+                <w:rFonts w:ascii="Calibri" w:eastAsia="Times New Roman" w:hAnsi="Calibri" w:cs="Calibri"/>
+                <w:color w:val="000000"/>
+              </w:rPr>
+            </w:pPr>
+            <w:proofErr w:type="spellStart"/>
+            <w:r>
+              <w:rPr>
+                <w:rFonts w:ascii="Calibri" w:eastAsia="Times New Roman" w:hAnsi="Calibri" w:cs="Calibri"/>
+                <w:color w:val="000000"/>
+              </w:rPr>
+              <w:t>directors_writers</w:t>
+            </w:r>
+            <w:proofErr w:type="spellEnd"/>
+          </w:p>
+        </w:tc>
+        <w:tc>
+          <w:tcPr>
+            <w:tcW w:w="1283" w:type="dxa"/>
+            <w:tcBorders>
+              <w:top w:val="nil"/>
+              <w:left w:val="nil"/>
+              <w:bottom w:val="single" w:sz="4" w:space="0" w:color="auto"/>
+              <w:right w:val="single" w:sz="4" w:space="0" w:color="auto"/>
+            </w:tcBorders>
+            <w:shd w:val="clear" w:color="auto" w:fill="auto"/>
+            <w:noWrap/>
+            <w:vAlign w:val="center"/>
+            <w:hideMark/>
+          </w:tcPr>
+          <w:p>
+            <w:pPr>
+              <w:spacing w:after="0" w:line="240" w:lineRule="auto"/>
+              <w:rPr>
+                <w:rFonts w:ascii="Calibri" w:eastAsia="Times New Roman" w:hAnsi="Calibri" w:cs="Calibri"/>
+                <w:color w:val="000000"/>
+              </w:rPr>
+            </w:pPr>
+            <w:r>
+              <w:rPr>
+                <w:rFonts w:ascii="Calibri" w:eastAsia="Times New Roman" w:hAnsi="Calibri" w:cs="Calibri"/>
+                <w:color w:val="000000"/>
+              </w:rPr>
+              <w:t>S</w:t>
+            </w:r>
+            <w:r>
+              <w:rPr>
+                <w:rFonts w:ascii="Calibri" w:eastAsia="Times New Roman" w:hAnsi="Calibri" w:cs="Calibri"/>
+                <w:color w:val="000000"/>
+              </w:rPr>
+              <w:t>tring</w:t>
+            </w:r>
+          </w:p>
+        </w:tc>
+        <w:tc>
+          <w:tcPr>
+            <w:tcW w:w="6066" w:type="dxa"/>
+            <w:tcBorders>
+              <w:top w:val="nil"/>
+              <w:left w:val="nil"/>
+              <w:bottom w:val="single" w:sz="4" w:space="0" w:color="auto"/>
+              <w:right w:val="single" w:sz="4" w:space="0" w:color="auto"/>
+            </w:tcBorders>
+            <w:shd w:val="clear" w:color="auto" w:fill="auto"/>
+            <w:noWrap/>
+            <w:vAlign w:val="center"/>
+            <w:hideMark/>
+          </w:tcPr>
+          <w:p>
+            <w:pPr>
+              <w:spacing w:after="0" w:line="240" w:lineRule="auto"/>
+              <w:rPr>
+                <w:rFonts w:ascii="Calibri" w:eastAsia="Times New Roman" w:hAnsi="Calibri" w:cs="Calibri"/>
+                <w:color w:val="000000"/>
+              </w:rPr>
+            </w:pPr>
+            <w:r>
+              <w:rPr>
+                <w:rFonts w:ascii="Calibri" w:eastAsia="Times New Roman" w:hAnsi="Calibri" w:cs="Calibri"/>
+                <w:color w:val="000000"/>
+              </w:rPr>
+              <w:t>Text data containing the identifier of the director(s) and writer(s) of the given title</w:t>
+            </w:r>
+          </w:p>
+        </w:tc>
+      </w:tr>
+      <w:tr>
+        <w:trPr>
+          <w:trHeight w:val="291"/>
+        </w:trPr>
+        <w:tc>
+          <w:tcPr>
+            <w:tcW w:w="2490" w:type="dxa"/>
+            <w:tcBorders>
+              <w:top w:val="nil"/>
+              <w:left w:val="single" w:sz="4" w:space="0" w:color="auto"/>
+              <w:bottom w:val="single" w:sz="4" w:space="0" w:color="auto"/>
+              <w:right w:val="single" w:sz="4" w:space="0" w:color="auto"/>
+            </w:tcBorders>
+            <w:shd w:val="clear" w:color="auto" w:fill="auto"/>
+            <w:noWrap/>
+            <w:vAlign w:val="center"/>
+            <w:hideMark/>
+          </w:tcPr>
+          <w:p>
+            <w:pPr>
+              <w:spacing w:after="0" w:line="240" w:lineRule="auto"/>
+              <w:rPr>
+                <w:rFonts w:ascii="Calibri" w:eastAsia="Times New Roman" w:hAnsi="Calibri" w:cs="Calibri"/>
+                <w:color w:val="000000"/>
+              </w:rPr>
+            </w:pPr>
+            <w:proofErr w:type="spellStart"/>
+            <w:r>
+              <w:rPr>
+                <w:rFonts w:ascii="Calibri" w:eastAsia="Times New Roman" w:hAnsi="Calibri" w:cs="Calibri"/>
+                <w:color w:val="000000"/>
+              </w:rPr>
+              <w:t>max_episodeNumber</w:t>
+            </w:r>
+            <w:proofErr w:type="spellEnd"/>
+          </w:p>
+        </w:tc>
+        <w:tc>
+          <w:tcPr>
+            <w:tcW w:w="1283" w:type="dxa"/>
+            <w:tcBorders>
+              <w:top w:val="nil"/>
+              <w:left w:val="nil"/>
+              <w:bottom w:val="single" w:sz="4" w:space="0" w:color="auto"/>
+              <w:right w:val="single" w:sz="4" w:space="0" w:color="auto"/>
+            </w:tcBorders>
+            <w:shd w:val="clear" w:color="auto" w:fill="auto"/>
+            <w:noWrap/>
+            <w:vAlign w:val="center"/>
+            <w:hideMark/>
+          </w:tcPr>
+          <w:p>
+            <w:pPr>
+              <w:spacing w:after="0" w:line="240" w:lineRule="auto"/>
+              <w:rPr>
+                <w:rFonts w:ascii="Calibri" w:eastAsia="Times New Roman" w:hAnsi="Calibri" w:cs="Calibri"/>
+                <w:color w:val="000000"/>
+              </w:rPr>
+            </w:pPr>
+            <w:r>
+              <w:rPr>
+                <w:rFonts w:ascii="Calibri" w:eastAsia="Times New Roman" w:hAnsi="Calibri" w:cs="Calibri"/>
+                <w:color w:val="000000"/>
+              </w:rPr>
+              <w:t>Numerical</w:t>
+            </w:r>
+          </w:p>
+        </w:tc>
+        <w:tc>
+          <w:tcPr>
+            <w:tcW w:w="6066" w:type="dxa"/>
+            <w:tcBorders>
+              <w:top w:val="nil"/>
+              <w:left w:val="nil"/>
+              <w:bottom w:val="single" w:sz="4" w:space="0" w:color="auto"/>
+              <w:right w:val="single" w:sz="4" w:space="0" w:color="auto"/>
+            </w:tcBorders>
+            <w:shd w:val="clear" w:color="auto" w:fill="auto"/>
+            <w:vAlign w:val="center"/>
+            <w:hideMark/>
+          </w:tcPr>
+          <w:p>
+            <w:pPr>
+              <w:spacing w:after="0" w:line="240" w:lineRule="auto"/>
+              <w:rPr>
+                <w:rFonts w:ascii="Calibri" w:eastAsia="Times New Roman" w:hAnsi="Calibri" w:cs="Calibri"/>
+                <w:color w:val="000000"/>
+              </w:rPr>
+            </w:pPr>
+            <w:r>
+              <w:rPr>
+                <w:rFonts w:ascii="Calibri" w:eastAsia="Times New Roman" w:hAnsi="Calibri" w:cs="Calibri"/>
+                <w:color w:val="000000"/>
+              </w:rPr>
+              <w:t xml:space="preserve">Maximum number of </w:t>
+            </w:r>
+            <w:proofErr w:type="spellStart"/>
+            <w:r>
+              <w:rPr>
+                <w:rFonts w:ascii="Calibri" w:eastAsia="Times New Roman" w:hAnsi="Calibri" w:cs="Calibri"/>
+                <w:color w:val="000000"/>
+              </w:rPr>
+              <w:t>episodeNumber</w:t>
+            </w:r>
+            <w:proofErr w:type="spellEnd"/>
+            <w:r>
+              <w:rPr>
+                <w:rFonts w:ascii="Calibri" w:eastAsia="Times New Roman" w:hAnsi="Calibri" w:cs="Calibri"/>
+                <w:color w:val="000000"/>
+              </w:rPr>
+              <w:t xml:space="preserve"> of the given title</w:t>
+            </w:r>
+          </w:p>
+        </w:tc>
+      </w:tr>
+      <w:tr>
+        <w:trPr>
+          <w:trHeight w:val="291"/>
+        </w:trPr>
+        <w:tc>
+          <w:tcPr>
+            <w:tcW w:w="2490" w:type="dxa"/>
+            <w:tcBorders>
+              <w:top w:val="nil"/>
+              <w:left w:val="single" w:sz="4" w:space="0" w:color="auto"/>
+              <w:bottom w:val="single" w:sz="4" w:space="0" w:color="auto"/>
+              <w:right w:val="single" w:sz="4" w:space="0" w:color="auto"/>
+            </w:tcBorders>
+            <w:shd w:val="clear" w:color="auto" w:fill="auto"/>
+            <w:noWrap/>
+            <w:vAlign w:val="center"/>
+            <w:hideMark/>
+          </w:tcPr>
+          <w:p>
+            <w:pPr>
+              <w:spacing w:after="0" w:line="240" w:lineRule="auto"/>
+              <w:rPr>
+                <w:rFonts w:ascii="Calibri" w:eastAsia="Times New Roman" w:hAnsi="Calibri" w:cs="Calibri"/>
+                <w:color w:val="000000"/>
+              </w:rPr>
+            </w:pPr>
+            <w:proofErr w:type="spellStart"/>
+            <w:r>
+              <w:rPr>
+                <w:rFonts w:ascii="Calibri" w:eastAsia="Times New Roman" w:hAnsi="Calibri" w:cs="Calibri"/>
+                <w:color w:val="000000"/>
+              </w:rPr>
+              <w:t>max_seasonNumber</w:t>
+            </w:r>
+            <w:proofErr w:type="spellEnd"/>
+          </w:p>
+        </w:tc>
+        <w:tc>
+          <w:tcPr>
+            <w:tcW w:w="1283" w:type="dxa"/>
+            <w:tcBorders>
+              <w:top w:val="nil"/>
+              <w:left w:val="nil"/>
+              <w:bottom w:val="single" w:sz="4" w:space="0" w:color="auto"/>
+              <w:right w:val="single" w:sz="4" w:space="0" w:color="auto"/>
+            </w:tcBorders>
+            <w:shd w:val="clear" w:color="auto" w:fill="auto"/>
+            <w:noWrap/>
+            <w:vAlign w:val="center"/>
+            <w:hideMark/>
+          </w:tcPr>
+          <w:p>
+            <w:pPr>
+              <w:spacing w:after="0" w:line="240" w:lineRule="auto"/>
+              <w:rPr>
+                <w:rFonts w:ascii="Calibri" w:eastAsia="Times New Roman" w:hAnsi="Calibri" w:cs="Calibri"/>
+                <w:color w:val="000000"/>
+              </w:rPr>
+            </w:pPr>
+            <w:r>
+              <w:rPr>
+                <w:rFonts w:ascii="Calibri" w:eastAsia="Times New Roman" w:hAnsi="Calibri" w:cs="Calibri"/>
+                <w:color w:val="000000"/>
+              </w:rPr>
+              <w:t>Numerical</w:t>
+            </w:r>
+          </w:p>
+        </w:tc>
+        <w:tc>
+          <w:tcPr>
+            <w:tcW w:w="6066" w:type="dxa"/>
+            <w:tcBorders>
+              <w:top w:val="nil"/>
+              <w:left w:val="nil"/>
+              <w:bottom w:val="single" w:sz="4" w:space="0" w:color="auto"/>
+              <w:right w:val="single" w:sz="4" w:space="0" w:color="auto"/>
+            </w:tcBorders>
+            <w:shd w:val="clear" w:color="auto" w:fill="auto"/>
+            <w:vAlign w:val="center"/>
+            <w:hideMark/>
+          </w:tcPr>
+          <w:p>
+            <w:pPr>
+              <w:spacing w:after="0" w:line="240" w:lineRule="auto"/>
+              <w:rPr>
+                <w:rFonts w:ascii="Calibri" w:eastAsia="Times New Roman" w:hAnsi="Calibri" w:cs="Calibri"/>
+                <w:color w:val="000000"/>
+              </w:rPr>
+            </w:pPr>
+            <w:r>
+              <w:rPr>
+                <w:rFonts w:ascii="Calibri" w:eastAsia="Times New Roman" w:hAnsi="Calibri" w:cs="Calibri"/>
+                <w:color w:val="000000"/>
+              </w:rPr>
+              <w:t xml:space="preserve">Maximum number of </w:t>
+            </w:r>
+            <w:proofErr w:type="gramStart"/>
+            <w:r>
+              <w:rPr>
+                <w:rFonts w:ascii="Calibri" w:eastAsia="Times New Roman" w:hAnsi="Calibri" w:cs="Calibri"/>
+                <w:color w:val="000000"/>
+              </w:rPr>
+              <w:t>season</w:t>
+            </w:r>
+            <w:proofErr w:type="gramEnd"/>
+            <w:r>
+              <w:rPr>
+                <w:rFonts w:ascii="Calibri" w:eastAsia="Times New Roman" w:hAnsi="Calibri" w:cs="Calibri"/>
+                <w:color w:val="000000"/>
+              </w:rPr>
+              <w:t xml:space="preserve"> of the given title</w:t>
+            </w:r>
+          </w:p>
+        </w:tc>
+      </w:tr>
+      <w:tr>
+        <w:trPr>
+          <w:trHeight w:val="291"/>
+        </w:trPr>
+        <w:tc>
+          <w:tcPr>
+            <w:tcW w:w="2490" w:type="dxa"/>
+            <w:tcBorders>
+              <w:top w:val="nil"/>
+              <w:left w:val="single" w:sz="4" w:space="0" w:color="auto"/>
+              <w:bottom w:val="single" w:sz="4" w:space="0" w:color="auto"/>
+              <w:right w:val="single" w:sz="4" w:space="0" w:color="auto"/>
+            </w:tcBorders>
+            <w:shd w:val="clear" w:color="auto" w:fill="auto"/>
+            <w:noWrap/>
+            <w:vAlign w:val="center"/>
+            <w:hideMark/>
+          </w:tcPr>
+          <w:p>
+            <w:pPr>
+              <w:spacing w:after="0" w:line="240" w:lineRule="auto"/>
+              <w:rPr>
+                <w:rFonts w:ascii="Calibri" w:eastAsia="Times New Roman" w:hAnsi="Calibri" w:cs="Calibri"/>
+                <w:color w:val="000000"/>
+              </w:rPr>
+            </w:pPr>
+            <w:r>
+              <w:rPr>
+                <w:rFonts w:ascii="Calibri" w:eastAsia="Times New Roman" w:hAnsi="Calibri" w:cs="Calibri"/>
+                <w:color w:val="000000"/>
+              </w:rPr>
+              <w:t>prefix 'unique_'</w:t>
+            </w:r>
+          </w:p>
+        </w:tc>
+        <w:tc>
+          <w:tcPr>
+            <w:tcW w:w="1283" w:type="dxa"/>
+            <w:tcBorders>
+              <w:top w:val="nil"/>
+              <w:left w:val="nil"/>
+              <w:bottom w:val="single" w:sz="4" w:space="0" w:color="auto"/>
+              <w:right w:val="single" w:sz="4" w:space="0" w:color="auto"/>
+            </w:tcBorders>
+            <w:shd w:val="clear" w:color="auto" w:fill="auto"/>
+            <w:noWrap/>
+            <w:vAlign w:val="center"/>
+            <w:hideMark/>
+          </w:tcPr>
+          <w:p>
+            <w:pPr>
+              <w:spacing w:after="0" w:line="240" w:lineRule="auto"/>
+              <w:rPr>
+                <w:rFonts w:ascii="Calibri" w:eastAsia="Times New Roman" w:hAnsi="Calibri" w:cs="Calibri"/>
+                <w:color w:val="000000"/>
+              </w:rPr>
+            </w:pPr>
+            <w:r>
+              <w:rPr>
+                <w:rFonts w:ascii="Calibri" w:eastAsia="Times New Roman" w:hAnsi="Calibri" w:cs="Calibri"/>
+                <w:color w:val="000000"/>
+              </w:rPr>
+              <w:t>Dummy indicator</w:t>
+            </w:r>
+          </w:p>
+        </w:tc>
+        <w:tc>
+          <w:tcPr>
+            <w:tcW w:w="6066" w:type="dxa"/>
+            <w:tcBorders>
+              <w:top w:val="nil"/>
+              <w:left w:val="nil"/>
+              <w:bottom w:val="single" w:sz="4" w:space="0" w:color="auto"/>
+              <w:right w:val="single" w:sz="4" w:space="0" w:color="auto"/>
+            </w:tcBorders>
+            <w:shd w:val="clear" w:color="auto" w:fill="auto"/>
+            <w:vAlign w:val="center"/>
+            <w:hideMark/>
+          </w:tcPr>
+          <w:p>
+            <w:pPr>
+              <w:spacing w:after="0" w:line="240" w:lineRule="auto"/>
+              <w:rPr>
+                <w:rFonts w:ascii="Calibri" w:eastAsia="Times New Roman" w:hAnsi="Calibri" w:cs="Calibri"/>
+                <w:color w:val="000000"/>
+              </w:rPr>
+            </w:pPr>
+            <w:r>
+              <w:rPr>
+                <w:rFonts w:ascii="Calibri" w:eastAsia="Times New Roman" w:hAnsi="Calibri" w:cs="Calibri"/>
+                <w:color w:val="000000"/>
+              </w:rPr>
+              <w:t>Number of unique {language, ordering, region, title, types} the given title has</w:t>
+            </w:r>
+          </w:p>
+        </w:tc>
+      </w:tr>
+      <w:tr>
+        <w:trPr>
+          <w:trHeight w:val="874"/>
+        </w:trPr>
+        <w:tc>
+          <w:tcPr>
+            <w:tcW w:w="2490" w:type="dxa"/>
+            <w:tcBorders>
+              <w:top w:val="nil"/>
+              <w:left w:val="single" w:sz="4" w:space="0" w:color="auto"/>
+              <w:bottom w:val="single" w:sz="4" w:space="0" w:color="auto"/>
+              <w:right w:val="single" w:sz="4" w:space="0" w:color="auto"/>
+            </w:tcBorders>
+            <w:shd w:val="clear" w:color="auto" w:fill="auto"/>
+            <w:noWrap/>
+            <w:vAlign w:val="center"/>
+            <w:hideMark/>
+          </w:tcPr>
+          <w:p>
+            <w:pPr>
+              <w:spacing w:after="0" w:line="240" w:lineRule="auto"/>
+              <w:rPr>
+                <w:rFonts w:ascii="Calibri" w:eastAsia="Times New Roman" w:hAnsi="Calibri" w:cs="Calibri"/>
+                <w:color w:val="000000"/>
+              </w:rPr>
+            </w:pPr>
+            <w:r>
+              <w:rPr>
+                <w:rFonts w:ascii="Calibri" w:eastAsia="Times New Roman" w:hAnsi="Calibri" w:cs="Calibri"/>
+                <w:color w:val="000000"/>
+              </w:rPr>
+              <w:t>prefix 'listed_'</w:t>
+            </w:r>
+          </w:p>
+        </w:tc>
+        <w:tc>
+          <w:tcPr>
+            <w:tcW w:w="1283" w:type="dxa"/>
+            <w:tcBorders>
+              <w:top w:val="nil"/>
+              <w:left w:val="nil"/>
+              <w:bottom w:val="single" w:sz="4" w:space="0" w:color="auto"/>
+              <w:right w:val="single" w:sz="4" w:space="0" w:color="auto"/>
+            </w:tcBorders>
+            <w:shd w:val="clear" w:color="auto" w:fill="auto"/>
+            <w:noWrap/>
+            <w:vAlign w:val="center"/>
+            <w:hideMark/>
+          </w:tcPr>
+          <w:p>
+            <w:pPr>
+              <w:spacing w:after="0" w:line="240" w:lineRule="auto"/>
+              <w:rPr>
+                <w:rFonts w:ascii="Calibri" w:eastAsia="Times New Roman" w:hAnsi="Calibri" w:cs="Calibri"/>
+                <w:color w:val="000000"/>
+              </w:rPr>
+            </w:pPr>
+            <w:r>
+              <w:rPr>
+                <w:rFonts w:ascii="Calibri" w:eastAsia="Times New Roman" w:hAnsi="Calibri" w:cs="Calibri"/>
+                <w:color w:val="000000"/>
+              </w:rPr>
+              <w:t>Dummy indicator</w:t>
+            </w:r>
+          </w:p>
+        </w:tc>
+        <w:tc>
+          <w:tcPr>
+            <w:tcW w:w="6066" w:type="dxa"/>
+            <w:tcBorders>
+              <w:top w:val="nil"/>
+              <w:left w:val="nil"/>
+              <w:bottom w:val="single" w:sz="4" w:space="0" w:color="auto"/>
+              <w:right w:val="single" w:sz="4" w:space="0" w:color="auto"/>
+            </w:tcBorders>
+            <w:shd w:val="clear" w:color="auto" w:fill="auto"/>
+            <w:vAlign w:val="center"/>
+            <w:hideMark/>
+          </w:tcPr>
+          <w:p>
+            <w:pPr>
+              <w:spacing w:after="0" w:line="240" w:lineRule="auto"/>
+              <w:rPr>
+                <w:rFonts w:ascii="Calibri" w:eastAsia="Times New Roman" w:hAnsi="Calibri" w:cs="Calibri"/>
+                <w:color w:val="000000"/>
+              </w:rPr>
+            </w:pPr>
+            <w:r>
+              <w:rPr>
+                <w:rFonts w:ascii="Calibri" w:eastAsia="Times New Roman" w:hAnsi="Calibri" w:cs="Calibri"/>
+                <w:color w:val="000000"/>
+              </w:rPr>
+              <w:t xml:space="preserve">Number of listed {actor, actress, </w:t>
+            </w:r>
+            <w:proofErr w:type="spellStart"/>
+            <w:r>
+              <w:rPr>
+                <w:rFonts w:ascii="Calibri" w:eastAsia="Times New Roman" w:hAnsi="Calibri" w:cs="Calibri"/>
+                <w:color w:val="000000"/>
+              </w:rPr>
+              <w:t>archive_footage</w:t>
+            </w:r>
+            <w:proofErr w:type="spellEnd"/>
+            <w:r>
+              <w:rPr>
+                <w:rFonts w:ascii="Calibri" w:eastAsia="Times New Roman" w:hAnsi="Calibri" w:cs="Calibri"/>
+                <w:color w:val="000000"/>
+              </w:rPr>
+              <w:t xml:space="preserve">, </w:t>
+            </w:r>
+            <w:proofErr w:type="spellStart"/>
+            <w:r>
+              <w:rPr>
+                <w:rFonts w:ascii="Calibri" w:eastAsia="Times New Roman" w:hAnsi="Calibri" w:cs="Calibri"/>
+                <w:color w:val="000000"/>
+              </w:rPr>
+              <w:t>archive_sound</w:t>
+            </w:r>
+            <w:proofErr w:type="spellEnd"/>
+            <w:r>
+              <w:rPr>
+                <w:rFonts w:ascii="Calibri" w:eastAsia="Times New Roman" w:hAnsi="Calibri" w:cs="Calibri"/>
+                <w:color w:val="000000"/>
+              </w:rPr>
+              <w:t xml:space="preserve">, cinematographer, composer, director, editor, producer, </w:t>
+            </w:r>
+            <w:proofErr w:type="spellStart"/>
+            <w:r>
+              <w:rPr>
+                <w:rFonts w:ascii="Calibri" w:eastAsia="Times New Roman" w:hAnsi="Calibri" w:cs="Calibri"/>
+                <w:color w:val="000000"/>
+              </w:rPr>
+              <w:t>production_designer</w:t>
+            </w:r>
+            <w:proofErr w:type="spellEnd"/>
+            <w:r>
+              <w:rPr>
+                <w:rFonts w:ascii="Calibri" w:eastAsia="Times New Roman" w:hAnsi="Calibri" w:cs="Calibri"/>
+                <w:color w:val="000000"/>
+              </w:rPr>
+              <w:t xml:space="preserve">, self, </w:t>
+            </w:r>
+            <w:proofErr w:type="spellStart"/>
+            <w:proofErr w:type="gramStart"/>
+            <w:r>
+              <w:rPr>
+                <w:rFonts w:ascii="Calibri" w:eastAsia="Times New Roman" w:hAnsi="Calibri" w:cs="Calibri"/>
+                <w:color w:val="000000"/>
+              </w:rPr>
+              <w:t>writer,total</w:t>
+            </w:r>
+            <w:proofErr w:type="spellEnd"/>
+            <w:proofErr w:type="gramEnd"/>
+            <w:r>
+              <w:rPr>
+                <w:rFonts w:ascii="Calibri" w:eastAsia="Times New Roman" w:hAnsi="Calibri" w:cs="Calibri"/>
+                <w:color w:val="000000"/>
+              </w:rPr>
+              <w:t>} for the given title</w:t>
+            </w:r>
+          </w:p>
+        </w:tc>
+      </w:tr>
+      <w:tr>
+        <w:trPr>
+          <w:trHeight w:val="582"/>
+        </w:trPr>
+        <w:tc>
+          <w:tcPr>
+            <w:tcW w:w="2490" w:type="dxa"/>
+            <w:tcBorders>
+              <w:top w:val="nil"/>
+              <w:left w:val="single" w:sz="4" w:space="0" w:color="auto"/>
+              <w:bottom w:val="single" w:sz="4" w:space="0" w:color="auto"/>
+              <w:right w:val="single" w:sz="4" w:space="0" w:color="auto"/>
+            </w:tcBorders>
+            <w:shd w:val="clear" w:color="auto" w:fill="auto"/>
+            <w:noWrap/>
+            <w:vAlign w:val="center"/>
+            <w:hideMark/>
+          </w:tcPr>
+          <w:p>
+            <w:pPr>
+              <w:spacing w:after="0" w:line="240" w:lineRule="auto"/>
+              <w:rPr>
+                <w:rFonts w:ascii="Calibri" w:eastAsia="Times New Roman" w:hAnsi="Calibri" w:cs="Calibri"/>
+                <w:color w:val="000000"/>
+              </w:rPr>
+            </w:pPr>
+            <w:r>
+              <w:rPr>
+                <w:rFonts w:ascii="Calibri" w:eastAsia="Times New Roman" w:hAnsi="Calibri" w:cs="Calibri"/>
+                <w:color w:val="000000"/>
+              </w:rPr>
+              <w:t>prefix 'type_'</w:t>
+            </w:r>
+          </w:p>
+        </w:tc>
+        <w:tc>
+          <w:tcPr>
+            <w:tcW w:w="1283" w:type="dxa"/>
+            <w:tcBorders>
+              <w:top w:val="nil"/>
+              <w:left w:val="nil"/>
+              <w:bottom w:val="single" w:sz="4" w:space="0" w:color="auto"/>
+              <w:right w:val="single" w:sz="4" w:space="0" w:color="auto"/>
+            </w:tcBorders>
+            <w:shd w:val="clear" w:color="auto" w:fill="auto"/>
+            <w:noWrap/>
+            <w:vAlign w:val="center"/>
+            <w:hideMark/>
+          </w:tcPr>
+          <w:p>
+            <w:pPr>
+              <w:spacing w:after="0" w:line="240" w:lineRule="auto"/>
+              <w:rPr>
+                <w:rFonts w:ascii="Calibri" w:eastAsia="Times New Roman" w:hAnsi="Calibri" w:cs="Calibri"/>
+                <w:color w:val="000000"/>
+              </w:rPr>
+            </w:pPr>
+            <w:r>
+              <w:rPr>
+                <w:rFonts w:ascii="Calibri" w:eastAsia="Times New Roman" w:hAnsi="Calibri" w:cs="Calibri"/>
+                <w:color w:val="000000"/>
+              </w:rPr>
+              <w:t>Dummy indicator</w:t>
+            </w:r>
+          </w:p>
+        </w:tc>
+        <w:tc>
+          <w:tcPr>
+            <w:tcW w:w="6066" w:type="dxa"/>
+            <w:tcBorders>
+              <w:top w:val="nil"/>
+              <w:left w:val="nil"/>
+              <w:bottom w:val="single" w:sz="4" w:space="0" w:color="auto"/>
+              <w:right w:val="single" w:sz="4" w:space="0" w:color="auto"/>
+            </w:tcBorders>
+            <w:shd w:val="clear" w:color="auto" w:fill="auto"/>
+            <w:vAlign w:val="center"/>
+            <w:hideMark/>
+          </w:tcPr>
+          <w:p>
+            <w:pPr>
+              <w:spacing w:after="0" w:line="240" w:lineRule="auto"/>
+              <w:rPr>
+                <w:rFonts w:ascii="Calibri" w:eastAsia="Times New Roman" w:hAnsi="Calibri" w:cs="Calibri"/>
+                <w:color w:val="000000"/>
+              </w:rPr>
+            </w:pPr>
+            <w:r>
+              <w:rPr>
+                <w:rFonts w:ascii="Calibri" w:eastAsia="Times New Roman" w:hAnsi="Calibri" w:cs="Calibri"/>
+                <w:color w:val="000000"/>
+              </w:rPr>
+              <w:t>One-hot encoding whether the given title is of type {short, tv series, tv episode, movie, video, tv special, tv movie, video game, tv short, tv mini-series}</w:t>
+            </w:r>
+          </w:p>
+        </w:tc>
+      </w:tr>
+      <w:tr>
+        <w:trPr>
+          <w:trHeight w:val="530"/>
+        </w:trPr>
+        <w:tc>
+          <w:tcPr>
+            <w:tcW w:w="2490" w:type="dxa"/>
+            <w:tcBorders>
+              <w:top w:val="nil"/>
+              <w:left w:val="single" w:sz="4" w:space="0" w:color="auto"/>
+              <w:bottom w:val="single" w:sz="4" w:space="0" w:color="auto"/>
+              <w:right w:val="single" w:sz="4" w:space="0" w:color="auto"/>
+            </w:tcBorders>
+            <w:shd w:val="clear" w:color="auto" w:fill="auto"/>
+            <w:noWrap/>
+            <w:vAlign w:val="center"/>
+            <w:hideMark/>
+          </w:tcPr>
+          <w:p>
+            <w:pPr>
+              <w:spacing w:after="0" w:line="240" w:lineRule="auto"/>
+              <w:rPr>
+                <w:rFonts w:ascii="Calibri" w:eastAsia="Times New Roman" w:hAnsi="Calibri" w:cs="Calibri"/>
+                <w:color w:val="000000"/>
+              </w:rPr>
+            </w:pPr>
+            <w:r>
+              <w:rPr>
+                <w:rFonts w:ascii="Calibri" w:eastAsia="Times New Roman" w:hAnsi="Calibri" w:cs="Calibri"/>
+                <w:color w:val="000000"/>
+              </w:rPr>
+              <w:t>prefix 'genre_'</w:t>
+            </w:r>
+          </w:p>
+        </w:tc>
+        <w:tc>
+          <w:tcPr>
+            <w:tcW w:w="1283" w:type="dxa"/>
+            <w:tcBorders>
+              <w:top w:val="nil"/>
+              <w:left w:val="nil"/>
+              <w:bottom w:val="single" w:sz="4" w:space="0" w:color="auto"/>
+              <w:right w:val="single" w:sz="4" w:space="0" w:color="auto"/>
+            </w:tcBorders>
+            <w:shd w:val="clear" w:color="auto" w:fill="auto"/>
+            <w:noWrap/>
+            <w:vAlign w:val="center"/>
+            <w:hideMark/>
+          </w:tcPr>
+          <w:p>
+            <w:pPr>
+              <w:spacing w:after="0" w:line="240" w:lineRule="auto"/>
+              <w:rPr>
+                <w:rFonts w:ascii="Calibri" w:eastAsia="Times New Roman" w:hAnsi="Calibri" w:cs="Calibri"/>
+                <w:color w:val="000000"/>
+              </w:rPr>
+            </w:pPr>
+            <w:r>
+              <w:rPr>
+                <w:rFonts w:ascii="Calibri" w:eastAsia="Times New Roman" w:hAnsi="Calibri" w:cs="Calibri"/>
+                <w:color w:val="000000"/>
+              </w:rPr>
+              <w:t>Dummy indicator</w:t>
+            </w:r>
+          </w:p>
+        </w:tc>
+        <w:tc>
+          <w:tcPr>
+            <w:tcW w:w="6066" w:type="dxa"/>
+            <w:tcBorders>
+              <w:top w:val="nil"/>
+              <w:left w:val="nil"/>
+              <w:bottom w:val="single" w:sz="4" w:space="0" w:color="auto"/>
+              <w:right w:val="single" w:sz="4" w:space="0" w:color="auto"/>
+            </w:tcBorders>
+            <w:shd w:val="clear" w:color="auto" w:fill="auto"/>
+            <w:vAlign w:val="center"/>
+            <w:hideMark/>
+          </w:tcPr>
+          <w:p>
+            <w:pPr>
+              <w:spacing w:after="0" w:line="240" w:lineRule="auto"/>
+              <w:rPr>
+                <w:rFonts w:ascii="Calibri" w:eastAsia="Times New Roman" w:hAnsi="Calibri" w:cs="Calibri"/>
+                <w:color w:val="000000"/>
+              </w:rPr>
+            </w:pPr>
+            <w:r>
+              <w:rPr>
+                <w:rFonts w:ascii="Calibri" w:eastAsia="Times New Roman" w:hAnsi="Calibri" w:cs="Calibri"/>
+                <w:color w:val="000000"/>
+              </w:rPr>
+              <w:t xml:space="preserve">One-hot encoding whether the given title is considered to be of {Adventure, </w:t>
+            </w:r>
+            <w:proofErr w:type="spellStart"/>
+            <w:proofErr w:type="gramStart"/>
+            <w:r>
+              <w:rPr>
+                <w:rFonts w:ascii="Calibri" w:eastAsia="Times New Roman" w:hAnsi="Calibri" w:cs="Calibri"/>
+                <w:color w:val="000000"/>
+              </w:rPr>
+              <w:t>Drama,Short</w:t>
+            </w:r>
+            <w:proofErr w:type="spellEnd"/>
+            <w:proofErr w:type="gramEnd"/>
+            <w:r>
+              <w:rPr>
+                <w:rFonts w:ascii="Calibri" w:eastAsia="Times New Roman" w:hAnsi="Calibri" w:cs="Calibri"/>
+                <w:color w:val="000000"/>
+              </w:rPr>
+              <w:t xml:space="preserve">, Comedy, </w:t>
+            </w:r>
+            <w:proofErr w:type="spellStart"/>
+            <w:r>
+              <w:rPr>
+                <w:rFonts w:ascii="Calibri" w:eastAsia="Times New Roman" w:hAnsi="Calibri" w:cs="Calibri"/>
+                <w:color w:val="000000"/>
+              </w:rPr>
+              <w:t>Family,Game</w:t>
+            </w:r>
+            <w:proofErr w:type="spellEnd"/>
+            <w:r>
+              <w:rPr>
+                <w:rFonts w:ascii="Calibri" w:eastAsia="Times New Roman" w:hAnsi="Calibri" w:cs="Calibri"/>
+                <w:color w:val="000000"/>
+              </w:rPr>
+              <w:t xml:space="preserve">-Show, Music, Documentary, War ,Reality-TV, Action, Animation, </w:t>
+            </w:r>
+            <w:proofErr w:type="spellStart"/>
+            <w:r>
+              <w:rPr>
+                <w:rFonts w:ascii="Calibri" w:eastAsia="Times New Roman" w:hAnsi="Calibri" w:cs="Calibri"/>
+                <w:color w:val="000000"/>
+              </w:rPr>
+              <w:t>History,Sci</w:t>
+            </w:r>
+            <w:proofErr w:type="spellEnd"/>
+            <w:r>
+              <w:rPr>
+                <w:rFonts w:ascii="Calibri" w:eastAsia="Times New Roman" w:hAnsi="Calibri" w:cs="Calibri"/>
+                <w:color w:val="000000"/>
+              </w:rPr>
+              <w:t xml:space="preserve">-Fi ,Fantasy, </w:t>
+            </w:r>
+            <w:proofErr w:type="spellStart"/>
+            <w:r>
+              <w:rPr>
+                <w:rFonts w:ascii="Calibri" w:eastAsia="Times New Roman" w:hAnsi="Calibri" w:cs="Calibri"/>
+                <w:color w:val="000000"/>
+              </w:rPr>
+              <w:t>Horror,Mystery,Adult,Romance,Crime</w:t>
+            </w:r>
+            <w:proofErr w:type="spellEnd"/>
+            <w:r>
+              <w:rPr>
+                <w:rFonts w:ascii="Calibri" w:eastAsia="Times New Roman" w:hAnsi="Calibri" w:cs="Calibri"/>
+                <w:color w:val="000000"/>
+              </w:rPr>
+              <w:t xml:space="preserve">, Film-Noir, </w:t>
+            </w:r>
+            <w:proofErr w:type="spellStart"/>
+            <w:r>
+              <w:rPr>
+                <w:rFonts w:ascii="Calibri" w:eastAsia="Times New Roman" w:hAnsi="Calibri" w:cs="Calibri"/>
+                <w:color w:val="000000"/>
+              </w:rPr>
+              <w:t>no_genre</w:t>
+            </w:r>
+            <w:proofErr w:type="spellEnd"/>
+            <w:r>
+              <w:rPr>
+                <w:rFonts w:ascii="Calibri" w:eastAsia="Times New Roman" w:hAnsi="Calibri" w:cs="Calibri"/>
+                <w:color w:val="000000"/>
+              </w:rPr>
+              <w:t>, Talk-</w:t>
+            </w:r>
+            <w:proofErr w:type="spellStart"/>
+            <w:r>
+              <w:rPr>
+                <w:rFonts w:ascii="Calibri" w:eastAsia="Times New Roman" w:hAnsi="Calibri" w:cs="Calibri"/>
+                <w:color w:val="000000"/>
+              </w:rPr>
+              <w:t>Show,Western</w:t>
+            </w:r>
+            <w:proofErr w:type="spellEnd"/>
+            <w:r>
+              <w:rPr>
+                <w:rFonts w:ascii="Calibri" w:eastAsia="Times New Roman" w:hAnsi="Calibri" w:cs="Calibri"/>
+                <w:color w:val="000000"/>
+              </w:rPr>
+              <w:t>, Thriller, Sport, Biography, Musical ,News}</w:t>
+            </w:r>
+          </w:p>
+        </w:tc>
+      </w:tr>
+      <w:tr>
+        <w:trPr>
+          <w:trHeight w:val="291"/>
+        </w:trPr>
+        <w:tc>
+          <w:tcPr>
+            <w:tcW w:w="2490" w:type="dxa"/>
+            <w:tcBorders>
+              <w:top w:val="nil"/>
+              <w:left w:val="single" w:sz="4" w:space="0" w:color="auto"/>
+              <w:bottom w:val="single" w:sz="4" w:space="0" w:color="auto"/>
+              <w:right w:val="single" w:sz="4" w:space="0" w:color="auto"/>
+            </w:tcBorders>
+            <w:shd w:val="clear" w:color="auto" w:fill="auto"/>
+            <w:noWrap/>
+            <w:vAlign w:val="center"/>
+            <w:hideMark/>
+          </w:tcPr>
+          <w:p>
+            <w:pPr>
+              <w:spacing w:after="0" w:line="240" w:lineRule="auto"/>
+              <w:rPr>
+                <w:rFonts w:ascii="Calibri" w:eastAsia="Times New Roman" w:hAnsi="Calibri" w:cs="Calibri"/>
+                <w:color w:val="000000"/>
+              </w:rPr>
+            </w:pPr>
+            <w:proofErr w:type="spellStart"/>
+            <w:r>
+              <w:rPr>
+                <w:rFonts w:ascii="Calibri" w:eastAsia="Times New Roman" w:hAnsi="Calibri" w:cs="Calibri"/>
+                <w:color w:val="000000"/>
+              </w:rPr>
+              <w:t>total_genres</w:t>
+            </w:r>
+            <w:proofErr w:type="spellEnd"/>
+          </w:p>
+        </w:tc>
+        <w:tc>
+          <w:tcPr>
+            <w:tcW w:w="1283" w:type="dxa"/>
+            <w:tcBorders>
+              <w:top w:val="nil"/>
+              <w:left w:val="nil"/>
+              <w:bottom w:val="single" w:sz="4" w:space="0" w:color="auto"/>
+              <w:right w:val="single" w:sz="4" w:space="0" w:color="auto"/>
+            </w:tcBorders>
+            <w:shd w:val="clear" w:color="auto" w:fill="auto"/>
+            <w:noWrap/>
+            <w:vAlign w:val="center"/>
+            <w:hideMark/>
+          </w:tcPr>
+          <w:p>
+            <w:pPr>
+              <w:spacing w:after="0" w:line="240" w:lineRule="auto"/>
+              <w:rPr>
+                <w:rFonts w:ascii="Calibri" w:eastAsia="Times New Roman" w:hAnsi="Calibri" w:cs="Calibri"/>
+                <w:color w:val="000000"/>
+              </w:rPr>
+            </w:pPr>
+            <w:r>
+              <w:rPr>
+                <w:rFonts w:ascii="Calibri" w:eastAsia="Times New Roman" w:hAnsi="Calibri" w:cs="Calibri"/>
+                <w:color w:val="000000"/>
+              </w:rPr>
+              <w:t>Numerical</w:t>
+            </w:r>
+          </w:p>
+        </w:tc>
+        <w:tc>
+          <w:tcPr>
+            <w:tcW w:w="6066" w:type="dxa"/>
+            <w:tcBorders>
+              <w:top w:val="nil"/>
+              <w:left w:val="nil"/>
+              <w:bottom w:val="single" w:sz="4" w:space="0" w:color="auto"/>
+              <w:right w:val="single" w:sz="4" w:space="0" w:color="auto"/>
+            </w:tcBorders>
+            <w:shd w:val="clear" w:color="auto" w:fill="auto"/>
+            <w:vAlign w:val="center"/>
+            <w:hideMark/>
+          </w:tcPr>
+          <w:p>
+            <w:pPr>
+              <w:spacing w:after="0" w:line="240" w:lineRule="auto"/>
+              <w:rPr>
+                <w:rFonts w:ascii="Calibri" w:eastAsia="Times New Roman" w:hAnsi="Calibri" w:cs="Calibri"/>
+                <w:color w:val="000000"/>
+              </w:rPr>
+            </w:pPr>
+            <w:r>
+              <w:rPr>
+                <w:rFonts w:ascii="Calibri" w:eastAsia="Times New Roman" w:hAnsi="Calibri" w:cs="Calibri"/>
+                <w:color w:val="000000"/>
+              </w:rPr>
+              <w:t xml:space="preserve">Total number of </w:t>
+            </w:r>
+            <w:proofErr w:type="gramStart"/>
+            <w:r>
+              <w:rPr>
+                <w:rFonts w:ascii="Calibri" w:eastAsia="Times New Roman" w:hAnsi="Calibri" w:cs="Calibri"/>
+                <w:color w:val="000000"/>
+              </w:rPr>
+              <w:t>genre</w:t>
+            </w:r>
+            <w:proofErr w:type="gramEnd"/>
+            <w:r>
+              <w:rPr>
+                <w:rFonts w:ascii="Calibri" w:eastAsia="Times New Roman" w:hAnsi="Calibri" w:cs="Calibri"/>
+                <w:color w:val="000000"/>
+              </w:rPr>
+              <w:t xml:space="preserve"> the given title is considered</w:t>
+            </w:r>
+          </w:p>
+        </w:tc>
+      </w:tr>
+      <w:tr>
+        <w:trPr>
+          <w:trHeight w:val="291"/>
+        </w:trPr>
+        <w:tc>
+          <w:tcPr>
+            <w:tcW w:w="2490" w:type="dxa"/>
+            <w:tcBorders>
+              <w:top w:val="nil"/>
+              <w:left w:val="single" w:sz="4" w:space="0" w:color="auto"/>
+              <w:bottom w:val="single" w:sz="4" w:space="0" w:color="auto"/>
+              <w:right w:val="single" w:sz="4" w:space="0" w:color="auto"/>
+            </w:tcBorders>
+            <w:shd w:val="clear" w:color="auto" w:fill="auto"/>
+            <w:noWrap/>
+            <w:vAlign w:val="center"/>
+            <w:hideMark/>
+          </w:tcPr>
+          <w:p>
+            <w:pPr>
+              <w:spacing w:after="0" w:line="240" w:lineRule="auto"/>
+              <w:rPr>
+                <w:rFonts w:ascii="Calibri" w:eastAsia="Times New Roman" w:hAnsi="Calibri" w:cs="Calibri"/>
+                <w:color w:val="000000"/>
+              </w:rPr>
+            </w:pPr>
+            <w:proofErr w:type="spellStart"/>
+            <w:r>
+              <w:rPr>
+                <w:rFonts w:ascii="Calibri" w:eastAsia="Times New Roman" w:hAnsi="Calibri" w:cs="Calibri"/>
+                <w:color w:val="000000"/>
+              </w:rPr>
+              <w:t>number_past_episode</w:t>
+            </w:r>
+            <w:proofErr w:type="spellEnd"/>
+          </w:p>
+        </w:tc>
+        <w:tc>
+          <w:tcPr>
+            <w:tcW w:w="1283" w:type="dxa"/>
+            <w:tcBorders>
+              <w:top w:val="nil"/>
+              <w:left w:val="nil"/>
+              <w:bottom w:val="single" w:sz="4" w:space="0" w:color="auto"/>
+              <w:right w:val="single" w:sz="4" w:space="0" w:color="auto"/>
+            </w:tcBorders>
+            <w:shd w:val="clear" w:color="auto" w:fill="auto"/>
+            <w:noWrap/>
+            <w:vAlign w:val="center"/>
+            <w:hideMark/>
+          </w:tcPr>
+          <w:p>
+            <w:pPr>
+              <w:spacing w:after="0" w:line="240" w:lineRule="auto"/>
+              <w:rPr>
+                <w:rFonts w:ascii="Calibri" w:eastAsia="Times New Roman" w:hAnsi="Calibri" w:cs="Calibri"/>
+                <w:color w:val="000000"/>
+              </w:rPr>
+            </w:pPr>
+            <w:r>
+              <w:rPr>
+                <w:rFonts w:ascii="Calibri" w:eastAsia="Times New Roman" w:hAnsi="Calibri" w:cs="Calibri"/>
+                <w:color w:val="000000"/>
+              </w:rPr>
+              <w:t>Numerical</w:t>
+            </w:r>
+          </w:p>
+        </w:tc>
+        <w:tc>
+          <w:tcPr>
+            <w:tcW w:w="6066" w:type="dxa"/>
+            <w:tcBorders>
+              <w:top w:val="nil"/>
+              <w:left w:val="nil"/>
+              <w:bottom w:val="single" w:sz="4" w:space="0" w:color="auto"/>
+              <w:right w:val="single" w:sz="4" w:space="0" w:color="auto"/>
+            </w:tcBorders>
+            <w:shd w:val="clear" w:color="auto" w:fill="auto"/>
+            <w:noWrap/>
+            <w:vAlign w:val="center"/>
+            <w:hideMark/>
+          </w:tcPr>
+          <w:p>
+            <w:pPr>
+              <w:spacing w:after="0" w:line="240" w:lineRule="auto"/>
+              <w:rPr>
+                <w:rFonts w:ascii="Calibri" w:eastAsia="Times New Roman" w:hAnsi="Calibri" w:cs="Calibri"/>
+                <w:color w:val="000000"/>
+              </w:rPr>
+            </w:pPr>
+            <w:r>
+              <w:rPr>
+                <w:rFonts w:ascii="Calibri" w:eastAsia="Times New Roman" w:hAnsi="Calibri" w:cs="Calibri"/>
+                <w:color w:val="000000"/>
+              </w:rPr>
+              <w:t xml:space="preserve">For TV episode, the number of past </w:t>
+            </w:r>
+            <w:proofErr w:type="gramStart"/>
+            <w:r>
+              <w:rPr>
+                <w:rFonts w:ascii="Calibri" w:eastAsia="Times New Roman" w:hAnsi="Calibri" w:cs="Calibri"/>
+                <w:color w:val="000000"/>
+              </w:rPr>
+              <w:t>episode</w:t>
+            </w:r>
+            <w:proofErr w:type="gramEnd"/>
+            <w:r>
+              <w:rPr>
+                <w:rFonts w:ascii="Calibri" w:eastAsia="Times New Roman" w:hAnsi="Calibri" w:cs="Calibri"/>
+                <w:color w:val="000000"/>
+              </w:rPr>
+              <w:t xml:space="preserve"> before the given title</w:t>
+            </w:r>
+          </w:p>
+        </w:tc>
+      </w:tr>
+      <w:tr>
+        <w:trPr>
+          <w:trHeight w:val="291"/>
+        </w:trPr>
+        <w:tc>
+          <w:tcPr>
+            <w:tcW w:w="2490" w:type="dxa"/>
+            <w:tcBorders>
+              <w:top w:val="nil"/>
+              <w:left w:val="single" w:sz="4" w:space="0" w:color="auto"/>
+              <w:bottom w:val="single" w:sz="4" w:space="0" w:color="auto"/>
+              <w:right w:val="single" w:sz="4" w:space="0" w:color="auto"/>
+            </w:tcBorders>
+            <w:shd w:val="clear" w:color="auto" w:fill="auto"/>
+            <w:noWrap/>
+            <w:vAlign w:val="center"/>
+            <w:hideMark/>
+          </w:tcPr>
+          <w:p>
+            <w:pPr>
+              <w:spacing w:after="0" w:line="240" w:lineRule="auto"/>
+              <w:rPr>
+                <w:rFonts w:ascii="Calibri" w:eastAsia="Times New Roman" w:hAnsi="Calibri" w:cs="Calibri"/>
+                <w:color w:val="000000"/>
+              </w:rPr>
+            </w:pPr>
+            <w:proofErr w:type="spellStart"/>
+            <w:r>
+              <w:rPr>
+                <w:rFonts w:ascii="Calibri" w:eastAsia="Times New Roman" w:hAnsi="Calibri" w:cs="Calibri"/>
+                <w:color w:val="000000"/>
+              </w:rPr>
+              <w:t>average_show_past_rating</w:t>
+            </w:r>
+            <w:proofErr w:type="spellEnd"/>
+          </w:p>
+        </w:tc>
+        <w:tc>
+          <w:tcPr>
+            <w:tcW w:w="1283" w:type="dxa"/>
+            <w:tcBorders>
+              <w:top w:val="nil"/>
+              <w:left w:val="nil"/>
+              <w:bottom w:val="single" w:sz="4" w:space="0" w:color="auto"/>
+              <w:right w:val="single" w:sz="4" w:space="0" w:color="auto"/>
+            </w:tcBorders>
+            <w:shd w:val="clear" w:color="auto" w:fill="auto"/>
+            <w:noWrap/>
+            <w:vAlign w:val="center"/>
+            <w:hideMark/>
+          </w:tcPr>
+          <w:p>
+            <w:pPr>
+              <w:spacing w:after="0" w:line="240" w:lineRule="auto"/>
+              <w:rPr>
+                <w:rFonts w:ascii="Calibri" w:eastAsia="Times New Roman" w:hAnsi="Calibri" w:cs="Calibri"/>
+                <w:color w:val="000000"/>
+              </w:rPr>
+            </w:pPr>
+            <w:r>
+              <w:rPr>
+                <w:rFonts w:ascii="Calibri" w:eastAsia="Times New Roman" w:hAnsi="Calibri" w:cs="Calibri"/>
+                <w:color w:val="000000"/>
+              </w:rPr>
+              <w:t>Numerical</w:t>
+            </w:r>
+          </w:p>
+        </w:tc>
+        <w:tc>
+          <w:tcPr>
+            <w:tcW w:w="6066" w:type="dxa"/>
+            <w:tcBorders>
+              <w:top w:val="nil"/>
+              <w:left w:val="nil"/>
+              <w:bottom w:val="single" w:sz="4" w:space="0" w:color="auto"/>
+              <w:right w:val="single" w:sz="4" w:space="0" w:color="auto"/>
+            </w:tcBorders>
+            <w:shd w:val="clear" w:color="auto" w:fill="auto"/>
+            <w:noWrap/>
+            <w:vAlign w:val="center"/>
+            <w:hideMark/>
+          </w:tcPr>
+          <w:p>
+            <w:pPr>
+              <w:spacing w:after="0" w:line="240" w:lineRule="auto"/>
+              <w:rPr>
+                <w:rFonts w:ascii="Calibri" w:eastAsia="Times New Roman" w:hAnsi="Calibri" w:cs="Calibri"/>
+                <w:color w:val="000000"/>
+              </w:rPr>
+            </w:pPr>
+            <w:r>
+              <w:rPr>
+                <w:rFonts w:ascii="Calibri" w:eastAsia="Times New Roman" w:hAnsi="Calibri" w:cs="Calibri"/>
+                <w:color w:val="000000"/>
+              </w:rPr>
+              <w:t>For TV episode, the average rating of the past episodes before the given title</w:t>
+            </w:r>
+          </w:p>
+        </w:tc>
+      </w:tr>
+      <w:tr>
+        <w:trPr>
+          <w:trHeight w:val="582"/>
+        </w:trPr>
+        <w:tc>
+          <w:tcPr>
+            <w:tcW w:w="2490" w:type="dxa"/>
+            <w:tcBorders>
+              <w:top w:val="nil"/>
+              <w:left w:val="single" w:sz="4" w:space="0" w:color="auto"/>
+              <w:bottom w:val="single" w:sz="4" w:space="0" w:color="auto"/>
+              <w:right w:val="single" w:sz="4" w:space="0" w:color="auto"/>
+            </w:tcBorders>
+            <w:shd w:val="clear" w:color="auto" w:fill="auto"/>
+            <w:noWrap/>
+            <w:vAlign w:val="center"/>
+            <w:hideMark/>
+          </w:tcPr>
+          <w:p>
+            <w:pPr>
+              <w:spacing w:after="0" w:line="240" w:lineRule="auto"/>
+              <w:rPr>
+                <w:rFonts w:ascii="Calibri" w:eastAsia="Times New Roman" w:hAnsi="Calibri" w:cs="Calibri"/>
+                <w:color w:val="000000"/>
+              </w:rPr>
+            </w:pPr>
+            <w:proofErr w:type="spellStart"/>
+            <w:r>
+              <w:rPr>
+                <w:rFonts w:ascii="Calibri" w:eastAsia="Times New Roman" w:hAnsi="Calibri" w:cs="Calibri"/>
+                <w:color w:val="000000"/>
+              </w:rPr>
+              <w:t>director_median_past_rating</w:t>
+            </w:r>
+            <w:proofErr w:type="spellEnd"/>
+          </w:p>
+        </w:tc>
+        <w:tc>
+          <w:tcPr>
+            <w:tcW w:w="1283" w:type="dxa"/>
+            <w:tcBorders>
+              <w:top w:val="nil"/>
+              <w:left w:val="nil"/>
+              <w:bottom w:val="single" w:sz="4" w:space="0" w:color="auto"/>
+              <w:right w:val="single" w:sz="4" w:space="0" w:color="auto"/>
+            </w:tcBorders>
+            <w:shd w:val="clear" w:color="auto" w:fill="auto"/>
+            <w:noWrap/>
+            <w:vAlign w:val="center"/>
+            <w:hideMark/>
+          </w:tcPr>
+          <w:p>
+            <w:pPr>
+              <w:spacing w:after="0" w:line="240" w:lineRule="auto"/>
+              <w:rPr>
+                <w:rFonts w:ascii="Calibri" w:eastAsia="Times New Roman" w:hAnsi="Calibri" w:cs="Calibri"/>
+                <w:color w:val="000000"/>
+              </w:rPr>
+            </w:pPr>
+            <w:r>
+              <w:rPr>
+                <w:rFonts w:ascii="Calibri" w:eastAsia="Times New Roman" w:hAnsi="Calibri" w:cs="Calibri"/>
+                <w:color w:val="000000"/>
+              </w:rPr>
+              <w:t>Numerical</w:t>
+            </w:r>
+          </w:p>
+        </w:tc>
+        <w:tc>
+          <w:tcPr>
+            <w:tcW w:w="6066" w:type="dxa"/>
+            <w:tcBorders>
+              <w:top w:val="nil"/>
+              <w:left w:val="nil"/>
+              <w:bottom w:val="single" w:sz="4" w:space="0" w:color="auto"/>
+              <w:right w:val="single" w:sz="4" w:space="0" w:color="auto"/>
+            </w:tcBorders>
+            <w:shd w:val="clear" w:color="auto" w:fill="auto"/>
+            <w:vAlign w:val="center"/>
+            <w:hideMark/>
+          </w:tcPr>
+          <w:p>
+            <w:pPr>
+              <w:spacing w:after="0" w:line="240" w:lineRule="auto"/>
+              <w:rPr>
+                <w:rFonts w:ascii="Calibri" w:eastAsia="Times New Roman" w:hAnsi="Calibri" w:cs="Calibri"/>
+                <w:color w:val="000000"/>
+              </w:rPr>
+            </w:pPr>
+            <w:r>
+              <w:rPr>
+                <w:rFonts w:ascii="Calibri" w:eastAsia="Times New Roman" w:hAnsi="Calibri" w:cs="Calibri"/>
+                <w:color w:val="000000"/>
+              </w:rPr>
+              <w:t>The median rating of the past contents that the directors has worked on before directing the given title</w:t>
+            </w:r>
+          </w:p>
+        </w:tc>
+      </w:tr>
+      <w:tr>
+        <w:trPr>
+          <w:trHeight w:val="582"/>
+        </w:trPr>
+        <w:tc>
+          <w:tcPr>
+            <w:tcW w:w="2490" w:type="dxa"/>
+            <w:tcBorders>
+              <w:top w:val="nil"/>
+              <w:left w:val="single" w:sz="4" w:space="0" w:color="auto"/>
+              <w:bottom w:val="single" w:sz="4" w:space="0" w:color="auto"/>
+              <w:right w:val="single" w:sz="4" w:space="0" w:color="auto"/>
+            </w:tcBorders>
+            <w:shd w:val="clear" w:color="auto" w:fill="auto"/>
+            <w:noWrap/>
+            <w:vAlign w:val="center"/>
+            <w:hideMark/>
+          </w:tcPr>
+          <w:p>
+            <w:pPr>
+              <w:spacing w:after="0" w:line="240" w:lineRule="auto"/>
+              <w:rPr>
+                <w:rFonts w:ascii="Calibri" w:eastAsia="Times New Roman" w:hAnsi="Calibri" w:cs="Calibri"/>
+                <w:color w:val="000000"/>
+              </w:rPr>
+            </w:pPr>
+            <w:proofErr w:type="spellStart"/>
+            <w:r>
+              <w:rPr>
+                <w:rFonts w:ascii="Calibri" w:eastAsia="Times New Roman" w:hAnsi="Calibri" w:cs="Calibri"/>
+                <w:color w:val="000000"/>
+              </w:rPr>
+              <w:lastRenderedPageBreak/>
+              <w:t>director_number_past_movies</w:t>
+            </w:r>
+            <w:proofErr w:type="spellEnd"/>
+          </w:p>
+        </w:tc>
+        <w:tc>
+          <w:tcPr>
+            <w:tcW w:w="1283" w:type="dxa"/>
+            <w:tcBorders>
+              <w:top w:val="nil"/>
+              <w:left w:val="nil"/>
+              <w:bottom w:val="single" w:sz="4" w:space="0" w:color="auto"/>
+              <w:right w:val="single" w:sz="4" w:space="0" w:color="auto"/>
+            </w:tcBorders>
+            <w:shd w:val="clear" w:color="auto" w:fill="auto"/>
+            <w:noWrap/>
+            <w:vAlign w:val="center"/>
+            <w:hideMark/>
+          </w:tcPr>
+          <w:p>
+            <w:pPr>
+              <w:spacing w:after="0" w:line="240" w:lineRule="auto"/>
+              <w:rPr>
+                <w:rFonts w:ascii="Calibri" w:eastAsia="Times New Roman" w:hAnsi="Calibri" w:cs="Calibri"/>
+                <w:color w:val="000000"/>
+              </w:rPr>
+            </w:pPr>
+            <w:r>
+              <w:rPr>
+                <w:rFonts w:ascii="Calibri" w:eastAsia="Times New Roman" w:hAnsi="Calibri" w:cs="Calibri"/>
+                <w:color w:val="000000"/>
+              </w:rPr>
+              <w:t>Numerical</w:t>
+            </w:r>
+          </w:p>
+        </w:tc>
+        <w:tc>
+          <w:tcPr>
+            <w:tcW w:w="6066" w:type="dxa"/>
+            <w:tcBorders>
+              <w:top w:val="nil"/>
+              <w:left w:val="nil"/>
+              <w:bottom w:val="single" w:sz="4" w:space="0" w:color="auto"/>
+              <w:right w:val="single" w:sz="4" w:space="0" w:color="auto"/>
+            </w:tcBorders>
+            <w:shd w:val="clear" w:color="auto" w:fill="auto"/>
+            <w:vAlign w:val="center"/>
+            <w:hideMark/>
+          </w:tcPr>
+          <w:p>
+            <w:pPr>
+              <w:spacing w:after="0" w:line="240" w:lineRule="auto"/>
+              <w:rPr>
+                <w:rFonts w:ascii="Calibri" w:eastAsia="Times New Roman" w:hAnsi="Calibri" w:cs="Calibri"/>
+                <w:color w:val="000000"/>
+              </w:rPr>
+            </w:pPr>
+            <w:r>
+              <w:rPr>
+                <w:rFonts w:ascii="Calibri" w:eastAsia="Times New Roman" w:hAnsi="Calibri" w:cs="Calibri"/>
+                <w:color w:val="000000"/>
+              </w:rPr>
+              <w:t>The number of past contents that the directors has worked on before directing the given title</w:t>
+            </w:r>
+          </w:p>
+        </w:tc>
+      </w:tr>
+    </w:tbl>
     <w:p/>
     <w:p>
       <w:pPr>
-        <w:pStyle w:val="Heading2"/>
-      </w:pPr>
-      <w:r>
-        <w:t>Abstract</w:t>
+        <w:pStyle w:val="Heading3"/>
+      </w:pPr>
+      <w:r>
+        <w:t xml:space="preserve">3.2 </w:t>
+      </w:r>
+      <w:r>
+        <w:t xml:space="preserve">Exploratory </w:t>
+      </w:r>
+      <w:r>
+        <w:t>D</w:t>
+      </w:r>
+      <w:r>
+        <w:t xml:space="preserve">ata </w:t>
+      </w:r>
+      <w:r>
+        <w:t>A</w:t>
+      </w:r>
+      <w:r>
+        <w:t>nalysis</w:t>
       </w:r>
     </w:p>
     <w:p>
-      <w:pPr>
-        <w:pStyle w:val="Heading2"/>
-      </w:pPr>
-      <w:r>
-        <w:t>Introduction and Data Description</w:t>
+      <w:r>
+        <w:t>Our exploratory data analysis identified the following noteworthy insights:</w:t>
       </w:r>
     </w:p>
     <w:p>
       <w:pPr>
-        <w:pStyle w:val="Heading2"/>
-      </w:pPr>
-      <w:r>
-        <w:t>Technical Approach</w:t>
+        <w:pStyle w:val="ListParagraph"/>
+        <w:numPr>
+          <w:ilvl w:val="0"/>
+          <w:numId w:val="3"/>
+        </w:numPr>
+      </w:pPr>
+      <w:r>
+        <w:t>TV Episode is the most common title type (47%)</w:t>
+      </w:r>
+      <w:r>
+        <w:t>. It also has the highest average rating compared to other title type</w:t>
+      </w:r>
+      <w:r>
+        <w:t>s</w:t>
+      </w:r>
+      <w:r>
+        <w:t>.</w:t>
       </w:r>
     </w:p>
     <w:p>
       <w:pPr>
-        <w:pStyle w:val="Heading2"/>
-      </w:pPr>
-      <w:r>
-        <w:t>ML Pipeline</w:t>
+        <w:pStyle w:val="ListParagraph"/>
+        <w:numPr>
+          <w:ilvl w:val="0"/>
+          <w:numId w:val="3"/>
+        </w:numPr>
+      </w:pPr>
+      <w:r>
+        <w:t>As a given title can be classified into more than 1 genre, we performed difference in means analysis to study the relationship between a title genre and its rating. For a given genre, for example horror, we calculate the difference in means of rating between titles classified as horror (</w:t>
+      </w:r>
+      <w:proofErr w:type="spellStart"/>
+      <w:r>
+        <w:t>genre_Horror</w:t>
+      </w:r>
+      <w:proofErr w:type="spellEnd"/>
+      <w:r>
+        <w:t xml:space="preserve"> ==1) and </w:t>
+      </w:r>
+      <w:r>
+        <w:t xml:space="preserve">titles classified as </w:t>
+      </w:r>
+      <w:r>
+        <w:t>non-</w:t>
+      </w:r>
+      <w:r>
+        <w:t>horror (</w:t>
+      </w:r>
+      <w:proofErr w:type="spellStart"/>
+      <w:r>
+        <w:t>genre_Horror</w:t>
+      </w:r>
+      <w:proofErr w:type="spellEnd"/>
+      <w:r>
+        <w:t xml:space="preserve"> ==</w:t>
+      </w:r>
+      <w:r>
+        <w:t>0</w:t>
+      </w:r>
+      <w:r>
+        <w:t>)</w:t>
+      </w:r>
+      <w:r>
+        <w:t>. We found that d</w:t>
+      </w:r>
+      <w:r>
+        <w:t xml:space="preserve">ocumentary, </w:t>
+      </w:r>
+      <w:r>
+        <w:t>h</w:t>
+      </w:r>
+      <w:r>
+        <w:t xml:space="preserve">istory, and </w:t>
+      </w:r>
+      <w:r>
+        <w:t>c</w:t>
+      </w:r>
+      <w:r>
+        <w:t xml:space="preserve">rime are the genres with </w:t>
+      </w:r>
+      <w:r>
+        <w:t xml:space="preserve">the </w:t>
+      </w:r>
+      <w:r>
+        <w:t>most positive difference in average rating</w:t>
+      </w:r>
+      <w:r>
+        <w:t>. We also found that h</w:t>
+      </w:r>
+      <w:r>
+        <w:t xml:space="preserve">orror, </w:t>
+      </w:r>
+      <w:r>
+        <w:t>t</w:t>
+      </w:r>
+      <w:r>
+        <w:t xml:space="preserve">hriller, and </w:t>
+      </w:r>
+      <w:r>
+        <w:t>s</w:t>
+      </w:r>
+      <w:r>
+        <w:t>dult are the genres with most negative difference in average rating</w:t>
+      </w:r>
+      <w:r>
+        <w:t>.</w:t>
       </w:r>
     </w:p>
     <w:p>
       <w:pPr>
+        <w:pStyle w:val="ListParagraph"/>
+        <w:numPr>
+          <w:ilvl w:val="0"/>
+          <w:numId w:val="3"/>
+        </w:numPr>
+      </w:pPr>
+      <w:r>
+        <w:t>We found that ‘</w:t>
+      </w:r>
+      <w:proofErr w:type="spellStart"/>
+      <w:r>
+        <w:rPr>
+          <w:rFonts w:ascii="Calibri" w:eastAsia="Times New Roman" w:hAnsi="Calibri" w:cs="Calibri"/>
+          <w:color w:val="000000"/>
+        </w:rPr>
+        <w:t>average_show_past_rating</w:t>
+      </w:r>
+      <w:proofErr w:type="spellEnd"/>
+      <w:r>
+        <w:rPr>
+          <w:rFonts w:ascii="Calibri" w:eastAsia="Times New Roman" w:hAnsi="Calibri" w:cs="Calibri"/>
+          <w:color w:val="000000"/>
+        </w:rPr>
+        <w:t>’ and ‘</w:t>
+      </w:r>
+      <w:proofErr w:type="spellStart"/>
+      <w:r>
+        <w:rPr>
+          <w:rFonts w:ascii="Calibri" w:eastAsia="Times New Roman" w:hAnsi="Calibri" w:cs="Calibri"/>
+          <w:color w:val="000000"/>
+        </w:rPr>
+        <w:t>director_median_past_rating</w:t>
+      </w:r>
+      <w:proofErr w:type="spellEnd"/>
+      <w:r>
+        <w:rPr>
+          <w:rFonts w:ascii="Calibri" w:eastAsia="Times New Roman" w:hAnsi="Calibri" w:cs="Calibri"/>
+          <w:color w:val="000000"/>
+        </w:rPr>
+        <w:t>’ as the features with the highest correlation average rating.</w:t>
+      </w:r>
+    </w:p>
+    <w:p>
+      <w:pPr>
+        <w:pStyle w:val="Heading3"/>
+        <w:numPr>
+          <w:ilvl w:val="1"/>
+          <w:numId w:val="2"/>
+        </w:numPr>
+      </w:pPr>
+      <w:r>
+        <w:t xml:space="preserve">ML </w:t>
+      </w:r>
+      <w:r>
+        <w:t>Modelling</w:t>
+      </w:r>
+    </w:p>
+    <w:p>
+      <w:r>
+        <w:t>Our ML modelling work consist of the following steps:</w:t>
+      </w:r>
+    </w:p>
+    <w:p>
+      <w:pPr>
+        <w:pStyle w:val="ListParagraph"/>
+        <w:numPr>
+          <w:ilvl w:val="0"/>
+          <w:numId w:val="5"/>
+        </w:numPr>
+      </w:pPr>
+      <w:r>
+        <w:t>We split the data into training and testing set</w:t>
+      </w:r>
+    </w:p>
+    <w:p>
+      <w:pPr>
+        <w:pStyle w:val="ListParagraph"/>
+        <w:numPr>
+          <w:ilvl w:val="0"/>
+          <w:numId w:val="5"/>
+        </w:numPr>
+      </w:pPr>
+      <w:r>
+        <w:t xml:space="preserve">We performed </w:t>
+      </w:r>
+      <w:r>
+        <w:t xml:space="preserve">numerical </w:t>
+      </w:r>
+      <w:r>
+        <w:t>data pre-processing on the training set</w:t>
+      </w:r>
+      <w:r>
+        <w:t>, which consists of</w:t>
+      </w:r>
+      <w:r>
+        <w:t xml:space="preserve"> the following</w:t>
+      </w:r>
+      <w:r>
+        <w:t>:</w:t>
+      </w:r>
+    </w:p>
+    <w:p>
+      <w:pPr>
+        <w:pStyle w:val="ListParagraph"/>
+        <w:numPr>
+          <w:ilvl w:val="1"/>
+          <w:numId w:val="5"/>
+        </w:numPr>
+      </w:pPr>
+      <w:r>
+        <w:t>We removed sparse feature</w:t>
+      </w:r>
+      <w:r>
+        <w:t>s.</w:t>
+      </w:r>
+    </w:p>
+    <w:p>
+      <w:pPr>
+        <w:pStyle w:val="ListParagraph"/>
+        <w:numPr>
+          <w:ilvl w:val="1"/>
+          <w:numId w:val="5"/>
+        </w:numPr>
+      </w:pPr>
+      <w:r>
+        <w:t>We removed features with zero variance</w:t>
+      </w:r>
+      <w:r>
+        <w:t>.</w:t>
+      </w:r>
+    </w:p>
+    <w:p>
+      <w:pPr>
+        <w:pStyle w:val="ListParagraph"/>
+        <w:numPr>
+          <w:ilvl w:val="1"/>
+          <w:numId w:val="5"/>
+        </w:numPr>
+      </w:pPr>
+      <w:r>
+        <w:t>We removed highly correlated features</w:t>
+      </w:r>
+      <w:r>
+        <w:t>.</w:t>
+      </w:r>
+    </w:p>
+    <w:p>
+      <w:pPr>
+        <w:pStyle w:val="ListParagraph"/>
+        <w:numPr>
+          <w:ilvl w:val="1"/>
+          <w:numId w:val="5"/>
+        </w:numPr>
+      </w:pPr>
+      <w:r>
+        <w:t>We performed k-Nearest Neighbor (k-NN) imputation to impute missing values.</w:t>
+      </w:r>
+    </w:p>
+    <w:p>
+      <w:pPr>
+        <w:pStyle w:val="ListParagraph"/>
+        <w:numPr>
+          <w:ilvl w:val="1"/>
+          <w:numId w:val="5"/>
+        </w:numPr>
+      </w:pPr>
+      <w:r>
+        <w:t xml:space="preserve">We performed Recursive Feature Elimination (RFE) to select the best numerical features. We first performed RFE with Cross Validation (RFECV) to study the relationship between number of features on model performance. We then </w:t>
+      </w:r>
+      <w:r>
+        <w:t xml:space="preserve">used </w:t>
+      </w:r>
+      <w:r>
+        <w:t>the insight from RFECV to decide the number of features to be selected by the RFE procedure.</w:t>
+      </w:r>
+    </w:p>
+    <w:p>
+      <w:pPr>
+        <w:pStyle w:val="ListParagraph"/>
+        <w:numPr>
+          <w:ilvl w:val="0"/>
+          <w:numId w:val="5"/>
+        </w:numPr>
+      </w:pPr>
+      <w:r>
+        <w:t>We performed custom tokenization and dimensionality reduction for the sparse text data (‘</w:t>
+      </w:r>
+      <w:proofErr w:type="spellStart"/>
+      <w:r>
+        <w:rPr>
+          <w:rFonts w:ascii="Calibri" w:eastAsia="Times New Roman" w:hAnsi="Calibri" w:cs="Calibri"/>
+          <w:color w:val="000000"/>
+        </w:rPr>
+        <w:t>parentTconst</w:t>
+      </w:r>
+      <w:proofErr w:type="spellEnd"/>
+      <w:r>
+        <w:rPr>
+          <w:rFonts w:ascii="Calibri" w:eastAsia="Times New Roman" w:hAnsi="Calibri" w:cs="Calibri"/>
+          <w:color w:val="000000"/>
+        </w:rPr>
+        <w:t>’ and ‘</w:t>
+      </w:r>
+      <w:proofErr w:type="spellStart"/>
+      <w:r>
+        <w:rPr>
+          <w:rFonts w:ascii="Calibri" w:eastAsia="Times New Roman" w:hAnsi="Calibri" w:cs="Calibri"/>
+          <w:color w:val="000000"/>
+        </w:rPr>
+        <w:t>directors_writers</w:t>
+      </w:r>
+      <w:proofErr w:type="spellEnd"/>
+      <w:r>
+        <w:rPr>
+          <w:rFonts w:ascii="Calibri" w:eastAsia="Times New Roman" w:hAnsi="Calibri" w:cs="Calibri"/>
+          <w:color w:val="000000"/>
+        </w:rPr>
+        <w:t>’</w:t>
+      </w:r>
+      <w:r>
+        <w:t xml:space="preserve">). We leveraged </w:t>
+      </w:r>
+      <w:r>
+        <w:t>count</w:t>
+      </w:r>
+      <w:r>
+        <w:t xml:space="preserve"> </w:t>
+      </w:r>
+      <w:r>
+        <w:t>vectorization</w:t>
+      </w:r>
+      <w:r>
+        <w:t xml:space="preserve"> and truncated SVD method. As the standard </w:t>
+      </w:r>
+      <w:proofErr w:type="spellStart"/>
+      <w:r>
+        <w:t>sklearn</w:t>
+      </w:r>
+      <w:proofErr w:type="spellEnd"/>
+      <w:r>
+        <w:t xml:space="preserve"> </w:t>
+      </w:r>
+      <w:r>
+        <w:t>implementation</w:t>
+      </w:r>
+      <w:r>
+        <w:t xml:space="preserve"> does not support the treatment of missing values, we </w:t>
+      </w:r>
+      <w:r>
+        <w:t>wrote our own custom implementation for this step.</w:t>
+      </w:r>
+      <w:r>
+        <w:t xml:space="preserve"> </w:t>
+      </w:r>
+    </w:p>
+    <w:p>
+      <w:pPr>
+        <w:pStyle w:val="ListParagraph"/>
+        <w:numPr>
+          <w:ilvl w:val="0"/>
+          <w:numId w:val="5"/>
+        </w:numPr>
+      </w:pPr>
+      <w:r>
+        <w:t xml:space="preserve">We performed standard scaling on the numerical features and the tokenized sparse text features. </w:t>
+      </w:r>
+    </w:p>
+    <w:p>
+      <w:pPr>
+        <w:pStyle w:val="ListParagraph"/>
+        <w:numPr>
+          <w:ilvl w:val="0"/>
+          <w:numId w:val="5"/>
+        </w:numPr>
+      </w:pPr>
+      <w:r>
+        <w:t xml:space="preserve">We trained the ML model on the pre-processed data and tuned the parameters using randomized search.   </w:t>
+      </w:r>
+    </w:p>
+    <w:p>
+      <w:pPr>
         <w:pStyle w:val="Heading2"/>
       </w:pPr>
       <w:r>
         <w:t>Modelling Results</w:t>
       </w:r>
+    </w:p>
+    <w:p>
+      <w:r>
+        <w:t>There are 4 models that we used in this work:</w:t>
+      </w:r>
+    </w:p>
+    <w:p>
+      <w:pPr>
+        <w:pStyle w:val="ListParagraph"/>
+        <w:numPr>
+          <w:ilvl w:val="0"/>
+          <w:numId w:val="6"/>
+        </w:numPr>
+      </w:pPr>
+      <w:r>
+        <w:t>Baseline Model: Naïve prediction model which use</w:t>
+      </w:r>
+      <w:r>
+        <w:t>s</w:t>
+      </w:r>
+      <w:r>
+        <w:t xml:space="preserve"> the mean of the average rating as the prediction.</w:t>
+      </w:r>
+    </w:p>
+    <w:p>
+      <w:pPr>
+        <w:pStyle w:val="ListParagraph"/>
+        <w:numPr>
+          <w:ilvl w:val="0"/>
+          <w:numId w:val="6"/>
+        </w:numPr>
+      </w:pPr>
+      <w:r>
+        <w:t xml:space="preserve">Linear Model: Elastic Net model </w:t>
+      </w:r>
+      <w:r>
+        <w:t xml:space="preserve">using on only the </w:t>
+      </w:r>
+      <w:proofErr w:type="spellStart"/>
+      <w:r>
+        <w:t>kNN</w:t>
+      </w:r>
+      <w:proofErr w:type="spellEnd"/>
+      <w:r>
+        <w:t>-imputed numerical features.</w:t>
+      </w:r>
+    </w:p>
+    <w:p>
+      <w:pPr>
+        <w:pStyle w:val="ListParagraph"/>
+        <w:numPr>
+          <w:ilvl w:val="0"/>
+          <w:numId w:val="6"/>
+        </w:numPr>
+      </w:pPr>
+      <w:r>
+        <w:t xml:space="preserve">XGB Model: </w:t>
+      </w:r>
+      <w:proofErr w:type="spellStart"/>
+      <w:r>
+        <w:t>XGBoost</w:t>
+      </w:r>
+      <w:proofErr w:type="spellEnd"/>
+      <w:r>
+        <w:t xml:space="preserve"> model using only the unimputed </w:t>
+      </w:r>
+      <w:r>
+        <w:t>numerical features.</w:t>
+      </w:r>
+    </w:p>
+    <w:p>
+      <w:pPr>
+        <w:pStyle w:val="ListParagraph"/>
+        <w:numPr>
+          <w:ilvl w:val="0"/>
+          <w:numId w:val="6"/>
+        </w:numPr>
+      </w:pPr>
+      <w:r>
+        <w:t xml:space="preserve">XGB </w:t>
+      </w:r>
+      <w:r>
+        <w:t>+</w:t>
+      </w:r>
+      <w:r>
+        <w:t xml:space="preserve"> Tokenization</w:t>
+      </w:r>
+      <w:r>
+        <w:t xml:space="preserve"> </w:t>
+      </w:r>
+      <w:r>
+        <w:t xml:space="preserve">Model: </w:t>
+      </w:r>
+      <w:proofErr w:type="spellStart"/>
+      <w:r>
+        <w:t>XGBoost</w:t>
+      </w:r>
+      <w:proofErr w:type="spellEnd"/>
+      <w:r>
+        <w:t xml:space="preserve"> model using the unimputed numerical features</w:t>
+      </w:r>
+      <w:r>
+        <w:t xml:space="preserve"> and the sparse text features.</w:t>
+      </w:r>
+    </w:p>
+    <w:p>
+      <w:r>
+        <w:t xml:space="preserve">The performance of the </w:t>
+      </w:r>
+      <w:r>
+        <w:t>model is given below.</w:t>
+      </w:r>
+    </w:p>
+    <w:p/>
+    <w:p>
       <w:bookmarkStart w:id="0" w:name="_GoBack"/>
       <w:bookmarkEnd w:id="0"/>
     </w:p>
+    <w:tbl>
+      <w:tblPr>
+        <w:tblW w:w="10705" w:type="dxa"/>
+        <w:tblLook w:val="04A0" w:firstRow="1" w:lastRow="0" w:firstColumn="1" w:lastColumn="0" w:noHBand="0" w:noVBand="1"/>
+      </w:tblPr>
+      <w:tblGrid>
+        <w:gridCol w:w="1980"/>
+        <w:gridCol w:w="2240"/>
+        <w:gridCol w:w="2345"/>
+        <w:gridCol w:w="2160"/>
+        <w:gridCol w:w="1980"/>
+      </w:tblGrid>
+      <w:tr>
+        <w:trPr>
+          <w:trHeight w:val="290"/>
+        </w:trPr>
+        <w:tc>
+          <w:tcPr>
+            <w:tcW w:w="1980" w:type="dxa"/>
+            <w:vMerge w:val="restart"/>
+            <w:tcBorders>
+              <w:top w:val="single" w:sz="4" w:space="0" w:color="auto"/>
+              <w:left w:val="single" w:sz="4" w:space="0" w:color="auto"/>
+              <w:bottom w:val="single" w:sz="4" w:space="0" w:color="auto"/>
+              <w:right w:val="single" w:sz="4" w:space="0" w:color="auto"/>
+            </w:tcBorders>
+            <w:shd w:val="clear" w:color="auto" w:fill="auto"/>
+            <w:vAlign w:val="center"/>
+            <w:hideMark/>
+          </w:tcPr>
+          <w:p>
+            <w:pPr>
+              <w:spacing w:after="0" w:line="240" w:lineRule="auto"/>
+              <w:jc w:val="center"/>
+              <w:rPr>
+                <w:rFonts w:ascii="Calibri" w:eastAsia="Times New Roman" w:hAnsi="Calibri" w:cs="Calibri"/>
+                <w:b/>
+                <w:bCs/>
+                <w:color w:val="000000"/>
+              </w:rPr>
+            </w:pPr>
+            <w:r>
+              <w:rPr>
+                <w:rFonts w:ascii="Calibri" w:eastAsia="Times New Roman" w:hAnsi="Calibri" w:cs="Calibri"/>
+                <w:b/>
+                <w:bCs/>
+                <w:color w:val="000000"/>
+              </w:rPr>
+              <w:lastRenderedPageBreak/>
+              <w:t>Model</w:t>
+            </w:r>
+          </w:p>
+        </w:tc>
+        <w:tc>
+          <w:tcPr>
+            <w:tcW w:w="2240" w:type="dxa"/>
+            <w:tcBorders>
+              <w:top w:val="single" w:sz="4" w:space="0" w:color="auto"/>
+              <w:left w:val="nil"/>
+              <w:bottom w:val="single" w:sz="4" w:space="0" w:color="auto"/>
+              <w:right w:val="single" w:sz="4" w:space="0" w:color="auto"/>
+            </w:tcBorders>
+            <w:shd w:val="clear" w:color="auto" w:fill="auto"/>
+            <w:noWrap/>
+            <w:vAlign w:val="center"/>
+            <w:hideMark/>
+          </w:tcPr>
+          <w:p>
+            <w:pPr>
+              <w:spacing w:after="0" w:line="240" w:lineRule="auto"/>
+              <w:jc w:val="center"/>
+              <w:rPr>
+                <w:rFonts w:ascii="Calibri" w:eastAsia="Times New Roman" w:hAnsi="Calibri" w:cs="Calibri"/>
+                <w:b/>
+                <w:bCs/>
+                <w:color w:val="000000"/>
+              </w:rPr>
+            </w:pPr>
+            <w:r>
+              <w:rPr>
+                <w:rFonts w:ascii="Calibri" w:eastAsia="Times New Roman" w:hAnsi="Calibri" w:cs="Calibri"/>
+                <w:b/>
+                <w:bCs/>
+                <w:color w:val="000000"/>
+              </w:rPr>
+              <w:t>Training Performance</w:t>
+            </w:r>
+          </w:p>
+        </w:tc>
+        <w:tc>
+          <w:tcPr>
+            <w:tcW w:w="6485" w:type="dxa"/>
+            <w:gridSpan w:val="3"/>
+            <w:tcBorders>
+              <w:top w:val="single" w:sz="4" w:space="0" w:color="auto"/>
+              <w:left w:val="nil"/>
+              <w:bottom w:val="single" w:sz="4" w:space="0" w:color="auto"/>
+              <w:right w:val="single" w:sz="4" w:space="0" w:color="auto"/>
+            </w:tcBorders>
+            <w:shd w:val="clear" w:color="auto" w:fill="auto"/>
+            <w:noWrap/>
+            <w:vAlign w:val="center"/>
+            <w:hideMark/>
+          </w:tcPr>
+          <w:p>
+            <w:pPr>
+              <w:spacing w:after="0" w:line="240" w:lineRule="auto"/>
+              <w:jc w:val="center"/>
+              <w:rPr>
+                <w:rFonts w:ascii="Calibri" w:eastAsia="Times New Roman" w:hAnsi="Calibri" w:cs="Calibri"/>
+                <w:b/>
+                <w:bCs/>
+                <w:color w:val="000000"/>
+              </w:rPr>
+            </w:pPr>
+            <w:r>
+              <w:rPr>
+                <w:rFonts w:ascii="Calibri" w:eastAsia="Times New Roman" w:hAnsi="Calibri" w:cs="Calibri"/>
+                <w:b/>
+                <w:bCs/>
+                <w:color w:val="000000"/>
+              </w:rPr>
+              <w:t>Testing Performance</w:t>
+            </w:r>
+          </w:p>
+        </w:tc>
+      </w:tr>
+      <w:tr>
+        <w:trPr>
+          <w:trHeight w:val="290"/>
+        </w:trPr>
+        <w:tc>
+          <w:tcPr>
+            <w:tcW w:w="1980" w:type="dxa"/>
+            <w:vMerge/>
+            <w:tcBorders>
+              <w:top w:val="single" w:sz="4" w:space="0" w:color="auto"/>
+              <w:left w:val="single" w:sz="4" w:space="0" w:color="auto"/>
+              <w:bottom w:val="single" w:sz="4" w:space="0" w:color="auto"/>
+              <w:right w:val="single" w:sz="4" w:space="0" w:color="auto"/>
+            </w:tcBorders>
+            <w:vAlign w:val="center"/>
+            <w:hideMark/>
+          </w:tcPr>
+          <w:p>
+            <w:pPr>
+              <w:spacing w:after="0" w:line="240" w:lineRule="auto"/>
+              <w:rPr>
+                <w:rFonts w:ascii="Calibri" w:eastAsia="Times New Roman" w:hAnsi="Calibri" w:cs="Calibri"/>
+                <w:b/>
+                <w:bCs/>
+                <w:color w:val="000000"/>
+              </w:rPr>
+            </w:pPr>
+          </w:p>
+        </w:tc>
+        <w:tc>
+          <w:tcPr>
+            <w:tcW w:w="2240" w:type="dxa"/>
+            <w:tcBorders>
+              <w:top w:val="nil"/>
+              <w:left w:val="nil"/>
+              <w:bottom w:val="single" w:sz="4" w:space="0" w:color="auto"/>
+              <w:right w:val="single" w:sz="4" w:space="0" w:color="auto"/>
+            </w:tcBorders>
+            <w:shd w:val="clear" w:color="auto" w:fill="auto"/>
+            <w:noWrap/>
+            <w:vAlign w:val="bottom"/>
+            <w:hideMark/>
+          </w:tcPr>
+          <w:p>
+            <w:pPr>
+              <w:spacing w:after="0" w:line="240" w:lineRule="auto"/>
+              <w:jc w:val="center"/>
+              <w:rPr>
+                <w:rFonts w:ascii="Calibri" w:eastAsia="Times New Roman" w:hAnsi="Calibri" w:cs="Calibri"/>
+                <w:b/>
+                <w:bCs/>
+                <w:color w:val="000000"/>
+              </w:rPr>
+            </w:pPr>
+            <w:r>
+              <w:rPr>
+                <w:rFonts w:ascii="Calibri" w:eastAsia="Times New Roman" w:hAnsi="Calibri" w:cs="Calibri"/>
+                <w:b/>
+                <w:bCs/>
+                <w:color w:val="000000"/>
+              </w:rPr>
+              <w:t>R2 - Score</w:t>
+            </w:r>
+          </w:p>
+        </w:tc>
+        <w:tc>
+          <w:tcPr>
+            <w:tcW w:w="2345" w:type="dxa"/>
+            <w:tcBorders>
+              <w:top w:val="nil"/>
+              <w:left w:val="nil"/>
+              <w:bottom w:val="single" w:sz="4" w:space="0" w:color="auto"/>
+              <w:right w:val="single" w:sz="4" w:space="0" w:color="auto"/>
+            </w:tcBorders>
+            <w:shd w:val="clear" w:color="auto" w:fill="auto"/>
+            <w:noWrap/>
+            <w:vAlign w:val="bottom"/>
+            <w:hideMark/>
+          </w:tcPr>
+          <w:p>
+            <w:pPr>
+              <w:spacing w:after="0" w:line="240" w:lineRule="auto"/>
+              <w:jc w:val="center"/>
+              <w:rPr>
+                <w:rFonts w:ascii="Calibri" w:eastAsia="Times New Roman" w:hAnsi="Calibri" w:cs="Calibri"/>
+                <w:b/>
+                <w:bCs/>
+                <w:color w:val="000000"/>
+              </w:rPr>
+            </w:pPr>
+            <w:r>
+              <w:rPr>
+                <w:rFonts w:ascii="Calibri" w:eastAsia="Times New Roman" w:hAnsi="Calibri" w:cs="Calibri"/>
+                <w:b/>
+                <w:bCs/>
+                <w:color w:val="000000"/>
+              </w:rPr>
+              <w:t>Mean Absolute Error</w:t>
+            </w:r>
+          </w:p>
+        </w:tc>
+        <w:tc>
+          <w:tcPr>
+            <w:tcW w:w="2160" w:type="dxa"/>
+            <w:tcBorders>
+              <w:top w:val="nil"/>
+              <w:left w:val="nil"/>
+              <w:bottom w:val="single" w:sz="4" w:space="0" w:color="auto"/>
+              <w:right w:val="single" w:sz="4" w:space="0" w:color="auto"/>
+            </w:tcBorders>
+            <w:shd w:val="clear" w:color="auto" w:fill="auto"/>
+            <w:noWrap/>
+            <w:vAlign w:val="bottom"/>
+            <w:hideMark/>
+          </w:tcPr>
+          <w:p>
+            <w:pPr>
+              <w:spacing w:after="0" w:line="240" w:lineRule="auto"/>
+              <w:jc w:val="center"/>
+              <w:rPr>
+                <w:rFonts w:ascii="Calibri" w:eastAsia="Times New Roman" w:hAnsi="Calibri" w:cs="Calibri"/>
+                <w:b/>
+                <w:bCs/>
+                <w:color w:val="000000"/>
+              </w:rPr>
+            </w:pPr>
+            <w:r>
+              <w:rPr>
+                <w:rFonts w:ascii="Calibri" w:eastAsia="Times New Roman" w:hAnsi="Calibri" w:cs="Calibri"/>
+                <w:b/>
+                <w:bCs/>
+                <w:color w:val="000000"/>
+              </w:rPr>
+              <w:t>Mean Squared Error</w:t>
+            </w:r>
+          </w:p>
+        </w:tc>
+        <w:tc>
+          <w:tcPr>
+            <w:tcW w:w="1980" w:type="dxa"/>
+            <w:tcBorders>
+              <w:top w:val="nil"/>
+              <w:left w:val="nil"/>
+              <w:bottom w:val="single" w:sz="4" w:space="0" w:color="auto"/>
+              <w:right w:val="single" w:sz="4" w:space="0" w:color="auto"/>
+            </w:tcBorders>
+            <w:shd w:val="clear" w:color="auto" w:fill="auto"/>
+            <w:noWrap/>
+            <w:vAlign w:val="bottom"/>
+            <w:hideMark/>
+          </w:tcPr>
+          <w:p>
+            <w:pPr>
+              <w:spacing w:after="0" w:line="240" w:lineRule="auto"/>
+              <w:jc w:val="center"/>
+              <w:rPr>
+                <w:rFonts w:ascii="Calibri" w:eastAsia="Times New Roman" w:hAnsi="Calibri" w:cs="Calibri"/>
+                <w:b/>
+                <w:bCs/>
+                <w:color w:val="000000"/>
+              </w:rPr>
+            </w:pPr>
+            <w:r>
+              <w:rPr>
+                <w:rFonts w:ascii="Calibri" w:eastAsia="Times New Roman" w:hAnsi="Calibri" w:cs="Calibri"/>
+                <w:b/>
+                <w:bCs/>
+                <w:color w:val="000000"/>
+              </w:rPr>
+              <w:t>R2 - Score</w:t>
+            </w:r>
+          </w:p>
+        </w:tc>
+      </w:tr>
+      <w:tr>
+        <w:trPr>
+          <w:trHeight w:val="290"/>
+        </w:trPr>
+        <w:tc>
+          <w:tcPr>
+            <w:tcW w:w="1980" w:type="dxa"/>
+            <w:tcBorders>
+              <w:top w:val="nil"/>
+              <w:left w:val="single" w:sz="4" w:space="0" w:color="auto"/>
+              <w:bottom w:val="single" w:sz="4" w:space="0" w:color="auto"/>
+              <w:right w:val="single" w:sz="4" w:space="0" w:color="auto"/>
+            </w:tcBorders>
+            <w:shd w:val="clear" w:color="auto" w:fill="auto"/>
+            <w:noWrap/>
+            <w:vAlign w:val="bottom"/>
+            <w:hideMark/>
+          </w:tcPr>
+          <w:p>
+            <w:pPr>
+              <w:spacing w:after="0" w:line="240" w:lineRule="auto"/>
+              <w:jc w:val="center"/>
+              <w:rPr>
+                <w:rFonts w:ascii="Calibri" w:eastAsia="Times New Roman" w:hAnsi="Calibri" w:cs="Calibri"/>
+                <w:color w:val="000000"/>
+              </w:rPr>
+            </w:pPr>
+            <w:r>
+              <w:rPr>
+                <w:rFonts w:ascii="Calibri" w:eastAsia="Times New Roman" w:hAnsi="Calibri" w:cs="Calibri"/>
+                <w:color w:val="000000"/>
+              </w:rPr>
+              <w:t>Baseline Model</w:t>
+            </w:r>
+          </w:p>
+        </w:tc>
+        <w:tc>
+          <w:tcPr>
+            <w:tcW w:w="2240" w:type="dxa"/>
+            <w:tcBorders>
+              <w:top w:val="nil"/>
+              <w:left w:val="nil"/>
+              <w:bottom w:val="single" w:sz="4" w:space="0" w:color="auto"/>
+              <w:right w:val="single" w:sz="4" w:space="0" w:color="auto"/>
+            </w:tcBorders>
+            <w:shd w:val="clear" w:color="auto" w:fill="auto"/>
+            <w:noWrap/>
+            <w:vAlign w:val="bottom"/>
+            <w:hideMark/>
+          </w:tcPr>
+          <w:p>
+            <w:pPr>
+              <w:spacing w:after="0" w:line="240" w:lineRule="auto"/>
+              <w:jc w:val="center"/>
+              <w:rPr>
+                <w:rFonts w:ascii="Calibri" w:eastAsia="Times New Roman" w:hAnsi="Calibri" w:cs="Calibri"/>
+                <w:color w:val="000000"/>
+              </w:rPr>
+            </w:pPr>
+            <w:r>
+              <w:rPr>
+                <w:rFonts w:ascii="Calibri" w:eastAsia="Times New Roman" w:hAnsi="Calibri" w:cs="Calibri"/>
+                <w:color w:val="000000"/>
+              </w:rPr>
+              <w:t>0.000</w:t>
+            </w:r>
+          </w:p>
+        </w:tc>
+        <w:tc>
+          <w:tcPr>
+            <w:tcW w:w="2345" w:type="dxa"/>
+            <w:tcBorders>
+              <w:top w:val="nil"/>
+              <w:left w:val="nil"/>
+              <w:bottom w:val="single" w:sz="4" w:space="0" w:color="auto"/>
+              <w:right w:val="single" w:sz="4" w:space="0" w:color="auto"/>
+            </w:tcBorders>
+            <w:shd w:val="clear" w:color="auto" w:fill="auto"/>
+            <w:noWrap/>
+            <w:vAlign w:val="bottom"/>
+            <w:hideMark/>
+          </w:tcPr>
+          <w:p>
+            <w:pPr>
+              <w:spacing w:after="0" w:line="240" w:lineRule="auto"/>
+              <w:jc w:val="center"/>
+              <w:rPr>
+                <w:rFonts w:ascii="Calibri" w:eastAsia="Times New Roman" w:hAnsi="Calibri" w:cs="Calibri"/>
+                <w:color w:val="000000"/>
+              </w:rPr>
+            </w:pPr>
+            <w:r>
+              <w:rPr>
+                <w:rFonts w:ascii="Calibri" w:eastAsia="Times New Roman" w:hAnsi="Calibri" w:cs="Calibri"/>
+                <w:color w:val="000000"/>
+              </w:rPr>
+              <w:t>1.074</w:t>
+            </w:r>
+          </w:p>
+        </w:tc>
+        <w:tc>
+          <w:tcPr>
+            <w:tcW w:w="2160" w:type="dxa"/>
+            <w:tcBorders>
+              <w:top w:val="nil"/>
+              <w:left w:val="nil"/>
+              <w:bottom w:val="single" w:sz="4" w:space="0" w:color="auto"/>
+              <w:right w:val="single" w:sz="4" w:space="0" w:color="auto"/>
+            </w:tcBorders>
+            <w:shd w:val="clear" w:color="auto" w:fill="auto"/>
+            <w:noWrap/>
+            <w:vAlign w:val="bottom"/>
+            <w:hideMark/>
+          </w:tcPr>
+          <w:p>
+            <w:pPr>
+              <w:spacing w:after="0" w:line="240" w:lineRule="auto"/>
+              <w:jc w:val="center"/>
+              <w:rPr>
+                <w:rFonts w:ascii="Calibri" w:eastAsia="Times New Roman" w:hAnsi="Calibri" w:cs="Calibri"/>
+                <w:color w:val="000000"/>
+              </w:rPr>
+            </w:pPr>
+            <w:r>
+              <w:rPr>
+                <w:rFonts w:ascii="Calibri" w:eastAsia="Times New Roman" w:hAnsi="Calibri" w:cs="Calibri"/>
+                <w:color w:val="000000"/>
+              </w:rPr>
+              <w:t>1.933</w:t>
+            </w:r>
+          </w:p>
+        </w:tc>
+        <w:tc>
+          <w:tcPr>
+            <w:tcW w:w="1980" w:type="dxa"/>
+            <w:tcBorders>
+              <w:top w:val="nil"/>
+              <w:left w:val="nil"/>
+              <w:bottom w:val="single" w:sz="4" w:space="0" w:color="auto"/>
+              <w:right w:val="single" w:sz="4" w:space="0" w:color="auto"/>
+            </w:tcBorders>
+            <w:shd w:val="clear" w:color="auto" w:fill="auto"/>
+            <w:noWrap/>
+            <w:vAlign w:val="bottom"/>
+            <w:hideMark/>
+          </w:tcPr>
+          <w:p>
+            <w:pPr>
+              <w:spacing w:after="0" w:line="240" w:lineRule="auto"/>
+              <w:jc w:val="center"/>
+              <w:rPr>
+                <w:rFonts w:ascii="Calibri" w:eastAsia="Times New Roman" w:hAnsi="Calibri" w:cs="Calibri"/>
+                <w:color w:val="000000"/>
+              </w:rPr>
+            </w:pPr>
+            <w:r>
+              <w:rPr>
+                <w:rFonts w:ascii="Calibri" w:eastAsia="Times New Roman" w:hAnsi="Calibri" w:cs="Calibri"/>
+                <w:color w:val="000000"/>
+              </w:rPr>
+              <w:t>0.000</w:t>
+            </w:r>
+          </w:p>
+        </w:tc>
+      </w:tr>
+      <w:tr>
+        <w:trPr>
+          <w:trHeight w:val="290"/>
+        </w:trPr>
+        <w:tc>
+          <w:tcPr>
+            <w:tcW w:w="1980" w:type="dxa"/>
+            <w:tcBorders>
+              <w:top w:val="nil"/>
+              <w:left w:val="single" w:sz="4" w:space="0" w:color="auto"/>
+              <w:bottom w:val="single" w:sz="4" w:space="0" w:color="auto"/>
+              <w:right w:val="single" w:sz="4" w:space="0" w:color="auto"/>
+            </w:tcBorders>
+            <w:shd w:val="clear" w:color="auto" w:fill="auto"/>
+            <w:noWrap/>
+            <w:vAlign w:val="bottom"/>
+            <w:hideMark/>
+          </w:tcPr>
+          <w:p>
+            <w:pPr>
+              <w:spacing w:after="0" w:line="240" w:lineRule="auto"/>
+              <w:jc w:val="center"/>
+              <w:rPr>
+                <w:rFonts w:ascii="Calibri" w:eastAsia="Times New Roman" w:hAnsi="Calibri" w:cs="Calibri"/>
+                <w:color w:val="000000"/>
+              </w:rPr>
+            </w:pPr>
+            <w:r>
+              <w:rPr>
+                <w:rFonts w:ascii="Calibri" w:eastAsia="Times New Roman" w:hAnsi="Calibri" w:cs="Calibri"/>
+                <w:color w:val="000000"/>
+              </w:rPr>
+              <w:t>Linear Model</w:t>
+            </w:r>
+          </w:p>
+        </w:tc>
+        <w:tc>
+          <w:tcPr>
+            <w:tcW w:w="2240" w:type="dxa"/>
+            <w:tcBorders>
+              <w:top w:val="nil"/>
+              <w:left w:val="nil"/>
+              <w:bottom w:val="single" w:sz="4" w:space="0" w:color="auto"/>
+              <w:right w:val="single" w:sz="4" w:space="0" w:color="auto"/>
+            </w:tcBorders>
+            <w:shd w:val="clear" w:color="auto" w:fill="auto"/>
+            <w:noWrap/>
+            <w:vAlign w:val="bottom"/>
+            <w:hideMark/>
+          </w:tcPr>
+          <w:p>
+            <w:pPr>
+              <w:spacing w:after="0" w:line="240" w:lineRule="auto"/>
+              <w:jc w:val="center"/>
+              <w:rPr>
+                <w:rFonts w:ascii="Calibri" w:eastAsia="Times New Roman" w:hAnsi="Calibri" w:cs="Calibri"/>
+                <w:color w:val="000000"/>
+              </w:rPr>
+            </w:pPr>
+            <w:r>
+              <w:rPr>
+                <w:rFonts w:ascii="Calibri" w:eastAsia="Times New Roman" w:hAnsi="Calibri" w:cs="Calibri"/>
+                <w:color w:val="000000"/>
+              </w:rPr>
+              <w:t>0.223</w:t>
+            </w:r>
+          </w:p>
+        </w:tc>
+        <w:tc>
+          <w:tcPr>
+            <w:tcW w:w="2345" w:type="dxa"/>
+            <w:tcBorders>
+              <w:top w:val="nil"/>
+              <w:left w:val="nil"/>
+              <w:bottom w:val="single" w:sz="4" w:space="0" w:color="auto"/>
+              <w:right w:val="single" w:sz="4" w:space="0" w:color="auto"/>
+            </w:tcBorders>
+            <w:shd w:val="clear" w:color="auto" w:fill="auto"/>
+            <w:noWrap/>
+            <w:vAlign w:val="bottom"/>
+            <w:hideMark/>
+          </w:tcPr>
+          <w:p>
+            <w:pPr>
+              <w:spacing w:after="0" w:line="240" w:lineRule="auto"/>
+              <w:jc w:val="center"/>
+              <w:rPr>
+                <w:rFonts w:ascii="Calibri" w:eastAsia="Times New Roman" w:hAnsi="Calibri" w:cs="Calibri"/>
+                <w:color w:val="000000"/>
+              </w:rPr>
+            </w:pPr>
+            <w:r>
+              <w:rPr>
+                <w:rFonts w:ascii="Calibri" w:eastAsia="Times New Roman" w:hAnsi="Calibri" w:cs="Calibri"/>
+                <w:color w:val="000000"/>
+              </w:rPr>
+              <w:t>0.917</w:t>
+            </w:r>
+          </w:p>
+        </w:tc>
+        <w:tc>
+          <w:tcPr>
+            <w:tcW w:w="2160" w:type="dxa"/>
+            <w:tcBorders>
+              <w:top w:val="nil"/>
+              <w:left w:val="nil"/>
+              <w:bottom w:val="single" w:sz="4" w:space="0" w:color="auto"/>
+              <w:right w:val="single" w:sz="4" w:space="0" w:color="auto"/>
+            </w:tcBorders>
+            <w:shd w:val="clear" w:color="auto" w:fill="auto"/>
+            <w:noWrap/>
+            <w:vAlign w:val="bottom"/>
+            <w:hideMark/>
+          </w:tcPr>
+          <w:p>
+            <w:pPr>
+              <w:spacing w:after="0" w:line="240" w:lineRule="auto"/>
+              <w:jc w:val="center"/>
+              <w:rPr>
+                <w:rFonts w:ascii="Calibri" w:eastAsia="Times New Roman" w:hAnsi="Calibri" w:cs="Calibri"/>
+                <w:color w:val="000000"/>
+              </w:rPr>
+            </w:pPr>
+            <w:r>
+              <w:rPr>
+                <w:rFonts w:ascii="Calibri" w:eastAsia="Times New Roman" w:hAnsi="Calibri" w:cs="Calibri"/>
+                <w:color w:val="000000"/>
+              </w:rPr>
+              <w:t>1.512</w:t>
+            </w:r>
+          </w:p>
+        </w:tc>
+        <w:tc>
+          <w:tcPr>
+            <w:tcW w:w="1980" w:type="dxa"/>
+            <w:tcBorders>
+              <w:top w:val="nil"/>
+              <w:left w:val="nil"/>
+              <w:bottom w:val="single" w:sz="4" w:space="0" w:color="auto"/>
+              <w:right w:val="single" w:sz="4" w:space="0" w:color="auto"/>
+            </w:tcBorders>
+            <w:shd w:val="clear" w:color="auto" w:fill="auto"/>
+            <w:noWrap/>
+            <w:vAlign w:val="bottom"/>
+            <w:hideMark/>
+          </w:tcPr>
+          <w:p>
+            <w:pPr>
+              <w:spacing w:after="0" w:line="240" w:lineRule="auto"/>
+              <w:jc w:val="center"/>
+              <w:rPr>
+                <w:rFonts w:ascii="Calibri" w:eastAsia="Times New Roman" w:hAnsi="Calibri" w:cs="Calibri"/>
+                <w:color w:val="000000"/>
+              </w:rPr>
+            </w:pPr>
+            <w:r>
+              <w:rPr>
+                <w:rFonts w:ascii="Calibri" w:eastAsia="Times New Roman" w:hAnsi="Calibri" w:cs="Calibri"/>
+                <w:color w:val="000000"/>
+              </w:rPr>
+              <w:t>0.218</w:t>
+            </w:r>
+          </w:p>
+        </w:tc>
+      </w:tr>
+      <w:tr>
+        <w:trPr>
+          <w:trHeight w:val="290"/>
+        </w:trPr>
+        <w:tc>
+          <w:tcPr>
+            <w:tcW w:w="1980" w:type="dxa"/>
+            <w:tcBorders>
+              <w:top w:val="nil"/>
+              <w:left w:val="single" w:sz="4" w:space="0" w:color="auto"/>
+              <w:bottom w:val="single" w:sz="4" w:space="0" w:color="auto"/>
+              <w:right w:val="single" w:sz="4" w:space="0" w:color="auto"/>
+            </w:tcBorders>
+            <w:shd w:val="clear" w:color="auto" w:fill="auto"/>
+            <w:noWrap/>
+            <w:vAlign w:val="bottom"/>
+            <w:hideMark/>
+          </w:tcPr>
+          <w:p>
+            <w:pPr>
+              <w:spacing w:after="0" w:line="240" w:lineRule="auto"/>
+              <w:jc w:val="center"/>
+              <w:rPr>
+                <w:rFonts w:ascii="Calibri" w:eastAsia="Times New Roman" w:hAnsi="Calibri" w:cs="Calibri"/>
+                <w:color w:val="000000"/>
+              </w:rPr>
+            </w:pPr>
+            <w:r>
+              <w:rPr>
+                <w:rFonts w:ascii="Calibri" w:eastAsia="Times New Roman" w:hAnsi="Calibri" w:cs="Calibri"/>
+                <w:color w:val="000000"/>
+              </w:rPr>
+              <w:t>XGB Model</w:t>
+            </w:r>
+          </w:p>
+        </w:tc>
+        <w:tc>
+          <w:tcPr>
+            <w:tcW w:w="2240" w:type="dxa"/>
+            <w:tcBorders>
+              <w:top w:val="nil"/>
+              <w:left w:val="nil"/>
+              <w:bottom w:val="single" w:sz="4" w:space="0" w:color="auto"/>
+              <w:right w:val="single" w:sz="4" w:space="0" w:color="auto"/>
+            </w:tcBorders>
+            <w:shd w:val="clear" w:color="auto" w:fill="auto"/>
+            <w:noWrap/>
+            <w:vAlign w:val="bottom"/>
+            <w:hideMark/>
+          </w:tcPr>
+          <w:p>
+            <w:pPr>
+              <w:spacing w:after="0" w:line="240" w:lineRule="auto"/>
+              <w:jc w:val="center"/>
+              <w:rPr>
+                <w:rFonts w:ascii="Calibri" w:eastAsia="Times New Roman" w:hAnsi="Calibri" w:cs="Calibri"/>
+                <w:color w:val="000000"/>
+              </w:rPr>
+            </w:pPr>
+            <w:r>
+              <w:rPr>
+                <w:rFonts w:ascii="Calibri" w:eastAsia="Times New Roman" w:hAnsi="Calibri" w:cs="Calibri"/>
+                <w:color w:val="000000"/>
+              </w:rPr>
+              <w:t>0.347</w:t>
+            </w:r>
+          </w:p>
+        </w:tc>
+        <w:tc>
+          <w:tcPr>
+            <w:tcW w:w="2345" w:type="dxa"/>
+            <w:tcBorders>
+              <w:top w:val="nil"/>
+              <w:left w:val="nil"/>
+              <w:bottom w:val="single" w:sz="4" w:space="0" w:color="auto"/>
+              <w:right w:val="single" w:sz="4" w:space="0" w:color="auto"/>
+            </w:tcBorders>
+            <w:shd w:val="clear" w:color="auto" w:fill="auto"/>
+            <w:noWrap/>
+            <w:vAlign w:val="bottom"/>
+            <w:hideMark/>
+          </w:tcPr>
+          <w:p>
+            <w:pPr>
+              <w:spacing w:after="0" w:line="240" w:lineRule="auto"/>
+              <w:jc w:val="center"/>
+              <w:rPr>
+                <w:rFonts w:ascii="Calibri" w:eastAsia="Times New Roman" w:hAnsi="Calibri" w:cs="Calibri"/>
+                <w:color w:val="000000"/>
+              </w:rPr>
+            </w:pPr>
+            <w:r>
+              <w:rPr>
+                <w:rFonts w:ascii="Calibri" w:eastAsia="Times New Roman" w:hAnsi="Calibri" w:cs="Calibri"/>
+                <w:color w:val="000000"/>
+              </w:rPr>
+              <w:t>0.821</w:t>
+            </w:r>
+          </w:p>
+        </w:tc>
+        <w:tc>
+          <w:tcPr>
+            <w:tcW w:w="2160" w:type="dxa"/>
+            <w:tcBorders>
+              <w:top w:val="nil"/>
+              <w:left w:val="nil"/>
+              <w:bottom w:val="single" w:sz="4" w:space="0" w:color="auto"/>
+              <w:right w:val="single" w:sz="4" w:space="0" w:color="auto"/>
+            </w:tcBorders>
+            <w:shd w:val="clear" w:color="auto" w:fill="auto"/>
+            <w:noWrap/>
+            <w:vAlign w:val="bottom"/>
+            <w:hideMark/>
+          </w:tcPr>
+          <w:p>
+            <w:pPr>
+              <w:spacing w:after="0" w:line="240" w:lineRule="auto"/>
+              <w:jc w:val="center"/>
+              <w:rPr>
+                <w:rFonts w:ascii="Calibri" w:eastAsia="Times New Roman" w:hAnsi="Calibri" w:cs="Calibri"/>
+                <w:color w:val="000000"/>
+              </w:rPr>
+            </w:pPr>
+            <w:r>
+              <w:rPr>
+                <w:rFonts w:ascii="Calibri" w:eastAsia="Times New Roman" w:hAnsi="Calibri" w:cs="Calibri"/>
+                <w:color w:val="000000"/>
+              </w:rPr>
+              <w:t>1.271</w:t>
+            </w:r>
+          </w:p>
+        </w:tc>
+        <w:tc>
+          <w:tcPr>
+            <w:tcW w:w="1980" w:type="dxa"/>
+            <w:tcBorders>
+              <w:top w:val="nil"/>
+              <w:left w:val="nil"/>
+              <w:bottom w:val="single" w:sz="4" w:space="0" w:color="auto"/>
+              <w:right w:val="single" w:sz="4" w:space="0" w:color="auto"/>
+            </w:tcBorders>
+            <w:shd w:val="clear" w:color="auto" w:fill="auto"/>
+            <w:noWrap/>
+            <w:vAlign w:val="bottom"/>
+            <w:hideMark/>
+          </w:tcPr>
+          <w:p>
+            <w:pPr>
+              <w:spacing w:after="0" w:line="240" w:lineRule="auto"/>
+              <w:jc w:val="center"/>
+              <w:rPr>
+                <w:rFonts w:ascii="Calibri" w:eastAsia="Times New Roman" w:hAnsi="Calibri" w:cs="Calibri"/>
+                <w:color w:val="000000"/>
+              </w:rPr>
+            </w:pPr>
+            <w:r>
+              <w:rPr>
+                <w:rFonts w:ascii="Calibri" w:eastAsia="Times New Roman" w:hAnsi="Calibri" w:cs="Calibri"/>
+                <w:color w:val="000000"/>
+              </w:rPr>
+              <w:t>0.342</w:t>
+            </w:r>
+          </w:p>
+        </w:tc>
+      </w:tr>
+      <w:tr>
+        <w:trPr>
+          <w:trHeight w:val="290"/>
+        </w:trPr>
+        <w:tc>
+          <w:tcPr>
+            <w:tcW w:w="1980" w:type="dxa"/>
+            <w:tcBorders>
+              <w:top w:val="nil"/>
+              <w:left w:val="single" w:sz="4" w:space="0" w:color="auto"/>
+              <w:bottom w:val="single" w:sz="4" w:space="0" w:color="auto"/>
+              <w:right w:val="single" w:sz="4" w:space="0" w:color="auto"/>
+            </w:tcBorders>
+            <w:shd w:val="clear" w:color="auto" w:fill="auto"/>
+            <w:noWrap/>
+            <w:vAlign w:val="bottom"/>
+            <w:hideMark/>
+          </w:tcPr>
+          <w:p>
+            <w:pPr>
+              <w:spacing w:after="0" w:line="240" w:lineRule="auto"/>
+              <w:jc w:val="center"/>
+              <w:rPr>
+                <w:rFonts w:ascii="Calibri" w:eastAsia="Times New Roman" w:hAnsi="Calibri" w:cs="Calibri"/>
+                <w:color w:val="000000"/>
+              </w:rPr>
+            </w:pPr>
+            <w:r>
+              <w:rPr>
+                <w:rFonts w:ascii="Calibri" w:eastAsia="Times New Roman" w:hAnsi="Calibri" w:cs="Calibri"/>
+                <w:color w:val="000000"/>
+              </w:rPr>
+              <w:t>XGB + Tokenization</w:t>
+            </w:r>
+          </w:p>
+        </w:tc>
+        <w:tc>
+          <w:tcPr>
+            <w:tcW w:w="2240" w:type="dxa"/>
+            <w:tcBorders>
+              <w:top w:val="nil"/>
+              <w:left w:val="nil"/>
+              <w:bottom w:val="single" w:sz="4" w:space="0" w:color="auto"/>
+              <w:right w:val="single" w:sz="4" w:space="0" w:color="auto"/>
+            </w:tcBorders>
+            <w:shd w:val="clear" w:color="auto" w:fill="auto"/>
+            <w:noWrap/>
+            <w:vAlign w:val="bottom"/>
+            <w:hideMark/>
+          </w:tcPr>
+          <w:p>
+            <w:pPr>
+              <w:spacing w:after="0" w:line="240" w:lineRule="auto"/>
+              <w:jc w:val="center"/>
+              <w:rPr>
+                <w:rFonts w:ascii="Calibri" w:eastAsia="Times New Roman" w:hAnsi="Calibri" w:cs="Calibri"/>
+                <w:color w:val="000000"/>
+              </w:rPr>
+            </w:pPr>
+            <w:r>
+              <w:rPr>
+                <w:rFonts w:ascii="Calibri" w:eastAsia="Times New Roman" w:hAnsi="Calibri" w:cs="Calibri"/>
+                <w:color w:val="000000"/>
+              </w:rPr>
+              <w:t>0.365</w:t>
+            </w:r>
+          </w:p>
+        </w:tc>
+        <w:tc>
+          <w:tcPr>
+            <w:tcW w:w="2345" w:type="dxa"/>
+            <w:tcBorders>
+              <w:top w:val="nil"/>
+              <w:left w:val="nil"/>
+              <w:bottom w:val="single" w:sz="4" w:space="0" w:color="auto"/>
+              <w:right w:val="single" w:sz="4" w:space="0" w:color="auto"/>
+            </w:tcBorders>
+            <w:shd w:val="clear" w:color="auto" w:fill="auto"/>
+            <w:noWrap/>
+            <w:vAlign w:val="bottom"/>
+            <w:hideMark/>
+          </w:tcPr>
+          <w:p>
+            <w:pPr>
+              <w:spacing w:after="0" w:line="240" w:lineRule="auto"/>
+              <w:jc w:val="center"/>
+              <w:rPr>
+                <w:rFonts w:ascii="Calibri" w:eastAsia="Times New Roman" w:hAnsi="Calibri" w:cs="Calibri"/>
+                <w:color w:val="000000"/>
+              </w:rPr>
+            </w:pPr>
+            <w:r>
+              <w:rPr>
+                <w:rFonts w:ascii="Calibri" w:eastAsia="Times New Roman" w:hAnsi="Calibri" w:cs="Calibri"/>
+                <w:color w:val="000000"/>
+              </w:rPr>
+              <w:t>0.792</w:t>
+            </w:r>
+          </w:p>
+        </w:tc>
+        <w:tc>
+          <w:tcPr>
+            <w:tcW w:w="2160" w:type="dxa"/>
+            <w:tcBorders>
+              <w:top w:val="nil"/>
+              <w:left w:val="nil"/>
+              <w:bottom w:val="single" w:sz="4" w:space="0" w:color="auto"/>
+              <w:right w:val="single" w:sz="4" w:space="0" w:color="auto"/>
+            </w:tcBorders>
+            <w:shd w:val="clear" w:color="auto" w:fill="auto"/>
+            <w:noWrap/>
+            <w:vAlign w:val="bottom"/>
+            <w:hideMark/>
+          </w:tcPr>
+          <w:p>
+            <w:pPr>
+              <w:spacing w:after="0" w:line="240" w:lineRule="auto"/>
+              <w:jc w:val="center"/>
+              <w:rPr>
+                <w:rFonts w:ascii="Calibri" w:eastAsia="Times New Roman" w:hAnsi="Calibri" w:cs="Calibri"/>
+                <w:color w:val="000000"/>
+              </w:rPr>
+            </w:pPr>
+            <w:r>
+              <w:rPr>
+                <w:rFonts w:ascii="Calibri" w:eastAsia="Times New Roman" w:hAnsi="Calibri" w:cs="Calibri"/>
+                <w:color w:val="000000"/>
+              </w:rPr>
+              <w:t>1.215</w:t>
+            </w:r>
+          </w:p>
+        </w:tc>
+        <w:tc>
+          <w:tcPr>
+            <w:tcW w:w="1980" w:type="dxa"/>
+            <w:tcBorders>
+              <w:top w:val="nil"/>
+              <w:left w:val="nil"/>
+              <w:bottom w:val="single" w:sz="4" w:space="0" w:color="auto"/>
+              <w:right w:val="single" w:sz="4" w:space="0" w:color="auto"/>
+            </w:tcBorders>
+            <w:shd w:val="clear" w:color="auto" w:fill="auto"/>
+            <w:noWrap/>
+            <w:vAlign w:val="bottom"/>
+            <w:hideMark/>
+          </w:tcPr>
+          <w:p>
+            <w:pPr>
+              <w:spacing w:after="0" w:line="240" w:lineRule="auto"/>
+              <w:jc w:val="center"/>
+              <w:rPr>
+                <w:rFonts w:ascii="Calibri" w:eastAsia="Times New Roman" w:hAnsi="Calibri" w:cs="Calibri"/>
+                <w:color w:val="000000"/>
+              </w:rPr>
+            </w:pPr>
+            <w:r>
+              <w:rPr>
+                <w:rFonts w:ascii="Calibri" w:eastAsia="Times New Roman" w:hAnsi="Calibri" w:cs="Calibri"/>
+                <w:color w:val="000000"/>
+              </w:rPr>
+              <w:t>0.371</w:t>
+            </w:r>
+          </w:p>
+        </w:tc>
+      </w:tr>
+    </w:tbl>
+    <w:p/>
     <w:p>
       <w:pPr>
         <w:pStyle w:val="Heading2"/>
@@ -61,16 +3345,636 @@
         <w:t>Potential Future Works</w:t>
       </w:r>
     </w:p>
-    <w:p/>
     <w:p/>
     <w:sectPr>
       <w:pgSz w:w="12240" w:h="15840"/>
-      <w:pgMar w:top="1440" w:right="1440" w:bottom="1440" w:left="1440" w:header="720" w:footer="720" w:gutter="0"/>
+      <w:pgMar w:top="720" w:right="720" w:bottom="720" w:left="720" w:header="720" w:footer="720" w:gutter="0"/>
       <w:cols w:space="720"/>
       <w:docGrid w:linePitch="360"/>
     </w:sectPr>
   </w:body>
 </w:document>
+</file>
+
+<file path=word/numbering.xml><?xml version="1.0" encoding="utf-8"?>
+<w:numbering xmlns:wpc="http://schemas.microsoft.com/office/word/2010/wordprocessingCanvas" xmlns:cx="http://schemas.microsoft.com/office/drawing/2014/chartex" xmlns:cx1="http://schemas.microsoft.com/office/drawing/2015/9/8/chartex" xmlns:cx2="http://schemas.microsoft.com/office/drawing/2015/10/21/chartex" xmlns:cx3="http://schemas.microsoft.com/office/drawing/2016/5/9/chartex" xmlns:cx4="http://schemas.microsoft.com/office/drawing/2016/5/10/chartex" xmlns:cx5="http://schemas.microsoft.com/office/drawing/2016/5/11/chartex" xmlns:cx6="http://schemas.microsoft.com/office/drawing/2016/5/12/chartex" xmlns:cx7="http://schemas.microsoft.com/office/drawing/2016/5/13/chartex" xmlns:cx8="http://schemas.microsoft.com/office/drawing/2016/5/14/chartex" xmlns:mc="http://schemas.openxmlformats.org/markup-compatibility/2006" xmlns:aink="http://schemas.microsoft.com/office/drawing/2016/ink" xmlns:am3d="http://schemas.microsoft.com/office/drawing/2017/model3d" xmlns:o="urn:schemas-microsoft-com:office:office" xmlns:r="http://schemas.openxmlformats.org/officeDocument/2006/relationships" xmlns:m="http://schemas.openxmlformats.org/officeDocument/2006/math" xmlns:v="urn:schemas-microsoft-com:vml" xmlns:wp14="http://schemas.microsoft.com/office/word/2010/wordprocessingDrawing" xmlns:wp="http://schemas.openxmlformats.org/drawingml/2006/wordprocessingDrawing" xmlns:w10="urn:schemas-microsoft-com:office:word" xmlns:w="http://schemas.openxmlformats.org/wordprocessingml/2006/main" xmlns:w14="http://schemas.microsoft.com/office/word/2010/wordml" xmlns:w15="http://schemas.microsoft.com/office/word/2012/wordml" xmlns:w16cid="http://schemas.microsoft.com/office/word/2016/wordml/cid" xmlns:w16se="http://schemas.microsoft.com/office/word/2015/wordml/symex" xmlns:wpg="http://schemas.microsoft.com/office/word/2010/wordprocessingGroup" xmlns:wpi="http://schemas.microsoft.com/office/word/2010/wordprocessingInk" xmlns:wne="http://schemas.microsoft.com/office/word/2006/wordml" xmlns:wps="http://schemas.microsoft.com/office/word/2010/wordprocessingShape" mc:Ignorable="w14 w15 w16se w16cid wp14">
+  <w:abstractNum w:abstractNumId="0" w15:restartNumberingAfterBreak="0">
+    <w:nsid w:val="07742A10"/>
+    <w:multiLevelType w:val="hybridMultilevel"/>
+    <w:tmpl w:val="74485742"/>
+    <w:lvl w:ilvl="0" w:tplc="0409000F">
+      <w:start w:val="1"/>
+      <w:numFmt w:val="decimal"/>
+      <w:lvlText w:val="%1."/>
+      <w:lvlJc w:val="left"/>
+      <w:pPr>
+        <w:ind w:left="720" w:hanging="360"/>
+      </w:pPr>
+      <w:rPr>
+        <w:rFonts w:hint="default"/>
+      </w:rPr>
+    </w:lvl>
+    <w:lvl w:ilvl="1" w:tplc="04090019" w:tentative="1">
+      <w:start w:val="1"/>
+      <w:numFmt w:val="lowerLetter"/>
+      <w:lvlText w:val="%2."/>
+      <w:lvlJc w:val="left"/>
+      <w:pPr>
+        <w:ind w:left="1440" w:hanging="360"/>
+      </w:pPr>
+    </w:lvl>
+    <w:lvl w:ilvl="2" w:tplc="0409001B" w:tentative="1">
+      <w:start w:val="1"/>
+      <w:numFmt w:val="lowerRoman"/>
+      <w:lvlText w:val="%3."/>
+      <w:lvlJc w:val="right"/>
+      <w:pPr>
+        <w:ind w:left="2160" w:hanging="180"/>
+      </w:pPr>
+    </w:lvl>
+    <w:lvl w:ilvl="3" w:tplc="0409000F" w:tentative="1">
+      <w:start w:val="1"/>
+      <w:numFmt w:val="decimal"/>
+      <w:lvlText w:val="%4."/>
+      <w:lvlJc w:val="left"/>
+      <w:pPr>
+        <w:ind w:left="2880" w:hanging="360"/>
+      </w:pPr>
+    </w:lvl>
+    <w:lvl w:ilvl="4" w:tplc="04090019" w:tentative="1">
+      <w:start w:val="1"/>
+      <w:numFmt w:val="lowerLetter"/>
+      <w:lvlText w:val="%5."/>
+      <w:lvlJc w:val="left"/>
+      <w:pPr>
+        <w:ind w:left="3600" w:hanging="360"/>
+      </w:pPr>
+    </w:lvl>
+    <w:lvl w:ilvl="5" w:tplc="0409001B" w:tentative="1">
+      <w:start w:val="1"/>
+      <w:numFmt w:val="lowerRoman"/>
+      <w:lvlText w:val="%6."/>
+      <w:lvlJc w:val="right"/>
+      <w:pPr>
+        <w:ind w:left="4320" w:hanging="180"/>
+      </w:pPr>
+    </w:lvl>
+    <w:lvl w:ilvl="6" w:tplc="0409000F" w:tentative="1">
+      <w:start w:val="1"/>
+      <w:numFmt w:val="decimal"/>
+      <w:lvlText w:val="%7."/>
+      <w:lvlJc w:val="left"/>
+      <w:pPr>
+        <w:ind w:left="5040" w:hanging="360"/>
+      </w:pPr>
+    </w:lvl>
+    <w:lvl w:ilvl="7" w:tplc="04090019" w:tentative="1">
+      <w:start w:val="1"/>
+      <w:numFmt w:val="lowerLetter"/>
+      <w:lvlText w:val="%8."/>
+      <w:lvlJc w:val="left"/>
+      <w:pPr>
+        <w:ind w:left="5760" w:hanging="360"/>
+      </w:pPr>
+    </w:lvl>
+    <w:lvl w:ilvl="8" w:tplc="0409001B" w:tentative="1">
+      <w:start w:val="1"/>
+      <w:numFmt w:val="lowerRoman"/>
+      <w:lvlText w:val="%9."/>
+      <w:lvlJc w:val="right"/>
+      <w:pPr>
+        <w:ind w:left="6480" w:hanging="180"/>
+      </w:pPr>
+    </w:lvl>
+  </w:abstractNum>
+  <w:abstractNum w:abstractNumId="1" w15:restartNumberingAfterBreak="0">
+    <w:nsid w:val="28A1600B"/>
+    <w:multiLevelType w:val="multilevel"/>
+    <w:tmpl w:val="CDE8B2AA"/>
+    <w:lvl w:ilvl="0">
+      <w:start w:val="1"/>
+      <w:numFmt w:val="decimal"/>
+      <w:lvlText w:val="%1."/>
+      <w:lvlJc w:val="left"/>
+      <w:pPr>
+        <w:ind w:left="720" w:hanging="360"/>
+      </w:pPr>
+      <w:rPr>
+        <w:rFonts w:hint="default"/>
+      </w:rPr>
+    </w:lvl>
+    <w:lvl w:ilvl="1">
+      <w:start w:val="3"/>
+      <w:numFmt w:val="decimal"/>
+      <w:isLgl/>
+      <w:lvlText w:val="%1.%2"/>
+      <w:lvlJc w:val="left"/>
+      <w:pPr>
+        <w:ind w:left="720" w:hanging="360"/>
+      </w:pPr>
+      <w:rPr>
+        <w:rFonts w:hint="default"/>
+      </w:rPr>
+    </w:lvl>
+    <w:lvl w:ilvl="2">
+      <w:start w:val="1"/>
+      <w:numFmt w:val="decimal"/>
+      <w:isLgl/>
+      <w:lvlText w:val="%1.%2.%3"/>
+      <w:lvlJc w:val="left"/>
+      <w:pPr>
+        <w:ind w:left="1080" w:hanging="720"/>
+      </w:pPr>
+      <w:rPr>
+        <w:rFonts w:hint="default"/>
+      </w:rPr>
+    </w:lvl>
+    <w:lvl w:ilvl="3">
+      <w:start w:val="1"/>
+      <w:numFmt w:val="decimal"/>
+      <w:isLgl/>
+      <w:lvlText w:val="%1.%2.%3.%4"/>
+      <w:lvlJc w:val="left"/>
+      <w:pPr>
+        <w:ind w:left="1080" w:hanging="720"/>
+      </w:pPr>
+      <w:rPr>
+        <w:rFonts w:hint="default"/>
+      </w:rPr>
+    </w:lvl>
+    <w:lvl w:ilvl="4">
+      <w:start w:val="1"/>
+      <w:numFmt w:val="decimal"/>
+      <w:isLgl/>
+      <w:lvlText w:val="%1.%2.%3.%4.%5"/>
+      <w:lvlJc w:val="left"/>
+      <w:pPr>
+        <w:ind w:left="1440" w:hanging="1080"/>
+      </w:pPr>
+      <w:rPr>
+        <w:rFonts w:hint="default"/>
+      </w:rPr>
+    </w:lvl>
+    <w:lvl w:ilvl="5">
+      <w:start w:val="1"/>
+      <w:numFmt w:val="decimal"/>
+      <w:isLgl/>
+      <w:lvlText w:val="%1.%2.%3.%4.%5.%6"/>
+      <w:lvlJc w:val="left"/>
+      <w:pPr>
+        <w:ind w:left="1440" w:hanging="1080"/>
+      </w:pPr>
+      <w:rPr>
+        <w:rFonts w:hint="default"/>
+      </w:rPr>
+    </w:lvl>
+    <w:lvl w:ilvl="6">
+      <w:start w:val="1"/>
+      <w:numFmt w:val="decimal"/>
+      <w:isLgl/>
+      <w:lvlText w:val="%1.%2.%3.%4.%5.%6.%7"/>
+      <w:lvlJc w:val="left"/>
+      <w:pPr>
+        <w:ind w:left="1800" w:hanging="1440"/>
+      </w:pPr>
+      <w:rPr>
+        <w:rFonts w:hint="default"/>
+      </w:rPr>
+    </w:lvl>
+    <w:lvl w:ilvl="7">
+      <w:start w:val="1"/>
+      <w:numFmt w:val="decimal"/>
+      <w:isLgl/>
+      <w:lvlText w:val="%1.%2.%3.%4.%5.%6.%7.%8"/>
+      <w:lvlJc w:val="left"/>
+      <w:pPr>
+        <w:ind w:left="1800" w:hanging="1440"/>
+      </w:pPr>
+      <w:rPr>
+        <w:rFonts w:hint="default"/>
+      </w:rPr>
+    </w:lvl>
+    <w:lvl w:ilvl="8">
+      <w:start w:val="1"/>
+      <w:numFmt w:val="decimal"/>
+      <w:isLgl/>
+      <w:lvlText w:val="%1.%2.%3.%4.%5.%6.%7.%8.%9"/>
+      <w:lvlJc w:val="left"/>
+      <w:pPr>
+        <w:ind w:left="2160" w:hanging="1800"/>
+      </w:pPr>
+      <w:rPr>
+        <w:rFonts w:hint="default"/>
+      </w:rPr>
+    </w:lvl>
+  </w:abstractNum>
+  <w:abstractNum w:abstractNumId="2" w15:restartNumberingAfterBreak="0">
+    <w:nsid w:val="3F710AC1"/>
+    <w:multiLevelType w:val="hybridMultilevel"/>
+    <w:tmpl w:val="D438F528"/>
+    <w:lvl w:ilvl="0" w:tplc="0409000F">
+      <w:start w:val="1"/>
+      <w:numFmt w:val="decimal"/>
+      <w:lvlText w:val="%1."/>
+      <w:lvlJc w:val="left"/>
+      <w:pPr>
+        <w:ind w:left="720" w:hanging="360"/>
+      </w:pPr>
+      <w:rPr>
+        <w:rFonts w:hint="default"/>
+      </w:rPr>
+    </w:lvl>
+    <w:lvl w:ilvl="1" w:tplc="04090019" w:tentative="1">
+      <w:start w:val="1"/>
+      <w:numFmt w:val="lowerLetter"/>
+      <w:lvlText w:val="%2."/>
+      <w:lvlJc w:val="left"/>
+      <w:pPr>
+        <w:ind w:left="1440" w:hanging="360"/>
+      </w:pPr>
+    </w:lvl>
+    <w:lvl w:ilvl="2" w:tplc="0409001B" w:tentative="1">
+      <w:start w:val="1"/>
+      <w:numFmt w:val="lowerRoman"/>
+      <w:lvlText w:val="%3."/>
+      <w:lvlJc w:val="right"/>
+      <w:pPr>
+        <w:ind w:left="2160" w:hanging="180"/>
+      </w:pPr>
+    </w:lvl>
+    <w:lvl w:ilvl="3" w:tplc="0409000F" w:tentative="1">
+      <w:start w:val="1"/>
+      <w:numFmt w:val="decimal"/>
+      <w:lvlText w:val="%4."/>
+      <w:lvlJc w:val="left"/>
+      <w:pPr>
+        <w:ind w:left="2880" w:hanging="360"/>
+      </w:pPr>
+    </w:lvl>
+    <w:lvl w:ilvl="4" w:tplc="04090019" w:tentative="1">
+      <w:start w:val="1"/>
+      <w:numFmt w:val="lowerLetter"/>
+      <w:lvlText w:val="%5."/>
+      <w:lvlJc w:val="left"/>
+      <w:pPr>
+        <w:ind w:left="3600" w:hanging="360"/>
+      </w:pPr>
+    </w:lvl>
+    <w:lvl w:ilvl="5" w:tplc="0409001B" w:tentative="1">
+      <w:start w:val="1"/>
+      <w:numFmt w:val="lowerRoman"/>
+      <w:lvlText w:val="%6."/>
+      <w:lvlJc w:val="right"/>
+      <w:pPr>
+        <w:ind w:left="4320" w:hanging="180"/>
+      </w:pPr>
+    </w:lvl>
+    <w:lvl w:ilvl="6" w:tplc="0409000F" w:tentative="1">
+      <w:start w:val="1"/>
+      <w:numFmt w:val="decimal"/>
+      <w:lvlText w:val="%7."/>
+      <w:lvlJc w:val="left"/>
+      <w:pPr>
+        <w:ind w:left="5040" w:hanging="360"/>
+      </w:pPr>
+    </w:lvl>
+    <w:lvl w:ilvl="7" w:tplc="04090019" w:tentative="1">
+      <w:start w:val="1"/>
+      <w:numFmt w:val="lowerLetter"/>
+      <w:lvlText w:val="%8."/>
+      <w:lvlJc w:val="left"/>
+      <w:pPr>
+        <w:ind w:left="5760" w:hanging="360"/>
+      </w:pPr>
+    </w:lvl>
+    <w:lvl w:ilvl="8" w:tplc="0409001B" w:tentative="1">
+      <w:start w:val="1"/>
+      <w:numFmt w:val="lowerRoman"/>
+      <w:lvlText w:val="%9."/>
+      <w:lvlJc w:val="right"/>
+      <w:pPr>
+        <w:ind w:left="6480" w:hanging="180"/>
+      </w:pPr>
+    </w:lvl>
+  </w:abstractNum>
+  <w:abstractNum w:abstractNumId="3" w15:restartNumberingAfterBreak="0">
+    <w:nsid w:val="4DFB60E4"/>
+    <w:multiLevelType w:val="hybridMultilevel"/>
+    <w:tmpl w:val="496401C0"/>
+    <w:lvl w:ilvl="0" w:tplc="0409000F">
+      <w:start w:val="1"/>
+      <w:numFmt w:val="decimal"/>
+      <w:lvlText w:val="%1."/>
+      <w:lvlJc w:val="left"/>
+      <w:pPr>
+        <w:ind w:left="720" w:hanging="360"/>
+      </w:pPr>
+      <w:rPr>
+        <w:rFonts w:hint="default"/>
+      </w:rPr>
+    </w:lvl>
+    <w:lvl w:ilvl="1" w:tplc="04090019" w:tentative="1">
+      <w:start w:val="1"/>
+      <w:numFmt w:val="lowerLetter"/>
+      <w:lvlText w:val="%2."/>
+      <w:lvlJc w:val="left"/>
+      <w:pPr>
+        <w:ind w:left="1440" w:hanging="360"/>
+      </w:pPr>
+    </w:lvl>
+    <w:lvl w:ilvl="2" w:tplc="0409001B" w:tentative="1">
+      <w:start w:val="1"/>
+      <w:numFmt w:val="lowerRoman"/>
+      <w:lvlText w:val="%3."/>
+      <w:lvlJc w:val="right"/>
+      <w:pPr>
+        <w:ind w:left="2160" w:hanging="180"/>
+      </w:pPr>
+    </w:lvl>
+    <w:lvl w:ilvl="3" w:tplc="0409000F" w:tentative="1">
+      <w:start w:val="1"/>
+      <w:numFmt w:val="decimal"/>
+      <w:lvlText w:val="%4."/>
+      <w:lvlJc w:val="left"/>
+      <w:pPr>
+        <w:ind w:left="2880" w:hanging="360"/>
+      </w:pPr>
+    </w:lvl>
+    <w:lvl w:ilvl="4" w:tplc="04090019" w:tentative="1">
+      <w:start w:val="1"/>
+      <w:numFmt w:val="lowerLetter"/>
+      <w:lvlText w:val="%5."/>
+      <w:lvlJc w:val="left"/>
+      <w:pPr>
+        <w:ind w:left="3600" w:hanging="360"/>
+      </w:pPr>
+    </w:lvl>
+    <w:lvl w:ilvl="5" w:tplc="0409001B" w:tentative="1">
+      <w:start w:val="1"/>
+      <w:numFmt w:val="lowerRoman"/>
+      <w:lvlText w:val="%6."/>
+      <w:lvlJc w:val="right"/>
+      <w:pPr>
+        <w:ind w:left="4320" w:hanging="180"/>
+      </w:pPr>
+    </w:lvl>
+    <w:lvl w:ilvl="6" w:tplc="0409000F" w:tentative="1">
+      <w:start w:val="1"/>
+      <w:numFmt w:val="decimal"/>
+      <w:lvlText w:val="%7."/>
+      <w:lvlJc w:val="left"/>
+      <w:pPr>
+        <w:ind w:left="5040" w:hanging="360"/>
+      </w:pPr>
+    </w:lvl>
+    <w:lvl w:ilvl="7" w:tplc="04090019" w:tentative="1">
+      <w:start w:val="1"/>
+      <w:numFmt w:val="lowerLetter"/>
+      <w:lvlText w:val="%8."/>
+      <w:lvlJc w:val="left"/>
+      <w:pPr>
+        <w:ind w:left="5760" w:hanging="360"/>
+      </w:pPr>
+    </w:lvl>
+    <w:lvl w:ilvl="8" w:tplc="0409001B" w:tentative="1">
+      <w:start w:val="1"/>
+      <w:numFmt w:val="lowerRoman"/>
+      <w:lvlText w:val="%9."/>
+      <w:lvlJc w:val="right"/>
+      <w:pPr>
+        <w:ind w:left="6480" w:hanging="180"/>
+      </w:pPr>
+    </w:lvl>
+  </w:abstractNum>
+  <w:abstractNum w:abstractNumId="4" w15:restartNumberingAfterBreak="0">
+    <w:nsid w:val="568C702E"/>
+    <w:multiLevelType w:val="hybridMultilevel"/>
+    <w:tmpl w:val="966C4138"/>
+    <w:lvl w:ilvl="0" w:tplc="0409000F">
+      <w:start w:val="1"/>
+      <w:numFmt w:val="decimal"/>
+      <w:lvlText w:val="%1."/>
+      <w:lvlJc w:val="left"/>
+      <w:pPr>
+        <w:ind w:left="720" w:hanging="360"/>
+      </w:pPr>
+      <w:rPr>
+        <w:rFonts w:hint="default"/>
+      </w:rPr>
+    </w:lvl>
+    <w:lvl w:ilvl="1" w:tplc="04090019">
+      <w:start w:val="1"/>
+      <w:numFmt w:val="lowerLetter"/>
+      <w:lvlText w:val="%2."/>
+      <w:lvlJc w:val="left"/>
+      <w:pPr>
+        <w:ind w:left="1440" w:hanging="360"/>
+      </w:pPr>
+    </w:lvl>
+    <w:lvl w:ilvl="2" w:tplc="0409001B" w:tentative="1">
+      <w:start w:val="1"/>
+      <w:numFmt w:val="lowerRoman"/>
+      <w:lvlText w:val="%3."/>
+      <w:lvlJc w:val="right"/>
+      <w:pPr>
+        <w:ind w:left="2160" w:hanging="180"/>
+      </w:pPr>
+    </w:lvl>
+    <w:lvl w:ilvl="3" w:tplc="0409000F" w:tentative="1">
+      <w:start w:val="1"/>
+      <w:numFmt w:val="decimal"/>
+      <w:lvlText w:val="%4."/>
+      <w:lvlJc w:val="left"/>
+      <w:pPr>
+        <w:ind w:left="2880" w:hanging="360"/>
+      </w:pPr>
+    </w:lvl>
+    <w:lvl w:ilvl="4" w:tplc="04090019" w:tentative="1">
+      <w:start w:val="1"/>
+      <w:numFmt w:val="lowerLetter"/>
+      <w:lvlText w:val="%5."/>
+      <w:lvlJc w:val="left"/>
+      <w:pPr>
+        <w:ind w:left="3600" w:hanging="360"/>
+      </w:pPr>
+    </w:lvl>
+    <w:lvl w:ilvl="5" w:tplc="0409001B" w:tentative="1">
+      <w:start w:val="1"/>
+      <w:numFmt w:val="lowerRoman"/>
+      <w:lvlText w:val="%6."/>
+      <w:lvlJc w:val="right"/>
+      <w:pPr>
+        <w:ind w:left="4320" w:hanging="180"/>
+      </w:pPr>
+    </w:lvl>
+    <w:lvl w:ilvl="6" w:tplc="0409000F" w:tentative="1">
+      <w:start w:val="1"/>
+      <w:numFmt w:val="decimal"/>
+      <w:lvlText w:val="%7."/>
+      <w:lvlJc w:val="left"/>
+      <w:pPr>
+        <w:ind w:left="5040" w:hanging="360"/>
+      </w:pPr>
+    </w:lvl>
+    <w:lvl w:ilvl="7" w:tplc="04090019" w:tentative="1">
+      <w:start w:val="1"/>
+      <w:numFmt w:val="lowerLetter"/>
+      <w:lvlText w:val="%8."/>
+      <w:lvlJc w:val="left"/>
+      <w:pPr>
+        <w:ind w:left="5760" w:hanging="360"/>
+      </w:pPr>
+    </w:lvl>
+    <w:lvl w:ilvl="8" w:tplc="0409001B" w:tentative="1">
+      <w:start w:val="1"/>
+      <w:numFmt w:val="lowerRoman"/>
+      <w:lvlText w:val="%9."/>
+      <w:lvlJc w:val="right"/>
+      <w:pPr>
+        <w:ind w:left="6480" w:hanging="180"/>
+      </w:pPr>
+    </w:lvl>
+  </w:abstractNum>
+  <w:abstractNum w:abstractNumId="5" w15:restartNumberingAfterBreak="0">
+    <w:nsid w:val="639D467E"/>
+    <w:multiLevelType w:val="multilevel"/>
+    <w:tmpl w:val="EEBA002A"/>
+    <w:lvl w:ilvl="0">
+      <w:start w:val="1"/>
+      <w:numFmt w:val="decimal"/>
+      <w:lvlText w:val="%1."/>
+      <w:lvlJc w:val="left"/>
+      <w:pPr>
+        <w:ind w:left="720" w:hanging="360"/>
+      </w:pPr>
+      <w:rPr>
+        <w:rFonts w:hint="default"/>
+      </w:rPr>
+    </w:lvl>
+    <w:lvl w:ilvl="1">
+      <w:start w:val="1"/>
+      <w:numFmt w:val="decimal"/>
+      <w:isLgl/>
+      <w:lvlText w:val="%1.%2"/>
+      <w:lvlJc w:val="left"/>
+      <w:pPr>
+        <w:ind w:left="720" w:hanging="360"/>
+      </w:pPr>
+      <w:rPr>
+        <w:rFonts w:hint="default"/>
+      </w:rPr>
+    </w:lvl>
+    <w:lvl w:ilvl="2">
+      <w:start w:val="1"/>
+      <w:numFmt w:val="decimal"/>
+      <w:isLgl/>
+      <w:lvlText w:val="%1.%2.%3"/>
+      <w:lvlJc w:val="left"/>
+      <w:pPr>
+        <w:ind w:left="1080" w:hanging="720"/>
+      </w:pPr>
+      <w:rPr>
+        <w:rFonts w:hint="default"/>
+      </w:rPr>
+    </w:lvl>
+    <w:lvl w:ilvl="3">
+      <w:start w:val="1"/>
+      <w:numFmt w:val="decimal"/>
+      <w:isLgl/>
+      <w:lvlText w:val="%1.%2.%3.%4"/>
+      <w:lvlJc w:val="left"/>
+      <w:pPr>
+        <w:ind w:left="1080" w:hanging="720"/>
+      </w:pPr>
+      <w:rPr>
+        <w:rFonts w:hint="default"/>
+      </w:rPr>
+    </w:lvl>
+    <w:lvl w:ilvl="4">
+      <w:start w:val="1"/>
+      <w:numFmt w:val="decimal"/>
+      <w:isLgl/>
+      <w:lvlText w:val="%1.%2.%3.%4.%5"/>
+      <w:lvlJc w:val="left"/>
+      <w:pPr>
+        <w:ind w:left="1440" w:hanging="1080"/>
+      </w:pPr>
+      <w:rPr>
+        <w:rFonts w:hint="default"/>
+      </w:rPr>
+    </w:lvl>
+    <w:lvl w:ilvl="5">
+      <w:start w:val="1"/>
+      <w:numFmt w:val="decimal"/>
+      <w:isLgl/>
+      <w:lvlText w:val="%1.%2.%3.%4.%5.%6"/>
+      <w:lvlJc w:val="left"/>
+      <w:pPr>
+        <w:ind w:left="1440" w:hanging="1080"/>
+      </w:pPr>
+      <w:rPr>
+        <w:rFonts w:hint="default"/>
+      </w:rPr>
+    </w:lvl>
+    <w:lvl w:ilvl="6">
+      <w:start w:val="1"/>
+      <w:numFmt w:val="decimal"/>
+      <w:isLgl/>
+      <w:lvlText w:val="%1.%2.%3.%4.%5.%6.%7"/>
+      <w:lvlJc w:val="left"/>
+      <w:pPr>
+        <w:ind w:left="1800" w:hanging="1440"/>
+      </w:pPr>
+      <w:rPr>
+        <w:rFonts w:hint="default"/>
+      </w:rPr>
+    </w:lvl>
+    <w:lvl w:ilvl="7">
+      <w:start w:val="1"/>
+      <w:numFmt w:val="decimal"/>
+      <w:isLgl/>
+      <w:lvlText w:val="%1.%2.%3.%4.%5.%6.%7.%8"/>
+      <w:lvlJc w:val="left"/>
+      <w:pPr>
+        <w:ind w:left="1800" w:hanging="1440"/>
+      </w:pPr>
+      <w:rPr>
+        <w:rFonts w:hint="default"/>
+      </w:rPr>
+    </w:lvl>
+    <w:lvl w:ilvl="8">
+      <w:start w:val="1"/>
+      <w:numFmt w:val="decimal"/>
+      <w:isLgl/>
+      <w:lvlText w:val="%1.%2.%3.%4.%5.%6.%7.%8.%9"/>
+      <w:lvlJc w:val="left"/>
+      <w:pPr>
+        <w:ind w:left="2160" w:hanging="1800"/>
+      </w:pPr>
+      <w:rPr>
+        <w:rFonts w:hint="default"/>
+      </w:rPr>
+    </w:lvl>
+  </w:abstractNum>
+  <w:num w:numId="1">
+    <w:abstractNumId w:val="5"/>
+  </w:num>
+  <w:num w:numId="2">
+    <w:abstractNumId w:val="1"/>
+  </w:num>
+  <w:num w:numId="3">
+    <w:abstractNumId w:val="3"/>
+  </w:num>
+  <w:num w:numId="4">
+    <w:abstractNumId w:val="0"/>
+  </w:num>
+  <w:num w:numId="5">
+    <w:abstractNumId w:val="4"/>
+  </w:num>
+  <w:num w:numId="6">
+    <w:abstractNumId w:val="2"/>
+  </w:num>
+</w:numbering>
 </file>
 
 <file path=word/styles.xml><?xml version="1.0" encoding="utf-8"?>
@@ -514,6 +4418,28 @@
       <w:szCs w:val="26"/>
     </w:rPr>
   </w:style>
+  <w:style w:type="paragraph" w:styleId="Heading3">
+    <w:name w:val="heading 3"/>
+    <w:basedOn w:val="Normal"/>
+    <w:next w:val="Normal"/>
+    <w:link w:val="Heading3Char"/>
+    <w:uiPriority w:val="9"/>
+    <w:unhideWhenUsed/>
+    <w:qFormat/>
+    <w:rsid w:val="0048495A"/>
+    <w:pPr>
+      <w:keepNext/>
+      <w:keepLines/>
+      <w:spacing w:before="40" w:after="0"/>
+      <w:outlineLvl w:val="2"/>
+    </w:pPr>
+    <w:rPr>
+      <w:rFonts w:asciiTheme="majorHAnsi" w:eastAsiaTheme="majorEastAsia" w:hAnsiTheme="majorHAnsi" w:cstheme="majorBidi"/>
+      <w:color w:val="1F3763" w:themeColor="accent1" w:themeShade="7F"/>
+      <w:sz w:val="24"/>
+      <w:szCs w:val="24"/>
+    </w:rPr>
+  </w:style>
   <w:style w:type="character" w:default="1" w:styleId="DefaultParagraphFont">
     <w:name w:val="Default Paragraph Font"/>
     <w:uiPriority w:val="1"/>
@@ -565,6 +4491,30 @@
       <w:color w:val="2F5496" w:themeColor="accent1" w:themeShade="BF"/>
       <w:sz w:val="26"/>
       <w:szCs w:val="26"/>
+    </w:rPr>
+  </w:style>
+  <w:style w:type="paragraph" w:styleId="ListParagraph">
+    <w:name w:val="List Paragraph"/>
+    <w:basedOn w:val="Normal"/>
+    <w:uiPriority w:val="34"/>
+    <w:qFormat/>
+    <w:rsid w:val="0048495A"/>
+    <w:pPr>
+      <w:ind w:left="720"/>
+      <w:contextualSpacing/>
+    </w:pPr>
+  </w:style>
+  <w:style w:type="character" w:customStyle="1" w:styleId="Heading3Char">
+    <w:name w:val="Heading 3 Char"/>
+    <w:basedOn w:val="DefaultParagraphFont"/>
+    <w:link w:val="Heading3"/>
+    <w:uiPriority w:val="9"/>
+    <w:rsid w:val="0048495A"/>
+    <w:rPr>
+      <w:rFonts w:asciiTheme="majorHAnsi" w:eastAsiaTheme="majorEastAsia" w:hAnsiTheme="majorHAnsi" w:cstheme="majorBidi"/>
+      <w:color w:val="1F3763" w:themeColor="accent1" w:themeShade="7F"/>
+      <w:sz w:val="24"/>
+      <w:szCs w:val="24"/>
     </w:rPr>
   </w:style>
 </w:styles>

--- a/IMDB Rating Prediction.docx
+++ b/IMDB Rating Prediction.docx
@@ -5,9 +5,18 @@
     <w:p>
       <w:pPr>
         <w:pStyle w:val="Heading1"/>
+        <w:jc w:val="center"/>
       </w:pPr>
       <w:r>
         <w:t>IMDB Rating Prediction</w:t>
+      </w:r>
+    </w:p>
+    <w:p>
+      <w:pPr>
+        <w:jc w:val="center"/>
+      </w:pPr>
+      <w:r>
+        <w:t>Teuku Mahfuzh Aufar Kari</w:t>
       </w:r>
     </w:p>
     <w:p>
@@ -17,10 +26,36 @@
           <w:ilvl w:val="0"/>
           <w:numId w:val="4"/>
         </w:numPr>
+        <w:jc w:val="both"/>
       </w:pPr>
       <w:r>
         <w:t>Abstract</w:t>
       </w:r>
+    </w:p>
+    <w:p>
+      <w:pPr>
+        <w:jc w:val="both"/>
+      </w:pPr>
+      <w:r>
+        <w:t>We built machine learning (ML) pipelines to predict the IMDB rating of IMDB titles</w:t>
+      </w:r>
+      <w:r>
+        <w:t xml:space="preserve">, </w:t>
+      </w:r>
+      <w:r>
+        <w:t>leverag</w:t>
+      </w:r>
+      <w:r>
+        <w:t>ing</w:t>
+      </w:r>
+      <w:r>
+        <w:t xml:space="preserve"> both the numerical and sparse text </w:t>
+      </w:r>
+      <w:r>
+        <w:t>data as features. We achieved mean absolute error of 0.79 and R2 score of 0.37 on test set, outperforming the baseline model. The sparse text data features are listed among the most important features.</w:t>
+      </w:r>
+      <w:bookmarkStart w:id="0" w:name="_GoBack"/>
+      <w:bookmarkEnd w:id="0"/>
     </w:p>
     <w:p>
       <w:pPr>
@@ -29,12 +64,16 @@
           <w:ilvl w:val="0"/>
           <w:numId w:val="4"/>
         </w:numPr>
+        <w:jc w:val="both"/>
       </w:pPr>
       <w:r>
         <w:t>Introduction and Data Description</w:t>
       </w:r>
     </w:p>
     <w:p>
+      <w:pPr>
+        <w:jc w:val="both"/>
+      </w:pPr>
       <w:r>
         <w:t>In this work w</w:t>
       </w:r>
@@ -52,12 +91,16 @@
           <w:ilvl w:val="0"/>
           <w:numId w:val="4"/>
         </w:numPr>
+        <w:jc w:val="both"/>
       </w:pPr>
       <w:r>
         <w:t>Technical Approach</w:t>
       </w:r>
     </w:p>
     <w:p>
+      <w:pPr>
+        <w:jc w:val="both"/>
+      </w:pPr>
       <w:r>
         <w:t>We split the technical work into 3 components:</w:t>
       </w:r>
@@ -69,15 +112,10 @@
           <w:ilvl w:val="0"/>
           <w:numId w:val="1"/>
         </w:numPr>
-      </w:pPr>
-      <w:r>
-        <w:t xml:space="preserve">Data wrangling, </w:t>
-      </w:r>
-      <w:r>
-        <w:t>can be found in this notebook.</w:t>
-      </w:r>
-      <w:r>
-        <w:t xml:space="preserve"> </w:t>
+        <w:jc w:val="both"/>
+      </w:pPr>
+      <w:r>
+        <w:t xml:space="preserve">Data wrangling, can be found in this notebook. </w:t>
       </w:r>
     </w:p>
     <w:p>
@@ -87,6 +125,7 @@
           <w:ilvl w:val="0"/>
           <w:numId w:val="1"/>
         </w:numPr>
+        <w:jc w:val="both"/>
       </w:pPr>
       <w:r>
         <w:t>Exploratory data analysis, can be found in this notebook.</w:t>
@@ -99,12 +138,10 @@
           <w:ilvl w:val="0"/>
           <w:numId w:val="1"/>
         </w:numPr>
-      </w:pPr>
-      <w:r>
-        <w:t xml:space="preserve">ML Modelling, </w:t>
-      </w:r>
-      <w:r>
-        <w:t>can be found in this notebook.</w:t>
+        <w:jc w:val="both"/>
+      </w:pPr>
+      <w:r>
+        <w:t>ML Modelling, can be found in this notebook.</w:t>
       </w:r>
     </w:p>
     <w:p>
@@ -114,12 +151,16 @@
           <w:ilvl w:val="1"/>
           <w:numId w:val="1"/>
         </w:numPr>
+        <w:jc w:val="both"/>
       </w:pPr>
       <w:r>
         <w:t>Main Hypothesis and Data Wrangling</w:t>
       </w:r>
     </w:p>
     <w:p>
+      <w:pPr>
+        <w:jc w:val="both"/>
+      </w:pPr>
       <w:r>
         <w:t>Our main hypothesis is that the average rating of a content</w:t>
       </w:r>
@@ -134,6 +175,7 @@
           <w:ilvl w:val="0"/>
           <w:numId w:val="2"/>
         </w:numPr>
+        <w:jc w:val="both"/>
       </w:pPr>
       <w:r>
         <w:t>The nature of the content, such as the type (tv show vs movie), the genre (horror vs comedy)</w:t>
@@ -149,6 +191,7 @@
           <w:ilvl w:val="0"/>
           <w:numId w:val="2"/>
         </w:numPr>
+        <w:jc w:val="both"/>
       </w:pPr>
       <w:r>
         <w:t>The production value of the content. Since we don’t have information on the production budget of the content, we can infer the production value from the production crew information</w:t>
@@ -167,12 +210,16 @@
           <w:ilvl w:val="0"/>
           <w:numId w:val="2"/>
         </w:numPr>
+        <w:jc w:val="both"/>
       </w:pPr>
       <w:r>
         <w:t xml:space="preserve">For TV show, the performance of the past episode and the longevity of the show. </w:t>
       </w:r>
     </w:p>
     <w:p>
+      <w:pPr>
+        <w:jc w:val="both"/>
+      </w:pPr>
       <w:r>
         <w:t xml:space="preserve">Building on top of these hypothesis, we calculated the following </w:t>
       </w:r>
@@ -180,18 +227,55 @@
         <w:t xml:space="preserve">additional </w:t>
       </w:r>
       <w:r>
-        <w:t xml:space="preserve">features as the predictors. </w:t>
+        <w:t>features as the predictors</w:t>
+      </w:r>
+      <w:r>
+        <w:t>, as listed on Table 1</w:t>
+      </w:r>
+      <w:r>
+        <w:t xml:space="preserve">. </w:t>
+      </w:r>
+    </w:p>
+    <w:p>
+      <w:pPr>
+        <w:pStyle w:val="Caption"/>
+        <w:keepNext/>
+        <w:jc w:val="both"/>
+      </w:pPr>
+      <w:r>
+        <w:t xml:space="preserve">Table </w:t>
+      </w:r>
+      <w:r>
+        <w:fldChar w:fldCharType="begin"/>
+      </w:r>
+      <w:r>
+        <w:instrText xml:space="preserve"> SEQ Table \* ARABIC </w:instrText>
+      </w:r>
+      <w:r>
+        <w:fldChar w:fldCharType="separate"/>
+      </w:r>
+      <w:r>
+        <w:rPr>
+          <w:noProof/>
+        </w:rPr>
+        <w:t>1</w:t>
+      </w:r>
+      <w:r>
+        <w:fldChar w:fldCharType="end"/>
+      </w:r>
+      <w:r>
+        <w:t xml:space="preserve"> Description of calculated features</w:t>
       </w:r>
     </w:p>
     <w:tbl>
       <w:tblPr>
-        <w:tblW w:w="9839" w:type="dxa"/>
+        <w:tblW w:w="10975" w:type="dxa"/>
         <w:tblLook w:val="04A0" w:firstRow="1" w:lastRow="0" w:firstColumn="1" w:lastColumn="0" w:noHBand="0" w:noVBand="1"/>
       </w:tblPr>
       <w:tblGrid>
         <w:gridCol w:w="2983"/>
         <w:gridCol w:w="1283"/>
-        <w:gridCol w:w="6066"/>
+        <w:gridCol w:w="6709"/>
       </w:tblGrid>
       <w:tr>
         <w:trPr>
@@ -199,7 +283,7 @@
         </w:trPr>
         <w:tc>
           <w:tcPr>
-            <w:tcW w:w="2490" w:type="dxa"/>
+            <w:tcW w:w="2983" w:type="dxa"/>
             <w:tcBorders>
               <w:top w:val="single" w:sz="4" w:space="0" w:color="auto"/>
               <w:left w:val="single" w:sz="4" w:space="0" w:color="auto"/>
@@ -263,13 +347,31 @@
                 <w:bCs/>
                 <w:color w:val="000000"/>
               </w:rPr>
-              <w:t>Type of data</w:t>
-            </w:r>
-          </w:p>
-        </w:tc>
-        <w:tc>
-          <w:tcPr>
-            <w:tcW w:w="6066" w:type="dxa"/>
+              <w:t>Type</w:t>
+            </w:r>
+            <w:r>
+              <w:rPr>
+                <w:rFonts w:ascii="Calibri" w:eastAsia="Times New Roman" w:hAnsi="Calibri" w:cs="Calibri"/>
+                <w:b/>
+                <w:bCs/>
+                <w:color w:val="000000"/>
+              </w:rPr>
+              <w:t xml:space="preserve"> </w:t>
+            </w:r>
+            <w:r>
+              <w:rPr>
+                <w:rFonts w:ascii="Calibri" w:eastAsia="Times New Roman" w:hAnsi="Calibri" w:cs="Calibri"/>
+                <w:b/>
+                <w:bCs/>
+                <w:color w:val="000000"/>
+              </w:rPr>
+              <w:t>of data</w:t>
+            </w:r>
+          </w:p>
+        </w:tc>
+        <w:tc>
+          <w:tcPr>
+            <w:tcW w:w="6709" w:type="dxa"/>
             <w:tcBorders>
               <w:top w:val="single" w:sz="4" w:space="0" w:color="auto"/>
               <w:left w:val="nil"/>
@@ -309,7 +411,7 @@
         </w:trPr>
         <w:tc>
           <w:tcPr>
-            <w:tcW w:w="2490" w:type="dxa"/>
+            <w:tcW w:w="2983" w:type="dxa"/>
             <w:tcBorders>
               <w:top w:val="nil"/>
               <w:left w:val="single" w:sz="4" w:space="0" w:color="auto"/>
@@ -324,6 +426,7 @@
           <w:p>
             <w:pPr>
               <w:spacing w:after="0" w:line="240" w:lineRule="auto"/>
+              <w:jc w:val="both"/>
               <w:rPr>
                 <w:rFonts w:ascii="Calibri" w:eastAsia="Times New Roman" w:hAnsi="Calibri" w:cs="Calibri"/>
                 <w:color w:val="000000"/>
@@ -357,6 +460,7 @@
           <w:p>
             <w:pPr>
               <w:spacing w:after="0" w:line="240" w:lineRule="auto"/>
+              <w:jc w:val="both"/>
               <w:rPr>
                 <w:rFonts w:ascii="Calibri" w:eastAsia="Times New Roman" w:hAnsi="Calibri" w:cs="Calibri"/>
                 <w:color w:val="000000"/>
@@ -380,7 +484,7 @@
         </w:tc>
         <w:tc>
           <w:tcPr>
-            <w:tcW w:w="6066" w:type="dxa"/>
+            <w:tcW w:w="6709" w:type="dxa"/>
             <w:tcBorders>
               <w:top w:val="nil"/>
               <w:left w:val="nil"/>
@@ -395,6 +499,7 @@
           <w:p>
             <w:pPr>
               <w:spacing w:after="0" w:line="240" w:lineRule="auto"/>
+              <w:jc w:val="both"/>
               <w:rPr>
                 <w:rFonts w:ascii="Calibri" w:eastAsia="Times New Roman" w:hAnsi="Calibri" w:cs="Calibri"/>
                 <w:color w:val="000000"/>
@@ -416,7 +521,7 @@
         </w:trPr>
         <w:tc>
           <w:tcPr>
-            <w:tcW w:w="2490" w:type="dxa"/>
+            <w:tcW w:w="2983" w:type="dxa"/>
             <w:tcBorders>
               <w:top w:val="nil"/>
               <w:left w:val="single" w:sz="4" w:space="0" w:color="auto"/>
@@ -431,6 +536,7 @@
           <w:p>
             <w:pPr>
               <w:spacing w:after="0" w:line="240" w:lineRule="auto"/>
+              <w:jc w:val="both"/>
               <w:rPr>
                 <w:rFonts w:ascii="Calibri" w:eastAsia="Times New Roman" w:hAnsi="Calibri" w:cs="Calibri"/>
                 <w:color w:val="000000"/>
@@ -464,6 +570,7 @@
           <w:p>
             <w:pPr>
               <w:spacing w:after="0" w:line="240" w:lineRule="auto"/>
+              <w:jc w:val="both"/>
               <w:rPr>
                 <w:rFonts w:ascii="Calibri" w:eastAsia="Times New Roman" w:hAnsi="Calibri" w:cs="Calibri"/>
                 <w:color w:val="000000"/>
@@ -487,7 +594,7 @@
         </w:tc>
         <w:tc>
           <w:tcPr>
-            <w:tcW w:w="6066" w:type="dxa"/>
+            <w:tcW w:w="6709" w:type="dxa"/>
             <w:tcBorders>
               <w:top w:val="nil"/>
               <w:left w:val="nil"/>
@@ -502,6 +609,7 @@
           <w:p>
             <w:pPr>
               <w:spacing w:after="0" w:line="240" w:lineRule="auto"/>
+              <w:jc w:val="both"/>
               <w:rPr>
                 <w:rFonts w:ascii="Calibri" w:eastAsia="Times New Roman" w:hAnsi="Calibri" w:cs="Calibri"/>
                 <w:color w:val="000000"/>
@@ -523,7 +631,7 @@
         </w:trPr>
         <w:tc>
           <w:tcPr>
-            <w:tcW w:w="2490" w:type="dxa"/>
+            <w:tcW w:w="2983" w:type="dxa"/>
             <w:tcBorders>
               <w:top w:val="nil"/>
               <w:left w:val="single" w:sz="4" w:space="0" w:color="auto"/>
@@ -538,6 +646,7 @@
           <w:p>
             <w:pPr>
               <w:spacing w:after="0" w:line="240" w:lineRule="auto"/>
+              <w:jc w:val="both"/>
               <w:rPr>
                 <w:rFonts w:ascii="Calibri" w:eastAsia="Times New Roman" w:hAnsi="Calibri" w:cs="Calibri"/>
                 <w:color w:val="000000"/>
@@ -571,6 +680,7 @@
           <w:p>
             <w:pPr>
               <w:spacing w:after="0" w:line="240" w:lineRule="auto"/>
+              <w:jc w:val="both"/>
               <w:rPr>
                 <w:rFonts w:ascii="Calibri" w:eastAsia="Times New Roman" w:hAnsi="Calibri" w:cs="Calibri"/>
                 <w:color w:val="000000"/>
@@ -587,7 +697,7 @@
         </w:tc>
         <w:tc>
           <w:tcPr>
-            <w:tcW w:w="6066" w:type="dxa"/>
+            <w:tcW w:w="6709" w:type="dxa"/>
             <w:tcBorders>
               <w:top w:val="nil"/>
               <w:left w:val="nil"/>
@@ -601,6 +711,7 @@
           <w:p>
             <w:pPr>
               <w:spacing w:after="0" w:line="240" w:lineRule="auto"/>
+              <w:jc w:val="both"/>
               <w:rPr>
                 <w:rFonts w:ascii="Calibri" w:eastAsia="Times New Roman" w:hAnsi="Calibri" w:cs="Calibri"/>
                 <w:color w:val="000000"/>
@@ -638,7 +749,7 @@
         </w:trPr>
         <w:tc>
           <w:tcPr>
-            <w:tcW w:w="2490" w:type="dxa"/>
+            <w:tcW w:w="2983" w:type="dxa"/>
             <w:tcBorders>
               <w:top w:val="nil"/>
               <w:left w:val="single" w:sz="4" w:space="0" w:color="auto"/>
@@ -653,6 +764,7 @@
           <w:p>
             <w:pPr>
               <w:spacing w:after="0" w:line="240" w:lineRule="auto"/>
+              <w:jc w:val="both"/>
               <w:rPr>
                 <w:rFonts w:ascii="Calibri" w:eastAsia="Times New Roman" w:hAnsi="Calibri" w:cs="Calibri"/>
                 <w:color w:val="000000"/>
@@ -686,6 +798,7 @@
           <w:p>
             <w:pPr>
               <w:spacing w:after="0" w:line="240" w:lineRule="auto"/>
+              <w:jc w:val="both"/>
               <w:rPr>
                 <w:rFonts w:ascii="Calibri" w:eastAsia="Times New Roman" w:hAnsi="Calibri" w:cs="Calibri"/>
                 <w:color w:val="000000"/>
@@ -702,7 +815,7 @@
         </w:tc>
         <w:tc>
           <w:tcPr>
-            <w:tcW w:w="6066" w:type="dxa"/>
+            <w:tcW w:w="6709" w:type="dxa"/>
             <w:tcBorders>
               <w:top w:val="nil"/>
               <w:left w:val="nil"/>
@@ -716,6 +829,7 @@
           <w:p>
             <w:pPr>
               <w:spacing w:after="0" w:line="240" w:lineRule="auto"/>
+              <w:jc w:val="both"/>
               <w:rPr>
                 <w:rFonts w:ascii="Calibri" w:eastAsia="Times New Roman" w:hAnsi="Calibri" w:cs="Calibri"/>
                 <w:color w:val="000000"/>
@@ -753,7 +867,7 @@
         </w:trPr>
         <w:tc>
           <w:tcPr>
-            <w:tcW w:w="2490" w:type="dxa"/>
+            <w:tcW w:w="2983" w:type="dxa"/>
             <w:tcBorders>
               <w:top w:val="nil"/>
               <w:left w:val="single" w:sz="4" w:space="0" w:color="auto"/>
@@ -768,6 +882,7 @@
           <w:p>
             <w:pPr>
               <w:spacing w:after="0" w:line="240" w:lineRule="auto"/>
+              <w:jc w:val="both"/>
               <w:rPr>
                 <w:rFonts w:ascii="Calibri" w:eastAsia="Times New Roman" w:hAnsi="Calibri" w:cs="Calibri"/>
                 <w:color w:val="000000"/>
@@ -799,6 +914,7 @@
           <w:p>
             <w:pPr>
               <w:spacing w:after="0" w:line="240" w:lineRule="auto"/>
+              <w:jc w:val="both"/>
               <w:rPr>
                 <w:rFonts w:ascii="Calibri" w:eastAsia="Times New Roman" w:hAnsi="Calibri" w:cs="Calibri"/>
                 <w:color w:val="000000"/>
@@ -815,7 +931,7 @@
         </w:tc>
         <w:tc>
           <w:tcPr>
-            <w:tcW w:w="6066" w:type="dxa"/>
+            <w:tcW w:w="6709" w:type="dxa"/>
             <w:tcBorders>
               <w:top w:val="nil"/>
               <w:left w:val="nil"/>
@@ -829,6 +945,7 @@
           <w:p>
             <w:pPr>
               <w:spacing w:after="0" w:line="240" w:lineRule="auto"/>
+              <w:jc w:val="both"/>
               <w:rPr>
                 <w:rFonts w:ascii="Calibri" w:eastAsia="Times New Roman" w:hAnsi="Calibri" w:cs="Calibri"/>
                 <w:color w:val="000000"/>
@@ -850,7 +967,7 @@
         </w:trPr>
         <w:tc>
           <w:tcPr>
-            <w:tcW w:w="2490" w:type="dxa"/>
+            <w:tcW w:w="2983" w:type="dxa"/>
             <w:tcBorders>
               <w:top w:val="nil"/>
               <w:left w:val="single" w:sz="4" w:space="0" w:color="auto"/>
@@ -865,6 +982,7 @@
           <w:p>
             <w:pPr>
               <w:spacing w:after="0" w:line="240" w:lineRule="auto"/>
+              <w:jc w:val="both"/>
               <w:rPr>
                 <w:rFonts w:ascii="Calibri" w:eastAsia="Times New Roman" w:hAnsi="Calibri" w:cs="Calibri"/>
                 <w:color w:val="000000"/>
@@ -896,6 +1014,7 @@
           <w:p>
             <w:pPr>
               <w:spacing w:after="0" w:line="240" w:lineRule="auto"/>
+              <w:jc w:val="both"/>
               <w:rPr>
                 <w:rFonts w:ascii="Calibri" w:eastAsia="Times New Roman" w:hAnsi="Calibri" w:cs="Calibri"/>
                 <w:color w:val="000000"/>
@@ -912,7 +1031,7 @@
         </w:tc>
         <w:tc>
           <w:tcPr>
-            <w:tcW w:w="6066" w:type="dxa"/>
+            <w:tcW w:w="6709" w:type="dxa"/>
             <w:tcBorders>
               <w:top w:val="nil"/>
               <w:left w:val="nil"/>
@@ -926,6 +1045,7 @@
           <w:p>
             <w:pPr>
               <w:spacing w:after="0" w:line="240" w:lineRule="auto"/>
+              <w:jc w:val="both"/>
               <w:rPr>
                 <w:rFonts w:ascii="Calibri" w:eastAsia="Times New Roman" w:hAnsi="Calibri" w:cs="Calibri"/>
                 <w:color w:val="000000"/>
@@ -1013,7 +1133,7 @@
         </w:trPr>
         <w:tc>
           <w:tcPr>
-            <w:tcW w:w="2490" w:type="dxa"/>
+            <w:tcW w:w="2983" w:type="dxa"/>
             <w:tcBorders>
               <w:top w:val="nil"/>
               <w:left w:val="single" w:sz="4" w:space="0" w:color="auto"/>
@@ -1028,6 +1148,7 @@
           <w:p>
             <w:pPr>
               <w:spacing w:after="0" w:line="240" w:lineRule="auto"/>
+              <w:jc w:val="both"/>
               <w:rPr>
                 <w:rFonts w:ascii="Calibri" w:eastAsia="Times New Roman" w:hAnsi="Calibri" w:cs="Calibri"/>
                 <w:color w:val="000000"/>
@@ -1059,6 +1180,7 @@
           <w:p>
             <w:pPr>
               <w:spacing w:after="0" w:line="240" w:lineRule="auto"/>
+              <w:jc w:val="both"/>
               <w:rPr>
                 <w:rFonts w:ascii="Calibri" w:eastAsia="Times New Roman" w:hAnsi="Calibri" w:cs="Calibri"/>
                 <w:color w:val="000000"/>
@@ -1075,7 +1197,7 @@
         </w:tc>
         <w:tc>
           <w:tcPr>
-            <w:tcW w:w="6066" w:type="dxa"/>
+            <w:tcW w:w="6709" w:type="dxa"/>
             <w:tcBorders>
               <w:top w:val="nil"/>
               <w:left w:val="nil"/>
@@ -1089,6 +1211,7 @@
           <w:p>
             <w:pPr>
               <w:spacing w:after="0" w:line="240" w:lineRule="auto"/>
+              <w:jc w:val="both"/>
               <w:rPr>
                 <w:rFonts w:ascii="Calibri" w:eastAsia="Times New Roman" w:hAnsi="Calibri" w:cs="Calibri"/>
                 <w:color w:val="000000"/>
@@ -1110,7 +1233,7 @@
         </w:trPr>
         <w:tc>
           <w:tcPr>
-            <w:tcW w:w="2490" w:type="dxa"/>
+            <w:tcW w:w="2983" w:type="dxa"/>
             <w:tcBorders>
               <w:top w:val="nil"/>
               <w:left w:val="single" w:sz="4" w:space="0" w:color="auto"/>
@@ -1125,6 +1248,7 @@
           <w:p>
             <w:pPr>
               <w:spacing w:after="0" w:line="240" w:lineRule="auto"/>
+              <w:jc w:val="both"/>
               <w:rPr>
                 <w:rFonts w:ascii="Calibri" w:eastAsia="Times New Roman" w:hAnsi="Calibri" w:cs="Calibri"/>
                 <w:color w:val="000000"/>
@@ -1156,6 +1280,7 @@
           <w:p>
             <w:pPr>
               <w:spacing w:after="0" w:line="240" w:lineRule="auto"/>
+              <w:jc w:val="both"/>
               <w:rPr>
                 <w:rFonts w:ascii="Calibri" w:eastAsia="Times New Roman" w:hAnsi="Calibri" w:cs="Calibri"/>
                 <w:color w:val="000000"/>
@@ -1172,7 +1297,7 @@
         </w:tc>
         <w:tc>
           <w:tcPr>
-            <w:tcW w:w="6066" w:type="dxa"/>
+            <w:tcW w:w="6709" w:type="dxa"/>
             <w:tcBorders>
               <w:top w:val="nil"/>
               <w:left w:val="nil"/>
@@ -1186,6 +1311,7 @@
           <w:p>
             <w:pPr>
               <w:spacing w:after="0" w:line="240" w:lineRule="auto"/>
+              <w:jc w:val="both"/>
               <w:rPr>
                 <w:rFonts w:ascii="Calibri" w:eastAsia="Times New Roman" w:hAnsi="Calibri" w:cs="Calibri"/>
                 <w:color w:val="000000"/>
@@ -1305,7 +1431,7 @@
         </w:trPr>
         <w:tc>
           <w:tcPr>
-            <w:tcW w:w="2490" w:type="dxa"/>
+            <w:tcW w:w="2983" w:type="dxa"/>
             <w:tcBorders>
               <w:top w:val="nil"/>
               <w:left w:val="single" w:sz="4" w:space="0" w:color="auto"/>
@@ -1320,6 +1446,7 @@
           <w:p>
             <w:pPr>
               <w:spacing w:after="0" w:line="240" w:lineRule="auto"/>
+              <w:jc w:val="both"/>
               <w:rPr>
                 <w:rFonts w:ascii="Calibri" w:eastAsia="Times New Roman" w:hAnsi="Calibri" w:cs="Calibri"/>
                 <w:color w:val="000000"/>
@@ -1353,6 +1480,7 @@
           <w:p>
             <w:pPr>
               <w:spacing w:after="0" w:line="240" w:lineRule="auto"/>
+              <w:jc w:val="both"/>
               <w:rPr>
                 <w:rFonts w:ascii="Calibri" w:eastAsia="Times New Roman" w:hAnsi="Calibri" w:cs="Calibri"/>
                 <w:color w:val="000000"/>
@@ -1369,7 +1497,7 @@
         </w:tc>
         <w:tc>
           <w:tcPr>
-            <w:tcW w:w="6066" w:type="dxa"/>
+            <w:tcW w:w="6709" w:type="dxa"/>
             <w:tcBorders>
               <w:top w:val="nil"/>
               <w:left w:val="nil"/>
@@ -1383,6 +1511,7 @@
           <w:p>
             <w:pPr>
               <w:spacing w:after="0" w:line="240" w:lineRule="auto"/>
+              <w:jc w:val="both"/>
               <w:rPr>
                 <w:rFonts w:ascii="Calibri" w:eastAsia="Times New Roman" w:hAnsi="Calibri" w:cs="Calibri"/>
                 <w:color w:val="000000"/>
@@ -1420,7 +1549,7 @@
         </w:trPr>
         <w:tc>
           <w:tcPr>
-            <w:tcW w:w="2490" w:type="dxa"/>
+            <w:tcW w:w="2983" w:type="dxa"/>
             <w:tcBorders>
               <w:top w:val="nil"/>
               <w:left w:val="single" w:sz="4" w:space="0" w:color="auto"/>
@@ -1435,6 +1564,7 @@
           <w:p>
             <w:pPr>
               <w:spacing w:after="0" w:line="240" w:lineRule="auto"/>
+              <w:jc w:val="both"/>
               <w:rPr>
                 <w:rFonts w:ascii="Calibri" w:eastAsia="Times New Roman" w:hAnsi="Calibri" w:cs="Calibri"/>
                 <w:color w:val="000000"/>
@@ -1468,6 +1598,7 @@
           <w:p>
             <w:pPr>
               <w:spacing w:after="0" w:line="240" w:lineRule="auto"/>
+              <w:jc w:val="both"/>
               <w:rPr>
                 <w:rFonts w:ascii="Calibri" w:eastAsia="Times New Roman" w:hAnsi="Calibri" w:cs="Calibri"/>
                 <w:color w:val="000000"/>
@@ -1484,7 +1615,7 @@
         </w:tc>
         <w:tc>
           <w:tcPr>
-            <w:tcW w:w="6066" w:type="dxa"/>
+            <w:tcW w:w="6709" w:type="dxa"/>
             <w:tcBorders>
               <w:top w:val="nil"/>
               <w:left w:val="nil"/>
@@ -1499,6 +1630,7 @@
           <w:p>
             <w:pPr>
               <w:spacing w:after="0" w:line="240" w:lineRule="auto"/>
+              <w:jc w:val="both"/>
               <w:rPr>
                 <w:rFonts w:ascii="Calibri" w:eastAsia="Times New Roman" w:hAnsi="Calibri" w:cs="Calibri"/>
                 <w:color w:val="000000"/>
@@ -1536,7 +1668,7 @@
         </w:trPr>
         <w:tc>
           <w:tcPr>
-            <w:tcW w:w="2490" w:type="dxa"/>
+            <w:tcW w:w="2983" w:type="dxa"/>
             <w:tcBorders>
               <w:top w:val="nil"/>
               <w:left w:val="single" w:sz="4" w:space="0" w:color="auto"/>
@@ -1551,6 +1683,7 @@
           <w:p>
             <w:pPr>
               <w:spacing w:after="0" w:line="240" w:lineRule="auto"/>
+              <w:jc w:val="both"/>
               <w:rPr>
                 <w:rFonts w:ascii="Calibri" w:eastAsia="Times New Roman" w:hAnsi="Calibri" w:cs="Calibri"/>
                 <w:color w:val="000000"/>
@@ -1562,6 +1695,7 @@
                 <w:rFonts w:ascii="Calibri" w:eastAsia="Times New Roman" w:hAnsi="Calibri" w:cs="Calibri"/>
                 <w:color w:val="000000"/>
               </w:rPr>
+              <w:lastRenderedPageBreak/>
               <w:t>average_show_past_rating</w:t>
             </w:r>
             <w:proofErr w:type="spellEnd"/>
@@ -1584,6 +1718,7 @@
           <w:p>
             <w:pPr>
               <w:spacing w:after="0" w:line="240" w:lineRule="auto"/>
+              <w:jc w:val="both"/>
               <w:rPr>
                 <w:rFonts w:ascii="Calibri" w:eastAsia="Times New Roman" w:hAnsi="Calibri" w:cs="Calibri"/>
                 <w:color w:val="000000"/>
@@ -1600,7 +1735,7 @@
         </w:tc>
         <w:tc>
           <w:tcPr>
-            <w:tcW w:w="6066" w:type="dxa"/>
+            <w:tcW w:w="6709" w:type="dxa"/>
             <w:tcBorders>
               <w:top w:val="nil"/>
               <w:left w:val="nil"/>
@@ -1615,6 +1750,7 @@
           <w:p>
             <w:pPr>
               <w:spacing w:after="0" w:line="240" w:lineRule="auto"/>
+              <w:jc w:val="both"/>
               <w:rPr>
                 <w:rFonts w:ascii="Calibri" w:eastAsia="Times New Roman" w:hAnsi="Calibri" w:cs="Calibri"/>
                 <w:color w:val="000000"/>
@@ -1636,7 +1772,7 @@
         </w:trPr>
         <w:tc>
           <w:tcPr>
-            <w:tcW w:w="2490" w:type="dxa"/>
+            <w:tcW w:w="2983" w:type="dxa"/>
             <w:tcBorders>
               <w:top w:val="nil"/>
               <w:left w:val="single" w:sz="4" w:space="0" w:color="auto"/>
@@ -1651,6 +1787,7 @@
           <w:p>
             <w:pPr>
               <w:spacing w:after="0" w:line="240" w:lineRule="auto"/>
+              <w:jc w:val="both"/>
               <w:rPr>
                 <w:rFonts w:ascii="Calibri" w:eastAsia="Times New Roman" w:hAnsi="Calibri" w:cs="Calibri"/>
                 <w:color w:val="000000"/>
@@ -1684,6 +1821,7 @@
           <w:p>
             <w:pPr>
               <w:spacing w:after="0" w:line="240" w:lineRule="auto"/>
+              <w:jc w:val="both"/>
               <w:rPr>
                 <w:rFonts w:ascii="Calibri" w:eastAsia="Times New Roman" w:hAnsi="Calibri" w:cs="Calibri"/>
                 <w:color w:val="000000"/>
@@ -1700,7 +1838,7 @@
         </w:tc>
         <w:tc>
           <w:tcPr>
-            <w:tcW w:w="6066" w:type="dxa"/>
+            <w:tcW w:w="6709" w:type="dxa"/>
             <w:tcBorders>
               <w:top w:val="nil"/>
               <w:left w:val="nil"/>
@@ -1714,6 +1852,7 @@
           <w:p>
             <w:pPr>
               <w:spacing w:after="0" w:line="240" w:lineRule="auto"/>
+              <w:jc w:val="both"/>
               <w:rPr>
                 <w:rFonts w:ascii="Calibri" w:eastAsia="Times New Roman" w:hAnsi="Calibri" w:cs="Calibri"/>
                 <w:color w:val="000000"/>
@@ -1735,7 +1874,7 @@
         </w:trPr>
         <w:tc>
           <w:tcPr>
-            <w:tcW w:w="2490" w:type="dxa"/>
+            <w:tcW w:w="2983" w:type="dxa"/>
             <w:tcBorders>
               <w:top w:val="nil"/>
               <w:left w:val="single" w:sz="4" w:space="0" w:color="auto"/>
@@ -1750,6 +1889,7 @@
           <w:p>
             <w:pPr>
               <w:spacing w:after="0" w:line="240" w:lineRule="auto"/>
+              <w:jc w:val="both"/>
               <w:rPr>
                 <w:rFonts w:ascii="Calibri" w:eastAsia="Times New Roman" w:hAnsi="Calibri" w:cs="Calibri"/>
                 <w:color w:val="000000"/>
@@ -1761,7 +1901,6 @@
                 <w:rFonts w:ascii="Calibri" w:eastAsia="Times New Roman" w:hAnsi="Calibri" w:cs="Calibri"/>
                 <w:color w:val="000000"/>
               </w:rPr>
-              <w:lastRenderedPageBreak/>
               <w:t>director_number_past_movies</w:t>
             </w:r>
             <w:proofErr w:type="spellEnd"/>
@@ -1784,6 +1923,7 @@
           <w:p>
             <w:pPr>
               <w:spacing w:after="0" w:line="240" w:lineRule="auto"/>
+              <w:jc w:val="both"/>
               <w:rPr>
                 <w:rFonts w:ascii="Calibri" w:eastAsia="Times New Roman" w:hAnsi="Calibri" w:cs="Calibri"/>
                 <w:color w:val="000000"/>
@@ -1800,7 +1940,7 @@
         </w:tc>
         <w:tc>
           <w:tcPr>
-            <w:tcW w:w="6066" w:type="dxa"/>
+            <w:tcW w:w="6709" w:type="dxa"/>
             <w:tcBorders>
               <w:top w:val="nil"/>
               <w:left w:val="nil"/>
@@ -1814,6 +1954,7 @@
           <w:p>
             <w:pPr>
               <w:spacing w:after="0" w:line="240" w:lineRule="auto"/>
+              <w:jc w:val="both"/>
               <w:rPr>
                 <w:rFonts w:ascii="Calibri" w:eastAsia="Times New Roman" w:hAnsi="Calibri" w:cs="Calibri"/>
                 <w:color w:val="000000"/>
@@ -1830,31 +1971,27 @@
         </w:tc>
       </w:tr>
     </w:tbl>
-    <w:p/>
     <w:p>
       <w:pPr>
-        <w:pStyle w:val="Heading3"/>
-      </w:pPr>
-      <w:r>
-        <w:t xml:space="preserve">3.2 </w:t>
-      </w:r>
-      <w:r>
-        <w:t xml:space="preserve">Exploratory </w:t>
-      </w:r>
-      <w:r>
-        <w:t>D</w:t>
-      </w:r>
-      <w:r>
-        <w:t xml:space="preserve">ata </w:t>
-      </w:r>
-      <w:r>
-        <w:t>A</w:t>
-      </w:r>
-      <w:r>
-        <w:t>nalysis</w:t>
-      </w:r>
+        <w:jc w:val="both"/>
+      </w:pPr>
     </w:p>
     <w:p>
+      <w:pPr>
+        <w:pStyle w:val="Heading3"/>
+        <w:jc w:val="both"/>
+      </w:pPr>
+      <w:r>
+        <w:t xml:space="preserve">3.2 </w:t>
+      </w:r>
+      <w:r>
+        <w:t>Exploratory Data Analysis</w:t>
+      </w:r>
+    </w:p>
+    <w:p>
+      <w:pPr>
+        <w:jc w:val="both"/>
+      </w:pPr>
       <w:r>
         <w:t>Our exploratory data analysis identified the following noteworthy insights:</w:t>
       </w:r>
@@ -1866,6 +2003,7 @@
           <w:ilvl w:val="0"/>
           <w:numId w:val="3"/>
         </w:numPr>
+        <w:jc w:val="both"/>
       </w:pPr>
       <w:r>
         <w:t>TV Episode is the most common title type (47%)</w:t>
@@ -1887,6 +2025,7 @@
           <w:ilvl w:val="0"/>
           <w:numId w:val="3"/>
         </w:numPr>
+        <w:jc w:val="both"/>
       </w:pPr>
       <w:r>
         <w:t>As a given title can be classified into more than 1 genre, we performed difference in means analysis to study the relationship between a title genre and its rating. For a given genre, for example horror, we calculate the difference in means of rating between titles classified as horror (</w:t>
@@ -1897,16 +2036,7 @@
       </w:r>
       <w:proofErr w:type="spellEnd"/>
       <w:r>
-        <w:t xml:space="preserve"> ==1) and </w:t>
-      </w:r>
-      <w:r>
-        <w:t xml:space="preserve">titles classified as </w:t>
-      </w:r>
-      <w:r>
-        <w:t>non-</w:t>
-      </w:r>
-      <w:r>
-        <w:t>horror (</w:t>
+        <w:t xml:space="preserve"> ==1) and titles classified as non-horror (</w:t>
       </w:r>
       <w:proofErr w:type="spellStart"/>
       <w:r>
@@ -1914,16 +2044,7 @@
       </w:r>
       <w:proofErr w:type="spellEnd"/>
       <w:r>
-        <w:t xml:space="preserve"> ==</w:t>
-      </w:r>
-      <w:r>
-        <w:t>0</w:t>
-      </w:r>
-      <w:r>
-        <w:t>)</w:t>
-      </w:r>
-      <w:r>
-        <w:t>. We found that d</w:t>
+        <w:t xml:space="preserve"> ==0). We found that d</w:t>
       </w:r>
       <w:r>
         <w:t xml:space="preserve">ocumentary, </w:t>
@@ -1975,6 +2096,7 @@
           <w:ilvl w:val="0"/>
           <w:numId w:val="3"/>
         </w:numPr>
+        <w:jc w:val="both"/>
       </w:pPr>
       <w:r>
         <w:t>We found that ‘</w:t>
@@ -2019,6 +2141,7 @@
           <w:ilvl w:val="1"/>
           <w:numId w:val="2"/>
         </w:numPr>
+        <w:jc w:val="both"/>
       </w:pPr>
       <w:r>
         <w:t xml:space="preserve">ML </w:t>
@@ -2028,6 +2151,9 @@
       </w:r>
     </w:p>
     <w:p>
+      <w:pPr>
+        <w:jc w:val="both"/>
+      </w:pPr>
       <w:r>
         <w:t>Our ML modelling work consist of the following steps:</w:t>
       </w:r>
@@ -2039,6 +2165,7 @@
           <w:ilvl w:val="0"/>
           <w:numId w:val="5"/>
         </w:numPr>
+        <w:jc w:val="both"/>
       </w:pPr>
       <w:r>
         <w:t>We split the data into training and testing set</w:t>
@@ -2051,6 +2178,7 @@
           <w:ilvl w:val="0"/>
           <w:numId w:val="5"/>
         </w:numPr>
+        <w:jc w:val="both"/>
       </w:pPr>
       <w:r>
         <w:t xml:space="preserve">We performed </w:t>
@@ -2078,6 +2206,7 @@
           <w:ilvl w:val="1"/>
           <w:numId w:val="5"/>
         </w:numPr>
+        <w:jc w:val="both"/>
       </w:pPr>
       <w:r>
         <w:t>We removed sparse feature</w:t>
@@ -2093,6 +2222,7 @@
           <w:ilvl w:val="1"/>
           <w:numId w:val="5"/>
         </w:numPr>
+        <w:jc w:val="both"/>
       </w:pPr>
       <w:r>
         <w:t>We removed features with zero variance</w:t>
@@ -2108,6 +2238,7 @@
           <w:ilvl w:val="1"/>
           <w:numId w:val="5"/>
         </w:numPr>
+        <w:jc w:val="both"/>
       </w:pPr>
       <w:r>
         <w:t>We removed highly correlated features</w:t>
@@ -2123,6 +2254,7 @@
           <w:ilvl w:val="1"/>
           <w:numId w:val="5"/>
         </w:numPr>
+        <w:jc w:val="both"/>
       </w:pPr>
       <w:r>
         <w:t>We performed k-Nearest Neighbor (k-NN) imputation to impute missing values.</w:t>
@@ -2135,6 +2267,7 @@
           <w:ilvl w:val="1"/>
           <w:numId w:val="5"/>
         </w:numPr>
+        <w:jc w:val="both"/>
       </w:pPr>
       <w:r>
         <w:t xml:space="preserve">We performed Recursive Feature Elimination (RFE) to select the best numerical features. We first performed RFE with Cross Validation (RFECV) to study the relationship between number of features on model performance. We then </w:t>
@@ -2153,6 +2286,7 @@
           <w:ilvl w:val="0"/>
           <w:numId w:val="5"/>
         </w:numPr>
+        <w:jc w:val="both"/>
       </w:pPr>
       <w:r>
         <w:t>We performed custom tokenization and dimensionality reduction for the sparse text data (‘</w:t>
@@ -2232,6 +2366,7 @@
           <w:ilvl w:val="0"/>
           <w:numId w:val="5"/>
         </w:numPr>
+        <w:jc w:val="both"/>
       </w:pPr>
       <w:r>
         <w:t xml:space="preserve">We performed standard scaling on the numerical features and the tokenized sparse text features. </w:t>
@@ -2244,6 +2379,7 @@
           <w:ilvl w:val="0"/>
           <w:numId w:val="5"/>
         </w:numPr>
+        <w:jc w:val="both"/>
       </w:pPr>
       <w:r>
         <w:t xml:space="preserve">We trained the ML model on the pre-processed data and tuned the parameters using randomized search.   </w:t>
@@ -2252,12 +2388,16 @@
     <w:p>
       <w:pPr>
         <w:pStyle w:val="Heading2"/>
+        <w:jc w:val="both"/>
       </w:pPr>
       <w:r>
         <w:t>Modelling Results</w:t>
       </w:r>
     </w:p>
     <w:p>
+      <w:pPr>
+        <w:jc w:val="both"/>
+      </w:pPr>
       <w:r>
         <w:t>There are 4 models that we used in this work:</w:t>
       </w:r>
@@ -2269,6 +2409,7 @@
           <w:ilvl w:val="0"/>
           <w:numId w:val="6"/>
         </w:numPr>
+        <w:jc w:val="both"/>
       </w:pPr>
       <w:r>
         <w:t>Baseline Model: Naïve prediction model which use</w:t>
@@ -2287,6 +2428,7 @@
           <w:ilvl w:val="0"/>
           <w:numId w:val="6"/>
         </w:numPr>
+        <w:jc w:val="both"/>
       </w:pPr>
       <w:r>
         <w:t xml:space="preserve">Linear Model: Elastic Net model </w:t>
@@ -2310,6 +2452,7 @@
           <w:ilvl w:val="0"/>
           <w:numId w:val="6"/>
         </w:numPr>
+        <w:jc w:val="both"/>
       </w:pPr>
       <w:r>
         <w:t xml:space="preserve">XGB Model: </w:t>
@@ -2320,10 +2463,7 @@
       </w:r>
       <w:proofErr w:type="spellEnd"/>
       <w:r>
-        <w:t xml:space="preserve"> model using only the unimputed </w:t>
-      </w:r>
-      <w:r>
-        <w:t>numerical features.</w:t>
+        <w:t xml:space="preserve"> model using only the unimputed numerical features.</w:t>
       </w:r>
     </w:p>
     <w:p>
@@ -2333,21 +2473,16 @@
           <w:ilvl w:val="0"/>
           <w:numId w:val="6"/>
         </w:numPr>
-      </w:pPr>
-      <w:r>
-        <w:t xml:space="preserve">XGB </w:t>
-      </w:r>
-      <w:r>
-        <w:t>+</w:t>
+        <w:jc w:val="both"/>
+      </w:pPr>
+      <w:r>
+        <w:t>XGB +</w:t>
       </w:r>
       <w:r>
         <w:t xml:space="preserve"> Tokenization</w:t>
       </w:r>
       <w:r>
-        <w:t xml:space="preserve"> </w:t>
-      </w:r>
-      <w:r>
-        <w:t xml:space="preserve">Model: </w:t>
+        <w:t xml:space="preserve"> Model: </w:t>
       </w:r>
       <w:proofErr w:type="spellStart"/>
       <w:r>
@@ -2355,24 +2490,77 @@
       </w:r>
       <w:proofErr w:type="spellEnd"/>
       <w:r>
-        <w:t xml:space="preserve"> model using the unimputed numerical features</w:t>
-      </w:r>
-      <w:r>
-        <w:t xml:space="preserve"> and the sparse text features.</w:t>
+        <w:t xml:space="preserve"> model using the unimputed numerical features and the sparse text features.</w:t>
       </w:r>
     </w:p>
     <w:p>
+      <w:pPr>
+        <w:jc w:val="both"/>
+      </w:pPr>
       <w:r>
         <w:t xml:space="preserve">The performance of the </w:t>
       </w:r>
       <w:r>
-        <w:t>model is given below.</w:t>
+        <w:t xml:space="preserve">model is given </w:t>
+      </w:r>
+      <w:r>
+        <w:t>on Table 2</w:t>
+      </w:r>
+      <w:r>
+        <w:t>.</w:t>
+      </w:r>
+      <w:r>
+        <w:t xml:space="preserve"> All the three ML model perform better than the baseline model. Both XGB and XGB + Tokenization models performed better than the Linear Model. As both XGB-based model uses the </w:t>
+      </w:r>
+      <w:r>
+        <w:lastRenderedPageBreak/>
+        <w:t xml:space="preserve">unimputed numerical features, this signifies that the </w:t>
+      </w:r>
+      <w:r>
+        <w:t>Sparsity-aware Split Finding algorithm</w:t>
+      </w:r>
+      <w:r>
+        <w:t xml:space="preserve"> of </w:t>
+      </w:r>
+      <w:proofErr w:type="spellStart"/>
+      <w:r>
+        <w:t>XGBoost</w:t>
+      </w:r>
+      <w:proofErr w:type="spellEnd"/>
+      <w:r>
+        <w:t xml:space="preserve"> can be a better imputation method than k-NN imputation which requires additional computing resources. We also find that including the sparse text features as predictors improves the model performance.</w:t>
       </w:r>
     </w:p>
-    <w:p/>
     <w:p>
-      <w:bookmarkStart w:id="0" w:name="_GoBack"/>
-      <w:bookmarkEnd w:id="0"/>
+      <w:pPr>
+        <w:pStyle w:val="Caption"/>
+        <w:keepNext/>
+        <w:jc w:val="both"/>
+      </w:pPr>
+      <w:r>
+        <w:t xml:space="preserve">Table </w:t>
+      </w:r>
+      <w:r>
+        <w:fldChar w:fldCharType="begin"/>
+      </w:r>
+      <w:r>
+        <w:instrText xml:space="preserve"> SEQ Table \* ARABIC </w:instrText>
+      </w:r>
+      <w:r>
+        <w:fldChar w:fldCharType="separate"/>
+      </w:r>
+      <w:r>
+        <w:rPr>
+          <w:noProof/>
+        </w:rPr>
+        <w:t>2</w:t>
+      </w:r>
+      <w:r>
+        <w:fldChar w:fldCharType="end"/>
+      </w:r>
+      <w:r>
+        <w:t xml:space="preserve"> The training and testing performance the tested model</w:t>
+      </w:r>
     </w:p>
     <w:tbl>
       <w:tblPr>
@@ -2407,7 +2595,7 @@
           <w:p>
             <w:pPr>
               <w:spacing w:after="0" w:line="240" w:lineRule="auto"/>
-              <w:jc w:val="center"/>
+              <w:jc w:val="both"/>
               <w:rPr>
                 <w:rFonts w:ascii="Calibri" w:eastAsia="Times New Roman" w:hAnsi="Calibri" w:cs="Calibri"/>
                 <w:b/>
@@ -2422,7 +2610,6 @@
                 <w:bCs/>
                 <w:color w:val="000000"/>
               </w:rPr>
-              <w:lastRenderedPageBreak/>
               <w:t>Model</w:t>
             </w:r>
           </w:p>
@@ -2444,7 +2631,7 @@
           <w:p>
             <w:pPr>
               <w:spacing w:after="0" w:line="240" w:lineRule="auto"/>
-              <w:jc w:val="center"/>
+              <w:jc w:val="both"/>
               <w:rPr>
                 <w:rFonts w:ascii="Calibri" w:eastAsia="Times New Roman" w:hAnsi="Calibri" w:cs="Calibri"/>
                 <w:b/>
@@ -2481,7 +2668,7 @@
           <w:p>
             <w:pPr>
               <w:spacing w:after="0" w:line="240" w:lineRule="auto"/>
-              <w:jc w:val="center"/>
+              <w:jc w:val="both"/>
               <w:rPr>
                 <w:rFonts w:ascii="Calibri" w:eastAsia="Times New Roman" w:hAnsi="Calibri" w:cs="Calibri"/>
                 <w:b/>
@@ -2521,6 +2708,7 @@
           <w:p>
             <w:pPr>
               <w:spacing w:after="0" w:line="240" w:lineRule="auto"/>
+              <w:jc w:val="both"/>
               <w:rPr>
                 <w:rFonts w:ascii="Calibri" w:eastAsia="Times New Roman" w:hAnsi="Calibri" w:cs="Calibri"/>
                 <w:b/>
@@ -2547,7 +2735,7 @@
           <w:p>
             <w:pPr>
               <w:spacing w:after="0" w:line="240" w:lineRule="auto"/>
-              <w:jc w:val="center"/>
+              <w:jc w:val="both"/>
               <w:rPr>
                 <w:rFonts w:ascii="Calibri" w:eastAsia="Times New Roman" w:hAnsi="Calibri" w:cs="Calibri"/>
                 <w:b/>
@@ -2583,7 +2771,7 @@
           <w:p>
             <w:pPr>
               <w:spacing w:after="0" w:line="240" w:lineRule="auto"/>
-              <w:jc w:val="center"/>
+              <w:jc w:val="both"/>
               <w:rPr>
                 <w:rFonts w:ascii="Calibri" w:eastAsia="Times New Roman" w:hAnsi="Calibri" w:cs="Calibri"/>
                 <w:b/>
@@ -2619,7 +2807,7 @@
           <w:p>
             <w:pPr>
               <w:spacing w:after="0" w:line="240" w:lineRule="auto"/>
-              <w:jc w:val="center"/>
+              <w:jc w:val="both"/>
               <w:rPr>
                 <w:rFonts w:ascii="Calibri" w:eastAsia="Times New Roman" w:hAnsi="Calibri" w:cs="Calibri"/>
                 <w:b/>
@@ -2655,7 +2843,7 @@
           <w:p>
             <w:pPr>
               <w:spacing w:after="0" w:line="240" w:lineRule="auto"/>
-              <w:jc w:val="center"/>
+              <w:jc w:val="both"/>
               <w:rPr>
                 <w:rFonts w:ascii="Calibri" w:eastAsia="Times New Roman" w:hAnsi="Calibri" w:cs="Calibri"/>
                 <w:b/>
@@ -2696,7 +2884,7 @@
           <w:p>
             <w:pPr>
               <w:spacing w:after="0" w:line="240" w:lineRule="auto"/>
-              <w:jc w:val="center"/>
+              <w:jc w:val="both"/>
               <w:rPr>
                 <w:rFonts w:ascii="Calibri" w:eastAsia="Times New Roman" w:hAnsi="Calibri" w:cs="Calibri"/>
                 <w:color w:val="000000"/>
@@ -2861,7 +3049,7 @@
           <w:p>
             <w:pPr>
               <w:spacing w:after="0" w:line="240" w:lineRule="auto"/>
-              <w:jc w:val="center"/>
+              <w:jc w:val="both"/>
               <w:rPr>
                 <w:rFonts w:ascii="Calibri" w:eastAsia="Times New Roman" w:hAnsi="Calibri" w:cs="Calibri"/>
                 <w:color w:val="000000"/>
@@ -3026,7 +3214,7 @@
           <w:p>
             <w:pPr>
               <w:spacing w:after="0" w:line="240" w:lineRule="auto"/>
-              <w:jc w:val="center"/>
+              <w:jc w:val="both"/>
               <w:rPr>
                 <w:rFonts w:ascii="Calibri" w:eastAsia="Times New Roman" w:hAnsi="Calibri" w:cs="Calibri"/>
                 <w:color w:val="000000"/>
@@ -3191,7 +3379,7 @@
           <w:p>
             <w:pPr>
               <w:spacing w:after="0" w:line="240" w:lineRule="auto"/>
-              <w:jc w:val="center"/>
+              <w:jc w:val="both"/>
               <w:rPr>
                 <w:rFonts w:ascii="Calibri" w:eastAsia="Times New Roman" w:hAnsi="Calibri" w:cs="Calibri"/>
                 <w:color w:val="000000"/>
@@ -3336,16 +3524,1299 @@
         </w:tc>
       </w:tr>
     </w:tbl>
-    <w:p/>
     <w:p>
       <w:pPr>
+        <w:jc w:val="both"/>
+      </w:pPr>
+    </w:p>
+    <w:p>
+      <w:pPr>
+        <w:jc w:val="both"/>
+      </w:pPr>
+      <w:r>
+        <w:t>We performed permutation importance test to study the importance of each feature on model performance. The result of the permutation importance in presented on Table 3.</w:t>
+      </w:r>
+      <w:r>
+        <w:t xml:space="preserve"> Based on the analysis, the most important feature is ‘</w:t>
+      </w:r>
+      <w:proofErr w:type="spellStart"/>
+      <w:r>
+        <w:rPr>
+          <w:rFonts w:ascii="Calibri" w:eastAsia="Times New Roman" w:hAnsi="Calibri" w:cs="Calibri"/>
+          <w:color w:val="000000"/>
+        </w:rPr>
+        <w:t>parentTconst</w:t>
+      </w:r>
+      <w:proofErr w:type="spellEnd"/>
+      <w:r>
+        <w:rPr>
+          <w:rFonts w:ascii="Calibri" w:eastAsia="Times New Roman" w:hAnsi="Calibri" w:cs="Calibri"/>
+          <w:color w:val="000000"/>
+        </w:rPr>
+        <w:t>’, with permutation importance score significantly higher than the rest of the features. Additionally, the other sparse text feature ‘</w:t>
+      </w:r>
+      <w:proofErr w:type="spellStart"/>
+      <w:r>
+        <w:rPr>
+          <w:rFonts w:ascii="Calibri" w:eastAsia="Times New Roman" w:hAnsi="Calibri" w:cs="Calibri"/>
+          <w:color w:val="000000"/>
+        </w:rPr>
+        <w:t>directors_writers</w:t>
+      </w:r>
+      <w:proofErr w:type="spellEnd"/>
+      <w:r>
+        <w:rPr>
+          <w:rFonts w:ascii="Calibri" w:eastAsia="Times New Roman" w:hAnsi="Calibri" w:cs="Calibri"/>
+          <w:color w:val="000000"/>
+        </w:rPr>
+        <w:t>’ is also listed among the top 10 features. The past performance features, ‘</w:t>
+      </w:r>
+      <w:proofErr w:type="spellStart"/>
+      <w:r>
+        <w:rPr>
+          <w:rFonts w:ascii="Calibri" w:eastAsia="Times New Roman" w:hAnsi="Calibri" w:cs="Calibri"/>
+          <w:color w:val="000000"/>
+        </w:rPr>
+        <w:t>average_show_past_rating</w:t>
+      </w:r>
+      <w:proofErr w:type="spellEnd"/>
+      <w:r>
+        <w:rPr>
+          <w:rFonts w:ascii="Calibri" w:eastAsia="Times New Roman" w:hAnsi="Calibri" w:cs="Calibri"/>
+          <w:color w:val="000000"/>
+        </w:rPr>
+        <w:t>’ and ‘</w:t>
+      </w:r>
+      <w:proofErr w:type="spellStart"/>
+      <w:r>
+        <w:rPr>
+          <w:rFonts w:ascii="Calibri" w:eastAsia="Times New Roman" w:hAnsi="Calibri" w:cs="Calibri"/>
+          <w:color w:val="000000"/>
+        </w:rPr>
+        <w:t>director_median_past_rating</w:t>
+      </w:r>
+      <w:proofErr w:type="spellEnd"/>
+      <w:r>
+        <w:rPr>
+          <w:rFonts w:ascii="Calibri" w:eastAsia="Times New Roman" w:hAnsi="Calibri" w:cs="Calibri"/>
+          <w:color w:val="000000"/>
+        </w:rPr>
+        <w:t>’ are also listed among the top 10 list.</w:t>
+      </w:r>
+    </w:p>
+    <w:p>
+      <w:pPr>
+        <w:pStyle w:val="Caption"/>
+        <w:keepNext/>
+      </w:pPr>
+      <w:r>
+        <w:t xml:space="preserve">Table </w:t>
+      </w:r>
+      <w:r>
+        <w:fldChar w:fldCharType="begin"/>
+      </w:r>
+      <w:r>
+        <w:instrText xml:space="preserve"> SEQ Table \* ARABIC </w:instrText>
+      </w:r>
+      <w:r>
+        <w:fldChar w:fldCharType="separate"/>
+      </w:r>
+      <w:r>
+        <w:rPr>
+          <w:noProof/>
+        </w:rPr>
+        <w:t>3</w:t>
+      </w:r>
+      <w:r>
+        <w:fldChar w:fldCharType="end"/>
+      </w:r>
+      <w:r>
+        <w:t xml:space="preserve"> </w:t>
+      </w:r>
+      <w:r>
+        <w:t xml:space="preserve">Top 10 </w:t>
+      </w:r>
+      <w:r>
+        <w:t>f</w:t>
+      </w:r>
+      <w:r>
+        <w:t xml:space="preserve">eatures with the </w:t>
+      </w:r>
+      <w:r>
+        <w:t>h</w:t>
+      </w:r>
+      <w:r>
+        <w:t>ighest Permutation Importance Score</w:t>
+      </w:r>
+    </w:p>
+    <w:tbl>
+      <w:tblPr>
+        <w:tblW w:w="6925" w:type="dxa"/>
+        <w:tblLook w:val="04A0" w:firstRow="1" w:lastRow="0" w:firstColumn="1" w:lastColumn="0" w:noHBand="0" w:noVBand="1"/>
+      </w:tblPr>
+      <w:tblGrid>
+        <w:gridCol w:w="2980"/>
+        <w:gridCol w:w="3220"/>
+        <w:gridCol w:w="725"/>
+      </w:tblGrid>
+      <w:tr>
+        <w:trPr>
+          <w:trHeight w:val="233"/>
+        </w:trPr>
+        <w:tc>
+          <w:tcPr>
+            <w:tcW w:w="2980" w:type="dxa"/>
+            <w:tcBorders>
+              <w:top w:val="single" w:sz="4" w:space="0" w:color="auto"/>
+              <w:left w:val="single" w:sz="4" w:space="0" w:color="auto"/>
+              <w:bottom w:val="single" w:sz="4" w:space="0" w:color="auto"/>
+              <w:right w:val="single" w:sz="4" w:space="0" w:color="auto"/>
+            </w:tcBorders>
+            <w:shd w:val="clear" w:color="auto" w:fill="auto"/>
+            <w:noWrap/>
+            <w:vAlign w:val="bottom"/>
+            <w:hideMark/>
+          </w:tcPr>
+          <w:p>
+            <w:pPr>
+              <w:spacing w:after="0" w:line="240" w:lineRule="auto"/>
+              <w:jc w:val="both"/>
+              <w:rPr>
+                <w:rFonts w:ascii="Calibri" w:eastAsia="Times New Roman" w:hAnsi="Calibri" w:cs="Calibri"/>
+                <w:b/>
+                <w:bCs/>
+                <w:color w:val="000000"/>
+              </w:rPr>
+            </w:pPr>
+            <w:r>
+              <w:rPr>
+                <w:rFonts w:ascii="Calibri" w:eastAsia="Times New Roman" w:hAnsi="Calibri" w:cs="Calibri"/>
+                <w:b/>
+                <w:bCs/>
+                <w:color w:val="000000"/>
+              </w:rPr>
+              <w:t>Feature</w:t>
+            </w:r>
+          </w:p>
+        </w:tc>
+        <w:tc>
+          <w:tcPr>
+            <w:tcW w:w="3220" w:type="dxa"/>
+            <w:tcBorders>
+              <w:top w:val="single" w:sz="4" w:space="0" w:color="auto"/>
+              <w:left w:val="nil"/>
+              <w:bottom w:val="single" w:sz="4" w:space="0" w:color="auto"/>
+              <w:right w:val="single" w:sz="4" w:space="0" w:color="auto"/>
+            </w:tcBorders>
+            <w:shd w:val="clear" w:color="auto" w:fill="auto"/>
+            <w:noWrap/>
+            <w:vAlign w:val="bottom"/>
+            <w:hideMark/>
+          </w:tcPr>
+          <w:p>
+            <w:pPr>
+              <w:spacing w:after="0" w:line="240" w:lineRule="auto"/>
+              <w:jc w:val="both"/>
+              <w:rPr>
+                <w:rFonts w:ascii="Calibri" w:eastAsia="Times New Roman" w:hAnsi="Calibri" w:cs="Calibri"/>
+                <w:b/>
+                <w:bCs/>
+                <w:color w:val="000000"/>
+              </w:rPr>
+            </w:pPr>
+            <w:r>
+              <w:rPr>
+                <w:rFonts w:ascii="Calibri" w:eastAsia="Times New Roman" w:hAnsi="Calibri" w:cs="Calibri"/>
+                <w:b/>
+                <w:bCs/>
+                <w:color w:val="000000"/>
+              </w:rPr>
+              <w:t>Permutation Importance Score</w:t>
+            </w:r>
+          </w:p>
+        </w:tc>
+        <w:tc>
+          <w:tcPr>
+            <w:tcW w:w="725" w:type="dxa"/>
+            <w:tcBorders>
+              <w:top w:val="single" w:sz="4" w:space="0" w:color="auto"/>
+              <w:left w:val="nil"/>
+              <w:bottom w:val="single" w:sz="4" w:space="0" w:color="auto"/>
+              <w:right w:val="single" w:sz="4" w:space="0" w:color="auto"/>
+            </w:tcBorders>
+          </w:tcPr>
+          <w:p>
+            <w:pPr>
+              <w:spacing w:after="0" w:line="240" w:lineRule="auto"/>
+              <w:jc w:val="both"/>
+              <w:rPr>
+                <w:rFonts w:ascii="Calibri" w:eastAsia="Times New Roman" w:hAnsi="Calibri" w:cs="Calibri"/>
+                <w:b/>
+                <w:bCs/>
+                <w:color w:val="000000"/>
+              </w:rPr>
+            </w:pPr>
+            <w:r>
+              <w:rPr>
+                <w:rFonts w:ascii="Calibri" w:eastAsia="Times New Roman" w:hAnsi="Calibri" w:cs="Calibri"/>
+                <w:b/>
+                <w:bCs/>
+                <w:color w:val="000000"/>
+              </w:rPr>
+              <w:t>Rank</w:t>
+            </w:r>
+          </w:p>
+        </w:tc>
+      </w:tr>
+      <w:tr>
+        <w:trPr>
+          <w:trHeight w:val="290"/>
+        </w:trPr>
+        <w:tc>
+          <w:tcPr>
+            <w:tcW w:w="2980" w:type="dxa"/>
+            <w:tcBorders>
+              <w:top w:val="nil"/>
+              <w:left w:val="single" w:sz="4" w:space="0" w:color="auto"/>
+              <w:bottom w:val="single" w:sz="4" w:space="0" w:color="auto"/>
+              <w:right w:val="single" w:sz="4" w:space="0" w:color="auto"/>
+            </w:tcBorders>
+            <w:shd w:val="clear" w:color="auto" w:fill="auto"/>
+            <w:noWrap/>
+            <w:vAlign w:val="bottom"/>
+            <w:hideMark/>
+          </w:tcPr>
+          <w:p>
+            <w:pPr>
+              <w:spacing w:after="0" w:line="240" w:lineRule="auto"/>
+              <w:rPr>
+                <w:rFonts w:ascii="Calibri" w:eastAsia="Times New Roman" w:hAnsi="Calibri" w:cs="Calibri"/>
+                <w:color w:val="000000"/>
+              </w:rPr>
+            </w:pPr>
+            <w:proofErr w:type="spellStart"/>
+            <w:r>
+              <w:rPr>
+                <w:rFonts w:ascii="Calibri" w:eastAsia="Times New Roman" w:hAnsi="Calibri" w:cs="Calibri"/>
+                <w:color w:val="000000"/>
+              </w:rPr>
+              <w:t>parentTconst</w:t>
+            </w:r>
+            <w:proofErr w:type="spellEnd"/>
+          </w:p>
+        </w:tc>
+        <w:tc>
+          <w:tcPr>
+            <w:tcW w:w="3220" w:type="dxa"/>
+            <w:tcBorders>
+              <w:top w:val="nil"/>
+              <w:left w:val="nil"/>
+              <w:bottom w:val="single" w:sz="4" w:space="0" w:color="auto"/>
+              <w:right w:val="single" w:sz="4" w:space="0" w:color="auto"/>
+            </w:tcBorders>
+            <w:shd w:val="clear" w:color="auto" w:fill="auto"/>
+            <w:noWrap/>
+            <w:vAlign w:val="bottom"/>
+            <w:hideMark/>
+          </w:tcPr>
+          <w:p>
+            <w:pPr>
+              <w:spacing w:after="0" w:line="240" w:lineRule="auto"/>
+              <w:jc w:val="center"/>
+              <w:rPr>
+                <w:rFonts w:ascii="Calibri" w:eastAsia="Times New Roman" w:hAnsi="Calibri" w:cs="Calibri"/>
+                <w:color w:val="000000"/>
+              </w:rPr>
+            </w:pPr>
+            <w:r>
+              <w:rPr>
+                <w:rFonts w:ascii="Calibri" w:eastAsia="Times New Roman" w:hAnsi="Calibri" w:cs="Calibri"/>
+                <w:color w:val="000000"/>
+              </w:rPr>
+              <w:t>0.363</w:t>
+            </w:r>
+          </w:p>
+        </w:tc>
+        <w:tc>
+          <w:tcPr>
+            <w:tcW w:w="725" w:type="dxa"/>
+            <w:tcBorders>
+              <w:top w:val="nil"/>
+              <w:left w:val="nil"/>
+              <w:bottom w:val="single" w:sz="4" w:space="0" w:color="auto"/>
+              <w:right w:val="single" w:sz="4" w:space="0" w:color="auto"/>
+            </w:tcBorders>
+          </w:tcPr>
+          <w:p>
+            <w:pPr>
+              <w:spacing w:after="0" w:line="240" w:lineRule="auto"/>
+              <w:jc w:val="center"/>
+              <w:rPr>
+                <w:rFonts w:ascii="Calibri" w:eastAsia="Times New Roman" w:hAnsi="Calibri" w:cs="Calibri"/>
+                <w:color w:val="000000"/>
+              </w:rPr>
+            </w:pPr>
+            <w:r>
+              <w:rPr>
+                <w:rFonts w:ascii="Calibri" w:eastAsia="Times New Roman" w:hAnsi="Calibri" w:cs="Calibri"/>
+                <w:color w:val="000000"/>
+              </w:rPr>
+              <w:t>1</w:t>
+            </w:r>
+          </w:p>
+        </w:tc>
+      </w:tr>
+      <w:tr>
+        <w:trPr>
+          <w:trHeight w:val="320"/>
+        </w:trPr>
+        <w:tc>
+          <w:tcPr>
+            <w:tcW w:w="2980" w:type="dxa"/>
+            <w:tcBorders>
+              <w:top w:val="nil"/>
+              <w:left w:val="single" w:sz="4" w:space="0" w:color="auto"/>
+              <w:bottom w:val="single" w:sz="4" w:space="0" w:color="auto"/>
+              <w:right w:val="single" w:sz="4" w:space="0" w:color="auto"/>
+            </w:tcBorders>
+            <w:shd w:val="clear" w:color="auto" w:fill="auto"/>
+            <w:noWrap/>
+            <w:vAlign w:val="bottom"/>
+            <w:hideMark/>
+          </w:tcPr>
+          <w:p>
+            <w:pPr>
+              <w:spacing w:after="0" w:line="240" w:lineRule="auto"/>
+              <w:rPr>
+                <w:rFonts w:ascii="Calibri" w:eastAsia="Times New Roman" w:hAnsi="Calibri" w:cs="Calibri"/>
+                <w:color w:val="000000"/>
+              </w:rPr>
+            </w:pPr>
+            <w:proofErr w:type="spellStart"/>
+            <w:r>
+              <w:rPr>
+                <w:rFonts w:ascii="Calibri" w:eastAsia="Times New Roman" w:hAnsi="Calibri" w:cs="Calibri"/>
+                <w:color w:val="000000"/>
+              </w:rPr>
+              <w:t>average_show_past_rating</w:t>
+            </w:r>
+            <w:proofErr w:type="spellEnd"/>
+          </w:p>
+        </w:tc>
+        <w:tc>
+          <w:tcPr>
+            <w:tcW w:w="3220" w:type="dxa"/>
+            <w:tcBorders>
+              <w:top w:val="nil"/>
+              <w:left w:val="nil"/>
+              <w:bottom w:val="single" w:sz="4" w:space="0" w:color="auto"/>
+              <w:right w:val="single" w:sz="4" w:space="0" w:color="auto"/>
+            </w:tcBorders>
+            <w:shd w:val="clear" w:color="auto" w:fill="auto"/>
+            <w:noWrap/>
+            <w:vAlign w:val="bottom"/>
+            <w:hideMark/>
+          </w:tcPr>
+          <w:p>
+            <w:pPr>
+              <w:spacing w:after="0" w:line="240" w:lineRule="auto"/>
+              <w:jc w:val="center"/>
+              <w:rPr>
+                <w:rFonts w:ascii="Calibri" w:eastAsia="Times New Roman" w:hAnsi="Calibri" w:cs="Calibri"/>
+                <w:color w:val="000000"/>
+              </w:rPr>
+            </w:pPr>
+            <w:r>
+              <w:rPr>
+                <w:rFonts w:ascii="Calibri" w:eastAsia="Times New Roman" w:hAnsi="Calibri" w:cs="Calibri"/>
+                <w:color w:val="000000"/>
+              </w:rPr>
+              <w:t>0.145</w:t>
+            </w:r>
+          </w:p>
+        </w:tc>
+        <w:tc>
+          <w:tcPr>
+            <w:tcW w:w="725" w:type="dxa"/>
+            <w:tcBorders>
+              <w:top w:val="nil"/>
+              <w:left w:val="nil"/>
+              <w:bottom w:val="single" w:sz="4" w:space="0" w:color="auto"/>
+              <w:right w:val="single" w:sz="4" w:space="0" w:color="auto"/>
+            </w:tcBorders>
+          </w:tcPr>
+          <w:p>
+            <w:pPr>
+              <w:spacing w:after="0" w:line="240" w:lineRule="auto"/>
+              <w:jc w:val="center"/>
+              <w:rPr>
+                <w:rFonts w:ascii="Calibri" w:eastAsia="Times New Roman" w:hAnsi="Calibri" w:cs="Calibri"/>
+                <w:color w:val="000000"/>
+              </w:rPr>
+            </w:pPr>
+            <w:r>
+              <w:rPr>
+                <w:rFonts w:ascii="Calibri" w:eastAsia="Times New Roman" w:hAnsi="Calibri" w:cs="Calibri"/>
+                <w:color w:val="000000"/>
+              </w:rPr>
+              <w:t>2</w:t>
+            </w:r>
+          </w:p>
+        </w:tc>
+      </w:tr>
+      <w:tr>
+        <w:trPr>
+          <w:trHeight w:val="290"/>
+        </w:trPr>
+        <w:tc>
+          <w:tcPr>
+            <w:tcW w:w="2980" w:type="dxa"/>
+            <w:tcBorders>
+              <w:top w:val="nil"/>
+              <w:left w:val="single" w:sz="4" w:space="0" w:color="auto"/>
+              <w:bottom w:val="single" w:sz="4" w:space="0" w:color="auto"/>
+              <w:right w:val="single" w:sz="4" w:space="0" w:color="auto"/>
+            </w:tcBorders>
+            <w:shd w:val="clear" w:color="auto" w:fill="auto"/>
+            <w:noWrap/>
+            <w:vAlign w:val="bottom"/>
+            <w:hideMark/>
+          </w:tcPr>
+          <w:p>
+            <w:pPr>
+              <w:spacing w:after="0" w:line="240" w:lineRule="auto"/>
+              <w:rPr>
+                <w:rFonts w:ascii="Calibri" w:eastAsia="Times New Roman" w:hAnsi="Calibri" w:cs="Calibri"/>
+                <w:color w:val="000000"/>
+              </w:rPr>
+            </w:pPr>
+            <w:proofErr w:type="spellStart"/>
+            <w:r>
+              <w:rPr>
+                <w:rFonts w:ascii="Calibri" w:eastAsia="Times New Roman" w:hAnsi="Calibri" w:cs="Calibri"/>
+                <w:color w:val="000000"/>
+              </w:rPr>
+              <w:t>numVotes</w:t>
+            </w:r>
+            <w:proofErr w:type="spellEnd"/>
+          </w:p>
+        </w:tc>
+        <w:tc>
+          <w:tcPr>
+            <w:tcW w:w="3220" w:type="dxa"/>
+            <w:tcBorders>
+              <w:top w:val="nil"/>
+              <w:left w:val="nil"/>
+              <w:bottom w:val="single" w:sz="4" w:space="0" w:color="auto"/>
+              <w:right w:val="single" w:sz="4" w:space="0" w:color="auto"/>
+            </w:tcBorders>
+            <w:shd w:val="clear" w:color="auto" w:fill="auto"/>
+            <w:noWrap/>
+            <w:vAlign w:val="bottom"/>
+            <w:hideMark/>
+          </w:tcPr>
+          <w:p>
+            <w:pPr>
+              <w:spacing w:after="0" w:line="240" w:lineRule="auto"/>
+              <w:jc w:val="center"/>
+              <w:rPr>
+                <w:rFonts w:ascii="Calibri" w:eastAsia="Times New Roman" w:hAnsi="Calibri" w:cs="Calibri"/>
+                <w:color w:val="000000"/>
+              </w:rPr>
+            </w:pPr>
+            <w:r>
+              <w:rPr>
+                <w:rFonts w:ascii="Calibri" w:eastAsia="Times New Roman" w:hAnsi="Calibri" w:cs="Calibri"/>
+                <w:color w:val="000000"/>
+              </w:rPr>
+              <w:t>0.056</w:t>
+            </w:r>
+          </w:p>
+        </w:tc>
+        <w:tc>
+          <w:tcPr>
+            <w:tcW w:w="725" w:type="dxa"/>
+            <w:tcBorders>
+              <w:top w:val="nil"/>
+              <w:left w:val="nil"/>
+              <w:bottom w:val="single" w:sz="4" w:space="0" w:color="auto"/>
+              <w:right w:val="single" w:sz="4" w:space="0" w:color="auto"/>
+            </w:tcBorders>
+          </w:tcPr>
+          <w:p>
+            <w:pPr>
+              <w:spacing w:after="0" w:line="240" w:lineRule="auto"/>
+              <w:jc w:val="center"/>
+              <w:rPr>
+                <w:rFonts w:ascii="Calibri" w:eastAsia="Times New Roman" w:hAnsi="Calibri" w:cs="Calibri"/>
+                <w:color w:val="000000"/>
+              </w:rPr>
+            </w:pPr>
+            <w:r>
+              <w:rPr>
+                <w:rFonts w:ascii="Calibri" w:eastAsia="Times New Roman" w:hAnsi="Calibri" w:cs="Calibri"/>
+                <w:color w:val="000000"/>
+              </w:rPr>
+              <w:t>3</w:t>
+            </w:r>
+          </w:p>
+        </w:tc>
+      </w:tr>
+      <w:tr>
+        <w:trPr>
+          <w:trHeight w:val="290"/>
+        </w:trPr>
+        <w:tc>
+          <w:tcPr>
+            <w:tcW w:w="2980" w:type="dxa"/>
+            <w:tcBorders>
+              <w:top w:val="nil"/>
+              <w:left w:val="single" w:sz="4" w:space="0" w:color="auto"/>
+              <w:bottom w:val="single" w:sz="4" w:space="0" w:color="auto"/>
+              <w:right w:val="single" w:sz="4" w:space="0" w:color="auto"/>
+            </w:tcBorders>
+            <w:shd w:val="clear" w:color="auto" w:fill="auto"/>
+            <w:noWrap/>
+            <w:vAlign w:val="bottom"/>
+            <w:hideMark/>
+          </w:tcPr>
+          <w:p>
+            <w:pPr>
+              <w:spacing w:after="0" w:line="240" w:lineRule="auto"/>
+              <w:rPr>
+                <w:rFonts w:ascii="Calibri" w:eastAsia="Times New Roman" w:hAnsi="Calibri" w:cs="Calibri"/>
+                <w:color w:val="000000"/>
+              </w:rPr>
+            </w:pPr>
+            <w:proofErr w:type="spellStart"/>
+            <w:r>
+              <w:rPr>
+                <w:rFonts w:ascii="Calibri" w:eastAsia="Times New Roman" w:hAnsi="Calibri" w:cs="Calibri"/>
+                <w:color w:val="000000"/>
+              </w:rPr>
+              <w:t>startYear</w:t>
+            </w:r>
+            <w:proofErr w:type="spellEnd"/>
+          </w:p>
+        </w:tc>
+        <w:tc>
+          <w:tcPr>
+            <w:tcW w:w="3220" w:type="dxa"/>
+            <w:tcBorders>
+              <w:top w:val="nil"/>
+              <w:left w:val="nil"/>
+              <w:bottom w:val="single" w:sz="4" w:space="0" w:color="auto"/>
+              <w:right w:val="single" w:sz="4" w:space="0" w:color="auto"/>
+            </w:tcBorders>
+            <w:shd w:val="clear" w:color="auto" w:fill="auto"/>
+            <w:noWrap/>
+            <w:vAlign w:val="bottom"/>
+            <w:hideMark/>
+          </w:tcPr>
+          <w:p>
+            <w:pPr>
+              <w:spacing w:after="0" w:line="240" w:lineRule="auto"/>
+              <w:jc w:val="center"/>
+              <w:rPr>
+                <w:rFonts w:ascii="Calibri" w:eastAsia="Times New Roman" w:hAnsi="Calibri" w:cs="Calibri"/>
+                <w:color w:val="000000"/>
+              </w:rPr>
+            </w:pPr>
+            <w:r>
+              <w:rPr>
+                <w:rFonts w:ascii="Calibri" w:eastAsia="Times New Roman" w:hAnsi="Calibri" w:cs="Calibri"/>
+                <w:color w:val="000000"/>
+              </w:rPr>
+              <w:t>0.049</w:t>
+            </w:r>
+          </w:p>
+        </w:tc>
+        <w:tc>
+          <w:tcPr>
+            <w:tcW w:w="725" w:type="dxa"/>
+            <w:tcBorders>
+              <w:top w:val="nil"/>
+              <w:left w:val="nil"/>
+              <w:bottom w:val="single" w:sz="4" w:space="0" w:color="auto"/>
+              <w:right w:val="single" w:sz="4" w:space="0" w:color="auto"/>
+            </w:tcBorders>
+          </w:tcPr>
+          <w:p>
+            <w:pPr>
+              <w:spacing w:after="0" w:line="240" w:lineRule="auto"/>
+              <w:jc w:val="center"/>
+              <w:rPr>
+                <w:rFonts w:ascii="Calibri" w:eastAsia="Times New Roman" w:hAnsi="Calibri" w:cs="Calibri"/>
+                <w:color w:val="000000"/>
+              </w:rPr>
+            </w:pPr>
+            <w:r>
+              <w:rPr>
+                <w:rFonts w:ascii="Calibri" w:eastAsia="Times New Roman" w:hAnsi="Calibri" w:cs="Calibri"/>
+                <w:color w:val="000000"/>
+              </w:rPr>
+              <w:t>4</w:t>
+            </w:r>
+          </w:p>
+        </w:tc>
+      </w:tr>
+      <w:tr>
+        <w:trPr>
+          <w:trHeight w:val="290"/>
+        </w:trPr>
+        <w:tc>
+          <w:tcPr>
+            <w:tcW w:w="2980" w:type="dxa"/>
+            <w:tcBorders>
+              <w:top w:val="nil"/>
+              <w:left w:val="single" w:sz="4" w:space="0" w:color="auto"/>
+              <w:bottom w:val="single" w:sz="4" w:space="0" w:color="auto"/>
+              <w:right w:val="single" w:sz="4" w:space="0" w:color="auto"/>
+            </w:tcBorders>
+            <w:shd w:val="clear" w:color="auto" w:fill="auto"/>
+            <w:noWrap/>
+            <w:vAlign w:val="bottom"/>
+            <w:hideMark/>
+          </w:tcPr>
+          <w:p>
+            <w:pPr>
+              <w:spacing w:after="0" w:line="240" w:lineRule="auto"/>
+              <w:rPr>
+                <w:rFonts w:ascii="Calibri" w:eastAsia="Times New Roman" w:hAnsi="Calibri" w:cs="Calibri"/>
+                <w:color w:val="000000"/>
+              </w:rPr>
+            </w:pPr>
+            <w:proofErr w:type="spellStart"/>
+            <w:r>
+              <w:rPr>
+                <w:rFonts w:ascii="Calibri" w:eastAsia="Times New Roman" w:hAnsi="Calibri" w:cs="Calibri"/>
+                <w:color w:val="000000"/>
+              </w:rPr>
+              <w:t>type_movie</w:t>
+            </w:r>
+            <w:proofErr w:type="spellEnd"/>
+          </w:p>
+        </w:tc>
+        <w:tc>
+          <w:tcPr>
+            <w:tcW w:w="3220" w:type="dxa"/>
+            <w:tcBorders>
+              <w:top w:val="nil"/>
+              <w:left w:val="nil"/>
+              <w:bottom w:val="single" w:sz="4" w:space="0" w:color="auto"/>
+              <w:right w:val="single" w:sz="4" w:space="0" w:color="auto"/>
+            </w:tcBorders>
+            <w:shd w:val="clear" w:color="auto" w:fill="auto"/>
+            <w:noWrap/>
+            <w:vAlign w:val="bottom"/>
+            <w:hideMark/>
+          </w:tcPr>
+          <w:p>
+            <w:pPr>
+              <w:spacing w:after="0" w:line="240" w:lineRule="auto"/>
+              <w:jc w:val="center"/>
+              <w:rPr>
+                <w:rFonts w:ascii="Calibri" w:eastAsia="Times New Roman" w:hAnsi="Calibri" w:cs="Calibri"/>
+                <w:color w:val="000000"/>
+              </w:rPr>
+            </w:pPr>
+            <w:r>
+              <w:rPr>
+                <w:rFonts w:ascii="Calibri" w:eastAsia="Times New Roman" w:hAnsi="Calibri" w:cs="Calibri"/>
+                <w:color w:val="000000"/>
+              </w:rPr>
+              <w:t>0.045</w:t>
+            </w:r>
+          </w:p>
+        </w:tc>
+        <w:tc>
+          <w:tcPr>
+            <w:tcW w:w="725" w:type="dxa"/>
+            <w:tcBorders>
+              <w:top w:val="nil"/>
+              <w:left w:val="nil"/>
+              <w:bottom w:val="single" w:sz="4" w:space="0" w:color="auto"/>
+              <w:right w:val="single" w:sz="4" w:space="0" w:color="auto"/>
+            </w:tcBorders>
+          </w:tcPr>
+          <w:p>
+            <w:pPr>
+              <w:spacing w:after="0" w:line="240" w:lineRule="auto"/>
+              <w:jc w:val="center"/>
+              <w:rPr>
+                <w:rFonts w:ascii="Calibri" w:eastAsia="Times New Roman" w:hAnsi="Calibri" w:cs="Calibri"/>
+                <w:color w:val="000000"/>
+              </w:rPr>
+            </w:pPr>
+            <w:r>
+              <w:rPr>
+                <w:rFonts w:ascii="Calibri" w:eastAsia="Times New Roman" w:hAnsi="Calibri" w:cs="Calibri"/>
+                <w:color w:val="000000"/>
+              </w:rPr>
+              <w:t>5</w:t>
+            </w:r>
+          </w:p>
+        </w:tc>
+      </w:tr>
+      <w:tr>
+        <w:trPr>
+          <w:trHeight w:val="320"/>
+        </w:trPr>
+        <w:tc>
+          <w:tcPr>
+            <w:tcW w:w="2980" w:type="dxa"/>
+            <w:tcBorders>
+              <w:top w:val="nil"/>
+              <w:left w:val="single" w:sz="4" w:space="0" w:color="auto"/>
+              <w:bottom w:val="single" w:sz="4" w:space="0" w:color="auto"/>
+              <w:right w:val="single" w:sz="4" w:space="0" w:color="auto"/>
+            </w:tcBorders>
+            <w:shd w:val="clear" w:color="auto" w:fill="auto"/>
+            <w:noWrap/>
+            <w:vAlign w:val="bottom"/>
+            <w:hideMark/>
+          </w:tcPr>
+          <w:p>
+            <w:pPr>
+              <w:spacing w:after="0" w:line="240" w:lineRule="auto"/>
+              <w:rPr>
+                <w:rFonts w:ascii="Calibri" w:eastAsia="Times New Roman" w:hAnsi="Calibri" w:cs="Calibri"/>
+                <w:color w:val="000000"/>
+              </w:rPr>
+            </w:pPr>
+            <w:proofErr w:type="spellStart"/>
+            <w:r>
+              <w:rPr>
+                <w:rFonts w:ascii="Calibri" w:eastAsia="Times New Roman" w:hAnsi="Calibri" w:cs="Calibri"/>
+                <w:color w:val="000000"/>
+              </w:rPr>
+              <w:t>genre_Documentary</w:t>
+            </w:r>
+            <w:proofErr w:type="spellEnd"/>
+          </w:p>
+        </w:tc>
+        <w:tc>
+          <w:tcPr>
+            <w:tcW w:w="3220" w:type="dxa"/>
+            <w:tcBorders>
+              <w:top w:val="nil"/>
+              <w:left w:val="nil"/>
+              <w:bottom w:val="single" w:sz="4" w:space="0" w:color="auto"/>
+              <w:right w:val="single" w:sz="4" w:space="0" w:color="auto"/>
+            </w:tcBorders>
+            <w:shd w:val="clear" w:color="auto" w:fill="auto"/>
+            <w:noWrap/>
+            <w:vAlign w:val="bottom"/>
+            <w:hideMark/>
+          </w:tcPr>
+          <w:p>
+            <w:pPr>
+              <w:spacing w:after="0" w:line="240" w:lineRule="auto"/>
+              <w:jc w:val="center"/>
+              <w:rPr>
+                <w:rFonts w:ascii="Calibri" w:eastAsia="Times New Roman" w:hAnsi="Calibri" w:cs="Calibri"/>
+                <w:color w:val="000000"/>
+              </w:rPr>
+            </w:pPr>
+            <w:r>
+              <w:rPr>
+                <w:rFonts w:ascii="Calibri" w:eastAsia="Times New Roman" w:hAnsi="Calibri" w:cs="Calibri"/>
+                <w:color w:val="000000"/>
+              </w:rPr>
+              <w:t>0.039</w:t>
+            </w:r>
+          </w:p>
+        </w:tc>
+        <w:tc>
+          <w:tcPr>
+            <w:tcW w:w="725" w:type="dxa"/>
+            <w:tcBorders>
+              <w:top w:val="nil"/>
+              <w:left w:val="nil"/>
+              <w:bottom w:val="single" w:sz="4" w:space="0" w:color="auto"/>
+              <w:right w:val="single" w:sz="4" w:space="0" w:color="auto"/>
+            </w:tcBorders>
+          </w:tcPr>
+          <w:p>
+            <w:pPr>
+              <w:spacing w:after="0" w:line="240" w:lineRule="auto"/>
+              <w:jc w:val="center"/>
+              <w:rPr>
+                <w:rFonts w:ascii="Calibri" w:eastAsia="Times New Roman" w:hAnsi="Calibri" w:cs="Calibri"/>
+                <w:color w:val="000000"/>
+              </w:rPr>
+            </w:pPr>
+            <w:r>
+              <w:rPr>
+                <w:rFonts w:ascii="Calibri" w:eastAsia="Times New Roman" w:hAnsi="Calibri" w:cs="Calibri"/>
+                <w:color w:val="000000"/>
+              </w:rPr>
+              <w:t>6</w:t>
+            </w:r>
+          </w:p>
+        </w:tc>
+      </w:tr>
+      <w:tr>
+        <w:trPr>
+          <w:trHeight w:val="320"/>
+        </w:trPr>
+        <w:tc>
+          <w:tcPr>
+            <w:tcW w:w="2980" w:type="dxa"/>
+            <w:tcBorders>
+              <w:top w:val="nil"/>
+              <w:left w:val="single" w:sz="4" w:space="0" w:color="auto"/>
+              <w:bottom w:val="single" w:sz="4" w:space="0" w:color="auto"/>
+              <w:right w:val="single" w:sz="4" w:space="0" w:color="auto"/>
+            </w:tcBorders>
+            <w:shd w:val="clear" w:color="auto" w:fill="auto"/>
+            <w:noWrap/>
+            <w:vAlign w:val="bottom"/>
+            <w:hideMark/>
+          </w:tcPr>
+          <w:p>
+            <w:pPr>
+              <w:spacing w:after="0" w:line="240" w:lineRule="auto"/>
+              <w:rPr>
+                <w:rFonts w:ascii="Calibri" w:eastAsia="Times New Roman" w:hAnsi="Calibri" w:cs="Calibri"/>
+                <w:color w:val="000000"/>
+              </w:rPr>
+            </w:pPr>
+            <w:proofErr w:type="spellStart"/>
+            <w:r>
+              <w:rPr>
+                <w:rFonts w:ascii="Calibri" w:eastAsia="Times New Roman" w:hAnsi="Calibri" w:cs="Calibri"/>
+                <w:color w:val="000000"/>
+              </w:rPr>
+              <w:t>directors_writers</w:t>
+            </w:r>
+            <w:proofErr w:type="spellEnd"/>
+          </w:p>
+        </w:tc>
+        <w:tc>
+          <w:tcPr>
+            <w:tcW w:w="3220" w:type="dxa"/>
+            <w:tcBorders>
+              <w:top w:val="nil"/>
+              <w:left w:val="nil"/>
+              <w:bottom w:val="single" w:sz="4" w:space="0" w:color="auto"/>
+              <w:right w:val="single" w:sz="4" w:space="0" w:color="auto"/>
+            </w:tcBorders>
+            <w:shd w:val="clear" w:color="auto" w:fill="auto"/>
+            <w:noWrap/>
+            <w:vAlign w:val="bottom"/>
+            <w:hideMark/>
+          </w:tcPr>
+          <w:p>
+            <w:pPr>
+              <w:spacing w:after="0" w:line="240" w:lineRule="auto"/>
+              <w:jc w:val="center"/>
+              <w:rPr>
+                <w:rFonts w:ascii="Calibri" w:eastAsia="Times New Roman" w:hAnsi="Calibri" w:cs="Calibri"/>
+                <w:color w:val="000000"/>
+              </w:rPr>
+            </w:pPr>
+            <w:r>
+              <w:rPr>
+                <w:rFonts w:ascii="Calibri" w:eastAsia="Times New Roman" w:hAnsi="Calibri" w:cs="Calibri"/>
+                <w:color w:val="000000"/>
+              </w:rPr>
+              <w:t>0.039</w:t>
+            </w:r>
+          </w:p>
+        </w:tc>
+        <w:tc>
+          <w:tcPr>
+            <w:tcW w:w="725" w:type="dxa"/>
+            <w:tcBorders>
+              <w:top w:val="nil"/>
+              <w:left w:val="nil"/>
+              <w:bottom w:val="single" w:sz="4" w:space="0" w:color="auto"/>
+              <w:right w:val="single" w:sz="4" w:space="0" w:color="auto"/>
+            </w:tcBorders>
+          </w:tcPr>
+          <w:p>
+            <w:pPr>
+              <w:spacing w:after="0" w:line="240" w:lineRule="auto"/>
+              <w:jc w:val="center"/>
+              <w:rPr>
+                <w:rFonts w:ascii="Calibri" w:eastAsia="Times New Roman" w:hAnsi="Calibri" w:cs="Calibri"/>
+                <w:color w:val="000000"/>
+              </w:rPr>
+            </w:pPr>
+            <w:r>
+              <w:rPr>
+                <w:rFonts w:ascii="Calibri" w:eastAsia="Times New Roman" w:hAnsi="Calibri" w:cs="Calibri"/>
+                <w:color w:val="000000"/>
+              </w:rPr>
+              <w:t>7</w:t>
+            </w:r>
+          </w:p>
+        </w:tc>
+      </w:tr>
+      <w:tr>
+        <w:trPr>
+          <w:trHeight w:val="290"/>
+        </w:trPr>
+        <w:tc>
+          <w:tcPr>
+            <w:tcW w:w="2980" w:type="dxa"/>
+            <w:tcBorders>
+              <w:top w:val="nil"/>
+              <w:left w:val="single" w:sz="4" w:space="0" w:color="auto"/>
+              <w:bottom w:val="single" w:sz="4" w:space="0" w:color="auto"/>
+              <w:right w:val="single" w:sz="4" w:space="0" w:color="auto"/>
+            </w:tcBorders>
+            <w:shd w:val="clear" w:color="auto" w:fill="auto"/>
+            <w:noWrap/>
+            <w:vAlign w:val="bottom"/>
+            <w:hideMark/>
+          </w:tcPr>
+          <w:p>
+            <w:pPr>
+              <w:spacing w:after="0" w:line="240" w:lineRule="auto"/>
+              <w:rPr>
+                <w:rFonts w:ascii="Calibri" w:eastAsia="Times New Roman" w:hAnsi="Calibri" w:cs="Calibri"/>
+                <w:color w:val="000000"/>
+              </w:rPr>
+            </w:pPr>
+            <w:proofErr w:type="spellStart"/>
+            <w:r>
+              <w:rPr>
+                <w:rFonts w:ascii="Calibri" w:eastAsia="Times New Roman" w:hAnsi="Calibri" w:cs="Calibri"/>
+                <w:color w:val="000000"/>
+              </w:rPr>
+              <w:t>runtimeMinutes</w:t>
+            </w:r>
+            <w:proofErr w:type="spellEnd"/>
+          </w:p>
+        </w:tc>
+        <w:tc>
+          <w:tcPr>
+            <w:tcW w:w="3220" w:type="dxa"/>
+            <w:tcBorders>
+              <w:top w:val="nil"/>
+              <w:left w:val="nil"/>
+              <w:bottom w:val="single" w:sz="4" w:space="0" w:color="auto"/>
+              <w:right w:val="single" w:sz="4" w:space="0" w:color="auto"/>
+            </w:tcBorders>
+            <w:shd w:val="clear" w:color="auto" w:fill="auto"/>
+            <w:noWrap/>
+            <w:vAlign w:val="bottom"/>
+            <w:hideMark/>
+          </w:tcPr>
+          <w:p>
+            <w:pPr>
+              <w:spacing w:after="0" w:line="240" w:lineRule="auto"/>
+              <w:jc w:val="center"/>
+              <w:rPr>
+                <w:rFonts w:ascii="Calibri" w:eastAsia="Times New Roman" w:hAnsi="Calibri" w:cs="Calibri"/>
+                <w:color w:val="000000"/>
+              </w:rPr>
+            </w:pPr>
+            <w:r>
+              <w:rPr>
+                <w:rFonts w:ascii="Calibri" w:eastAsia="Times New Roman" w:hAnsi="Calibri" w:cs="Calibri"/>
+                <w:color w:val="000000"/>
+              </w:rPr>
+              <w:t>0.036</w:t>
+            </w:r>
+          </w:p>
+        </w:tc>
+        <w:tc>
+          <w:tcPr>
+            <w:tcW w:w="725" w:type="dxa"/>
+            <w:tcBorders>
+              <w:top w:val="nil"/>
+              <w:left w:val="nil"/>
+              <w:bottom w:val="single" w:sz="4" w:space="0" w:color="auto"/>
+              <w:right w:val="single" w:sz="4" w:space="0" w:color="auto"/>
+            </w:tcBorders>
+          </w:tcPr>
+          <w:p>
+            <w:pPr>
+              <w:spacing w:after="0" w:line="240" w:lineRule="auto"/>
+              <w:jc w:val="center"/>
+              <w:rPr>
+                <w:rFonts w:ascii="Calibri" w:eastAsia="Times New Roman" w:hAnsi="Calibri" w:cs="Calibri"/>
+                <w:color w:val="000000"/>
+              </w:rPr>
+            </w:pPr>
+            <w:r>
+              <w:rPr>
+                <w:rFonts w:ascii="Calibri" w:eastAsia="Times New Roman" w:hAnsi="Calibri" w:cs="Calibri"/>
+                <w:color w:val="000000"/>
+              </w:rPr>
+              <w:t>8</w:t>
+            </w:r>
+          </w:p>
+        </w:tc>
+      </w:tr>
+      <w:tr>
+        <w:trPr>
+          <w:trHeight w:val="320"/>
+        </w:trPr>
+        <w:tc>
+          <w:tcPr>
+            <w:tcW w:w="2980" w:type="dxa"/>
+            <w:tcBorders>
+              <w:top w:val="nil"/>
+              <w:left w:val="single" w:sz="4" w:space="0" w:color="auto"/>
+              <w:bottom w:val="single" w:sz="4" w:space="0" w:color="auto"/>
+              <w:right w:val="single" w:sz="4" w:space="0" w:color="auto"/>
+            </w:tcBorders>
+            <w:shd w:val="clear" w:color="auto" w:fill="auto"/>
+            <w:noWrap/>
+            <w:vAlign w:val="bottom"/>
+            <w:hideMark/>
+          </w:tcPr>
+          <w:p>
+            <w:pPr>
+              <w:spacing w:after="0" w:line="240" w:lineRule="auto"/>
+              <w:rPr>
+                <w:rFonts w:ascii="Calibri" w:eastAsia="Times New Roman" w:hAnsi="Calibri" w:cs="Calibri"/>
+                <w:color w:val="000000"/>
+              </w:rPr>
+            </w:pPr>
+            <w:proofErr w:type="spellStart"/>
+            <w:r>
+              <w:rPr>
+                <w:rFonts w:ascii="Calibri" w:eastAsia="Times New Roman" w:hAnsi="Calibri" w:cs="Calibri"/>
+                <w:color w:val="000000"/>
+              </w:rPr>
+              <w:t>director_median_past_rating</w:t>
+            </w:r>
+            <w:proofErr w:type="spellEnd"/>
+          </w:p>
+        </w:tc>
+        <w:tc>
+          <w:tcPr>
+            <w:tcW w:w="3220" w:type="dxa"/>
+            <w:tcBorders>
+              <w:top w:val="nil"/>
+              <w:left w:val="nil"/>
+              <w:bottom w:val="single" w:sz="4" w:space="0" w:color="auto"/>
+              <w:right w:val="single" w:sz="4" w:space="0" w:color="auto"/>
+            </w:tcBorders>
+            <w:shd w:val="clear" w:color="auto" w:fill="auto"/>
+            <w:noWrap/>
+            <w:vAlign w:val="bottom"/>
+            <w:hideMark/>
+          </w:tcPr>
+          <w:p>
+            <w:pPr>
+              <w:spacing w:after="0" w:line="240" w:lineRule="auto"/>
+              <w:jc w:val="center"/>
+              <w:rPr>
+                <w:rFonts w:ascii="Calibri" w:eastAsia="Times New Roman" w:hAnsi="Calibri" w:cs="Calibri"/>
+                <w:color w:val="000000"/>
+              </w:rPr>
+            </w:pPr>
+            <w:r>
+              <w:rPr>
+                <w:rFonts w:ascii="Calibri" w:eastAsia="Times New Roman" w:hAnsi="Calibri" w:cs="Calibri"/>
+                <w:color w:val="000000"/>
+              </w:rPr>
+              <w:t>0.022</w:t>
+            </w:r>
+          </w:p>
+        </w:tc>
+        <w:tc>
+          <w:tcPr>
+            <w:tcW w:w="725" w:type="dxa"/>
+            <w:tcBorders>
+              <w:top w:val="nil"/>
+              <w:left w:val="nil"/>
+              <w:bottom w:val="single" w:sz="4" w:space="0" w:color="auto"/>
+              <w:right w:val="single" w:sz="4" w:space="0" w:color="auto"/>
+            </w:tcBorders>
+          </w:tcPr>
+          <w:p>
+            <w:pPr>
+              <w:spacing w:after="0" w:line="240" w:lineRule="auto"/>
+              <w:jc w:val="center"/>
+              <w:rPr>
+                <w:rFonts w:ascii="Calibri" w:eastAsia="Times New Roman" w:hAnsi="Calibri" w:cs="Calibri"/>
+                <w:color w:val="000000"/>
+              </w:rPr>
+            </w:pPr>
+            <w:r>
+              <w:rPr>
+                <w:rFonts w:ascii="Calibri" w:eastAsia="Times New Roman" w:hAnsi="Calibri" w:cs="Calibri"/>
+                <w:color w:val="000000"/>
+              </w:rPr>
+              <w:t>9</w:t>
+            </w:r>
+          </w:p>
+        </w:tc>
+      </w:tr>
+      <w:tr>
+        <w:trPr>
+          <w:trHeight w:val="320"/>
+        </w:trPr>
+        <w:tc>
+          <w:tcPr>
+            <w:tcW w:w="2980" w:type="dxa"/>
+            <w:tcBorders>
+              <w:top w:val="nil"/>
+              <w:left w:val="single" w:sz="4" w:space="0" w:color="auto"/>
+              <w:bottom w:val="single" w:sz="4" w:space="0" w:color="auto"/>
+              <w:right w:val="single" w:sz="4" w:space="0" w:color="auto"/>
+            </w:tcBorders>
+            <w:shd w:val="clear" w:color="auto" w:fill="auto"/>
+            <w:noWrap/>
+            <w:vAlign w:val="bottom"/>
+            <w:hideMark/>
+          </w:tcPr>
+          <w:p>
+            <w:pPr>
+              <w:spacing w:after="0" w:line="240" w:lineRule="auto"/>
+              <w:rPr>
+                <w:rFonts w:ascii="Calibri" w:eastAsia="Times New Roman" w:hAnsi="Calibri" w:cs="Calibri"/>
+                <w:color w:val="000000"/>
+              </w:rPr>
+            </w:pPr>
+            <w:proofErr w:type="spellStart"/>
+            <w:r>
+              <w:rPr>
+                <w:rFonts w:ascii="Calibri" w:eastAsia="Times New Roman" w:hAnsi="Calibri" w:cs="Calibri"/>
+                <w:color w:val="000000"/>
+              </w:rPr>
+              <w:t>number_past_episode</w:t>
+            </w:r>
+            <w:proofErr w:type="spellEnd"/>
+          </w:p>
+        </w:tc>
+        <w:tc>
+          <w:tcPr>
+            <w:tcW w:w="3220" w:type="dxa"/>
+            <w:tcBorders>
+              <w:top w:val="nil"/>
+              <w:left w:val="nil"/>
+              <w:bottom w:val="single" w:sz="4" w:space="0" w:color="auto"/>
+              <w:right w:val="single" w:sz="4" w:space="0" w:color="auto"/>
+            </w:tcBorders>
+            <w:shd w:val="clear" w:color="auto" w:fill="auto"/>
+            <w:noWrap/>
+            <w:vAlign w:val="bottom"/>
+            <w:hideMark/>
+          </w:tcPr>
+          <w:p>
+            <w:pPr>
+              <w:spacing w:after="0" w:line="240" w:lineRule="auto"/>
+              <w:jc w:val="center"/>
+              <w:rPr>
+                <w:rFonts w:ascii="Calibri" w:eastAsia="Times New Roman" w:hAnsi="Calibri" w:cs="Calibri"/>
+                <w:color w:val="000000"/>
+              </w:rPr>
+            </w:pPr>
+            <w:r>
+              <w:rPr>
+                <w:rFonts w:ascii="Calibri" w:eastAsia="Times New Roman" w:hAnsi="Calibri" w:cs="Calibri"/>
+                <w:color w:val="000000"/>
+              </w:rPr>
+              <w:t>0.022</w:t>
+            </w:r>
+          </w:p>
+        </w:tc>
+        <w:tc>
+          <w:tcPr>
+            <w:tcW w:w="725" w:type="dxa"/>
+            <w:tcBorders>
+              <w:top w:val="nil"/>
+              <w:left w:val="nil"/>
+              <w:bottom w:val="single" w:sz="4" w:space="0" w:color="auto"/>
+              <w:right w:val="single" w:sz="4" w:space="0" w:color="auto"/>
+            </w:tcBorders>
+          </w:tcPr>
+          <w:p>
+            <w:pPr>
+              <w:spacing w:after="0" w:line="240" w:lineRule="auto"/>
+              <w:jc w:val="center"/>
+              <w:rPr>
+                <w:rFonts w:ascii="Calibri" w:eastAsia="Times New Roman" w:hAnsi="Calibri" w:cs="Calibri"/>
+                <w:color w:val="000000"/>
+              </w:rPr>
+            </w:pPr>
+            <w:r>
+              <w:rPr>
+                <w:rFonts w:ascii="Calibri" w:eastAsia="Times New Roman" w:hAnsi="Calibri" w:cs="Calibri"/>
+                <w:color w:val="000000"/>
+              </w:rPr>
+              <w:t>10</w:t>
+            </w:r>
+          </w:p>
+        </w:tc>
+      </w:tr>
+    </w:tbl>
+    <w:p>
+      <w:pPr>
+        <w:jc w:val="both"/>
+      </w:pPr>
+    </w:p>
+    <w:p>
+      <w:pPr>
         <w:pStyle w:val="Heading2"/>
+        <w:jc w:val="both"/>
       </w:pPr>
       <w:r>
         <w:t>Potential Future Works</w:t>
       </w:r>
     </w:p>
-    <w:p/>
+    <w:p>
+      <w:pPr>
+        <w:jc w:val="both"/>
+      </w:pPr>
+      <w:r>
+        <w:t>Currently the best performing model that we have has R2 score of 0.37. To improve the performance of the model, potential future works includes:</w:t>
+      </w:r>
+    </w:p>
+    <w:p>
+      <w:pPr>
+        <w:pStyle w:val="ListParagraph"/>
+        <w:numPr>
+          <w:ilvl w:val="0"/>
+          <w:numId w:val="7"/>
+        </w:numPr>
+        <w:jc w:val="both"/>
+      </w:pPr>
+      <w:r>
+        <w:rPr>
+          <w:b/>
+        </w:rPr>
+        <w:t>Optimizing the sparse text data as feature</w:t>
+      </w:r>
+      <w:r>
+        <w:t xml:space="preserve">. </w:t>
+      </w:r>
+      <w:r>
+        <w:t xml:space="preserve">Our analysis shows that the sparse text has significant influence on model performance. Due to resource limitation, we only explored two of them. We also didn’t spend much time to work on optimizing the dimensionality reduction parameters (number of dimension and explained variance trade-off). In the future, we can invest more resources to explore more text data and to optimize the modelling parameters. </w:t>
+      </w:r>
+    </w:p>
+    <w:p>
+      <w:pPr>
+        <w:pStyle w:val="ListParagraph"/>
+        <w:numPr>
+          <w:ilvl w:val="0"/>
+          <w:numId w:val="7"/>
+        </w:numPr>
+        <w:jc w:val="both"/>
+      </w:pPr>
+      <w:r>
+        <w:rPr>
+          <w:b/>
+        </w:rPr>
+        <w:t xml:space="preserve">Network clustering of production personnel to reduce dimensionality. </w:t>
+      </w:r>
+      <w:r>
+        <w:t xml:space="preserve">There 48,000s directors and writers on the 100,000 titles that we used for this work. The high number of dimensions of production personnel makes it hard to use them as features. We can try to build a network model of production personnel, where each node is a person and if two persons ever worked together on a title, their nodes are connected with an edge. We can then cluster the network model. As a high-quality actor tends to work with other high-quality actors, we can leverage the clustering information as the features in our model.    </w:t>
+      </w:r>
+    </w:p>
+    <w:p>
+      <w:pPr>
+        <w:jc w:val="both"/>
+      </w:pPr>
+    </w:p>
     <w:sectPr>
       <w:pgSz w:w="12240" w:h="15840"/>
       <w:pgMar w:top="720" w:right="720" w:bottom="720" w:left="720" w:header="720" w:footer="720" w:gutter="0"/>
@@ -3448,6 +4919,95 @@
     </w:lvl>
   </w:abstractNum>
   <w:abstractNum w:abstractNumId="1" w15:restartNumberingAfterBreak="0">
+    <w:nsid w:val="0B9A4F33"/>
+    <w:multiLevelType w:val="hybridMultilevel"/>
+    <w:tmpl w:val="5D2A8E7E"/>
+    <w:lvl w:ilvl="0" w:tplc="0409000F">
+      <w:start w:val="1"/>
+      <w:numFmt w:val="decimal"/>
+      <w:lvlText w:val="%1."/>
+      <w:lvlJc w:val="left"/>
+      <w:pPr>
+        <w:ind w:left="720" w:hanging="360"/>
+      </w:pPr>
+      <w:rPr>
+        <w:rFonts w:hint="default"/>
+      </w:rPr>
+    </w:lvl>
+    <w:lvl w:ilvl="1" w:tplc="04090019" w:tentative="1">
+      <w:start w:val="1"/>
+      <w:numFmt w:val="lowerLetter"/>
+      <w:lvlText w:val="%2."/>
+      <w:lvlJc w:val="left"/>
+      <w:pPr>
+        <w:ind w:left="1440" w:hanging="360"/>
+      </w:pPr>
+    </w:lvl>
+    <w:lvl w:ilvl="2" w:tplc="0409001B" w:tentative="1">
+      <w:start w:val="1"/>
+      <w:numFmt w:val="lowerRoman"/>
+      <w:lvlText w:val="%3."/>
+      <w:lvlJc w:val="right"/>
+      <w:pPr>
+        <w:ind w:left="2160" w:hanging="180"/>
+      </w:pPr>
+    </w:lvl>
+    <w:lvl w:ilvl="3" w:tplc="0409000F" w:tentative="1">
+      <w:start w:val="1"/>
+      <w:numFmt w:val="decimal"/>
+      <w:lvlText w:val="%4."/>
+      <w:lvlJc w:val="left"/>
+      <w:pPr>
+        <w:ind w:left="2880" w:hanging="360"/>
+      </w:pPr>
+    </w:lvl>
+    <w:lvl w:ilvl="4" w:tplc="04090019" w:tentative="1">
+      <w:start w:val="1"/>
+      <w:numFmt w:val="lowerLetter"/>
+      <w:lvlText w:val="%5."/>
+      <w:lvlJc w:val="left"/>
+      <w:pPr>
+        <w:ind w:left="3600" w:hanging="360"/>
+      </w:pPr>
+    </w:lvl>
+    <w:lvl w:ilvl="5" w:tplc="0409001B" w:tentative="1">
+      <w:start w:val="1"/>
+      <w:numFmt w:val="lowerRoman"/>
+      <w:lvlText w:val="%6."/>
+      <w:lvlJc w:val="right"/>
+      <w:pPr>
+        <w:ind w:left="4320" w:hanging="180"/>
+      </w:pPr>
+    </w:lvl>
+    <w:lvl w:ilvl="6" w:tplc="0409000F" w:tentative="1">
+      <w:start w:val="1"/>
+      <w:numFmt w:val="decimal"/>
+      <w:lvlText w:val="%7."/>
+      <w:lvlJc w:val="left"/>
+      <w:pPr>
+        <w:ind w:left="5040" w:hanging="360"/>
+      </w:pPr>
+    </w:lvl>
+    <w:lvl w:ilvl="7" w:tplc="04090019" w:tentative="1">
+      <w:start w:val="1"/>
+      <w:numFmt w:val="lowerLetter"/>
+      <w:lvlText w:val="%8."/>
+      <w:lvlJc w:val="left"/>
+      <w:pPr>
+        <w:ind w:left="5760" w:hanging="360"/>
+      </w:pPr>
+    </w:lvl>
+    <w:lvl w:ilvl="8" w:tplc="0409001B" w:tentative="1">
+      <w:start w:val="1"/>
+      <w:numFmt w:val="lowerRoman"/>
+      <w:lvlText w:val="%9."/>
+      <w:lvlJc w:val="right"/>
+      <w:pPr>
+        <w:ind w:left="6480" w:hanging="180"/>
+      </w:pPr>
+    </w:lvl>
+  </w:abstractNum>
+  <w:abstractNum w:abstractNumId="2" w15:restartNumberingAfterBreak="0">
     <w:nsid w:val="28A1600B"/>
     <w:multiLevelType w:val="multilevel"/>
     <w:tmpl w:val="CDE8B2AA"/>
@@ -3568,7 +5128,7 @@
       </w:rPr>
     </w:lvl>
   </w:abstractNum>
-  <w:abstractNum w:abstractNumId="2" w15:restartNumberingAfterBreak="0">
+  <w:abstractNum w:abstractNumId="3" w15:restartNumberingAfterBreak="0">
     <w:nsid w:val="3F710AC1"/>
     <w:multiLevelType w:val="hybridMultilevel"/>
     <w:tmpl w:val="D438F528"/>
@@ -3657,7 +5217,7 @@
       </w:pPr>
     </w:lvl>
   </w:abstractNum>
-  <w:abstractNum w:abstractNumId="3" w15:restartNumberingAfterBreak="0">
+  <w:abstractNum w:abstractNumId="4" w15:restartNumberingAfterBreak="0">
     <w:nsid w:val="4DFB60E4"/>
     <w:multiLevelType w:val="hybridMultilevel"/>
     <w:tmpl w:val="496401C0"/>
@@ -3746,7 +5306,7 @@
       </w:pPr>
     </w:lvl>
   </w:abstractNum>
-  <w:abstractNum w:abstractNumId="4" w15:restartNumberingAfterBreak="0">
+  <w:abstractNum w:abstractNumId="5" w15:restartNumberingAfterBreak="0">
     <w:nsid w:val="568C702E"/>
     <w:multiLevelType w:val="hybridMultilevel"/>
     <w:tmpl w:val="966C4138"/>
@@ -3835,7 +5395,7 @@
       </w:pPr>
     </w:lvl>
   </w:abstractNum>
-  <w:abstractNum w:abstractNumId="5" w15:restartNumberingAfterBreak="0">
+  <w:abstractNum w:abstractNumId="6" w15:restartNumberingAfterBreak="0">
     <w:nsid w:val="639D467E"/>
     <w:multiLevelType w:val="multilevel"/>
     <w:tmpl w:val="EEBA002A"/>
@@ -3957,22 +5517,25 @@
     </w:lvl>
   </w:abstractNum>
   <w:num w:numId="1">
-    <w:abstractNumId w:val="5"/>
+    <w:abstractNumId w:val="6"/>
   </w:num>
   <w:num w:numId="2">
-    <w:abstractNumId w:val="1"/>
+    <w:abstractNumId w:val="2"/>
   </w:num>
   <w:num w:numId="3">
-    <w:abstractNumId w:val="3"/>
+    <w:abstractNumId w:val="4"/>
   </w:num>
   <w:num w:numId="4">
     <w:abstractNumId w:val="0"/>
   </w:num>
   <w:num w:numId="5">
-    <w:abstractNumId w:val="4"/>
+    <w:abstractNumId w:val="5"/>
   </w:num>
   <w:num w:numId="6">
-    <w:abstractNumId w:val="2"/>
+    <w:abstractNumId w:val="3"/>
+  </w:num>
+  <w:num w:numId="7">
+    <w:abstractNumId w:val="1"/>
   </w:num>
 </w:numbering>
 </file>
@@ -4517,6 +6080,25 @@
       <w:szCs w:val="24"/>
     </w:rPr>
   </w:style>
+  <w:style w:type="paragraph" w:styleId="Caption">
+    <w:name w:val="caption"/>
+    <w:basedOn w:val="Normal"/>
+    <w:next w:val="Normal"/>
+    <w:uiPriority w:val="35"/>
+    <w:unhideWhenUsed/>
+    <w:qFormat/>
+    <w:rsid w:val="00DE564E"/>
+    <w:pPr>
+      <w:spacing w:after="200" w:line="240" w:lineRule="auto"/>
+    </w:pPr>
+    <w:rPr>
+      <w:i/>
+      <w:iCs/>
+      <w:color w:val="44546A" w:themeColor="text2"/>
+      <w:sz w:val="18"/>
+      <w:szCs w:val="18"/>
+    </w:rPr>
+  </w:style>
 </w:styles>
 </file>
 

--- a/IMDB Rating Prediction.docx
+++ b/IMDB Rating Prediction.docx
@@ -14,8 +14,16 @@
     <w:p>
       <w:pPr>
         <w:jc w:val="center"/>
-      </w:pPr>
-      <w:r>
+        <w:rPr>
+          <w:sz w:val="20"/>
+          <w:szCs w:val="20"/>
+        </w:rPr>
+      </w:pPr>
+      <w:r>
+        <w:rPr>
+          <w:sz w:val="20"/>
+          <w:szCs w:val="20"/>
+        </w:rPr>
         <w:t>Teuku Mahfuzh Aufar Kari</w:t>
       </w:r>
     </w:p>
@@ -24,9 +32,8 @@
         <w:pStyle w:val="Heading2"/>
         <w:numPr>
           <w:ilvl w:val="0"/>
-          <w:numId w:val="4"/>
+          <w:numId w:val="8"/>
         </w:numPr>
-        <w:jc w:val="both"/>
       </w:pPr>
       <w:r>
         <w:t>Abstract</w:t>
@@ -35,52 +42,124 @@
     <w:p>
       <w:pPr>
         <w:jc w:val="both"/>
-      </w:pPr>
-      <w:r>
+        <w:rPr>
+          <w:sz w:val="20"/>
+          <w:szCs w:val="20"/>
+        </w:rPr>
+      </w:pPr>
+      <w:r>
+        <w:rPr>
+          <w:sz w:val="20"/>
+          <w:szCs w:val="20"/>
+        </w:rPr>
         <w:t>We built machine learning (ML) pipelines to predict the IMDB rating of IMDB titles</w:t>
       </w:r>
       <w:r>
+        <w:rPr>
+          <w:sz w:val="20"/>
+          <w:szCs w:val="20"/>
+        </w:rPr>
         <w:t xml:space="preserve">, </w:t>
       </w:r>
       <w:r>
+        <w:rPr>
+          <w:sz w:val="20"/>
+          <w:szCs w:val="20"/>
+        </w:rPr>
         <w:t>leverag</w:t>
       </w:r>
       <w:r>
+        <w:rPr>
+          <w:sz w:val="20"/>
+          <w:szCs w:val="20"/>
+        </w:rPr>
         <w:t>ing</w:t>
       </w:r>
       <w:r>
+        <w:rPr>
+          <w:sz w:val="20"/>
+          <w:szCs w:val="20"/>
+        </w:rPr>
         <w:t xml:space="preserve"> both the numerical and sparse text </w:t>
       </w:r>
       <w:r>
+        <w:rPr>
+          <w:sz w:val="20"/>
+          <w:szCs w:val="20"/>
+        </w:rPr>
         <w:t>data as features. We achieved mean absolute error of 0.79 and R2 score of 0.37 on test set, outperforming the baseline model. The sparse text data features are listed among the most important features.</w:t>
       </w:r>
-      <w:bookmarkStart w:id="0" w:name="_GoBack"/>
-      <w:bookmarkEnd w:id="0"/>
+      <w:r>
+        <w:rPr>
+          <w:sz w:val="20"/>
+          <w:szCs w:val="20"/>
+        </w:rPr>
+        <w:t xml:space="preserve"> Leveraging the </w:t>
+      </w:r>
+      <w:r>
+        <w:rPr>
+          <w:sz w:val="20"/>
+          <w:szCs w:val="20"/>
+        </w:rPr>
+        <w:t>sparse text data and addressing the issue of dimensionality can be the focus of</w:t>
+      </w:r>
+      <w:r>
+        <w:rPr>
+          <w:sz w:val="20"/>
+          <w:szCs w:val="20"/>
+        </w:rPr>
+        <w:t xml:space="preserve"> any</w:t>
+      </w:r>
+      <w:r>
+        <w:rPr>
+          <w:sz w:val="20"/>
+          <w:szCs w:val="20"/>
+        </w:rPr>
+        <w:t xml:space="preserve"> potential future works.</w:t>
+      </w:r>
     </w:p>
     <w:p>
       <w:pPr>
         <w:pStyle w:val="Heading2"/>
         <w:numPr>
           <w:ilvl w:val="0"/>
-          <w:numId w:val="4"/>
+          <w:numId w:val="8"/>
         </w:numPr>
-        <w:jc w:val="both"/>
-      </w:pPr>
-      <w:r>
-        <w:t>Introduction and Data Description</w:t>
+      </w:pPr>
+      <w:r>
+        <w:t xml:space="preserve">Data </w:t>
+      </w:r>
+      <w:r>
+        <w:t>Description</w:t>
       </w:r>
     </w:p>
     <w:p>
       <w:pPr>
         <w:jc w:val="both"/>
-      </w:pPr>
-      <w:r>
+        <w:rPr>
+          <w:sz w:val="20"/>
+          <w:szCs w:val="20"/>
+        </w:rPr>
+      </w:pPr>
+      <w:r>
+        <w:rPr>
+          <w:sz w:val="20"/>
+          <w:szCs w:val="20"/>
+        </w:rPr>
         <w:t>In this work w</w:t>
       </w:r>
       <w:r>
+        <w:rPr>
+          <w:sz w:val="20"/>
+          <w:szCs w:val="20"/>
+        </w:rPr>
         <w:t xml:space="preserve">e are using the IMDB </w:t>
       </w:r>
       <w:r>
+        <w:rPr>
+          <w:sz w:val="20"/>
+          <w:szCs w:val="20"/>
+        </w:rPr>
         <w:t>database to predict the average ratings of a content. The data is available here.</w:t>
       </w:r>
     </w:p>
@@ -89,19 +168,29 @@
         <w:pStyle w:val="Heading2"/>
         <w:numPr>
           <w:ilvl w:val="0"/>
-          <w:numId w:val="4"/>
+          <w:numId w:val="8"/>
         </w:numPr>
-        <w:jc w:val="both"/>
-      </w:pPr>
-      <w:r>
-        <w:t>Technical Approach</w:t>
+      </w:pPr>
+      <w:r>
+        <w:t>Technical</w:t>
+      </w:r>
+      <w:r>
+        <w:t xml:space="preserve"> Approach</w:t>
       </w:r>
     </w:p>
     <w:p>
       <w:pPr>
         <w:jc w:val="both"/>
-      </w:pPr>
-      <w:r>
+        <w:rPr>
+          <w:sz w:val="20"/>
+          <w:szCs w:val="20"/>
+        </w:rPr>
+      </w:pPr>
+      <w:r>
+        <w:rPr>
+          <w:sz w:val="20"/>
+          <w:szCs w:val="20"/>
+        </w:rPr>
         <w:t>We split the technical work into 3 components:</w:t>
       </w:r>
     </w:p>
@@ -113,8 +202,16 @@
           <w:numId w:val="1"/>
         </w:numPr>
         <w:jc w:val="both"/>
-      </w:pPr>
-      <w:r>
+        <w:rPr>
+          <w:sz w:val="20"/>
+          <w:szCs w:val="20"/>
+        </w:rPr>
+      </w:pPr>
+      <w:r>
+        <w:rPr>
+          <w:sz w:val="20"/>
+          <w:szCs w:val="20"/>
+        </w:rPr>
         <w:t xml:space="preserve">Data wrangling, can be found in this notebook. </w:t>
       </w:r>
     </w:p>
@@ -126,8 +223,16 @@
           <w:numId w:val="1"/>
         </w:numPr>
         <w:jc w:val="both"/>
-      </w:pPr>
-      <w:r>
+        <w:rPr>
+          <w:sz w:val="20"/>
+          <w:szCs w:val="20"/>
+        </w:rPr>
+      </w:pPr>
+      <w:r>
+        <w:rPr>
+          <w:sz w:val="20"/>
+          <w:szCs w:val="20"/>
+        </w:rPr>
         <w:t>Exploratory data analysis, can be found in this notebook.</w:t>
       </w:r>
     </w:p>
@@ -139,8 +244,16 @@
           <w:numId w:val="1"/>
         </w:numPr>
         <w:jc w:val="both"/>
-      </w:pPr>
-      <w:r>
+        <w:rPr>
+          <w:sz w:val="20"/>
+          <w:szCs w:val="20"/>
+        </w:rPr>
+      </w:pPr>
+      <w:r>
+        <w:rPr>
+          <w:sz w:val="20"/>
+          <w:szCs w:val="20"/>
+        </w:rPr>
         <w:t>ML Modelling, can be found in this notebook.</w:t>
       </w:r>
     </w:p>
@@ -152,19 +265,67 @@
           <w:numId w:val="1"/>
         </w:numPr>
         <w:jc w:val="both"/>
-      </w:pPr>
-      <w:r>
+        <w:rPr>
+          <w:sz w:val="20"/>
+          <w:szCs w:val="20"/>
+        </w:rPr>
+      </w:pPr>
+      <w:r>
+        <w:rPr>
+          <w:sz w:val="20"/>
+          <w:szCs w:val="20"/>
+        </w:rPr>
         <w:t>Main Hypothesis and Data Wrangling</w:t>
       </w:r>
     </w:p>
     <w:p>
       <w:pPr>
         <w:jc w:val="both"/>
-      </w:pPr>
-      <w:r>
-        <w:t>Our main hypothesis is that the average rating of a content</w:t>
-      </w:r>
-      <w:r>
+        <w:rPr>
+          <w:sz w:val="20"/>
+          <w:szCs w:val="20"/>
+        </w:rPr>
+      </w:pPr>
+      <w:r>
+        <w:rPr>
+          <w:sz w:val="20"/>
+          <w:szCs w:val="20"/>
+        </w:rPr>
+        <w:t>We hypothesized</w:t>
+      </w:r>
+      <w:r>
+        <w:rPr>
+          <w:sz w:val="20"/>
+          <w:szCs w:val="20"/>
+        </w:rPr>
+        <w:t xml:space="preserve"> </w:t>
+      </w:r>
+      <w:r>
+        <w:rPr>
+          <w:sz w:val="20"/>
+          <w:szCs w:val="20"/>
+        </w:rPr>
+        <w:t xml:space="preserve">that </w:t>
+      </w:r>
+      <w:r>
+        <w:rPr>
+          <w:sz w:val="20"/>
+          <w:szCs w:val="20"/>
+        </w:rPr>
+        <w:t xml:space="preserve">the average rating of a </w:t>
+      </w:r>
+      <w:r>
+        <w:rPr>
+          <w:sz w:val="20"/>
+          <w:szCs w:val="20"/>
+        </w:rPr>
+        <w:t>given IMDB title</w:t>
+      </w:r>
+      <w:r>
+        <w:rPr>
+          <w:sz w:val="20"/>
+          <w:szCs w:val="20"/>
+        </w:rPr>
         <w:t xml:space="preserve"> depends primarily on 3 factors:</w:t>
       </w:r>
     </w:p>
@@ -176,11 +337,37 @@
           <w:numId w:val="2"/>
         </w:numPr>
         <w:jc w:val="both"/>
-      </w:pPr>
-      <w:r>
-        <w:t>The nature of the content, such as the type (tv show vs movie), the genre (horror vs comedy)</w:t>
-      </w:r>
-      <w:r>
+        <w:rPr>
+          <w:sz w:val="20"/>
+          <w:szCs w:val="20"/>
+        </w:rPr>
+      </w:pPr>
+      <w:r>
+        <w:rPr>
+          <w:sz w:val="20"/>
+          <w:szCs w:val="20"/>
+        </w:rPr>
+        <w:t xml:space="preserve">The nature of the </w:t>
+      </w:r>
+      <w:r>
+        <w:rPr>
+          <w:sz w:val="20"/>
+          <w:szCs w:val="20"/>
+        </w:rPr>
+        <w:t>title</w:t>
+      </w:r>
+      <w:r>
+        <w:rPr>
+          <w:sz w:val="20"/>
+          <w:szCs w:val="20"/>
+        </w:rPr>
+        <w:t>, such as the type (tv show vs movie), the genre (horror vs comedy)</w:t>
+      </w:r>
+      <w:r>
+        <w:rPr>
+          <w:sz w:val="20"/>
+          <w:szCs w:val="20"/>
+        </w:rPr>
         <w:t>, etc.</w:t>
       </w:r>
     </w:p>
@@ -192,14 +379,58 @@
           <w:numId w:val="2"/>
         </w:numPr>
         <w:jc w:val="both"/>
-      </w:pPr>
-      <w:r>
-        <w:t>The production value of the content. Since we don’t have information on the production budget of the content, we can infer the production value from the production crew information</w:t>
-      </w:r>
-      <w:r>
+        <w:rPr>
+          <w:sz w:val="20"/>
+          <w:szCs w:val="20"/>
+        </w:rPr>
+      </w:pPr>
+      <w:r>
+        <w:rPr>
+          <w:sz w:val="20"/>
+          <w:szCs w:val="20"/>
+        </w:rPr>
+        <w:t xml:space="preserve">The production value of the </w:t>
+      </w:r>
+      <w:r>
+        <w:rPr>
+          <w:sz w:val="20"/>
+          <w:szCs w:val="20"/>
+        </w:rPr>
+        <w:t>given title</w:t>
+      </w:r>
+      <w:r>
+        <w:rPr>
+          <w:sz w:val="20"/>
+          <w:szCs w:val="20"/>
+        </w:rPr>
+        <w:t>. Since we don’t have information on the production budge</w:t>
+      </w:r>
+      <w:r>
+        <w:rPr>
+          <w:sz w:val="20"/>
+          <w:szCs w:val="20"/>
+        </w:rPr>
+        <w:t>t</w:t>
+      </w:r>
+      <w:r>
+        <w:rPr>
+          <w:sz w:val="20"/>
+          <w:szCs w:val="20"/>
+        </w:rPr>
+        <w:t>, we can infer the production value from the production crew information</w:t>
+      </w:r>
+      <w:r>
+        <w:rPr>
+          <w:sz w:val="20"/>
+          <w:szCs w:val="20"/>
+        </w:rPr>
         <w:t xml:space="preserve"> (e.g. director and writer)</w:t>
       </w:r>
       <w:r>
+        <w:rPr>
+          <w:sz w:val="20"/>
+          <w:szCs w:val="20"/>
+        </w:rPr>
         <w:t>.</w:t>
       </w:r>
     </w:p>
@@ -211,28 +442,60 @@
           <w:numId w:val="2"/>
         </w:numPr>
         <w:jc w:val="both"/>
-      </w:pPr>
-      <w:r>
+        <w:rPr>
+          <w:sz w:val="20"/>
+          <w:szCs w:val="20"/>
+        </w:rPr>
+      </w:pPr>
+      <w:r>
+        <w:rPr>
+          <w:sz w:val="20"/>
+          <w:szCs w:val="20"/>
+        </w:rPr>
         <w:t xml:space="preserve">For TV show, the performance of the past episode and the longevity of the show. </w:t>
       </w:r>
     </w:p>
     <w:p>
       <w:pPr>
         <w:jc w:val="both"/>
-      </w:pPr>
-      <w:r>
+        <w:rPr>
+          <w:sz w:val="20"/>
+          <w:szCs w:val="20"/>
+        </w:rPr>
+      </w:pPr>
+      <w:r>
+        <w:rPr>
+          <w:sz w:val="20"/>
+          <w:szCs w:val="20"/>
+        </w:rPr>
         <w:t xml:space="preserve">Building on top of these hypothesis, we calculated the following </w:t>
       </w:r>
       <w:r>
+        <w:rPr>
+          <w:sz w:val="20"/>
+          <w:szCs w:val="20"/>
+        </w:rPr>
         <w:t xml:space="preserve">additional </w:t>
       </w:r>
       <w:r>
+        <w:rPr>
+          <w:sz w:val="20"/>
+          <w:szCs w:val="20"/>
+        </w:rPr>
         <w:t>features as the predictors</w:t>
       </w:r>
       <w:r>
+        <w:rPr>
+          <w:sz w:val="20"/>
+          <w:szCs w:val="20"/>
+        </w:rPr>
         <w:t>, as listed on Table 1</w:t>
       </w:r>
       <w:r>
+        <w:rPr>
+          <w:sz w:val="20"/>
+          <w:szCs w:val="20"/>
+        </w:rPr>
         <w:t xml:space="preserve">. </w:t>
       </w:r>
     </w:p>
@@ -241,29 +504,59 @@
         <w:pStyle w:val="Caption"/>
         <w:keepNext/>
         <w:jc w:val="both"/>
-      </w:pPr>
-      <w:r>
+        <w:rPr>
+          <w:sz w:val="20"/>
+          <w:szCs w:val="20"/>
+        </w:rPr>
+      </w:pPr>
+      <w:r>
+        <w:rPr>
+          <w:sz w:val="20"/>
+          <w:szCs w:val="20"/>
+        </w:rPr>
         <w:t xml:space="preserve">Table </w:t>
       </w:r>
       <w:r>
+        <w:rPr>
+          <w:sz w:val="20"/>
+          <w:szCs w:val="20"/>
+        </w:rPr>
         <w:fldChar w:fldCharType="begin"/>
       </w:r>
       <w:r>
+        <w:rPr>
+          <w:sz w:val="20"/>
+          <w:szCs w:val="20"/>
+        </w:rPr>
         <w:instrText xml:space="preserve"> SEQ Table \* ARABIC </w:instrText>
       </w:r>
       <w:r>
+        <w:rPr>
+          <w:sz w:val="20"/>
+          <w:szCs w:val="20"/>
+        </w:rPr>
         <w:fldChar w:fldCharType="separate"/>
       </w:r>
       <w:r>
         <w:rPr>
           <w:noProof/>
+          <w:sz w:val="20"/>
+          <w:szCs w:val="20"/>
         </w:rPr>
         <w:t>1</w:t>
       </w:r>
       <w:r>
+        <w:rPr>
+          <w:sz w:val="20"/>
+          <w:szCs w:val="20"/>
+        </w:rPr>
         <w:fldChar w:fldCharType="end"/>
       </w:r>
       <w:r>
+        <w:rPr>
+          <w:sz w:val="20"/>
+          <w:szCs w:val="20"/>
+        </w:rPr>
         <w:t xml:space="preserve"> Description of calculated features</w:t>
       </w:r>
     </w:p>
@@ -303,6 +596,8 @@
                 <w:b/>
                 <w:bCs/>
                 <w:color w:val="000000"/>
+                <w:sz w:val="20"/>
+                <w:szCs w:val="20"/>
               </w:rPr>
             </w:pPr>
             <w:r>
@@ -311,6 +606,8 @@
                 <w:b/>
                 <w:bCs/>
                 <w:color w:val="000000"/>
+                <w:sz w:val="20"/>
+                <w:szCs w:val="20"/>
               </w:rPr>
               <w:t>Column</w:t>
             </w:r>
@@ -338,6 +635,8 @@
                 <w:b/>
                 <w:bCs/>
                 <w:color w:val="000000"/>
+                <w:sz w:val="20"/>
+                <w:szCs w:val="20"/>
               </w:rPr>
             </w:pPr>
             <w:r>
@@ -346,6 +645,8 @@
                 <w:b/>
                 <w:bCs/>
                 <w:color w:val="000000"/>
+                <w:sz w:val="20"/>
+                <w:szCs w:val="20"/>
               </w:rPr>
               <w:t>Type</w:t>
             </w:r>
@@ -355,6 +656,8 @@
                 <w:b/>
                 <w:bCs/>
                 <w:color w:val="000000"/>
+                <w:sz w:val="20"/>
+                <w:szCs w:val="20"/>
               </w:rPr>
               <w:t xml:space="preserve"> </w:t>
             </w:r>
@@ -364,6 +667,8 @@
                 <w:b/>
                 <w:bCs/>
                 <w:color w:val="000000"/>
+                <w:sz w:val="20"/>
+                <w:szCs w:val="20"/>
               </w:rPr>
               <w:t>of data</w:t>
             </w:r>
@@ -391,6 +696,8 @@
                 <w:b/>
                 <w:bCs/>
                 <w:color w:val="000000"/>
+                <w:sz w:val="20"/>
+                <w:szCs w:val="20"/>
               </w:rPr>
             </w:pPr>
             <w:r>
@@ -399,6 +706,8 @@
                 <w:b/>
                 <w:bCs/>
                 <w:color w:val="000000"/>
+                <w:sz w:val="20"/>
+                <w:szCs w:val="20"/>
               </w:rPr>
               <w:t>Description</w:t>
             </w:r>
@@ -430,6 +739,8 @@
               <w:rPr>
                 <w:rFonts w:ascii="Calibri" w:eastAsia="Times New Roman" w:hAnsi="Calibri" w:cs="Calibri"/>
                 <w:color w:val="000000"/>
+                <w:sz w:val="20"/>
+                <w:szCs w:val="20"/>
               </w:rPr>
             </w:pPr>
             <w:proofErr w:type="spellStart"/>
@@ -437,6 +748,8 @@
               <w:rPr>
                 <w:rFonts w:ascii="Calibri" w:eastAsia="Times New Roman" w:hAnsi="Calibri" w:cs="Calibri"/>
                 <w:color w:val="000000"/>
+                <w:sz w:val="20"/>
+                <w:szCs w:val="20"/>
               </w:rPr>
               <w:t>parentTconst</w:t>
             </w:r>
@@ -464,12 +777,16 @@
               <w:rPr>
                 <w:rFonts w:ascii="Calibri" w:eastAsia="Times New Roman" w:hAnsi="Calibri" w:cs="Calibri"/>
                 <w:color w:val="000000"/>
-              </w:rPr>
-            </w:pPr>
-            <w:r>
-              <w:rPr>
-                <w:rFonts w:ascii="Calibri" w:eastAsia="Times New Roman" w:hAnsi="Calibri" w:cs="Calibri"/>
-                <w:color w:val="000000"/>
+                <w:sz w:val="20"/>
+                <w:szCs w:val="20"/>
+              </w:rPr>
+            </w:pPr>
+            <w:r>
+              <w:rPr>
+                <w:rFonts w:ascii="Calibri" w:eastAsia="Times New Roman" w:hAnsi="Calibri" w:cs="Calibri"/>
+                <w:color w:val="000000"/>
+                <w:sz w:val="20"/>
+                <w:szCs w:val="20"/>
               </w:rPr>
               <w:t>S</w:t>
             </w:r>
@@ -477,6 +794,8 @@
               <w:rPr>
                 <w:rFonts w:ascii="Calibri" w:eastAsia="Times New Roman" w:hAnsi="Calibri" w:cs="Calibri"/>
                 <w:color w:val="000000"/>
+                <w:sz w:val="20"/>
+                <w:szCs w:val="20"/>
               </w:rPr>
               <w:t>tring</w:t>
             </w:r>
@@ -503,12 +822,16 @@
               <w:rPr>
                 <w:rFonts w:ascii="Calibri" w:eastAsia="Times New Roman" w:hAnsi="Calibri" w:cs="Calibri"/>
                 <w:color w:val="000000"/>
-              </w:rPr>
-            </w:pPr>
-            <w:r>
-              <w:rPr>
-                <w:rFonts w:ascii="Calibri" w:eastAsia="Times New Roman" w:hAnsi="Calibri" w:cs="Calibri"/>
-                <w:color w:val="000000"/>
+                <w:sz w:val="20"/>
+                <w:szCs w:val="20"/>
+              </w:rPr>
+            </w:pPr>
+            <w:r>
+              <w:rPr>
+                <w:rFonts w:ascii="Calibri" w:eastAsia="Times New Roman" w:hAnsi="Calibri" w:cs="Calibri"/>
+                <w:color w:val="000000"/>
+                <w:sz w:val="20"/>
+                <w:szCs w:val="20"/>
               </w:rPr>
               <w:t>Alphanumeric identifier of the parent TV Series</w:t>
             </w:r>
@@ -540,6 +863,8 @@
               <w:rPr>
                 <w:rFonts w:ascii="Calibri" w:eastAsia="Times New Roman" w:hAnsi="Calibri" w:cs="Calibri"/>
                 <w:color w:val="000000"/>
+                <w:sz w:val="20"/>
+                <w:szCs w:val="20"/>
               </w:rPr>
             </w:pPr>
             <w:proofErr w:type="spellStart"/>
@@ -547,6 +872,8 @@
               <w:rPr>
                 <w:rFonts w:ascii="Calibri" w:eastAsia="Times New Roman" w:hAnsi="Calibri" w:cs="Calibri"/>
                 <w:color w:val="000000"/>
+                <w:sz w:val="20"/>
+                <w:szCs w:val="20"/>
               </w:rPr>
               <w:t>directors_writers</w:t>
             </w:r>
@@ -574,12 +901,16 @@
               <w:rPr>
                 <w:rFonts w:ascii="Calibri" w:eastAsia="Times New Roman" w:hAnsi="Calibri" w:cs="Calibri"/>
                 <w:color w:val="000000"/>
-              </w:rPr>
-            </w:pPr>
-            <w:r>
-              <w:rPr>
-                <w:rFonts w:ascii="Calibri" w:eastAsia="Times New Roman" w:hAnsi="Calibri" w:cs="Calibri"/>
-                <w:color w:val="000000"/>
+                <w:sz w:val="20"/>
+                <w:szCs w:val="20"/>
+              </w:rPr>
+            </w:pPr>
+            <w:r>
+              <w:rPr>
+                <w:rFonts w:ascii="Calibri" w:eastAsia="Times New Roman" w:hAnsi="Calibri" w:cs="Calibri"/>
+                <w:color w:val="000000"/>
+                <w:sz w:val="20"/>
+                <w:szCs w:val="20"/>
               </w:rPr>
               <w:t>S</w:t>
             </w:r>
@@ -587,6 +918,8 @@
               <w:rPr>
                 <w:rFonts w:ascii="Calibri" w:eastAsia="Times New Roman" w:hAnsi="Calibri" w:cs="Calibri"/>
                 <w:color w:val="000000"/>
+                <w:sz w:val="20"/>
+                <w:szCs w:val="20"/>
               </w:rPr>
               <w:t>tring</w:t>
             </w:r>
@@ -613,12 +946,16 @@
               <w:rPr>
                 <w:rFonts w:ascii="Calibri" w:eastAsia="Times New Roman" w:hAnsi="Calibri" w:cs="Calibri"/>
                 <w:color w:val="000000"/>
-              </w:rPr>
-            </w:pPr>
-            <w:r>
-              <w:rPr>
-                <w:rFonts w:ascii="Calibri" w:eastAsia="Times New Roman" w:hAnsi="Calibri" w:cs="Calibri"/>
-                <w:color w:val="000000"/>
+                <w:sz w:val="20"/>
+                <w:szCs w:val="20"/>
+              </w:rPr>
+            </w:pPr>
+            <w:r>
+              <w:rPr>
+                <w:rFonts w:ascii="Calibri" w:eastAsia="Times New Roman" w:hAnsi="Calibri" w:cs="Calibri"/>
+                <w:color w:val="000000"/>
+                <w:sz w:val="20"/>
+                <w:szCs w:val="20"/>
               </w:rPr>
               <w:t>Text data containing the identifier of the director(s) and writer(s) of the given title</w:t>
             </w:r>
@@ -650,6 +987,8 @@
               <w:rPr>
                 <w:rFonts w:ascii="Calibri" w:eastAsia="Times New Roman" w:hAnsi="Calibri" w:cs="Calibri"/>
                 <w:color w:val="000000"/>
+                <w:sz w:val="20"/>
+                <w:szCs w:val="20"/>
               </w:rPr>
             </w:pPr>
             <w:proofErr w:type="spellStart"/>
@@ -657,6 +996,8 @@
               <w:rPr>
                 <w:rFonts w:ascii="Calibri" w:eastAsia="Times New Roman" w:hAnsi="Calibri" w:cs="Calibri"/>
                 <w:color w:val="000000"/>
+                <w:sz w:val="20"/>
+                <w:szCs w:val="20"/>
               </w:rPr>
               <w:t>max_episodeNumber</w:t>
             </w:r>
@@ -684,12 +1025,16 @@
               <w:rPr>
                 <w:rFonts w:ascii="Calibri" w:eastAsia="Times New Roman" w:hAnsi="Calibri" w:cs="Calibri"/>
                 <w:color w:val="000000"/>
-              </w:rPr>
-            </w:pPr>
-            <w:r>
-              <w:rPr>
-                <w:rFonts w:ascii="Calibri" w:eastAsia="Times New Roman" w:hAnsi="Calibri" w:cs="Calibri"/>
-                <w:color w:val="000000"/>
+                <w:sz w:val="20"/>
+                <w:szCs w:val="20"/>
+              </w:rPr>
+            </w:pPr>
+            <w:r>
+              <w:rPr>
+                <w:rFonts w:ascii="Calibri" w:eastAsia="Times New Roman" w:hAnsi="Calibri" w:cs="Calibri"/>
+                <w:color w:val="000000"/>
+                <w:sz w:val="20"/>
+                <w:szCs w:val="20"/>
               </w:rPr>
               <w:t>Numerical</w:t>
             </w:r>
@@ -715,12 +1060,16 @@
               <w:rPr>
                 <w:rFonts w:ascii="Calibri" w:eastAsia="Times New Roman" w:hAnsi="Calibri" w:cs="Calibri"/>
                 <w:color w:val="000000"/>
-              </w:rPr>
-            </w:pPr>
-            <w:r>
-              <w:rPr>
-                <w:rFonts w:ascii="Calibri" w:eastAsia="Times New Roman" w:hAnsi="Calibri" w:cs="Calibri"/>
-                <w:color w:val="000000"/>
+                <w:sz w:val="20"/>
+                <w:szCs w:val="20"/>
+              </w:rPr>
+            </w:pPr>
+            <w:r>
+              <w:rPr>
+                <w:rFonts w:ascii="Calibri" w:eastAsia="Times New Roman" w:hAnsi="Calibri" w:cs="Calibri"/>
+                <w:color w:val="000000"/>
+                <w:sz w:val="20"/>
+                <w:szCs w:val="20"/>
               </w:rPr>
               <w:t xml:space="preserve">Maximum number of </w:t>
             </w:r>
@@ -729,6 +1078,8 @@
               <w:rPr>
                 <w:rFonts w:ascii="Calibri" w:eastAsia="Times New Roman" w:hAnsi="Calibri" w:cs="Calibri"/>
                 <w:color w:val="000000"/>
+                <w:sz w:val="20"/>
+                <w:szCs w:val="20"/>
               </w:rPr>
               <w:t>episodeNumber</w:t>
             </w:r>
@@ -737,6 +1088,8 @@
               <w:rPr>
                 <w:rFonts w:ascii="Calibri" w:eastAsia="Times New Roman" w:hAnsi="Calibri" w:cs="Calibri"/>
                 <w:color w:val="000000"/>
+                <w:sz w:val="20"/>
+                <w:szCs w:val="20"/>
               </w:rPr>
               <w:t xml:space="preserve"> of the given title</w:t>
             </w:r>
@@ -768,6 +1121,8 @@
               <w:rPr>
                 <w:rFonts w:ascii="Calibri" w:eastAsia="Times New Roman" w:hAnsi="Calibri" w:cs="Calibri"/>
                 <w:color w:val="000000"/>
+                <w:sz w:val="20"/>
+                <w:szCs w:val="20"/>
               </w:rPr>
             </w:pPr>
             <w:proofErr w:type="spellStart"/>
@@ -775,6 +1130,8 @@
               <w:rPr>
                 <w:rFonts w:ascii="Calibri" w:eastAsia="Times New Roman" w:hAnsi="Calibri" w:cs="Calibri"/>
                 <w:color w:val="000000"/>
+                <w:sz w:val="20"/>
+                <w:szCs w:val="20"/>
               </w:rPr>
               <w:t>max_seasonNumber</w:t>
             </w:r>
@@ -802,12 +1159,16 @@
               <w:rPr>
                 <w:rFonts w:ascii="Calibri" w:eastAsia="Times New Roman" w:hAnsi="Calibri" w:cs="Calibri"/>
                 <w:color w:val="000000"/>
-              </w:rPr>
-            </w:pPr>
-            <w:r>
-              <w:rPr>
-                <w:rFonts w:ascii="Calibri" w:eastAsia="Times New Roman" w:hAnsi="Calibri" w:cs="Calibri"/>
-                <w:color w:val="000000"/>
+                <w:sz w:val="20"/>
+                <w:szCs w:val="20"/>
+              </w:rPr>
+            </w:pPr>
+            <w:r>
+              <w:rPr>
+                <w:rFonts w:ascii="Calibri" w:eastAsia="Times New Roman" w:hAnsi="Calibri" w:cs="Calibri"/>
+                <w:color w:val="000000"/>
+                <w:sz w:val="20"/>
+                <w:szCs w:val="20"/>
               </w:rPr>
               <w:t>Numerical</w:t>
             </w:r>
@@ -833,12 +1194,16 @@
               <w:rPr>
                 <w:rFonts w:ascii="Calibri" w:eastAsia="Times New Roman" w:hAnsi="Calibri" w:cs="Calibri"/>
                 <w:color w:val="000000"/>
-              </w:rPr>
-            </w:pPr>
-            <w:r>
-              <w:rPr>
-                <w:rFonts w:ascii="Calibri" w:eastAsia="Times New Roman" w:hAnsi="Calibri" w:cs="Calibri"/>
-                <w:color w:val="000000"/>
+                <w:sz w:val="20"/>
+                <w:szCs w:val="20"/>
+              </w:rPr>
+            </w:pPr>
+            <w:r>
+              <w:rPr>
+                <w:rFonts w:ascii="Calibri" w:eastAsia="Times New Roman" w:hAnsi="Calibri" w:cs="Calibri"/>
+                <w:color w:val="000000"/>
+                <w:sz w:val="20"/>
+                <w:szCs w:val="20"/>
               </w:rPr>
               <w:t xml:space="preserve">Maximum number of </w:t>
             </w:r>
@@ -847,6 +1212,8 @@
               <w:rPr>
                 <w:rFonts w:ascii="Calibri" w:eastAsia="Times New Roman" w:hAnsi="Calibri" w:cs="Calibri"/>
                 <w:color w:val="000000"/>
+                <w:sz w:val="20"/>
+                <w:szCs w:val="20"/>
               </w:rPr>
               <w:t>season</w:t>
             </w:r>
@@ -855,6 +1222,8 @@
               <w:rPr>
                 <w:rFonts w:ascii="Calibri" w:eastAsia="Times New Roman" w:hAnsi="Calibri" w:cs="Calibri"/>
                 <w:color w:val="000000"/>
+                <w:sz w:val="20"/>
+                <w:szCs w:val="20"/>
               </w:rPr>
               <w:t xml:space="preserve"> of the given title</w:t>
             </w:r>
@@ -886,12 +1255,25 @@
               <w:rPr>
                 <w:rFonts w:ascii="Calibri" w:eastAsia="Times New Roman" w:hAnsi="Calibri" w:cs="Calibri"/>
                 <w:color w:val="000000"/>
-              </w:rPr>
-            </w:pPr>
-            <w:r>
-              <w:rPr>
-                <w:rFonts w:ascii="Calibri" w:eastAsia="Times New Roman" w:hAnsi="Calibri" w:cs="Calibri"/>
-                <w:color w:val="000000"/>
+                <w:sz w:val="20"/>
+                <w:szCs w:val="20"/>
+              </w:rPr>
+            </w:pPr>
+            <w:r>
+              <w:rPr>
+                <w:rFonts w:ascii="Calibri" w:eastAsia="Times New Roman" w:hAnsi="Calibri" w:cs="Calibri"/>
+                <w:color w:val="000000"/>
+                <w:sz w:val="20"/>
+                <w:szCs w:val="20"/>
+              </w:rPr>
+              <w:t xml:space="preserve">Column with </w:t>
+            </w:r>
+            <w:r>
+              <w:rPr>
+                <w:rFonts w:ascii="Calibri" w:eastAsia="Times New Roman" w:hAnsi="Calibri" w:cs="Calibri"/>
+                <w:color w:val="000000"/>
+                <w:sz w:val="20"/>
+                <w:szCs w:val="20"/>
               </w:rPr>
               <w:t>prefix 'unique_'</w:t>
             </w:r>
@@ -918,12 +1300,16 @@
               <w:rPr>
                 <w:rFonts w:ascii="Calibri" w:eastAsia="Times New Roman" w:hAnsi="Calibri" w:cs="Calibri"/>
                 <w:color w:val="000000"/>
-              </w:rPr>
-            </w:pPr>
-            <w:r>
-              <w:rPr>
-                <w:rFonts w:ascii="Calibri" w:eastAsia="Times New Roman" w:hAnsi="Calibri" w:cs="Calibri"/>
-                <w:color w:val="000000"/>
+                <w:sz w:val="20"/>
+                <w:szCs w:val="20"/>
+              </w:rPr>
+            </w:pPr>
+            <w:r>
+              <w:rPr>
+                <w:rFonts w:ascii="Calibri" w:eastAsia="Times New Roman" w:hAnsi="Calibri" w:cs="Calibri"/>
+                <w:color w:val="000000"/>
+                <w:sz w:val="20"/>
+                <w:szCs w:val="20"/>
               </w:rPr>
               <w:t>Dummy indicator</w:t>
             </w:r>
@@ -949,12 +1335,16 @@
               <w:rPr>
                 <w:rFonts w:ascii="Calibri" w:eastAsia="Times New Roman" w:hAnsi="Calibri" w:cs="Calibri"/>
                 <w:color w:val="000000"/>
-              </w:rPr>
-            </w:pPr>
-            <w:r>
-              <w:rPr>
-                <w:rFonts w:ascii="Calibri" w:eastAsia="Times New Roman" w:hAnsi="Calibri" w:cs="Calibri"/>
-                <w:color w:val="000000"/>
+                <w:sz w:val="20"/>
+                <w:szCs w:val="20"/>
+              </w:rPr>
+            </w:pPr>
+            <w:r>
+              <w:rPr>
+                <w:rFonts w:ascii="Calibri" w:eastAsia="Times New Roman" w:hAnsi="Calibri" w:cs="Calibri"/>
+                <w:color w:val="000000"/>
+                <w:sz w:val="20"/>
+                <w:szCs w:val="20"/>
               </w:rPr>
               <w:t>Number of unique {language, ordering, region, title, types} the given title has</w:t>
             </w:r>
@@ -986,12 +1376,25 @@
               <w:rPr>
                 <w:rFonts w:ascii="Calibri" w:eastAsia="Times New Roman" w:hAnsi="Calibri" w:cs="Calibri"/>
                 <w:color w:val="000000"/>
-              </w:rPr>
-            </w:pPr>
-            <w:r>
-              <w:rPr>
-                <w:rFonts w:ascii="Calibri" w:eastAsia="Times New Roman" w:hAnsi="Calibri" w:cs="Calibri"/>
-                <w:color w:val="000000"/>
+                <w:sz w:val="20"/>
+                <w:szCs w:val="20"/>
+              </w:rPr>
+            </w:pPr>
+            <w:r>
+              <w:rPr>
+                <w:rFonts w:ascii="Calibri" w:eastAsia="Times New Roman" w:hAnsi="Calibri" w:cs="Calibri"/>
+                <w:color w:val="000000"/>
+                <w:sz w:val="20"/>
+                <w:szCs w:val="20"/>
+              </w:rPr>
+              <w:t xml:space="preserve">Column with </w:t>
+            </w:r>
+            <w:r>
+              <w:rPr>
+                <w:rFonts w:ascii="Calibri" w:eastAsia="Times New Roman" w:hAnsi="Calibri" w:cs="Calibri"/>
+                <w:color w:val="000000"/>
+                <w:sz w:val="20"/>
+                <w:szCs w:val="20"/>
               </w:rPr>
               <w:t>prefix 'listed_'</w:t>
             </w:r>
@@ -1018,12 +1421,16 @@
               <w:rPr>
                 <w:rFonts w:ascii="Calibri" w:eastAsia="Times New Roman" w:hAnsi="Calibri" w:cs="Calibri"/>
                 <w:color w:val="000000"/>
-              </w:rPr>
-            </w:pPr>
-            <w:r>
-              <w:rPr>
-                <w:rFonts w:ascii="Calibri" w:eastAsia="Times New Roman" w:hAnsi="Calibri" w:cs="Calibri"/>
-                <w:color w:val="000000"/>
+                <w:sz w:val="20"/>
+                <w:szCs w:val="20"/>
+              </w:rPr>
+            </w:pPr>
+            <w:r>
+              <w:rPr>
+                <w:rFonts w:ascii="Calibri" w:eastAsia="Times New Roman" w:hAnsi="Calibri" w:cs="Calibri"/>
+                <w:color w:val="000000"/>
+                <w:sz w:val="20"/>
+                <w:szCs w:val="20"/>
               </w:rPr>
               <w:t>Dummy indicator</w:t>
             </w:r>
@@ -1049,12 +1456,16 @@
               <w:rPr>
                 <w:rFonts w:ascii="Calibri" w:eastAsia="Times New Roman" w:hAnsi="Calibri" w:cs="Calibri"/>
                 <w:color w:val="000000"/>
-              </w:rPr>
-            </w:pPr>
-            <w:r>
-              <w:rPr>
-                <w:rFonts w:ascii="Calibri" w:eastAsia="Times New Roman" w:hAnsi="Calibri" w:cs="Calibri"/>
-                <w:color w:val="000000"/>
+                <w:sz w:val="20"/>
+                <w:szCs w:val="20"/>
+              </w:rPr>
+            </w:pPr>
+            <w:r>
+              <w:rPr>
+                <w:rFonts w:ascii="Calibri" w:eastAsia="Times New Roman" w:hAnsi="Calibri" w:cs="Calibri"/>
+                <w:color w:val="000000"/>
+                <w:sz w:val="20"/>
+                <w:szCs w:val="20"/>
               </w:rPr>
               <w:t xml:space="preserve">Number of listed {actor, actress, </w:t>
             </w:r>
@@ -1063,6 +1474,8 @@
               <w:rPr>
                 <w:rFonts w:ascii="Calibri" w:eastAsia="Times New Roman" w:hAnsi="Calibri" w:cs="Calibri"/>
                 <w:color w:val="000000"/>
+                <w:sz w:val="20"/>
+                <w:szCs w:val="20"/>
               </w:rPr>
               <w:t>archive_footage</w:t>
             </w:r>
@@ -1071,6 +1484,8 @@
               <w:rPr>
                 <w:rFonts w:ascii="Calibri" w:eastAsia="Times New Roman" w:hAnsi="Calibri" w:cs="Calibri"/>
                 <w:color w:val="000000"/>
+                <w:sz w:val="20"/>
+                <w:szCs w:val="20"/>
               </w:rPr>
               <w:t xml:space="preserve">, </w:t>
             </w:r>
@@ -1079,6 +1494,8 @@
               <w:rPr>
                 <w:rFonts w:ascii="Calibri" w:eastAsia="Times New Roman" w:hAnsi="Calibri" w:cs="Calibri"/>
                 <w:color w:val="000000"/>
+                <w:sz w:val="20"/>
+                <w:szCs w:val="20"/>
               </w:rPr>
               <w:t>archive_sound</w:t>
             </w:r>
@@ -1087,6 +1504,8 @@
               <w:rPr>
                 <w:rFonts w:ascii="Calibri" w:eastAsia="Times New Roman" w:hAnsi="Calibri" w:cs="Calibri"/>
                 <w:color w:val="000000"/>
+                <w:sz w:val="20"/>
+                <w:szCs w:val="20"/>
               </w:rPr>
               <w:t xml:space="preserve">, cinematographer, composer, director, editor, producer, </w:t>
             </w:r>
@@ -1095,6 +1514,8 @@
               <w:rPr>
                 <w:rFonts w:ascii="Calibri" w:eastAsia="Times New Roman" w:hAnsi="Calibri" w:cs="Calibri"/>
                 <w:color w:val="000000"/>
+                <w:sz w:val="20"/>
+                <w:szCs w:val="20"/>
               </w:rPr>
               <w:t>production_designer</w:t>
             </w:r>
@@ -1103,6 +1524,8 @@
               <w:rPr>
                 <w:rFonts w:ascii="Calibri" w:eastAsia="Times New Roman" w:hAnsi="Calibri" w:cs="Calibri"/>
                 <w:color w:val="000000"/>
+                <w:sz w:val="20"/>
+                <w:szCs w:val="20"/>
               </w:rPr>
               <w:t xml:space="preserve">, self, </w:t>
             </w:r>
@@ -1112,6 +1535,8 @@
               <w:rPr>
                 <w:rFonts w:ascii="Calibri" w:eastAsia="Times New Roman" w:hAnsi="Calibri" w:cs="Calibri"/>
                 <w:color w:val="000000"/>
+                <w:sz w:val="20"/>
+                <w:szCs w:val="20"/>
               </w:rPr>
               <w:t>writer,total</w:t>
             </w:r>
@@ -1121,6 +1546,8 @@
               <w:rPr>
                 <w:rFonts w:ascii="Calibri" w:eastAsia="Times New Roman" w:hAnsi="Calibri" w:cs="Calibri"/>
                 <w:color w:val="000000"/>
+                <w:sz w:val="20"/>
+                <w:szCs w:val="20"/>
               </w:rPr>
               <w:t>} for the given title</w:t>
             </w:r>
@@ -1152,12 +1579,25 @@
               <w:rPr>
                 <w:rFonts w:ascii="Calibri" w:eastAsia="Times New Roman" w:hAnsi="Calibri" w:cs="Calibri"/>
                 <w:color w:val="000000"/>
-              </w:rPr>
-            </w:pPr>
-            <w:r>
-              <w:rPr>
-                <w:rFonts w:ascii="Calibri" w:eastAsia="Times New Roman" w:hAnsi="Calibri" w:cs="Calibri"/>
-                <w:color w:val="000000"/>
+                <w:sz w:val="20"/>
+                <w:szCs w:val="20"/>
+              </w:rPr>
+            </w:pPr>
+            <w:r>
+              <w:rPr>
+                <w:rFonts w:ascii="Calibri" w:eastAsia="Times New Roman" w:hAnsi="Calibri" w:cs="Calibri"/>
+                <w:color w:val="000000"/>
+                <w:sz w:val="20"/>
+                <w:szCs w:val="20"/>
+              </w:rPr>
+              <w:t xml:space="preserve">Column with </w:t>
+            </w:r>
+            <w:r>
+              <w:rPr>
+                <w:rFonts w:ascii="Calibri" w:eastAsia="Times New Roman" w:hAnsi="Calibri" w:cs="Calibri"/>
+                <w:color w:val="000000"/>
+                <w:sz w:val="20"/>
+                <w:szCs w:val="20"/>
               </w:rPr>
               <w:t>prefix 'type_'</w:t>
             </w:r>
@@ -1184,12 +1624,16 @@
               <w:rPr>
                 <w:rFonts w:ascii="Calibri" w:eastAsia="Times New Roman" w:hAnsi="Calibri" w:cs="Calibri"/>
                 <w:color w:val="000000"/>
-              </w:rPr>
-            </w:pPr>
-            <w:r>
-              <w:rPr>
-                <w:rFonts w:ascii="Calibri" w:eastAsia="Times New Roman" w:hAnsi="Calibri" w:cs="Calibri"/>
-                <w:color w:val="000000"/>
+                <w:sz w:val="20"/>
+                <w:szCs w:val="20"/>
+              </w:rPr>
+            </w:pPr>
+            <w:r>
+              <w:rPr>
+                <w:rFonts w:ascii="Calibri" w:eastAsia="Times New Roman" w:hAnsi="Calibri" w:cs="Calibri"/>
+                <w:color w:val="000000"/>
+                <w:sz w:val="20"/>
+                <w:szCs w:val="20"/>
               </w:rPr>
               <w:t>Dummy indicator</w:t>
             </w:r>
@@ -1215,12 +1659,16 @@
               <w:rPr>
                 <w:rFonts w:ascii="Calibri" w:eastAsia="Times New Roman" w:hAnsi="Calibri" w:cs="Calibri"/>
                 <w:color w:val="000000"/>
-              </w:rPr>
-            </w:pPr>
-            <w:r>
-              <w:rPr>
-                <w:rFonts w:ascii="Calibri" w:eastAsia="Times New Roman" w:hAnsi="Calibri" w:cs="Calibri"/>
-                <w:color w:val="000000"/>
+                <w:sz w:val="20"/>
+                <w:szCs w:val="20"/>
+              </w:rPr>
+            </w:pPr>
+            <w:r>
+              <w:rPr>
+                <w:rFonts w:ascii="Calibri" w:eastAsia="Times New Roman" w:hAnsi="Calibri" w:cs="Calibri"/>
+                <w:color w:val="000000"/>
+                <w:sz w:val="20"/>
+                <w:szCs w:val="20"/>
               </w:rPr>
               <w:t>One-hot encoding whether the given title is of type {short, tv series, tv episode, movie, video, tv special, tv movie, video game, tv short, tv mini-series}</w:t>
             </w:r>
@@ -1252,12 +1700,25 @@
               <w:rPr>
                 <w:rFonts w:ascii="Calibri" w:eastAsia="Times New Roman" w:hAnsi="Calibri" w:cs="Calibri"/>
                 <w:color w:val="000000"/>
-              </w:rPr>
-            </w:pPr>
-            <w:r>
-              <w:rPr>
-                <w:rFonts w:ascii="Calibri" w:eastAsia="Times New Roman" w:hAnsi="Calibri" w:cs="Calibri"/>
-                <w:color w:val="000000"/>
+                <w:sz w:val="20"/>
+                <w:szCs w:val="20"/>
+              </w:rPr>
+            </w:pPr>
+            <w:r>
+              <w:rPr>
+                <w:rFonts w:ascii="Calibri" w:eastAsia="Times New Roman" w:hAnsi="Calibri" w:cs="Calibri"/>
+                <w:color w:val="000000"/>
+                <w:sz w:val="20"/>
+                <w:szCs w:val="20"/>
+              </w:rPr>
+              <w:t xml:space="preserve">Column with </w:t>
+            </w:r>
+            <w:r>
+              <w:rPr>
+                <w:rFonts w:ascii="Calibri" w:eastAsia="Times New Roman" w:hAnsi="Calibri" w:cs="Calibri"/>
+                <w:color w:val="000000"/>
+                <w:sz w:val="20"/>
+                <w:szCs w:val="20"/>
               </w:rPr>
               <w:t>prefix 'genre_'</w:t>
             </w:r>
@@ -1284,12 +1745,16 @@
               <w:rPr>
                 <w:rFonts w:ascii="Calibri" w:eastAsia="Times New Roman" w:hAnsi="Calibri" w:cs="Calibri"/>
                 <w:color w:val="000000"/>
-              </w:rPr>
-            </w:pPr>
-            <w:r>
-              <w:rPr>
-                <w:rFonts w:ascii="Calibri" w:eastAsia="Times New Roman" w:hAnsi="Calibri" w:cs="Calibri"/>
-                <w:color w:val="000000"/>
+                <w:sz w:val="20"/>
+                <w:szCs w:val="20"/>
+              </w:rPr>
+            </w:pPr>
+            <w:r>
+              <w:rPr>
+                <w:rFonts w:ascii="Calibri" w:eastAsia="Times New Roman" w:hAnsi="Calibri" w:cs="Calibri"/>
+                <w:color w:val="000000"/>
+                <w:sz w:val="20"/>
+                <w:szCs w:val="20"/>
               </w:rPr>
               <w:t>Dummy indicator</w:t>
             </w:r>
@@ -1315,12 +1780,16 @@
               <w:rPr>
                 <w:rFonts w:ascii="Calibri" w:eastAsia="Times New Roman" w:hAnsi="Calibri" w:cs="Calibri"/>
                 <w:color w:val="000000"/>
-              </w:rPr>
-            </w:pPr>
-            <w:r>
-              <w:rPr>
-                <w:rFonts w:ascii="Calibri" w:eastAsia="Times New Roman" w:hAnsi="Calibri" w:cs="Calibri"/>
-                <w:color w:val="000000"/>
+                <w:sz w:val="20"/>
+                <w:szCs w:val="20"/>
+              </w:rPr>
+            </w:pPr>
+            <w:r>
+              <w:rPr>
+                <w:rFonts w:ascii="Calibri" w:eastAsia="Times New Roman" w:hAnsi="Calibri" w:cs="Calibri"/>
+                <w:color w:val="000000"/>
+                <w:sz w:val="20"/>
+                <w:szCs w:val="20"/>
               </w:rPr>
               <w:t xml:space="preserve">One-hot encoding whether the given title is considered to be of {Adventure, </w:t>
             </w:r>
@@ -1330,6 +1799,8 @@
               <w:rPr>
                 <w:rFonts w:ascii="Calibri" w:eastAsia="Times New Roman" w:hAnsi="Calibri" w:cs="Calibri"/>
                 <w:color w:val="000000"/>
+                <w:sz w:val="20"/>
+                <w:szCs w:val="20"/>
               </w:rPr>
               <w:t>Drama,Short</w:t>
             </w:r>
@@ -1339,6 +1810,8 @@
               <w:rPr>
                 <w:rFonts w:ascii="Calibri" w:eastAsia="Times New Roman" w:hAnsi="Calibri" w:cs="Calibri"/>
                 <w:color w:val="000000"/>
+                <w:sz w:val="20"/>
+                <w:szCs w:val="20"/>
               </w:rPr>
               <w:t xml:space="preserve">, Comedy, </w:t>
             </w:r>
@@ -1347,6 +1820,8 @@
               <w:rPr>
                 <w:rFonts w:ascii="Calibri" w:eastAsia="Times New Roman" w:hAnsi="Calibri" w:cs="Calibri"/>
                 <w:color w:val="000000"/>
+                <w:sz w:val="20"/>
+                <w:szCs w:val="20"/>
               </w:rPr>
               <w:t>Family,Game</w:t>
             </w:r>
@@ -1355,6 +1830,8 @@
               <w:rPr>
                 <w:rFonts w:ascii="Calibri" w:eastAsia="Times New Roman" w:hAnsi="Calibri" w:cs="Calibri"/>
                 <w:color w:val="000000"/>
+                <w:sz w:val="20"/>
+                <w:szCs w:val="20"/>
               </w:rPr>
               <w:t xml:space="preserve">-Show, Music, Documentary, War ,Reality-TV, Action, Animation, </w:t>
             </w:r>
@@ -1363,6 +1840,8 @@
               <w:rPr>
                 <w:rFonts w:ascii="Calibri" w:eastAsia="Times New Roman" w:hAnsi="Calibri" w:cs="Calibri"/>
                 <w:color w:val="000000"/>
+                <w:sz w:val="20"/>
+                <w:szCs w:val="20"/>
               </w:rPr>
               <w:t>History,Sci</w:t>
             </w:r>
@@ -1371,6 +1850,8 @@
               <w:rPr>
                 <w:rFonts w:ascii="Calibri" w:eastAsia="Times New Roman" w:hAnsi="Calibri" w:cs="Calibri"/>
                 <w:color w:val="000000"/>
+                <w:sz w:val="20"/>
+                <w:szCs w:val="20"/>
               </w:rPr>
               <w:t xml:space="preserve">-Fi ,Fantasy, </w:t>
             </w:r>
@@ -1379,6 +1860,8 @@
               <w:rPr>
                 <w:rFonts w:ascii="Calibri" w:eastAsia="Times New Roman" w:hAnsi="Calibri" w:cs="Calibri"/>
                 <w:color w:val="000000"/>
+                <w:sz w:val="20"/>
+                <w:szCs w:val="20"/>
               </w:rPr>
               <w:t>Horror,Mystery,Adult,Romance,Crime</w:t>
             </w:r>
@@ -1387,6 +1870,8 @@
               <w:rPr>
                 <w:rFonts w:ascii="Calibri" w:eastAsia="Times New Roman" w:hAnsi="Calibri" w:cs="Calibri"/>
                 <w:color w:val="000000"/>
+                <w:sz w:val="20"/>
+                <w:szCs w:val="20"/>
               </w:rPr>
               <w:t xml:space="preserve">, Film-Noir, </w:t>
             </w:r>
@@ -1395,6 +1880,8 @@
               <w:rPr>
                 <w:rFonts w:ascii="Calibri" w:eastAsia="Times New Roman" w:hAnsi="Calibri" w:cs="Calibri"/>
                 <w:color w:val="000000"/>
+                <w:sz w:val="20"/>
+                <w:szCs w:val="20"/>
               </w:rPr>
               <w:t>no_genre</w:t>
             </w:r>
@@ -1403,6 +1890,8 @@
               <w:rPr>
                 <w:rFonts w:ascii="Calibri" w:eastAsia="Times New Roman" w:hAnsi="Calibri" w:cs="Calibri"/>
                 <w:color w:val="000000"/>
+                <w:sz w:val="20"/>
+                <w:szCs w:val="20"/>
               </w:rPr>
               <w:t>, Talk-</w:t>
             </w:r>
@@ -1411,6 +1900,8 @@
               <w:rPr>
                 <w:rFonts w:ascii="Calibri" w:eastAsia="Times New Roman" w:hAnsi="Calibri" w:cs="Calibri"/>
                 <w:color w:val="000000"/>
+                <w:sz w:val="20"/>
+                <w:szCs w:val="20"/>
               </w:rPr>
               <w:t>Show,Western</w:t>
             </w:r>
@@ -1419,6 +1910,8 @@
               <w:rPr>
                 <w:rFonts w:ascii="Calibri" w:eastAsia="Times New Roman" w:hAnsi="Calibri" w:cs="Calibri"/>
                 <w:color w:val="000000"/>
+                <w:sz w:val="20"/>
+                <w:szCs w:val="20"/>
               </w:rPr>
               <w:t>, Thriller, Sport, Biography, Musical ,News}</w:t>
             </w:r>
@@ -1450,6 +1943,8 @@
               <w:rPr>
                 <w:rFonts w:ascii="Calibri" w:eastAsia="Times New Roman" w:hAnsi="Calibri" w:cs="Calibri"/>
                 <w:color w:val="000000"/>
+                <w:sz w:val="20"/>
+                <w:szCs w:val="20"/>
               </w:rPr>
             </w:pPr>
             <w:proofErr w:type="spellStart"/>
@@ -1457,6 +1952,8 @@
               <w:rPr>
                 <w:rFonts w:ascii="Calibri" w:eastAsia="Times New Roman" w:hAnsi="Calibri" w:cs="Calibri"/>
                 <w:color w:val="000000"/>
+                <w:sz w:val="20"/>
+                <w:szCs w:val="20"/>
               </w:rPr>
               <w:t>total_genres</w:t>
             </w:r>
@@ -1484,12 +1981,16 @@
               <w:rPr>
                 <w:rFonts w:ascii="Calibri" w:eastAsia="Times New Roman" w:hAnsi="Calibri" w:cs="Calibri"/>
                 <w:color w:val="000000"/>
-              </w:rPr>
-            </w:pPr>
-            <w:r>
-              <w:rPr>
-                <w:rFonts w:ascii="Calibri" w:eastAsia="Times New Roman" w:hAnsi="Calibri" w:cs="Calibri"/>
-                <w:color w:val="000000"/>
+                <w:sz w:val="20"/>
+                <w:szCs w:val="20"/>
+              </w:rPr>
+            </w:pPr>
+            <w:r>
+              <w:rPr>
+                <w:rFonts w:ascii="Calibri" w:eastAsia="Times New Roman" w:hAnsi="Calibri" w:cs="Calibri"/>
+                <w:color w:val="000000"/>
+                <w:sz w:val="20"/>
+                <w:szCs w:val="20"/>
               </w:rPr>
               <w:t>Numerical</w:t>
             </w:r>
@@ -1515,12 +2016,16 @@
               <w:rPr>
                 <w:rFonts w:ascii="Calibri" w:eastAsia="Times New Roman" w:hAnsi="Calibri" w:cs="Calibri"/>
                 <w:color w:val="000000"/>
-              </w:rPr>
-            </w:pPr>
-            <w:r>
-              <w:rPr>
-                <w:rFonts w:ascii="Calibri" w:eastAsia="Times New Roman" w:hAnsi="Calibri" w:cs="Calibri"/>
-                <w:color w:val="000000"/>
+                <w:sz w:val="20"/>
+                <w:szCs w:val="20"/>
+              </w:rPr>
+            </w:pPr>
+            <w:r>
+              <w:rPr>
+                <w:rFonts w:ascii="Calibri" w:eastAsia="Times New Roman" w:hAnsi="Calibri" w:cs="Calibri"/>
+                <w:color w:val="000000"/>
+                <w:sz w:val="20"/>
+                <w:szCs w:val="20"/>
               </w:rPr>
               <w:t xml:space="preserve">Total number of </w:t>
             </w:r>
@@ -1529,6 +2034,8 @@
               <w:rPr>
                 <w:rFonts w:ascii="Calibri" w:eastAsia="Times New Roman" w:hAnsi="Calibri" w:cs="Calibri"/>
                 <w:color w:val="000000"/>
+                <w:sz w:val="20"/>
+                <w:szCs w:val="20"/>
               </w:rPr>
               <w:t>genre</w:t>
             </w:r>
@@ -1537,6 +2044,8 @@
               <w:rPr>
                 <w:rFonts w:ascii="Calibri" w:eastAsia="Times New Roman" w:hAnsi="Calibri" w:cs="Calibri"/>
                 <w:color w:val="000000"/>
+                <w:sz w:val="20"/>
+                <w:szCs w:val="20"/>
               </w:rPr>
               <w:t xml:space="preserve"> the given title is considered</w:t>
             </w:r>
@@ -1568,6 +2077,8 @@
               <w:rPr>
                 <w:rFonts w:ascii="Calibri" w:eastAsia="Times New Roman" w:hAnsi="Calibri" w:cs="Calibri"/>
                 <w:color w:val="000000"/>
+                <w:sz w:val="20"/>
+                <w:szCs w:val="20"/>
               </w:rPr>
             </w:pPr>
             <w:proofErr w:type="spellStart"/>
@@ -1575,6 +2086,8 @@
               <w:rPr>
                 <w:rFonts w:ascii="Calibri" w:eastAsia="Times New Roman" w:hAnsi="Calibri" w:cs="Calibri"/>
                 <w:color w:val="000000"/>
+                <w:sz w:val="20"/>
+                <w:szCs w:val="20"/>
               </w:rPr>
               <w:t>number_past_episode</w:t>
             </w:r>
@@ -1602,12 +2115,16 @@
               <w:rPr>
                 <w:rFonts w:ascii="Calibri" w:eastAsia="Times New Roman" w:hAnsi="Calibri" w:cs="Calibri"/>
                 <w:color w:val="000000"/>
-              </w:rPr>
-            </w:pPr>
-            <w:r>
-              <w:rPr>
-                <w:rFonts w:ascii="Calibri" w:eastAsia="Times New Roman" w:hAnsi="Calibri" w:cs="Calibri"/>
-                <w:color w:val="000000"/>
+                <w:sz w:val="20"/>
+                <w:szCs w:val="20"/>
+              </w:rPr>
+            </w:pPr>
+            <w:r>
+              <w:rPr>
+                <w:rFonts w:ascii="Calibri" w:eastAsia="Times New Roman" w:hAnsi="Calibri" w:cs="Calibri"/>
+                <w:color w:val="000000"/>
+                <w:sz w:val="20"/>
+                <w:szCs w:val="20"/>
               </w:rPr>
               <w:t>Numerical</w:t>
             </w:r>
@@ -1634,12 +2151,16 @@
               <w:rPr>
                 <w:rFonts w:ascii="Calibri" w:eastAsia="Times New Roman" w:hAnsi="Calibri" w:cs="Calibri"/>
                 <w:color w:val="000000"/>
-              </w:rPr>
-            </w:pPr>
-            <w:r>
-              <w:rPr>
-                <w:rFonts w:ascii="Calibri" w:eastAsia="Times New Roman" w:hAnsi="Calibri" w:cs="Calibri"/>
-                <w:color w:val="000000"/>
+                <w:sz w:val="20"/>
+                <w:szCs w:val="20"/>
+              </w:rPr>
+            </w:pPr>
+            <w:r>
+              <w:rPr>
+                <w:rFonts w:ascii="Calibri" w:eastAsia="Times New Roman" w:hAnsi="Calibri" w:cs="Calibri"/>
+                <w:color w:val="000000"/>
+                <w:sz w:val="20"/>
+                <w:szCs w:val="20"/>
               </w:rPr>
               <w:t xml:space="preserve">For TV episode, the number of past </w:t>
             </w:r>
@@ -1648,6 +2169,8 @@
               <w:rPr>
                 <w:rFonts w:ascii="Calibri" w:eastAsia="Times New Roman" w:hAnsi="Calibri" w:cs="Calibri"/>
                 <w:color w:val="000000"/>
+                <w:sz w:val="20"/>
+                <w:szCs w:val="20"/>
               </w:rPr>
               <w:t>episode</w:t>
             </w:r>
@@ -1656,6 +2179,8 @@
               <w:rPr>
                 <w:rFonts w:ascii="Calibri" w:eastAsia="Times New Roman" w:hAnsi="Calibri" w:cs="Calibri"/>
                 <w:color w:val="000000"/>
+                <w:sz w:val="20"/>
+                <w:szCs w:val="20"/>
               </w:rPr>
               <w:t xml:space="preserve"> before the given title</w:t>
             </w:r>
@@ -1687,6 +2212,8 @@
               <w:rPr>
                 <w:rFonts w:ascii="Calibri" w:eastAsia="Times New Roman" w:hAnsi="Calibri" w:cs="Calibri"/>
                 <w:color w:val="000000"/>
+                <w:sz w:val="20"/>
+                <w:szCs w:val="20"/>
               </w:rPr>
             </w:pPr>
             <w:proofErr w:type="spellStart"/>
@@ -1694,8 +2221,9 @@
               <w:rPr>
                 <w:rFonts w:ascii="Calibri" w:eastAsia="Times New Roman" w:hAnsi="Calibri" w:cs="Calibri"/>
                 <w:color w:val="000000"/>
-              </w:rPr>
-              <w:lastRenderedPageBreak/>
+                <w:sz w:val="20"/>
+                <w:szCs w:val="20"/>
+              </w:rPr>
               <w:t>average_show_past_rating</w:t>
             </w:r>
             <w:proofErr w:type="spellEnd"/>
@@ -1722,12 +2250,16 @@
               <w:rPr>
                 <w:rFonts w:ascii="Calibri" w:eastAsia="Times New Roman" w:hAnsi="Calibri" w:cs="Calibri"/>
                 <w:color w:val="000000"/>
-              </w:rPr>
-            </w:pPr>
-            <w:r>
-              <w:rPr>
-                <w:rFonts w:ascii="Calibri" w:eastAsia="Times New Roman" w:hAnsi="Calibri" w:cs="Calibri"/>
-                <w:color w:val="000000"/>
+                <w:sz w:val="20"/>
+                <w:szCs w:val="20"/>
+              </w:rPr>
+            </w:pPr>
+            <w:r>
+              <w:rPr>
+                <w:rFonts w:ascii="Calibri" w:eastAsia="Times New Roman" w:hAnsi="Calibri" w:cs="Calibri"/>
+                <w:color w:val="000000"/>
+                <w:sz w:val="20"/>
+                <w:szCs w:val="20"/>
               </w:rPr>
               <w:t>Numerical</w:t>
             </w:r>
@@ -1754,12 +2286,16 @@
               <w:rPr>
                 <w:rFonts w:ascii="Calibri" w:eastAsia="Times New Roman" w:hAnsi="Calibri" w:cs="Calibri"/>
                 <w:color w:val="000000"/>
-              </w:rPr>
-            </w:pPr>
-            <w:r>
-              <w:rPr>
-                <w:rFonts w:ascii="Calibri" w:eastAsia="Times New Roman" w:hAnsi="Calibri" w:cs="Calibri"/>
-                <w:color w:val="000000"/>
+                <w:sz w:val="20"/>
+                <w:szCs w:val="20"/>
+              </w:rPr>
+            </w:pPr>
+            <w:r>
+              <w:rPr>
+                <w:rFonts w:ascii="Calibri" w:eastAsia="Times New Roman" w:hAnsi="Calibri" w:cs="Calibri"/>
+                <w:color w:val="000000"/>
+                <w:sz w:val="20"/>
+                <w:szCs w:val="20"/>
               </w:rPr>
               <w:t>For TV episode, the average rating of the past episodes before the given title</w:t>
             </w:r>
@@ -1791,6 +2327,8 @@
               <w:rPr>
                 <w:rFonts w:ascii="Calibri" w:eastAsia="Times New Roman" w:hAnsi="Calibri" w:cs="Calibri"/>
                 <w:color w:val="000000"/>
+                <w:sz w:val="20"/>
+                <w:szCs w:val="20"/>
               </w:rPr>
             </w:pPr>
             <w:proofErr w:type="spellStart"/>
@@ -1798,6 +2336,8 @@
               <w:rPr>
                 <w:rFonts w:ascii="Calibri" w:eastAsia="Times New Roman" w:hAnsi="Calibri" w:cs="Calibri"/>
                 <w:color w:val="000000"/>
+                <w:sz w:val="20"/>
+                <w:szCs w:val="20"/>
               </w:rPr>
               <w:t>director_median_past_rating</w:t>
             </w:r>
@@ -1825,12 +2365,16 @@
               <w:rPr>
                 <w:rFonts w:ascii="Calibri" w:eastAsia="Times New Roman" w:hAnsi="Calibri" w:cs="Calibri"/>
                 <w:color w:val="000000"/>
-              </w:rPr>
-            </w:pPr>
-            <w:r>
-              <w:rPr>
-                <w:rFonts w:ascii="Calibri" w:eastAsia="Times New Roman" w:hAnsi="Calibri" w:cs="Calibri"/>
-                <w:color w:val="000000"/>
+                <w:sz w:val="20"/>
+                <w:szCs w:val="20"/>
+              </w:rPr>
+            </w:pPr>
+            <w:r>
+              <w:rPr>
+                <w:rFonts w:ascii="Calibri" w:eastAsia="Times New Roman" w:hAnsi="Calibri" w:cs="Calibri"/>
+                <w:color w:val="000000"/>
+                <w:sz w:val="20"/>
+                <w:szCs w:val="20"/>
               </w:rPr>
               <w:t>Numerical</w:t>
             </w:r>
@@ -1856,12 +2400,16 @@
               <w:rPr>
                 <w:rFonts w:ascii="Calibri" w:eastAsia="Times New Roman" w:hAnsi="Calibri" w:cs="Calibri"/>
                 <w:color w:val="000000"/>
-              </w:rPr>
-            </w:pPr>
-            <w:r>
-              <w:rPr>
-                <w:rFonts w:ascii="Calibri" w:eastAsia="Times New Roman" w:hAnsi="Calibri" w:cs="Calibri"/>
-                <w:color w:val="000000"/>
+                <w:sz w:val="20"/>
+                <w:szCs w:val="20"/>
+              </w:rPr>
+            </w:pPr>
+            <w:r>
+              <w:rPr>
+                <w:rFonts w:ascii="Calibri" w:eastAsia="Times New Roman" w:hAnsi="Calibri" w:cs="Calibri"/>
+                <w:color w:val="000000"/>
+                <w:sz w:val="20"/>
+                <w:szCs w:val="20"/>
               </w:rPr>
               <w:t>The median rating of the past contents that the directors has worked on before directing the given title</w:t>
             </w:r>
@@ -1893,6 +2441,8 @@
               <w:rPr>
                 <w:rFonts w:ascii="Calibri" w:eastAsia="Times New Roman" w:hAnsi="Calibri" w:cs="Calibri"/>
                 <w:color w:val="000000"/>
+                <w:sz w:val="20"/>
+                <w:szCs w:val="20"/>
               </w:rPr>
             </w:pPr>
             <w:proofErr w:type="spellStart"/>
@@ -1900,7 +2450,10 @@
               <w:rPr>
                 <w:rFonts w:ascii="Calibri" w:eastAsia="Times New Roman" w:hAnsi="Calibri" w:cs="Calibri"/>
                 <w:color w:val="000000"/>
-              </w:rPr>
+                <w:sz w:val="20"/>
+                <w:szCs w:val="20"/>
+              </w:rPr>
+              <w:lastRenderedPageBreak/>
               <w:t>director_number_past_movies</w:t>
             </w:r>
             <w:proofErr w:type="spellEnd"/>
@@ -1927,12 +2480,16 @@
               <w:rPr>
                 <w:rFonts w:ascii="Calibri" w:eastAsia="Times New Roman" w:hAnsi="Calibri" w:cs="Calibri"/>
                 <w:color w:val="000000"/>
-              </w:rPr>
-            </w:pPr>
-            <w:r>
-              <w:rPr>
-                <w:rFonts w:ascii="Calibri" w:eastAsia="Times New Roman" w:hAnsi="Calibri" w:cs="Calibri"/>
-                <w:color w:val="000000"/>
+                <w:sz w:val="20"/>
+                <w:szCs w:val="20"/>
+              </w:rPr>
+            </w:pPr>
+            <w:r>
+              <w:rPr>
+                <w:rFonts w:ascii="Calibri" w:eastAsia="Times New Roman" w:hAnsi="Calibri" w:cs="Calibri"/>
+                <w:color w:val="000000"/>
+                <w:sz w:val="20"/>
+                <w:szCs w:val="20"/>
               </w:rPr>
               <w:t>Numerical</w:t>
             </w:r>
@@ -1958,12 +2515,16 @@
               <w:rPr>
                 <w:rFonts w:ascii="Calibri" w:eastAsia="Times New Roman" w:hAnsi="Calibri" w:cs="Calibri"/>
                 <w:color w:val="000000"/>
-              </w:rPr>
-            </w:pPr>
-            <w:r>
-              <w:rPr>
-                <w:rFonts w:ascii="Calibri" w:eastAsia="Times New Roman" w:hAnsi="Calibri" w:cs="Calibri"/>
-                <w:color w:val="000000"/>
+                <w:sz w:val="20"/>
+                <w:szCs w:val="20"/>
+              </w:rPr>
+            </w:pPr>
+            <w:r>
+              <w:rPr>
+                <w:rFonts w:ascii="Calibri" w:eastAsia="Times New Roman" w:hAnsi="Calibri" w:cs="Calibri"/>
+                <w:color w:val="000000"/>
+                <w:sz w:val="20"/>
+                <w:szCs w:val="20"/>
               </w:rPr>
               <w:t>The number of past contents that the directors has worked on before directing the given title</w:t>
             </w:r>
@@ -1974,25 +2535,49 @@
     <w:p>
       <w:pPr>
         <w:jc w:val="both"/>
+        <w:rPr>
+          <w:sz w:val="20"/>
+          <w:szCs w:val="20"/>
+        </w:rPr>
       </w:pPr>
     </w:p>
     <w:p>
       <w:pPr>
         <w:pStyle w:val="Heading3"/>
         <w:jc w:val="both"/>
-      </w:pPr>
-      <w:r>
+        <w:rPr>
+          <w:sz w:val="20"/>
+          <w:szCs w:val="20"/>
+        </w:rPr>
+      </w:pPr>
+      <w:r>
+        <w:rPr>
+          <w:sz w:val="20"/>
+          <w:szCs w:val="20"/>
+        </w:rPr>
         <w:t xml:space="preserve">3.2 </w:t>
       </w:r>
       <w:r>
+        <w:rPr>
+          <w:sz w:val="20"/>
+          <w:szCs w:val="20"/>
+        </w:rPr>
         <w:t>Exploratory Data Analysis</w:t>
       </w:r>
     </w:p>
     <w:p>
       <w:pPr>
         <w:jc w:val="both"/>
-      </w:pPr>
-      <w:r>
+        <w:rPr>
+          <w:sz w:val="20"/>
+          <w:szCs w:val="20"/>
+        </w:rPr>
+      </w:pPr>
+      <w:r>
+        <w:rPr>
+          <w:sz w:val="20"/>
+          <w:szCs w:val="20"/>
+        </w:rPr>
         <w:t>Our exploratory data analysis identified the following noteworthy insights:</w:t>
       </w:r>
     </w:p>
@@ -2004,17 +2589,30 @@
           <w:numId w:val="3"/>
         </w:numPr>
         <w:jc w:val="both"/>
-      </w:pPr>
-      <w:r>
-        <w:t>TV Episode is the most common title type (47%)</w:t>
-      </w:r>
-      <w:r>
-        <w:t>. It also has the highest average rating compared to other title type</w:t>
-      </w:r>
-      <w:r>
+        <w:rPr>
+          <w:sz w:val="20"/>
+          <w:szCs w:val="20"/>
+        </w:rPr>
+      </w:pPr>
+      <w:r>
+        <w:rPr>
+          <w:sz w:val="20"/>
+          <w:szCs w:val="20"/>
+        </w:rPr>
+        <w:t>TV Episode is the most common title type (47%). It also has the highest average rating compared to other title type</w:t>
+      </w:r>
+      <w:r>
+        <w:rPr>
+          <w:sz w:val="20"/>
+          <w:szCs w:val="20"/>
+        </w:rPr>
         <w:t>s</w:t>
       </w:r>
       <w:r>
+        <w:rPr>
+          <w:sz w:val="20"/>
+          <w:szCs w:val="20"/>
+        </w:rPr>
         <w:t>.</w:t>
       </w:r>
     </w:p>
@@ -2026,67 +2624,49 @@
           <w:numId w:val="3"/>
         </w:numPr>
         <w:jc w:val="both"/>
-      </w:pPr>
-      <w:r>
+        <w:rPr>
+          <w:sz w:val="20"/>
+          <w:szCs w:val="20"/>
+        </w:rPr>
+      </w:pPr>
+      <w:r>
+        <w:rPr>
+          <w:sz w:val="20"/>
+          <w:szCs w:val="20"/>
+        </w:rPr>
         <w:t>As a given title can be classified into more than 1 genre, we performed difference in means analysis to study the relationship between a title genre and its rating. For a given genre, for example horror, we calculate the difference in means of rating between titles classified as horror (</w:t>
       </w:r>
       <w:proofErr w:type="spellStart"/>
       <w:r>
+        <w:rPr>
+          <w:sz w:val="20"/>
+          <w:szCs w:val="20"/>
+        </w:rPr>
         <w:t>genre_Horror</w:t>
       </w:r>
       <w:proofErr w:type="spellEnd"/>
       <w:r>
+        <w:rPr>
+          <w:sz w:val="20"/>
+          <w:szCs w:val="20"/>
+        </w:rPr>
         <w:t xml:space="preserve"> ==1) and titles classified as non-horror (</w:t>
       </w:r>
       <w:proofErr w:type="spellStart"/>
       <w:r>
+        <w:rPr>
+          <w:sz w:val="20"/>
+          <w:szCs w:val="20"/>
+        </w:rPr>
         <w:t>genre_Horror</w:t>
       </w:r>
       <w:proofErr w:type="spellEnd"/>
       <w:r>
-        <w:t xml:space="preserve"> ==0). We found that d</w:t>
-      </w:r>
-      <w:r>
-        <w:t xml:space="preserve">ocumentary, </w:t>
-      </w:r>
-      <w:r>
-        <w:t>h</w:t>
-      </w:r>
-      <w:r>
-        <w:t xml:space="preserve">istory, and </w:t>
-      </w:r>
-      <w:r>
-        <w:t>c</w:t>
-      </w:r>
-      <w:r>
-        <w:t xml:space="preserve">rime are the genres with </w:t>
-      </w:r>
-      <w:r>
-        <w:t xml:space="preserve">the </w:t>
-      </w:r>
-      <w:r>
-        <w:t>most positive difference in average rating</w:t>
-      </w:r>
-      <w:r>
-        <w:t>. We also found that h</w:t>
-      </w:r>
-      <w:r>
-        <w:t xml:space="preserve">orror, </w:t>
-      </w:r>
-      <w:r>
-        <w:t>t</w:t>
-      </w:r>
-      <w:r>
-        <w:t xml:space="preserve">hriller, and </w:t>
-      </w:r>
-      <w:r>
-        <w:t>s</w:t>
-      </w:r>
-      <w:r>
-        <w:t>dult are the genres with most negative difference in average rating</w:t>
-      </w:r>
-      <w:r>
-        <w:t>.</w:t>
+        <w:rPr>
+          <w:sz w:val="20"/>
+          <w:szCs w:val="20"/>
+        </w:rPr>
+        <w:t xml:space="preserve"> ==0). We found that documentary, history, and crime are the genres with the most positive difference in average rating. We also found that horror, thriller, and sdult are the genres with most negative difference in average rating.</w:t>
       </w:r>
     </w:p>
     <w:p>
@@ -2097,8 +2677,16 @@
           <w:numId w:val="3"/>
         </w:numPr>
         <w:jc w:val="both"/>
-      </w:pPr>
-      <w:r>
+        <w:rPr>
+          <w:sz w:val="20"/>
+          <w:szCs w:val="20"/>
+        </w:rPr>
+      </w:pPr>
+      <w:r>
+        <w:rPr>
+          <w:sz w:val="20"/>
+          <w:szCs w:val="20"/>
+        </w:rPr>
         <w:t>We found that ‘</w:t>
       </w:r>
       <w:proofErr w:type="spellStart"/>
@@ -2106,6 +2694,8 @@
         <w:rPr>
           <w:rFonts w:ascii="Calibri" w:eastAsia="Times New Roman" w:hAnsi="Calibri" w:cs="Calibri"/>
           <w:color w:val="000000"/>
+          <w:sz w:val="20"/>
+          <w:szCs w:val="20"/>
         </w:rPr>
         <w:t>average_show_past_rating</w:t>
       </w:r>
@@ -2114,6 +2704,8 @@
         <w:rPr>
           <w:rFonts w:ascii="Calibri" w:eastAsia="Times New Roman" w:hAnsi="Calibri" w:cs="Calibri"/>
           <w:color w:val="000000"/>
+          <w:sz w:val="20"/>
+          <w:szCs w:val="20"/>
         </w:rPr>
         <w:t>’ and ‘</w:t>
       </w:r>
@@ -2122,6 +2714,8 @@
         <w:rPr>
           <w:rFonts w:ascii="Calibri" w:eastAsia="Times New Roman" w:hAnsi="Calibri" w:cs="Calibri"/>
           <w:color w:val="000000"/>
+          <w:sz w:val="20"/>
+          <w:szCs w:val="20"/>
         </w:rPr>
         <w:t>director_median_past_rating</w:t>
       </w:r>
@@ -2130,6 +2724,8 @@
         <w:rPr>
           <w:rFonts w:ascii="Calibri" w:eastAsia="Times New Roman" w:hAnsi="Calibri" w:cs="Calibri"/>
           <w:color w:val="000000"/>
+          <w:sz w:val="20"/>
+          <w:szCs w:val="20"/>
         </w:rPr>
         <w:t>’ as the features with the highest correlation average rating.</w:t>
       </w:r>
@@ -2142,19 +2738,39 @@
           <w:numId w:val="2"/>
         </w:numPr>
         <w:jc w:val="both"/>
-      </w:pPr>
-      <w:r>
+        <w:rPr>
+          <w:sz w:val="20"/>
+          <w:szCs w:val="20"/>
+        </w:rPr>
+      </w:pPr>
+      <w:r>
+        <w:rPr>
+          <w:sz w:val="20"/>
+          <w:szCs w:val="20"/>
+        </w:rPr>
         <w:t xml:space="preserve">ML </w:t>
       </w:r>
       <w:r>
+        <w:rPr>
+          <w:sz w:val="20"/>
+          <w:szCs w:val="20"/>
+        </w:rPr>
         <w:t>Modelling</w:t>
       </w:r>
     </w:p>
     <w:p>
       <w:pPr>
         <w:jc w:val="both"/>
-      </w:pPr>
-      <w:r>
+        <w:rPr>
+          <w:sz w:val="20"/>
+          <w:szCs w:val="20"/>
+        </w:rPr>
+      </w:pPr>
+      <w:r>
+        <w:rPr>
+          <w:sz w:val="20"/>
+          <w:szCs w:val="20"/>
+        </w:rPr>
         <w:t>Our ML modelling work consist of the following steps:</w:t>
       </w:r>
     </w:p>
@@ -2166,8 +2782,16 @@
           <w:numId w:val="5"/>
         </w:numPr>
         <w:jc w:val="both"/>
-      </w:pPr>
-      <w:r>
+        <w:rPr>
+          <w:sz w:val="20"/>
+          <w:szCs w:val="20"/>
+        </w:rPr>
+      </w:pPr>
+      <w:r>
+        <w:rPr>
+          <w:sz w:val="20"/>
+          <w:szCs w:val="20"/>
+        </w:rPr>
         <w:t>We split the data into training and testing set</w:t>
       </w:r>
     </w:p>
@@ -2179,23 +2803,51 @@
           <w:numId w:val="5"/>
         </w:numPr>
         <w:jc w:val="both"/>
-      </w:pPr>
-      <w:r>
+        <w:rPr>
+          <w:sz w:val="20"/>
+          <w:szCs w:val="20"/>
+        </w:rPr>
+      </w:pPr>
+      <w:r>
+        <w:rPr>
+          <w:sz w:val="20"/>
+          <w:szCs w:val="20"/>
+        </w:rPr>
         <w:t xml:space="preserve">We performed </w:t>
       </w:r>
       <w:r>
+        <w:rPr>
+          <w:sz w:val="20"/>
+          <w:szCs w:val="20"/>
+        </w:rPr>
         <w:t xml:space="preserve">numerical </w:t>
       </w:r>
       <w:r>
+        <w:rPr>
+          <w:sz w:val="20"/>
+          <w:szCs w:val="20"/>
+        </w:rPr>
         <w:t>data pre-processing on the training set</w:t>
       </w:r>
       <w:r>
+        <w:rPr>
+          <w:sz w:val="20"/>
+          <w:szCs w:val="20"/>
+        </w:rPr>
         <w:t>, which consists of</w:t>
       </w:r>
       <w:r>
+        <w:rPr>
+          <w:sz w:val="20"/>
+          <w:szCs w:val="20"/>
+        </w:rPr>
         <w:t xml:space="preserve"> the following</w:t>
       </w:r>
       <w:r>
+        <w:rPr>
+          <w:sz w:val="20"/>
+          <w:szCs w:val="20"/>
+        </w:rPr>
         <w:t>:</w:t>
       </w:r>
     </w:p>
@@ -2207,11 +2859,23 @@
           <w:numId w:val="5"/>
         </w:numPr>
         <w:jc w:val="both"/>
-      </w:pPr>
-      <w:r>
+        <w:rPr>
+          <w:sz w:val="20"/>
+          <w:szCs w:val="20"/>
+        </w:rPr>
+      </w:pPr>
+      <w:r>
+        <w:rPr>
+          <w:sz w:val="20"/>
+          <w:szCs w:val="20"/>
+        </w:rPr>
         <w:t>We removed sparse feature</w:t>
       </w:r>
       <w:r>
+        <w:rPr>
+          <w:sz w:val="20"/>
+          <w:szCs w:val="20"/>
+        </w:rPr>
         <w:t>s.</w:t>
       </w:r>
     </w:p>
@@ -2223,11 +2887,23 @@
           <w:numId w:val="5"/>
         </w:numPr>
         <w:jc w:val="both"/>
-      </w:pPr>
-      <w:r>
+        <w:rPr>
+          <w:sz w:val="20"/>
+          <w:szCs w:val="20"/>
+        </w:rPr>
+      </w:pPr>
+      <w:r>
+        <w:rPr>
+          <w:sz w:val="20"/>
+          <w:szCs w:val="20"/>
+        </w:rPr>
         <w:t>We removed features with zero variance</w:t>
       </w:r>
       <w:r>
+        <w:rPr>
+          <w:sz w:val="20"/>
+          <w:szCs w:val="20"/>
+        </w:rPr>
         <w:t>.</w:t>
       </w:r>
     </w:p>
@@ -2239,11 +2915,23 @@
           <w:numId w:val="5"/>
         </w:numPr>
         <w:jc w:val="both"/>
-      </w:pPr>
-      <w:r>
+        <w:rPr>
+          <w:sz w:val="20"/>
+          <w:szCs w:val="20"/>
+        </w:rPr>
+      </w:pPr>
+      <w:r>
+        <w:rPr>
+          <w:sz w:val="20"/>
+          <w:szCs w:val="20"/>
+        </w:rPr>
         <w:t>We removed highly correlated features</w:t>
       </w:r>
       <w:r>
+        <w:rPr>
+          <w:sz w:val="20"/>
+          <w:szCs w:val="20"/>
+        </w:rPr>
         <w:t>.</w:t>
       </w:r>
     </w:p>
@@ -2255,8 +2943,16 @@
           <w:numId w:val="5"/>
         </w:numPr>
         <w:jc w:val="both"/>
-      </w:pPr>
-      <w:r>
+        <w:rPr>
+          <w:sz w:val="20"/>
+          <w:szCs w:val="20"/>
+        </w:rPr>
+      </w:pPr>
+      <w:r>
+        <w:rPr>
+          <w:sz w:val="20"/>
+          <w:szCs w:val="20"/>
+        </w:rPr>
         <w:t>We performed k-Nearest Neighbor (k-NN) imputation to impute missing values.</w:t>
       </w:r>
     </w:p>
@@ -2268,14 +2964,30 @@
           <w:numId w:val="5"/>
         </w:numPr>
         <w:jc w:val="both"/>
-      </w:pPr>
-      <w:r>
+        <w:rPr>
+          <w:sz w:val="20"/>
+          <w:szCs w:val="20"/>
+        </w:rPr>
+      </w:pPr>
+      <w:r>
+        <w:rPr>
+          <w:sz w:val="20"/>
+          <w:szCs w:val="20"/>
+        </w:rPr>
         <w:t xml:space="preserve">We performed Recursive Feature Elimination (RFE) to select the best numerical features. We first performed RFE with Cross Validation (RFECV) to study the relationship between number of features on model performance. We then </w:t>
       </w:r>
       <w:r>
+        <w:rPr>
+          <w:sz w:val="20"/>
+          <w:szCs w:val="20"/>
+        </w:rPr>
         <w:t xml:space="preserve">used </w:t>
       </w:r>
       <w:r>
+        <w:rPr>
+          <w:sz w:val="20"/>
+          <w:szCs w:val="20"/>
+        </w:rPr>
         <w:t>the insight from RFECV to decide the number of features to be selected by the RFE procedure.</w:t>
       </w:r>
     </w:p>
@@ -2287,8 +2999,16 @@
           <w:numId w:val="5"/>
         </w:numPr>
         <w:jc w:val="both"/>
-      </w:pPr>
-      <w:r>
+        <w:rPr>
+          <w:sz w:val="20"/>
+          <w:szCs w:val="20"/>
+        </w:rPr>
+      </w:pPr>
+      <w:r>
+        <w:rPr>
+          <w:sz w:val="20"/>
+          <w:szCs w:val="20"/>
+        </w:rPr>
         <w:t>We performed custom tokenization and dimensionality reduction for the sparse text data (‘</w:t>
       </w:r>
       <w:proofErr w:type="spellStart"/>
@@ -2296,6 +3016,8 @@
         <w:rPr>
           <w:rFonts w:ascii="Calibri" w:eastAsia="Times New Roman" w:hAnsi="Calibri" w:cs="Calibri"/>
           <w:color w:val="000000"/>
+          <w:sz w:val="20"/>
+          <w:szCs w:val="20"/>
         </w:rPr>
         <w:t>parentTconst</w:t>
       </w:r>
@@ -2304,6 +3026,8 @@
         <w:rPr>
           <w:rFonts w:ascii="Calibri" w:eastAsia="Times New Roman" w:hAnsi="Calibri" w:cs="Calibri"/>
           <w:color w:val="000000"/>
+          <w:sz w:val="20"/>
+          <w:szCs w:val="20"/>
         </w:rPr>
         <w:t>’ and ‘</w:t>
       </w:r>
@@ -2312,6 +3036,8 @@
         <w:rPr>
           <w:rFonts w:ascii="Calibri" w:eastAsia="Times New Roman" w:hAnsi="Calibri" w:cs="Calibri"/>
           <w:color w:val="000000"/>
+          <w:sz w:val="20"/>
+          <w:szCs w:val="20"/>
         </w:rPr>
         <w:t>directors_writers</w:t>
       </w:r>
@@ -2320,42 +3046,137 @@
         <w:rPr>
           <w:rFonts w:ascii="Calibri" w:eastAsia="Times New Roman" w:hAnsi="Calibri" w:cs="Calibri"/>
           <w:color w:val="000000"/>
+          <w:sz w:val="20"/>
+          <w:szCs w:val="20"/>
         </w:rPr>
         <w:t>’</w:t>
       </w:r>
       <w:r>
+        <w:rPr>
+          <w:sz w:val="20"/>
+          <w:szCs w:val="20"/>
+        </w:rPr>
         <w:t xml:space="preserve">). We leveraged </w:t>
       </w:r>
       <w:r>
+        <w:rPr>
+          <w:sz w:val="20"/>
+          <w:szCs w:val="20"/>
+        </w:rPr>
         <w:t>count</w:t>
       </w:r>
       <w:r>
+        <w:rPr>
+          <w:sz w:val="20"/>
+          <w:szCs w:val="20"/>
+        </w:rPr>
         <w:t xml:space="preserve"> </w:t>
       </w:r>
       <w:r>
+        <w:rPr>
+          <w:sz w:val="20"/>
+          <w:szCs w:val="20"/>
+        </w:rPr>
         <w:t>vectorization</w:t>
       </w:r>
       <w:r>
-        <w:t xml:space="preserve"> and truncated SVD method. As the standard </w:t>
+        <w:rPr>
+          <w:sz w:val="20"/>
+          <w:szCs w:val="20"/>
+        </w:rPr>
+        <w:t xml:space="preserve"> for text tokenization</w:t>
+      </w:r>
+      <w:r>
+        <w:rPr>
+          <w:sz w:val="20"/>
+          <w:szCs w:val="20"/>
+        </w:rPr>
+        <w:t xml:space="preserve"> </w:t>
+      </w:r>
+      <w:r>
+        <w:rPr>
+          <w:sz w:val="20"/>
+          <w:szCs w:val="20"/>
+        </w:rPr>
+        <w:t>followed</w:t>
+      </w:r>
+      <w:r>
+        <w:rPr>
+          <w:sz w:val="20"/>
+          <w:szCs w:val="20"/>
+        </w:rPr>
+        <w:t xml:space="preserve"> by</w:t>
+      </w:r>
+      <w:r>
+        <w:rPr>
+          <w:sz w:val="20"/>
+          <w:szCs w:val="20"/>
+        </w:rPr>
+        <w:t xml:space="preserve"> truncated SVD</w:t>
+      </w:r>
+      <w:r>
+        <w:rPr>
+          <w:sz w:val="20"/>
+          <w:szCs w:val="20"/>
+        </w:rPr>
+        <w:t xml:space="preserve"> to reduce the number of dimension</w:t>
+      </w:r>
+      <w:r>
+        <w:rPr>
+          <w:sz w:val="20"/>
+          <w:szCs w:val="20"/>
+        </w:rPr>
+        <w:t>s</w:t>
+      </w:r>
+      <w:r>
+        <w:rPr>
+          <w:sz w:val="20"/>
+          <w:szCs w:val="20"/>
+        </w:rPr>
+        <w:t xml:space="preserve">. As the standard </w:t>
       </w:r>
       <w:proofErr w:type="spellStart"/>
       <w:r>
+        <w:rPr>
+          <w:sz w:val="20"/>
+          <w:szCs w:val="20"/>
+        </w:rPr>
         <w:t>sklearn</w:t>
       </w:r>
       <w:proofErr w:type="spellEnd"/>
       <w:r>
+        <w:rPr>
+          <w:sz w:val="20"/>
+          <w:szCs w:val="20"/>
+        </w:rPr>
         <w:t xml:space="preserve"> </w:t>
       </w:r>
       <w:r>
+        <w:rPr>
+          <w:sz w:val="20"/>
+          <w:szCs w:val="20"/>
+        </w:rPr>
         <w:t>implementation</w:t>
       </w:r>
       <w:r>
+        <w:rPr>
+          <w:sz w:val="20"/>
+          <w:szCs w:val="20"/>
+        </w:rPr>
         <w:t xml:space="preserve"> does not support the treatment of missing values, we </w:t>
       </w:r>
       <w:r>
+        <w:rPr>
+          <w:sz w:val="20"/>
+          <w:szCs w:val="20"/>
+        </w:rPr>
         <w:t>wrote our own custom implementation for this step.</w:t>
       </w:r>
       <w:r>
+        <w:rPr>
+          <w:sz w:val="20"/>
+          <w:szCs w:val="20"/>
+        </w:rPr>
         <w:t xml:space="preserve"> </w:t>
       </w:r>
     </w:p>
@@ -2367,8 +3188,16 @@
           <w:numId w:val="5"/>
         </w:numPr>
         <w:jc w:val="both"/>
-      </w:pPr>
-      <w:r>
+        <w:rPr>
+          <w:sz w:val="20"/>
+          <w:szCs w:val="20"/>
+        </w:rPr>
+      </w:pPr>
+      <w:r>
+        <w:rPr>
+          <w:sz w:val="20"/>
+          <w:szCs w:val="20"/>
+        </w:rPr>
         <w:t xml:space="preserve">We performed standard scaling on the numerical features and the tokenized sparse text features. </w:t>
       </w:r>
     </w:p>
@@ -2380,25 +3209,56 @@
           <w:numId w:val="5"/>
         </w:numPr>
         <w:jc w:val="both"/>
-      </w:pPr>
-      <w:r>
-        <w:t xml:space="preserve">We trained the ML model on the pre-processed data and tuned the parameters using randomized search.   </w:t>
+        <w:rPr>
+          <w:sz w:val="20"/>
+          <w:szCs w:val="20"/>
+        </w:rPr>
+      </w:pPr>
+      <w:r>
+        <w:rPr>
+          <w:sz w:val="20"/>
+          <w:szCs w:val="20"/>
+        </w:rPr>
+        <w:t>We trained the ML model on the pre-p</w:t>
+      </w:r>
+      <w:bookmarkStart w:id="0" w:name="_GoBack"/>
+      <w:bookmarkEnd w:id="0"/>
+      <w:r>
+        <w:rPr>
+          <w:sz w:val="20"/>
+          <w:szCs w:val="20"/>
+        </w:rPr>
+        <w:t xml:space="preserve">rocessed data and tuned the parameters using randomized search.   </w:t>
       </w:r>
     </w:p>
     <w:p>
       <w:pPr>
         <w:pStyle w:val="Heading2"/>
-        <w:jc w:val="both"/>
-      </w:pPr>
-      <w:r>
-        <w:t>Modelling Results</w:t>
+        <w:numPr>
+          <w:ilvl w:val="0"/>
+          <w:numId w:val="2"/>
+        </w:numPr>
+      </w:pPr>
+      <w:r>
+        <w:t xml:space="preserve">Modelling </w:t>
+      </w:r>
+      <w:r>
+        <w:t>Results</w:t>
       </w:r>
     </w:p>
     <w:p>
       <w:pPr>
         <w:jc w:val="both"/>
-      </w:pPr>
-      <w:r>
+        <w:rPr>
+          <w:sz w:val="20"/>
+          <w:szCs w:val="20"/>
+        </w:rPr>
+      </w:pPr>
+      <w:r>
+        <w:rPr>
+          <w:sz w:val="20"/>
+          <w:szCs w:val="20"/>
+        </w:rPr>
         <w:t>There are 4 models that we used in this work:</w:t>
       </w:r>
     </w:p>
@@ -2410,14 +3270,30 @@
           <w:numId w:val="6"/>
         </w:numPr>
         <w:jc w:val="both"/>
-      </w:pPr>
-      <w:r>
+        <w:rPr>
+          <w:sz w:val="20"/>
+          <w:szCs w:val="20"/>
+        </w:rPr>
+      </w:pPr>
+      <w:r>
+        <w:rPr>
+          <w:sz w:val="20"/>
+          <w:szCs w:val="20"/>
+        </w:rPr>
         <w:t>Baseline Model: Naïve prediction model which use</w:t>
       </w:r>
       <w:r>
+        <w:rPr>
+          <w:sz w:val="20"/>
+          <w:szCs w:val="20"/>
+        </w:rPr>
         <w:t>s</w:t>
       </w:r>
       <w:r>
+        <w:rPr>
+          <w:sz w:val="20"/>
+          <w:szCs w:val="20"/>
+        </w:rPr>
         <w:t xml:space="preserve"> the mean of the average rating as the prediction.</w:t>
       </w:r>
     </w:p>
@@ -2429,19 +3305,39 @@
           <w:numId w:val="6"/>
         </w:numPr>
         <w:jc w:val="both"/>
-      </w:pPr>
-      <w:r>
+        <w:rPr>
+          <w:sz w:val="20"/>
+          <w:szCs w:val="20"/>
+        </w:rPr>
+      </w:pPr>
+      <w:r>
+        <w:rPr>
+          <w:sz w:val="20"/>
+          <w:szCs w:val="20"/>
+        </w:rPr>
         <w:t xml:space="preserve">Linear Model: Elastic Net model </w:t>
       </w:r>
       <w:r>
+        <w:rPr>
+          <w:sz w:val="20"/>
+          <w:szCs w:val="20"/>
+        </w:rPr>
         <w:t xml:space="preserve">using on only the </w:t>
       </w:r>
       <w:proofErr w:type="spellStart"/>
       <w:r>
+        <w:rPr>
+          <w:sz w:val="20"/>
+          <w:szCs w:val="20"/>
+        </w:rPr>
         <w:t>kNN</w:t>
       </w:r>
       <w:proofErr w:type="spellEnd"/>
       <w:r>
+        <w:rPr>
+          <w:sz w:val="20"/>
+          <w:szCs w:val="20"/>
+        </w:rPr>
         <w:t>-imputed numerical features.</w:t>
       </w:r>
     </w:p>
@@ -2453,16 +3349,32 @@
           <w:numId w:val="6"/>
         </w:numPr>
         <w:jc w:val="both"/>
-      </w:pPr>
-      <w:r>
+        <w:rPr>
+          <w:sz w:val="20"/>
+          <w:szCs w:val="20"/>
+        </w:rPr>
+      </w:pPr>
+      <w:r>
+        <w:rPr>
+          <w:sz w:val="20"/>
+          <w:szCs w:val="20"/>
+        </w:rPr>
         <w:t xml:space="preserve">XGB Model: </w:t>
       </w:r>
       <w:proofErr w:type="spellStart"/>
       <w:r>
+        <w:rPr>
+          <w:sz w:val="20"/>
+          <w:szCs w:val="20"/>
+        </w:rPr>
         <w:t>XGBoost</w:t>
       </w:r>
       <w:proofErr w:type="spellEnd"/>
       <w:r>
+        <w:rPr>
+          <w:sz w:val="20"/>
+          <w:szCs w:val="20"/>
+        </w:rPr>
         <w:t xml:space="preserve"> model using only the unimputed numerical features.</w:t>
       </w:r>
     </w:p>
@@ -2474,60 +3386,113 @@
           <w:numId w:val="6"/>
         </w:numPr>
         <w:jc w:val="both"/>
-      </w:pPr>
-      <w:r>
-        <w:t>XGB +</w:t>
-      </w:r>
-      <w:r>
-        <w:t xml:space="preserve"> Tokenization</w:t>
-      </w:r>
-      <w:r>
-        <w:t xml:space="preserve"> Model: </w:t>
+        <w:rPr>
+          <w:sz w:val="20"/>
+          <w:szCs w:val="20"/>
+        </w:rPr>
+      </w:pPr>
+      <w:r>
+        <w:rPr>
+          <w:sz w:val="20"/>
+          <w:szCs w:val="20"/>
+        </w:rPr>
+        <w:t xml:space="preserve">XGB + Tokenization Model: </w:t>
       </w:r>
       <w:proofErr w:type="spellStart"/>
       <w:r>
+        <w:rPr>
+          <w:sz w:val="20"/>
+          <w:szCs w:val="20"/>
+        </w:rPr>
         <w:t>XGBoost</w:t>
       </w:r>
       <w:proofErr w:type="spellEnd"/>
       <w:r>
+        <w:rPr>
+          <w:sz w:val="20"/>
+          <w:szCs w:val="20"/>
+        </w:rPr>
         <w:t xml:space="preserve"> model using the unimputed numerical features and the sparse text features.</w:t>
       </w:r>
     </w:p>
     <w:p>
       <w:pPr>
         <w:jc w:val="both"/>
-      </w:pPr>
-      <w:r>
+        <w:rPr>
+          <w:sz w:val="20"/>
+          <w:szCs w:val="20"/>
+        </w:rPr>
+      </w:pPr>
+      <w:r>
+        <w:rPr>
+          <w:sz w:val="20"/>
+          <w:szCs w:val="20"/>
+        </w:rPr>
         <w:t xml:space="preserve">The performance of the </w:t>
       </w:r>
       <w:r>
+        <w:rPr>
+          <w:sz w:val="20"/>
+          <w:szCs w:val="20"/>
+        </w:rPr>
         <w:t xml:space="preserve">model is given </w:t>
       </w:r>
       <w:r>
+        <w:rPr>
+          <w:sz w:val="20"/>
+          <w:szCs w:val="20"/>
+        </w:rPr>
         <w:t>on Table 2</w:t>
       </w:r>
       <w:r>
+        <w:rPr>
+          <w:sz w:val="20"/>
+          <w:szCs w:val="20"/>
+        </w:rPr>
         <w:t>.</w:t>
       </w:r>
       <w:r>
-        <w:t xml:space="preserve"> All the three ML model perform better than the baseline model. Both XGB and XGB + Tokenization models performed better than the Linear Model. As both XGB-based model uses the </w:t>
-      </w:r>
-      <w:r>
-        <w:lastRenderedPageBreak/>
-        <w:t xml:space="preserve">unimputed numerical features, this signifies that the </w:t>
-      </w:r>
-      <w:r>
-        <w:t>Sparsity-aware Split Finding algorithm</w:t>
-      </w:r>
-      <w:r>
-        <w:t xml:space="preserve"> of </w:t>
+        <w:rPr>
+          <w:sz w:val="20"/>
+          <w:szCs w:val="20"/>
+        </w:rPr>
+        <w:t xml:space="preserve"> All the three ML model perform better than the baseline model. Both XGB and XGB + Tokenization models performed better than the Linear Model. As both XGB-based model uses the unimputed numerical features, this </w:t>
+      </w:r>
+      <w:r>
+        <w:rPr>
+          <w:sz w:val="20"/>
+          <w:szCs w:val="20"/>
+        </w:rPr>
+        <w:t>suggests</w:t>
+      </w:r>
+      <w:r>
+        <w:rPr>
+          <w:sz w:val="20"/>
+          <w:szCs w:val="20"/>
+        </w:rPr>
+        <w:t xml:space="preserve"> that the </w:t>
+      </w:r>
+      <w:r>
+        <w:rPr>
+          <w:sz w:val="20"/>
+          <w:szCs w:val="20"/>
+        </w:rPr>
+        <w:t xml:space="preserve">Sparsity-aware Split Finding algorithm of </w:t>
       </w:r>
       <w:proofErr w:type="spellStart"/>
       <w:r>
+        <w:rPr>
+          <w:sz w:val="20"/>
+          <w:szCs w:val="20"/>
+        </w:rPr>
         <w:t>XGBoost</w:t>
       </w:r>
       <w:proofErr w:type="spellEnd"/>
       <w:r>
+        <w:rPr>
+          <w:sz w:val="20"/>
+          <w:szCs w:val="20"/>
+        </w:rPr>
         <w:t xml:space="preserve"> can be a better imputation method than k-NN imputation which requires additional computing resources. We also find that including the sparse text features as predictors improves the model performance.</w:t>
       </w:r>
     </w:p>
@@ -2536,29 +3501,59 @@
         <w:pStyle w:val="Caption"/>
         <w:keepNext/>
         <w:jc w:val="both"/>
-      </w:pPr>
-      <w:r>
+        <w:rPr>
+          <w:sz w:val="20"/>
+          <w:szCs w:val="20"/>
+        </w:rPr>
+      </w:pPr>
+      <w:r>
+        <w:rPr>
+          <w:sz w:val="20"/>
+          <w:szCs w:val="20"/>
+        </w:rPr>
         <w:t xml:space="preserve">Table </w:t>
       </w:r>
       <w:r>
+        <w:rPr>
+          <w:sz w:val="20"/>
+          <w:szCs w:val="20"/>
+        </w:rPr>
         <w:fldChar w:fldCharType="begin"/>
       </w:r>
       <w:r>
+        <w:rPr>
+          <w:sz w:val="20"/>
+          <w:szCs w:val="20"/>
+        </w:rPr>
         <w:instrText xml:space="preserve"> SEQ Table \* ARABIC </w:instrText>
       </w:r>
       <w:r>
+        <w:rPr>
+          <w:sz w:val="20"/>
+          <w:szCs w:val="20"/>
+        </w:rPr>
         <w:fldChar w:fldCharType="separate"/>
       </w:r>
       <w:r>
         <w:rPr>
           <w:noProof/>
+          <w:sz w:val="20"/>
+          <w:szCs w:val="20"/>
         </w:rPr>
         <w:t>2</w:t>
       </w:r>
       <w:r>
+        <w:rPr>
+          <w:sz w:val="20"/>
+          <w:szCs w:val="20"/>
+        </w:rPr>
         <w:fldChar w:fldCharType="end"/>
       </w:r>
       <w:r>
+        <w:rPr>
+          <w:sz w:val="20"/>
+          <w:szCs w:val="20"/>
+        </w:rPr>
         <w:t xml:space="preserve"> The training and testing performance the tested model</w:t>
       </w:r>
     </w:p>
@@ -2601,6 +3596,8 @@
                 <w:b/>
                 <w:bCs/>
                 <w:color w:val="000000"/>
+                <w:sz w:val="20"/>
+                <w:szCs w:val="20"/>
               </w:rPr>
             </w:pPr>
             <w:r>
@@ -2609,6 +3606,8 @@
                 <w:b/>
                 <w:bCs/>
                 <w:color w:val="000000"/>
+                <w:sz w:val="20"/>
+                <w:szCs w:val="20"/>
               </w:rPr>
               <w:t>Model</w:t>
             </w:r>
@@ -2637,6 +3636,8 @@
                 <w:b/>
                 <w:bCs/>
                 <w:color w:val="000000"/>
+                <w:sz w:val="20"/>
+                <w:szCs w:val="20"/>
               </w:rPr>
             </w:pPr>
             <w:r>
@@ -2645,6 +3646,8 @@
                 <w:b/>
                 <w:bCs/>
                 <w:color w:val="000000"/>
+                <w:sz w:val="20"/>
+                <w:szCs w:val="20"/>
               </w:rPr>
               <w:t>Training Performance</w:t>
             </w:r>
@@ -2674,6 +3677,8 @@
                 <w:b/>
                 <w:bCs/>
                 <w:color w:val="000000"/>
+                <w:sz w:val="20"/>
+                <w:szCs w:val="20"/>
               </w:rPr>
             </w:pPr>
             <w:r>
@@ -2682,6 +3687,8 @@
                 <w:b/>
                 <w:bCs/>
                 <w:color w:val="000000"/>
+                <w:sz w:val="20"/>
+                <w:szCs w:val="20"/>
               </w:rPr>
               <w:t>Testing Performance</w:t>
             </w:r>
@@ -2714,6 +3721,8 @@
                 <w:b/>
                 <w:bCs/>
                 <w:color w:val="000000"/>
+                <w:sz w:val="20"/>
+                <w:szCs w:val="20"/>
               </w:rPr>
             </w:pPr>
           </w:p>
@@ -2741,6 +3750,8 @@
                 <w:b/>
                 <w:bCs/>
                 <w:color w:val="000000"/>
+                <w:sz w:val="20"/>
+                <w:szCs w:val="20"/>
               </w:rPr>
             </w:pPr>
             <w:r>
@@ -2749,6 +3760,8 @@
                 <w:b/>
                 <w:bCs/>
                 <w:color w:val="000000"/>
+                <w:sz w:val="20"/>
+                <w:szCs w:val="20"/>
               </w:rPr>
               <w:t>R2 - Score</w:t>
             </w:r>
@@ -2777,6 +3790,8 @@
                 <w:b/>
                 <w:bCs/>
                 <w:color w:val="000000"/>
+                <w:sz w:val="20"/>
+                <w:szCs w:val="20"/>
               </w:rPr>
             </w:pPr>
             <w:r>
@@ -2785,6 +3800,8 @@
                 <w:b/>
                 <w:bCs/>
                 <w:color w:val="000000"/>
+                <w:sz w:val="20"/>
+                <w:szCs w:val="20"/>
               </w:rPr>
               <w:t>Mean Absolute Error</w:t>
             </w:r>
@@ -2813,6 +3830,8 @@
                 <w:b/>
                 <w:bCs/>
                 <w:color w:val="000000"/>
+                <w:sz w:val="20"/>
+                <w:szCs w:val="20"/>
               </w:rPr>
             </w:pPr>
             <w:r>
@@ -2821,6 +3840,8 @@
                 <w:b/>
                 <w:bCs/>
                 <w:color w:val="000000"/>
+                <w:sz w:val="20"/>
+                <w:szCs w:val="20"/>
               </w:rPr>
               <w:t>Mean Squared Error</w:t>
             </w:r>
@@ -2849,6 +3870,8 @@
                 <w:b/>
                 <w:bCs/>
                 <w:color w:val="000000"/>
+                <w:sz w:val="20"/>
+                <w:szCs w:val="20"/>
               </w:rPr>
             </w:pPr>
             <w:r>
@@ -2857,6 +3880,8 @@
                 <w:b/>
                 <w:bCs/>
                 <w:color w:val="000000"/>
+                <w:sz w:val="20"/>
+                <w:szCs w:val="20"/>
               </w:rPr>
               <w:t>R2 - Score</w:t>
             </w:r>
@@ -2888,12 +3913,16 @@
               <w:rPr>
                 <w:rFonts w:ascii="Calibri" w:eastAsia="Times New Roman" w:hAnsi="Calibri" w:cs="Calibri"/>
                 <w:color w:val="000000"/>
-              </w:rPr>
-            </w:pPr>
-            <w:r>
-              <w:rPr>
-                <w:rFonts w:ascii="Calibri" w:eastAsia="Times New Roman" w:hAnsi="Calibri" w:cs="Calibri"/>
-                <w:color w:val="000000"/>
+                <w:sz w:val="20"/>
+                <w:szCs w:val="20"/>
+              </w:rPr>
+            </w:pPr>
+            <w:r>
+              <w:rPr>
+                <w:rFonts w:ascii="Calibri" w:eastAsia="Times New Roman" w:hAnsi="Calibri" w:cs="Calibri"/>
+                <w:color w:val="000000"/>
+                <w:sz w:val="20"/>
+                <w:szCs w:val="20"/>
               </w:rPr>
               <w:t>Baseline Model</w:t>
             </w:r>
@@ -2920,12 +3949,16 @@
               <w:rPr>
                 <w:rFonts w:ascii="Calibri" w:eastAsia="Times New Roman" w:hAnsi="Calibri" w:cs="Calibri"/>
                 <w:color w:val="000000"/>
-              </w:rPr>
-            </w:pPr>
-            <w:r>
-              <w:rPr>
-                <w:rFonts w:ascii="Calibri" w:eastAsia="Times New Roman" w:hAnsi="Calibri" w:cs="Calibri"/>
-                <w:color w:val="000000"/>
+                <w:sz w:val="20"/>
+                <w:szCs w:val="20"/>
+              </w:rPr>
+            </w:pPr>
+            <w:r>
+              <w:rPr>
+                <w:rFonts w:ascii="Calibri" w:eastAsia="Times New Roman" w:hAnsi="Calibri" w:cs="Calibri"/>
+                <w:color w:val="000000"/>
+                <w:sz w:val="20"/>
+                <w:szCs w:val="20"/>
               </w:rPr>
               <w:t>0.000</w:t>
             </w:r>
@@ -2952,12 +3985,16 @@
               <w:rPr>
                 <w:rFonts w:ascii="Calibri" w:eastAsia="Times New Roman" w:hAnsi="Calibri" w:cs="Calibri"/>
                 <w:color w:val="000000"/>
-              </w:rPr>
-            </w:pPr>
-            <w:r>
-              <w:rPr>
-                <w:rFonts w:ascii="Calibri" w:eastAsia="Times New Roman" w:hAnsi="Calibri" w:cs="Calibri"/>
-                <w:color w:val="000000"/>
+                <w:sz w:val="20"/>
+                <w:szCs w:val="20"/>
+              </w:rPr>
+            </w:pPr>
+            <w:r>
+              <w:rPr>
+                <w:rFonts w:ascii="Calibri" w:eastAsia="Times New Roman" w:hAnsi="Calibri" w:cs="Calibri"/>
+                <w:color w:val="000000"/>
+                <w:sz w:val="20"/>
+                <w:szCs w:val="20"/>
               </w:rPr>
               <w:t>1.074</w:t>
             </w:r>
@@ -2984,12 +4021,16 @@
               <w:rPr>
                 <w:rFonts w:ascii="Calibri" w:eastAsia="Times New Roman" w:hAnsi="Calibri" w:cs="Calibri"/>
                 <w:color w:val="000000"/>
-              </w:rPr>
-            </w:pPr>
-            <w:r>
-              <w:rPr>
-                <w:rFonts w:ascii="Calibri" w:eastAsia="Times New Roman" w:hAnsi="Calibri" w:cs="Calibri"/>
-                <w:color w:val="000000"/>
+                <w:sz w:val="20"/>
+                <w:szCs w:val="20"/>
+              </w:rPr>
+            </w:pPr>
+            <w:r>
+              <w:rPr>
+                <w:rFonts w:ascii="Calibri" w:eastAsia="Times New Roman" w:hAnsi="Calibri" w:cs="Calibri"/>
+                <w:color w:val="000000"/>
+                <w:sz w:val="20"/>
+                <w:szCs w:val="20"/>
               </w:rPr>
               <w:t>1.933</w:t>
             </w:r>
@@ -3016,12 +4057,16 @@
               <w:rPr>
                 <w:rFonts w:ascii="Calibri" w:eastAsia="Times New Roman" w:hAnsi="Calibri" w:cs="Calibri"/>
                 <w:color w:val="000000"/>
-              </w:rPr>
-            </w:pPr>
-            <w:r>
-              <w:rPr>
-                <w:rFonts w:ascii="Calibri" w:eastAsia="Times New Roman" w:hAnsi="Calibri" w:cs="Calibri"/>
-                <w:color w:val="000000"/>
+                <w:sz w:val="20"/>
+                <w:szCs w:val="20"/>
+              </w:rPr>
+            </w:pPr>
+            <w:r>
+              <w:rPr>
+                <w:rFonts w:ascii="Calibri" w:eastAsia="Times New Roman" w:hAnsi="Calibri" w:cs="Calibri"/>
+                <w:color w:val="000000"/>
+                <w:sz w:val="20"/>
+                <w:szCs w:val="20"/>
               </w:rPr>
               <w:t>0.000</w:t>
             </w:r>
@@ -3053,12 +4098,16 @@
               <w:rPr>
                 <w:rFonts w:ascii="Calibri" w:eastAsia="Times New Roman" w:hAnsi="Calibri" w:cs="Calibri"/>
                 <w:color w:val="000000"/>
-              </w:rPr>
-            </w:pPr>
-            <w:r>
-              <w:rPr>
-                <w:rFonts w:ascii="Calibri" w:eastAsia="Times New Roman" w:hAnsi="Calibri" w:cs="Calibri"/>
-                <w:color w:val="000000"/>
+                <w:sz w:val="20"/>
+                <w:szCs w:val="20"/>
+              </w:rPr>
+            </w:pPr>
+            <w:r>
+              <w:rPr>
+                <w:rFonts w:ascii="Calibri" w:eastAsia="Times New Roman" w:hAnsi="Calibri" w:cs="Calibri"/>
+                <w:color w:val="000000"/>
+                <w:sz w:val="20"/>
+                <w:szCs w:val="20"/>
               </w:rPr>
               <w:t>Linear Model</w:t>
             </w:r>
@@ -3085,12 +4134,16 @@
               <w:rPr>
                 <w:rFonts w:ascii="Calibri" w:eastAsia="Times New Roman" w:hAnsi="Calibri" w:cs="Calibri"/>
                 <w:color w:val="000000"/>
-              </w:rPr>
-            </w:pPr>
-            <w:r>
-              <w:rPr>
-                <w:rFonts w:ascii="Calibri" w:eastAsia="Times New Roman" w:hAnsi="Calibri" w:cs="Calibri"/>
-                <w:color w:val="000000"/>
+                <w:sz w:val="20"/>
+                <w:szCs w:val="20"/>
+              </w:rPr>
+            </w:pPr>
+            <w:r>
+              <w:rPr>
+                <w:rFonts w:ascii="Calibri" w:eastAsia="Times New Roman" w:hAnsi="Calibri" w:cs="Calibri"/>
+                <w:color w:val="000000"/>
+                <w:sz w:val="20"/>
+                <w:szCs w:val="20"/>
               </w:rPr>
               <w:t>0.223</w:t>
             </w:r>
@@ -3117,12 +4170,16 @@
               <w:rPr>
                 <w:rFonts w:ascii="Calibri" w:eastAsia="Times New Roman" w:hAnsi="Calibri" w:cs="Calibri"/>
                 <w:color w:val="000000"/>
-              </w:rPr>
-            </w:pPr>
-            <w:r>
-              <w:rPr>
-                <w:rFonts w:ascii="Calibri" w:eastAsia="Times New Roman" w:hAnsi="Calibri" w:cs="Calibri"/>
-                <w:color w:val="000000"/>
+                <w:sz w:val="20"/>
+                <w:szCs w:val="20"/>
+              </w:rPr>
+            </w:pPr>
+            <w:r>
+              <w:rPr>
+                <w:rFonts w:ascii="Calibri" w:eastAsia="Times New Roman" w:hAnsi="Calibri" w:cs="Calibri"/>
+                <w:color w:val="000000"/>
+                <w:sz w:val="20"/>
+                <w:szCs w:val="20"/>
               </w:rPr>
               <w:t>0.917</w:t>
             </w:r>
@@ -3149,12 +4206,16 @@
               <w:rPr>
                 <w:rFonts w:ascii="Calibri" w:eastAsia="Times New Roman" w:hAnsi="Calibri" w:cs="Calibri"/>
                 <w:color w:val="000000"/>
-              </w:rPr>
-            </w:pPr>
-            <w:r>
-              <w:rPr>
-                <w:rFonts w:ascii="Calibri" w:eastAsia="Times New Roman" w:hAnsi="Calibri" w:cs="Calibri"/>
-                <w:color w:val="000000"/>
+                <w:sz w:val="20"/>
+                <w:szCs w:val="20"/>
+              </w:rPr>
+            </w:pPr>
+            <w:r>
+              <w:rPr>
+                <w:rFonts w:ascii="Calibri" w:eastAsia="Times New Roman" w:hAnsi="Calibri" w:cs="Calibri"/>
+                <w:color w:val="000000"/>
+                <w:sz w:val="20"/>
+                <w:szCs w:val="20"/>
               </w:rPr>
               <w:t>1.512</w:t>
             </w:r>
@@ -3181,12 +4242,16 @@
               <w:rPr>
                 <w:rFonts w:ascii="Calibri" w:eastAsia="Times New Roman" w:hAnsi="Calibri" w:cs="Calibri"/>
                 <w:color w:val="000000"/>
-              </w:rPr>
-            </w:pPr>
-            <w:r>
-              <w:rPr>
-                <w:rFonts w:ascii="Calibri" w:eastAsia="Times New Roman" w:hAnsi="Calibri" w:cs="Calibri"/>
-                <w:color w:val="000000"/>
+                <w:sz w:val="20"/>
+                <w:szCs w:val="20"/>
+              </w:rPr>
+            </w:pPr>
+            <w:r>
+              <w:rPr>
+                <w:rFonts w:ascii="Calibri" w:eastAsia="Times New Roman" w:hAnsi="Calibri" w:cs="Calibri"/>
+                <w:color w:val="000000"/>
+                <w:sz w:val="20"/>
+                <w:szCs w:val="20"/>
               </w:rPr>
               <w:t>0.218</w:t>
             </w:r>
@@ -3218,12 +4283,16 @@
               <w:rPr>
                 <w:rFonts w:ascii="Calibri" w:eastAsia="Times New Roman" w:hAnsi="Calibri" w:cs="Calibri"/>
                 <w:color w:val="000000"/>
-              </w:rPr>
-            </w:pPr>
-            <w:r>
-              <w:rPr>
-                <w:rFonts w:ascii="Calibri" w:eastAsia="Times New Roman" w:hAnsi="Calibri" w:cs="Calibri"/>
-                <w:color w:val="000000"/>
+                <w:sz w:val="20"/>
+                <w:szCs w:val="20"/>
+              </w:rPr>
+            </w:pPr>
+            <w:r>
+              <w:rPr>
+                <w:rFonts w:ascii="Calibri" w:eastAsia="Times New Roman" w:hAnsi="Calibri" w:cs="Calibri"/>
+                <w:color w:val="000000"/>
+                <w:sz w:val="20"/>
+                <w:szCs w:val="20"/>
               </w:rPr>
               <w:t>XGB Model</w:t>
             </w:r>
@@ -3250,12 +4319,16 @@
               <w:rPr>
                 <w:rFonts w:ascii="Calibri" w:eastAsia="Times New Roman" w:hAnsi="Calibri" w:cs="Calibri"/>
                 <w:color w:val="000000"/>
-              </w:rPr>
-            </w:pPr>
-            <w:r>
-              <w:rPr>
-                <w:rFonts w:ascii="Calibri" w:eastAsia="Times New Roman" w:hAnsi="Calibri" w:cs="Calibri"/>
-                <w:color w:val="000000"/>
+                <w:sz w:val="20"/>
+                <w:szCs w:val="20"/>
+              </w:rPr>
+            </w:pPr>
+            <w:r>
+              <w:rPr>
+                <w:rFonts w:ascii="Calibri" w:eastAsia="Times New Roman" w:hAnsi="Calibri" w:cs="Calibri"/>
+                <w:color w:val="000000"/>
+                <w:sz w:val="20"/>
+                <w:szCs w:val="20"/>
               </w:rPr>
               <w:t>0.347</w:t>
             </w:r>
@@ -3282,12 +4355,16 @@
               <w:rPr>
                 <w:rFonts w:ascii="Calibri" w:eastAsia="Times New Roman" w:hAnsi="Calibri" w:cs="Calibri"/>
                 <w:color w:val="000000"/>
-              </w:rPr>
-            </w:pPr>
-            <w:r>
-              <w:rPr>
-                <w:rFonts w:ascii="Calibri" w:eastAsia="Times New Roman" w:hAnsi="Calibri" w:cs="Calibri"/>
-                <w:color w:val="000000"/>
+                <w:sz w:val="20"/>
+                <w:szCs w:val="20"/>
+              </w:rPr>
+            </w:pPr>
+            <w:r>
+              <w:rPr>
+                <w:rFonts w:ascii="Calibri" w:eastAsia="Times New Roman" w:hAnsi="Calibri" w:cs="Calibri"/>
+                <w:color w:val="000000"/>
+                <w:sz w:val="20"/>
+                <w:szCs w:val="20"/>
               </w:rPr>
               <w:t>0.821</w:t>
             </w:r>
@@ -3314,12 +4391,16 @@
               <w:rPr>
                 <w:rFonts w:ascii="Calibri" w:eastAsia="Times New Roman" w:hAnsi="Calibri" w:cs="Calibri"/>
                 <w:color w:val="000000"/>
-              </w:rPr>
-            </w:pPr>
-            <w:r>
-              <w:rPr>
-                <w:rFonts w:ascii="Calibri" w:eastAsia="Times New Roman" w:hAnsi="Calibri" w:cs="Calibri"/>
-                <w:color w:val="000000"/>
+                <w:sz w:val="20"/>
+                <w:szCs w:val="20"/>
+              </w:rPr>
+            </w:pPr>
+            <w:r>
+              <w:rPr>
+                <w:rFonts w:ascii="Calibri" w:eastAsia="Times New Roman" w:hAnsi="Calibri" w:cs="Calibri"/>
+                <w:color w:val="000000"/>
+                <w:sz w:val="20"/>
+                <w:szCs w:val="20"/>
               </w:rPr>
               <w:t>1.271</w:t>
             </w:r>
@@ -3346,12 +4427,16 @@
               <w:rPr>
                 <w:rFonts w:ascii="Calibri" w:eastAsia="Times New Roman" w:hAnsi="Calibri" w:cs="Calibri"/>
                 <w:color w:val="000000"/>
-              </w:rPr>
-            </w:pPr>
-            <w:r>
-              <w:rPr>
-                <w:rFonts w:ascii="Calibri" w:eastAsia="Times New Roman" w:hAnsi="Calibri" w:cs="Calibri"/>
-                <w:color w:val="000000"/>
+                <w:sz w:val="20"/>
+                <w:szCs w:val="20"/>
+              </w:rPr>
+            </w:pPr>
+            <w:r>
+              <w:rPr>
+                <w:rFonts w:ascii="Calibri" w:eastAsia="Times New Roman" w:hAnsi="Calibri" w:cs="Calibri"/>
+                <w:color w:val="000000"/>
+                <w:sz w:val="20"/>
+                <w:szCs w:val="20"/>
               </w:rPr>
               <w:t>0.342</w:t>
             </w:r>
@@ -3383,13 +4468,18 @@
               <w:rPr>
                 <w:rFonts w:ascii="Calibri" w:eastAsia="Times New Roman" w:hAnsi="Calibri" w:cs="Calibri"/>
                 <w:color w:val="000000"/>
-              </w:rPr>
-            </w:pPr>
-            <w:r>
-              <w:rPr>
-                <w:rFonts w:ascii="Calibri" w:eastAsia="Times New Roman" w:hAnsi="Calibri" w:cs="Calibri"/>
-                <w:color w:val="000000"/>
-              </w:rPr>
+                <w:sz w:val="20"/>
+                <w:szCs w:val="20"/>
+              </w:rPr>
+            </w:pPr>
+            <w:r>
+              <w:rPr>
+                <w:rFonts w:ascii="Calibri" w:eastAsia="Times New Roman" w:hAnsi="Calibri" w:cs="Calibri"/>
+                <w:color w:val="000000"/>
+                <w:sz w:val="20"/>
+                <w:szCs w:val="20"/>
+              </w:rPr>
+              <w:lastRenderedPageBreak/>
               <w:t>XGB + Tokenization</w:t>
             </w:r>
           </w:p>
@@ -3415,12 +4505,16 @@
               <w:rPr>
                 <w:rFonts w:ascii="Calibri" w:eastAsia="Times New Roman" w:hAnsi="Calibri" w:cs="Calibri"/>
                 <w:color w:val="000000"/>
-              </w:rPr>
-            </w:pPr>
-            <w:r>
-              <w:rPr>
-                <w:rFonts w:ascii="Calibri" w:eastAsia="Times New Roman" w:hAnsi="Calibri" w:cs="Calibri"/>
-                <w:color w:val="000000"/>
+                <w:sz w:val="20"/>
+                <w:szCs w:val="20"/>
+              </w:rPr>
+            </w:pPr>
+            <w:r>
+              <w:rPr>
+                <w:rFonts w:ascii="Calibri" w:eastAsia="Times New Roman" w:hAnsi="Calibri" w:cs="Calibri"/>
+                <w:color w:val="000000"/>
+                <w:sz w:val="20"/>
+                <w:szCs w:val="20"/>
               </w:rPr>
               <w:t>0.365</w:t>
             </w:r>
@@ -3447,12 +4541,16 @@
               <w:rPr>
                 <w:rFonts w:ascii="Calibri" w:eastAsia="Times New Roman" w:hAnsi="Calibri" w:cs="Calibri"/>
                 <w:color w:val="000000"/>
-              </w:rPr>
-            </w:pPr>
-            <w:r>
-              <w:rPr>
-                <w:rFonts w:ascii="Calibri" w:eastAsia="Times New Roman" w:hAnsi="Calibri" w:cs="Calibri"/>
-                <w:color w:val="000000"/>
+                <w:sz w:val="20"/>
+                <w:szCs w:val="20"/>
+              </w:rPr>
+            </w:pPr>
+            <w:r>
+              <w:rPr>
+                <w:rFonts w:ascii="Calibri" w:eastAsia="Times New Roman" w:hAnsi="Calibri" w:cs="Calibri"/>
+                <w:color w:val="000000"/>
+                <w:sz w:val="20"/>
+                <w:szCs w:val="20"/>
               </w:rPr>
               <w:t>0.792</w:t>
             </w:r>
@@ -3479,12 +4577,16 @@
               <w:rPr>
                 <w:rFonts w:ascii="Calibri" w:eastAsia="Times New Roman" w:hAnsi="Calibri" w:cs="Calibri"/>
                 <w:color w:val="000000"/>
-              </w:rPr>
-            </w:pPr>
-            <w:r>
-              <w:rPr>
-                <w:rFonts w:ascii="Calibri" w:eastAsia="Times New Roman" w:hAnsi="Calibri" w:cs="Calibri"/>
-                <w:color w:val="000000"/>
+                <w:sz w:val="20"/>
+                <w:szCs w:val="20"/>
+              </w:rPr>
+            </w:pPr>
+            <w:r>
+              <w:rPr>
+                <w:rFonts w:ascii="Calibri" w:eastAsia="Times New Roman" w:hAnsi="Calibri" w:cs="Calibri"/>
+                <w:color w:val="000000"/>
+                <w:sz w:val="20"/>
+                <w:szCs w:val="20"/>
               </w:rPr>
               <w:t>1.215</w:t>
             </w:r>
@@ -3511,12 +4613,16 @@
               <w:rPr>
                 <w:rFonts w:ascii="Calibri" w:eastAsia="Times New Roman" w:hAnsi="Calibri" w:cs="Calibri"/>
                 <w:color w:val="000000"/>
-              </w:rPr>
-            </w:pPr>
-            <w:r>
-              <w:rPr>
-                <w:rFonts w:ascii="Calibri" w:eastAsia="Times New Roman" w:hAnsi="Calibri" w:cs="Calibri"/>
-                <w:color w:val="000000"/>
+                <w:sz w:val="20"/>
+                <w:szCs w:val="20"/>
+              </w:rPr>
+            </w:pPr>
+            <w:r>
+              <w:rPr>
+                <w:rFonts w:ascii="Calibri" w:eastAsia="Times New Roman" w:hAnsi="Calibri" w:cs="Calibri"/>
+                <w:color w:val="000000"/>
+                <w:sz w:val="20"/>
+                <w:szCs w:val="20"/>
               </w:rPr>
               <w:t>0.371</w:t>
             </w:r>
@@ -3527,16 +4633,32 @@
     <w:p>
       <w:pPr>
         <w:jc w:val="both"/>
+        <w:rPr>
+          <w:sz w:val="20"/>
+          <w:szCs w:val="20"/>
+        </w:rPr>
       </w:pPr>
     </w:p>
     <w:p>
       <w:pPr>
         <w:jc w:val="both"/>
-      </w:pPr>
-      <w:r>
+        <w:rPr>
+          <w:sz w:val="20"/>
+          <w:szCs w:val="20"/>
+        </w:rPr>
+      </w:pPr>
+      <w:r>
+        <w:rPr>
+          <w:sz w:val="20"/>
+          <w:szCs w:val="20"/>
+        </w:rPr>
         <w:t>We performed permutation importance test to study the importance of each feature on model performance. The result of the permutation importance in presented on Table 3.</w:t>
       </w:r>
       <w:r>
+        <w:rPr>
+          <w:sz w:val="20"/>
+          <w:szCs w:val="20"/>
+        </w:rPr>
         <w:t xml:space="preserve"> Based on the analysis, the most important feature is ‘</w:t>
       </w:r>
       <w:proofErr w:type="spellStart"/>
@@ -3544,6 +4666,8 @@
         <w:rPr>
           <w:rFonts w:ascii="Calibri" w:eastAsia="Times New Roman" w:hAnsi="Calibri" w:cs="Calibri"/>
           <w:color w:val="000000"/>
+          <w:sz w:val="20"/>
+          <w:szCs w:val="20"/>
         </w:rPr>
         <w:t>parentTconst</w:t>
       </w:r>
@@ -3552,6 +4676,8 @@
         <w:rPr>
           <w:rFonts w:ascii="Calibri" w:eastAsia="Times New Roman" w:hAnsi="Calibri" w:cs="Calibri"/>
           <w:color w:val="000000"/>
+          <w:sz w:val="20"/>
+          <w:szCs w:val="20"/>
         </w:rPr>
         <w:t>’, with permutation importance score significantly higher than the rest of the features. Additionally, the other sparse text feature ‘</w:t>
       </w:r>
@@ -3560,6 +4686,8 @@
         <w:rPr>
           <w:rFonts w:ascii="Calibri" w:eastAsia="Times New Roman" w:hAnsi="Calibri" w:cs="Calibri"/>
           <w:color w:val="000000"/>
+          <w:sz w:val="20"/>
+          <w:szCs w:val="20"/>
         </w:rPr>
         <w:t>directors_writers</w:t>
       </w:r>
@@ -3568,6 +4696,8 @@
         <w:rPr>
           <w:rFonts w:ascii="Calibri" w:eastAsia="Times New Roman" w:hAnsi="Calibri" w:cs="Calibri"/>
           <w:color w:val="000000"/>
+          <w:sz w:val="20"/>
+          <w:szCs w:val="20"/>
         </w:rPr>
         <w:t>’ is also listed among the top 10 features. The past performance features, ‘</w:t>
       </w:r>
@@ -3576,6 +4706,8 @@
         <w:rPr>
           <w:rFonts w:ascii="Calibri" w:eastAsia="Times New Roman" w:hAnsi="Calibri" w:cs="Calibri"/>
           <w:color w:val="000000"/>
+          <w:sz w:val="20"/>
+          <w:szCs w:val="20"/>
         </w:rPr>
         <w:t>average_show_past_rating</w:t>
       </w:r>
@@ -3584,6 +4716,8 @@
         <w:rPr>
           <w:rFonts w:ascii="Calibri" w:eastAsia="Times New Roman" w:hAnsi="Calibri" w:cs="Calibri"/>
           <w:color w:val="000000"/>
+          <w:sz w:val="20"/>
+          <w:szCs w:val="20"/>
         </w:rPr>
         <w:t>’ and ‘</w:t>
       </w:r>
@@ -3592,6 +4726,8 @@
         <w:rPr>
           <w:rFonts w:ascii="Calibri" w:eastAsia="Times New Roman" w:hAnsi="Calibri" w:cs="Calibri"/>
           <w:color w:val="000000"/>
+          <w:sz w:val="20"/>
+          <w:szCs w:val="20"/>
         </w:rPr>
         <w:t>director_median_past_rating</w:t>
       </w:r>
@@ -3600,6 +4736,8 @@
         <w:rPr>
           <w:rFonts w:ascii="Calibri" w:eastAsia="Times New Roman" w:hAnsi="Calibri" w:cs="Calibri"/>
           <w:color w:val="000000"/>
+          <w:sz w:val="20"/>
+          <w:szCs w:val="20"/>
         </w:rPr>
         <w:t>’ are also listed among the top 10 list.</w:t>
       </w:r>
@@ -3608,45 +4746,60 @@
       <w:pPr>
         <w:pStyle w:val="Caption"/>
         <w:keepNext/>
-      </w:pPr>
-      <w:r>
+        <w:rPr>
+          <w:sz w:val="20"/>
+          <w:szCs w:val="20"/>
+        </w:rPr>
+      </w:pPr>
+      <w:r>
+        <w:rPr>
+          <w:sz w:val="20"/>
+          <w:szCs w:val="20"/>
+        </w:rPr>
         <w:t xml:space="preserve">Table </w:t>
       </w:r>
       <w:r>
+        <w:rPr>
+          <w:sz w:val="20"/>
+          <w:szCs w:val="20"/>
+        </w:rPr>
         <w:fldChar w:fldCharType="begin"/>
       </w:r>
       <w:r>
+        <w:rPr>
+          <w:sz w:val="20"/>
+          <w:szCs w:val="20"/>
+        </w:rPr>
         <w:instrText xml:space="preserve"> SEQ Table \* ARABIC </w:instrText>
       </w:r>
       <w:r>
+        <w:rPr>
+          <w:sz w:val="20"/>
+          <w:szCs w:val="20"/>
+        </w:rPr>
         <w:fldChar w:fldCharType="separate"/>
       </w:r>
       <w:r>
         <w:rPr>
           <w:noProof/>
+          <w:sz w:val="20"/>
+          <w:szCs w:val="20"/>
         </w:rPr>
         <w:t>3</w:t>
       </w:r>
       <w:r>
+        <w:rPr>
+          <w:sz w:val="20"/>
+          <w:szCs w:val="20"/>
+        </w:rPr>
         <w:fldChar w:fldCharType="end"/>
       </w:r>
       <w:r>
-        <w:t xml:space="preserve"> </w:t>
-      </w:r>
-      <w:r>
-        <w:t xml:space="preserve">Top 10 </w:t>
-      </w:r>
-      <w:r>
-        <w:t>f</w:t>
-      </w:r>
-      <w:r>
-        <w:t xml:space="preserve">eatures with the </w:t>
-      </w:r>
-      <w:r>
-        <w:t>h</w:t>
-      </w:r>
-      <w:r>
-        <w:t>ighest Permutation Importance Score</w:t>
+        <w:rPr>
+          <w:sz w:val="20"/>
+          <w:szCs w:val="20"/>
+        </w:rPr>
+        <w:t xml:space="preserve"> Top 10 features with the highest Permutation Importance Score</w:t>
       </w:r>
     </w:p>
     <w:tbl>
@@ -3686,6 +4839,8 @@
                 <w:b/>
                 <w:bCs/>
                 <w:color w:val="000000"/>
+                <w:sz w:val="20"/>
+                <w:szCs w:val="20"/>
               </w:rPr>
             </w:pPr>
             <w:r>
@@ -3694,6 +4849,8 @@
                 <w:b/>
                 <w:bCs/>
                 <w:color w:val="000000"/>
+                <w:sz w:val="20"/>
+                <w:szCs w:val="20"/>
               </w:rPr>
               <w:t>Feature</w:t>
             </w:r>
@@ -3722,6 +4879,8 @@
                 <w:b/>
                 <w:bCs/>
                 <w:color w:val="000000"/>
+                <w:sz w:val="20"/>
+                <w:szCs w:val="20"/>
               </w:rPr>
             </w:pPr>
             <w:r>
@@ -3730,6 +4889,8 @@
                 <w:b/>
                 <w:bCs/>
                 <w:color w:val="000000"/>
+                <w:sz w:val="20"/>
+                <w:szCs w:val="20"/>
               </w:rPr>
               <w:t>Permutation Importance Score</w:t>
             </w:r>
@@ -3754,6 +4915,8 @@
                 <w:b/>
                 <w:bCs/>
                 <w:color w:val="000000"/>
+                <w:sz w:val="20"/>
+                <w:szCs w:val="20"/>
               </w:rPr>
             </w:pPr>
             <w:r>
@@ -3762,6 +4925,8 @@
                 <w:b/>
                 <w:bCs/>
                 <w:color w:val="000000"/>
+                <w:sz w:val="20"/>
+                <w:szCs w:val="20"/>
               </w:rPr>
               <w:t>Rank</w:t>
             </w:r>
@@ -3792,6 +4957,8 @@
               <w:rPr>
                 <w:rFonts w:ascii="Calibri" w:eastAsia="Times New Roman" w:hAnsi="Calibri" w:cs="Calibri"/>
                 <w:color w:val="000000"/>
+                <w:sz w:val="20"/>
+                <w:szCs w:val="20"/>
               </w:rPr>
             </w:pPr>
             <w:proofErr w:type="spellStart"/>
@@ -3799,6 +4966,8 @@
               <w:rPr>
                 <w:rFonts w:ascii="Calibri" w:eastAsia="Times New Roman" w:hAnsi="Calibri" w:cs="Calibri"/>
                 <w:color w:val="000000"/>
+                <w:sz w:val="20"/>
+                <w:szCs w:val="20"/>
               </w:rPr>
               <w:t>parentTconst</w:t>
             </w:r>
@@ -3826,12 +4995,16 @@
               <w:rPr>
                 <w:rFonts w:ascii="Calibri" w:eastAsia="Times New Roman" w:hAnsi="Calibri" w:cs="Calibri"/>
                 <w:color w:val="000000"/>
-              </w:rPr>
-            </w:pPr>
-            <w:r>
-              <w:rPr>
-                <w:rFonts w:ascii="Calibri" w:eastAsia="Times New Roman" w:hAnsi="Calibri" w:cs="Calibri"/>
-                <w:color w:val="000000"/>
+                <w:sz w:val="20"/>
+                <w:szCs w:val="20"/>
+              </w:rPr>
+            </w:pPr>
+            <w:r>
+              <w:rPr>
+                <w:rFonts w:ascii="Calibri" w:eastAsia="Times New Roman" w:hAnsi="Calibri" w:cs="Calibri"/>
+                <w:color w:val="000000"/>
+                <w:sz w:val="20"/>
+                <w:szCs w:val="20"/>
               </w:rPr>
               <w:t>0.363</w:t>
             </w:r>
@@ -3854,12 +5027,16 @@
               <w:rPr>
                 <w:rFonts w:ascii="Calibri" w:eastAsia="Times New Roman" w:hAnsi="Calibri" w:cs="Calibri"/>
                 <w:color w:val="000000"/>
-              </w:rPr>
-            </w:pPr>
-            <w:r>
-              <w:rPr>
-                <w:rFonts w:ascii="Calibri" w:eastAsia="Times New Roman" w:hAnsi="Calibri" w:cs="Calibri"/>
-                <w:color w:val="000000"/>
+                <w:sz w:val="20"/>
+                <w:szCs w:val="20"/>
+              </w:rPr>
+            </w:pPr>
+            <w:r>
+              <w:rPr>
+                <w:rFonts w:ascii="Calibri" w:eastAsia="Times New Roman" w:hAnsi="Calibri" w:cs="Calibri"/>
+                <w:color w:val="000000"/>
+                <w:sz w:val="20"/>
+                <w:szCs w:val="20"/>
               </w:rPr>
               <w:t>1</w:t>
             </w:r>
@@ -3890,6 +5067,8 @@
               <w:rPr>
                 <w:rFonts w:ascii="Calibri" w:eastAsia="Times New Roman" w:hAnsi="Calibri" w:cs="Calibri"/>
                 <w:color w:val="000000"/>
+                <w:sz w:val="20"/>
+                <w:szCs w:val="20"/>
               </w:rPr>
             </w:pPr>
             <w:proofErr w:type="spellStart"/>
@@ -3897,6 +5076,8 @@
               <w:rPr>
                 <w:rFonts w:ascii="Calibri" w:eastAsia="Times New Roman" w:hAnsi="Calibri" w:cs="Calibri"/>
                 <w:color w:val="000000"/>
+                <w:sz w:val="20"/>
+                <w:szCs w:val="20"/>
               </w:rPr>
               <w:t>average_show_past_rating</w:t>
             </w:r>
@@ -3924,12 +5105,16 @@
               <w:rPr>
                 <w:rFonts w:ascii="Calibri" w:eastAsia="Times New Roman" w:hAnsi="Calibri" w:cs="Calibri"/>
                 <w:color w:val="000000"/>
-              </w:rPr>
-            </w:pPr>
-            <w:r>
-              <w:rPr>
-                <w:rFonts w:ascii="Calibri" w:eastAsia="Times New Roman" w:hAnsi="Calibri" w:cs="Calibri"/>
-                <w:color w:val="000000"/>
+                <w:sz w:val="20"/>
+                <w:szCs w:val="20"/>
+              </w:rPr>
+            </w:pPr>
+            <w:r>
+              <w:rPr>
+                <w:rFonts w:ascii="Calibri" w:eastAsia="Times New Roman" w:hAnsi="Calibri" w:cs="Calibri"/>
+                <w:color w:val="000000"/>
+                <w:sz w:val="20"/>
+                <w:szCs w:val="20"/>
               </w:rPr>
               <w:t>0.145</w:t>
             </w:r>
@@ -3952,12 +5137,16 @@
               <w:rPr>
                 <w:rFonts w:ascii="Calibri" w:eastAsia="Times New Roman" w:hAnsi="Calibri" w:cs="Calibri"/>
                 <w:color w:val="000000"/>
-              </w:rPr>
-            </w:pPr>
-            <w:r>
-              <w:rPr>
-                <w:rFonts w:ascii="Calibri" w:eastAsia="Times New Roman" w:hAnsi="Calibri" w:cs="Calibri"/>
-                <w:color w:val="000000"/>
+                <w:sz w:val="20"/>
+                <w:szCs w:val="20"/>
+              </w:rPr>
+            </w:pPr>
+            <w:r>
+              <w:rPr>
+                <w:rFonts w:ascii="Calibri" w:eastAsia="Times New Roman" w:hAnsi="Calibri" w:cs="Calibri"/>
+                <w:color w:val="000000"/>
+                <w:sz w:val="20"/>
+                <w:szCs w:val="20"/>
               </w:rPr>
               <w:t>2</w:t>
             </w:r>
@@ -3988,6 +5177,8 @@
               <w:rPr>
                 <w:rFonts w:ascii="Calibri" w:eastAsia="Times New Roman" w:hAnsi="Calibri" w:cs="Calibri"/>
                 <w:color w:val="000000"/>
+                <w:sz w:val="20"/>
+                <w:szCs w:val="20"/>
               </w:rPr>
             </w:pPr>
             <w:proofErr w:type="spellStart"/>
@@ -3995,6 +5186,8 @@
               <w:rPr>
                 <w:rFonts w:ascii="Calibri" w:eastAsia="Times New Roman" w:hAnsi="Calibri" w:cs="Calibri"/>
                 <w:color w:val="000000"/>
+                <w:sz w:val="20"/>
+                <w:szCs w:val="20"/>
               </w:rPr>
               <w:t>numVotes</w:t>
             </w:r>
@@ -4022,12 +5215,16 @@
               <w:rPr>
                 <w:rFonts w:ascii="Calibri" w:eastAsia="Times New Roman" w:hAnsi="Calibri" w:cs="Calibri"/>
                 <w:color w:val="000000"/>
-              </w:rPr>
-            </w:pPr>
-            <w:r>
-              <w:rPr>
-                <w:rFonts w:ascii="Calibri" w:eastAsia="Times New Roman" w:hAnsi="Calibri" w:cs="Calibri"/>
-                <w:color w:val="000000"/>
+                <w:sz w:val="20"/>
+                <w:szCs w:val="20"/>
+              </w:rPr>
+            </w:pPr>
+            <w:r>
+              <w:rPr>
+                <w:rFonts w:ascii="Calibri" w:eastAsia="Times New Roman" w:hAnsi="Calibri" w:cs="Calibri"/>
+                <w:color w:val="000000"/>
+                <w:sz w:val="20"/>
+                <w:szCs w:val="20"/>
               </w:rPr>
               <w:t>0.056</w:t>
             </w:r>
@@ -4050,12 +5247,16 @@
               <w:rPr>
                 <w:rFonts w:ascii="Calibri" w:eastAsia="Times New Roman" w:hAnsi="Calibri" w:cs="Calibri"/>
                 <w:color w:val="000000"/>
-              </w:rPr>
-            </w:pPr>
-            <w:r>
-              <w:rPr>
-                <w:rFonts w:ascii="Calibri" w:eastAsia="Times New Roman" w:hAnsi="Calibri" w:cs="Calibri"/>
-                <w:color w:val="000000"/>
+                <w:sz w:val="20"/>
+                <w:szCs w:val="20"/>
+              </w:rPr>
+            </w:pPr>
+            <w:r>
+              <w:rPr>
+                <w:rFonts w:ascii="Calibri" w:eastAsia="Times New Roman" w:hAnsi="Calibri" w:cs="Calibri"/>
+                <w:color w:val="000000"/>
+                <w:sz w:val="20"/>
+                <w:szCs w:val="20"/>
               </w:rPr>
               <w:t>3</w:t>
             </w:r>
@@ -4086,6 +5287,8 @@
               <w:rPr>
                 <w:rFonts w:ascii="Calibri" w:eastAsia="Times New Roman" w:hAnsi="Calibri" w:cs="Calibri"/>
                 <w:color w:val="000000"/>
+                <w:sz w:val="20"/>
+                <w:szCs w:val="20"/>
               </w:rPr>
             </w:pPr>
             <w:proofErr w:type="spellStart"/>
@@ -4093,6 +5296,8 @@
               <w:rPr>
                 <w:rFonts w:ascii="Calibri" w:eastAsia="Times New Roman" w:hAnsi="Calibri" w:cs="Calibri"/>
                 <w:color w:val="000000"/>
+                <w:sz w:val="20"/>
+                <w:szCs w:val="20"/>
               </w:rPr>
               <w:t>startYear</w:t>
             </w:r>
@@ -4120,12 +5325,16 @@
               <w:rPr>
                 <w:rFonts w:ascii="Calibri" w:eastAsia="Times New Roman" w:hAnsi="Calibri" w:cs="Calibri"/>
                 <w:color w:val="000000"/>
-              </w:rPr>
-            </w:pPr>
-            <w:r>
-              <w:rPr>
-                <w:rFonts w:ascii="Calibri" w:eastAsia="Times New Roman" w:hAnsi="Calibri" w:cs="Calibri"/>
-                <w:color w:val="000000"/>
+                <w:sz w:val="20"/>
+                <w:szCs w:val="20"/>
+              </w:rPr>
+            </w:pPr>
+            <w:r>
+              <w:rPr>
+                <w:rFonts w:ascii="Calibri" w:eastAsia="Times New Roman" w:hAnsi="Calibri" w:cs="Calibri"/>
+                <w:color w:val="000000"/>
+                <w:sz w:val="20"/>
+                <w:szCs w:val="20"/>
               </w:rPr>
               <w:t>0.049</w:t>
             </w:r>
@@ -4148,12 +5357,16 @@
               <w:rPr>
                 <w:rFonts w:ascii="Calibri" w:eastAsia="Times New Roman" w:hAnsi="Calibri" w:cs="Calibri"/>
                 <w:color w:val="000000"/>
-              </w:rPr>
-            </w:pPr>
-            <w:r>
-              <w:rPr>
-                <w:rFonts w:ascii="Calibri" w:eastAsia="Times New Roman" w:hAnsi="Calibri" w:cs="Calibri"/>
-                <w:color w:val="000000"/>
+                <w:sz w:val="20"/>
+                <w:szCs w:val="20"/>
+              </w:rPr>
+            </w:pPr>
+            <w:r>
+              <w:rPr>
+                <w:rFonts w:ascii="Calibri" w:eastAsia="Times New Roman" w:hAnsi="Calibri" w:cs="Calibri"/>
+                <w:color w:val="000000"/>
+                <w:sz w:val="20"/>
+                <w:szCs w:val="20"/>
               </w:rPr>
               <w:t>4</w:t>
             </w:r>
@@ -4184,6 +5397,8 @@
               <w:rPr>
                 <w:rFonts w:ascii="Calibri" w:eastAsia="Times New Roman" w:hAnsi="Calibri" w:cs="Calibri"/>
                 <w:color w:val="000000"/>
+                <w:sz w:val="20"/>
+                <w:szCs w:val="20"/>
               </w:rPr>
             </w:pPr>
             <w:proofErr w:type="spellStart"/>
@@ -4191,6 +5406,8 @@
               <w:rPr>
                 <w:rFonts w:ascii="Calibri" w:eastAsia="Times New Roman" w:hAnsi="Calibri" w:cs="Calibri"/>
                 <w:color w:val="000000"/>
+                <w:sz w:val="20"/>
+                <w:szCs w:val="20"/>
               </w:rPr>
               <w:t>type_movie</w:t>
             </w:r>
@@ -4218,12 +5435,16 @@
               <w:rPr>
                 <w:rFonts w:ascii="Calibri" w:eastAsia="Times New Roman" w:hAnsi="Calibri" w:cs="Calibri"/>
                 <w:color w:val="000000"/>
-              </w:rPr>
-            </w:pPr>
-            <w:r>
-              <w:rPr>
-                <w:rFonts w:ascii="Calibri" w:eastAsia="Times New Roman" w:hAnsi="Calibri" w:cs="Calibri"/>
-                <w:color w:val="000000"/>
+                <w:sz w:val="20"/>
+                <w:szCs w:val="20"/>
+              </w:rPr>
+            </w:pPr>
+            <w:r>
+              <w:rPr>
+                <w:rFonts w:ascii="Calibri" w:eastAsia="Times New Roman" w:hAnsi="Calibri" w:cs="Calibri"/>
+                <w:color w:val="000000"/>
+                <w:sz w:val="20"/>
+                <w:szCs w:val="20"/>
               </w:rPr>
               <w:t>0.045</w:t>
             </w:r>
@@ -4246,12 +5467,16 @@
               <w:rPr>
                 <w:rFonts w:ascii="Calibri" w:eastAsia="Times New Roman" w:hAnsi="Calibri" w:cs="Calibri"/>
                 <w:color w:val="000000"/>
-              </w:rPr>
-            </w:pPr>
-            <w:r>
-              <w:rPr>
-                <w:rFonts w:ascii="Calibri" w:eastAsia="Times New Roman" w:hAnsi="Calibri" w:cs="Calibri"/>
-                <w:color w:val="000000"/>
+                <w:sz w:val="20"/>
+                <w:szCs w:val="20"/>
+              </w:rPr>
+            </w:pPr>
+            <w:r>
+              <w:rPr>
+                <w:rFonts w:ascii="Calibri" w:eastAsia="Times New Roman" w:hAnsi="Calibri" w:cs="Calibri"/>
+                <w:color w:val="000000"/>
+                <w:sz w:val="20"/>
+                <w:szCs w:val="20"/>
               </w:rPr>
               <w:t>5</w:t>
             </w:r>
@@ -4282,6 +5507,8 @@
               <w:rPr>
                 <w:rFonts w:ascii="Calibri" w:eastAsia="Times New Roman" w:hAnsi="Calibri" w:cs="Calibri"/>
                 <w:color w:val="000000"/>
+                <w:sz w:val="20"/>
+                <w:szCs w:val="20"/>
               </w:rPr>
             </w:pPr>
             <w:proofErr w:type="spellStart"/>
@@ -4289,6 +5516,8 @@
               <w:rPr>
                 <w:rFonts w:ascii="Calibri" w:eastAsia="Times New Roman" w:hAnsi="Calibri" w:cs="Calibri"/>
                 <w:color w:val="000000"/>
+                <w:sz w:val="20"/>
+                <w:szCs w:val="20"/>
               </w:rPr>
               <w:t>genre_Documentary</w:t>
             </w:r>
@@ -4316,12 +5545,16 @@
               <w:rPr>
                 <w:rFonts w:ascii="Calibri" w:eastAsia="Times New Roman" w:hAnsi="Calibri" w:cs="Calibri"/>
                 <w:color w:val="000000"/>
-              </w:rPr>
-            </w:pPr>
-            <w:r>
-              <w:rPr>
-                <w:rFonts w:ascii="Calibri" w:eastAsia="Times New Roman" w:hAnsi="Calibri" w:cs="Calibri"/>
-                <w:color w:val="000000"/>
+                <w:sz w:val="20"/>
+                <w:szCs w:val="20"/>
+              </w:rPr>
+            </w:pPr>
+            <w:r>
+              <w:rPr>
+                <w:rFonts w:ascii="Calibri" w:eastAsia="Times New Roman" w:hAnsi="Calibri" w:cs="Calibri"/>
+                <w:color w:val="000000"/>
+                <w:sz w:val="20"/>
+                <w:szCs w:val="20"/>
               </w:rPr>
               <w:t>0.039</w:t>
             </w:r>
@@ -4344,12 +5577,16 @@
               <w:rPr>
                 <w:rFonts w:ascii="Calibri" w:eastAsia="Times New Roman" w:hAnsi="Calibri" w:cs="Calibri"/>
                 <w:color w:val="000000"/>
-              </w:rPr>
-            </w:pPr>
-            <w:r>
-              <w:rPr>
-                <w:rFonts w:ascii="Calibri" w:eastAsia="Times New Roman" w:hAnsi="Calibri" w:cs="Calibri"/>
-                <w:color w:val="000000"/>
+                <w:sz w:val="20"/>
+                <w:szCs w:val="20"/>
+              </w:rPr>
+            </w:pPr>
+            <w:r>
+              <w:rPr>
+                <w:rFonts w:ascii="Calibri" w:eastAsia="Times New Roman" w:hAnsi="Calibri" w:cs="Calibri"/>
+                <w:color w:val="000000"/>
+                <w:sz w:val="20"/>
+                <w:szCs w:val="20"/>
               </w:rPr>
               <w:t>6</w:t>
             </w:r>
@@ -4380,6 +5617,8 @@
               <w:rPr>
                 <w:rFonts w:ascii="Calibri" w:eastAsia="Times New Roman" w:hAnsi="Calibri" w:cs="Calibri"/>
                 <w:color w:val="000000"/>
+                <w:sz w:val="20"/>
+                <w:szCs w:val="20"/>
               </w:rPr>
             </w:pPr>
             <w:proofErr w:type="spellStart"/>
@@ -4387,6 +5626,8 @@
               <w:rPr>
                 <w:rFonts w:ascii="Calibri" w:eastAsia="Times New Roman" w:hAnsi="Calibri" w:cs="Calibri"/>
                 <w:color w:val="000000"/>
+                <w:sz w:val="20"/>
+                <w:szCs w:val="20"/>
               </w:rPr>
               <w:t>directors_writers</w:t>
             </w:r>
@@ -4414,12 +5655,16 @@
               <w:rPr>
                 <w:rFonts w:ascii="Calibri" w:eastAsia="Times New Roman" w:hAnsi="Calibri" w:cs="Calibri"/>
                 <w:color w:val="000000"/>
-              </w:rPr>
-            </w:pPr>
-            <w:r>
-              <w:rPr>
-                <w:rFonts w:ascii="Calibri" w:eastAsia="Times New Roman" w:hAnsi="Calibri" w:cs="Calibri"/>
-                <w:color w:val="000000"/>
+                <w:sz w:val="20"/>
+                <w:szCs w:val="20"/>
+              </w:rPr>
+            </w:pPr>
+            <w:r>
+              <w:rPr>
+                <w:rFonts w:ascii="Calibri" w:eastAsia="Times New Roman" w:hAnsi="Calibri" w:cs="Calibri"/>
+                <w:color w:val="000000"/>
+                <w:sz w:val="20"/>
+                <w:szCs w:val="20"/>
               </w:rPr>
               <w:t>0.039</w:t>
             </w:r>
@@ -4442,12 +5687,16 @@
               <w:rPr>
                 <w:rFonts w:ascii="Calibri" w:eastAsia="Times New Roman" w:hAnsi="Calibri" w:cs="Calibri"/>
                 <w:color w:val="000000"/>
-              </w:rPr>
-            </w:pPr>
-            <w:r>
-              <w:rPr>
-                <w:rFonts w:ascii="Calibri" w:eastAsia="Times New Roman" w:hAnsi="Calibri" w:cs="Calibri"/>
-                <w:color w:val="000000"/>
+                <w:sz w:val="20"/>
+                <w:szCs w:val="20"/>
+              </w:rPr>
+            </w:pPr>
+            <w:r>
+              <w:rPr>
+                <w:rFonts w:ascii="Calibri" w:eastAsia="Times New Roman" w:hAnsi="Calibri" w:cs="Calibri"/>
+                <w:color w:val="000000"/>
+                <w:sz w:val="20"/>
+                <w:szCs w:val="20"/>
               </w:rPr>
               <w:t>7</w:t>
             </w:r>
@@ -4478,6 +5727,8 @@
               <w:rPr>
                 <w:rFonts w:ascii="Calibri" w:eastAsia="Times New Roman" w:hAnsi="Calibri" w:cs="Calibri"/>
                 <w:color w:val="000000"/>
+                <w:sz w:val="20"/>
+                <w:szCs w:val="20"/>
               </w:rPr>
             </w:pPr>
             <w:proofErr w:type="spellStart"/>
@@ -4485,6 +5736,8 @@
               <w:rPr>
                 <w:rFonts w:ascii="Calibri" w:eastAsia="Times New Roman" w:hAnsi="Calibri" w:cs="Calibri"/>
                 <w:color w:val="000000"/>
+                <w:sz w:val="20"/>
+                <w:szCs w:val="20"/>
               </w:rPr>
               <w:t>runtimeMinutes</w:t>
             </w:r>
@@ -4512,12 +5765,16 @@
               <w:rPr>
                 <w:rFonts w:ascii="Calibri" w:eastAsia="Times New Roman" w:hAnsi="Calibri" w:cs="Calibri"/>
                 <w:color w:val="000000"/>
-              </w:rPr>
-            </w:pPr>
-            <w:r>
-              <w:rPr>
-                <w:rFonts w:ascii="Calibri" w:eastAsia="Times New Roman" w:hAnsi="Calibri" w:cs="Calibri"/>
-                <w:color w:val="000000"/>
+                <w:sz w:val="20"/>
+                <w:szCs w:val="20"/>
+              </w:rPr>
+            </w:pPr>
+            <w:r>
+              <w:rPr>
+                <w:rFonts w:ascii="Calibri" w:eastAsia="Times New Roman" w:hAnsi="Calibri" w:cs="Calibri"/>
+                <w:color w:val="000000"/>
+                <w:sz w:val="20"/>
+                <w:szCs w:val="20"/>
               </w:rPr>
               <w:t>0.036</w:t>
             </w:r>
@@ -4540,12 +5797,16 @@
               <w:rPr>
                 <w:rFonts w:ascii="Calibri" w:eastAsia="Times New Roman" w:hAnsi="Calibri" w:cs="Calibri"/>
                 <w:color w:val="000000"/>
-              </w:rPr>
-            </w:pPr>
-            <w:r>
-              <w:rPr>
-                <w:rFonts w:ascii="Calibri" w:eastAsia="Times New Roman" w:hAnsi="Calibri" w:cs="Calibri"/>
-                <w:color w:val="000000"/>
+                <w:sz w:val="20"/>
+                <w:szCs w:val="20"/>
+              </w:rPr>
+            </w:pPr>
+            <w:r>
+              <w:rPr>
+                <w:rFonts w:ascii="Calibri" w:eastAsia="Times New Roman" w:hAnsi="Calibri" w:cs="Calibri"/>
+                <w:color w:val="000000"/>
+                <w:sz w:val="20"/>
+                <w:szCs w:val="20"/>
               </w:rPr>
               <w:t>8</w:t>
             </w:r>
@@ -4576,6 +5837,8 @@
               <w:rPr>
                 <w:rFonts w:ascii="Calibri" w:eastAsia="Times New Roman" w:hAnsi="Calibri" w:cs="Calibri"/>
                 <w:color w:val="000000"/>
+                <w:sz w:val="20"/>
+                <w:szCs w:val="20"/>
               </w:rPr>
             </w:pPr>
             <w:proofErr w:type="spellStart"/>
@@ -4583,6 +5846,8 @@
               <w:rPr>
                 <w:rFonts w:ascii="Calibri" w:eastAsia="Times New Roman" w:hAnsi="Calibri" w:cs="Calibri"/>
                 <w:color w:val="000000"/>
+                <w:sz w:val="20"/>
+                <w:szCs w:val="20"/>
               </w:rPr>
               <w:t>director_median_past_rating</w:t>
             </w:r>
@@ -4610,12 +5875,16 @@
               <w:rPr>
                 <w:rFonts w:ascii="Calibri" w:eastAsia="Times New Roman" w:hAnsi="Calibri" w:cs="Calibri"/>
                 <w:color w:val="000000"/>
-              </w:rPr>
-            </w:pPr>
-            <w:r>
-              <w:rPr>
-                <w:rFonts w:ascii="Calibri" w:eastAsia="Times New Roman" w:hAnsi="Calibri" w:cs="Calibri"/>
-                <w:color w:val="000000"/>
+                <w:sz w:val="20"/>
+                <w:szCs w:val="20"/>
+              </w:rPr>
+            </w:pPr>
+            <w:r>
+              <w:rPr>
+                <w:rFonts w:ascii="Calibri" w:eastAsia="Times New Roman" w:hAnsi="Calibri" w:cs="Calibri"/>
+                <w:color w:val="000000"/>
+                <w:sz w:val="20"/>
+                <w:szCs w:val="20"/>
               </w:rPr>
               <w:t>0.022</w:t>
             </w:r>
@@ -4638,12 +5907,16 @@
               <w:rPr>
                 <w:rFonts w:ascii="Calibri" w:eastAsia="Times New Roman" w:hAnsi="Calibri" w:cs="Calibri"/>
                 <w:color w:val="000000"/>
-              </w:rPr>
-            </w:pPr>
-            <w:r>
-              <w:rPr>
-                <w:rFonts w:ascii="Calibri" w:eastAsia="Times New Roman" w:hAnsi="Calibri" w:cs="Calibri"/>
-                <w:color w:val="000000"/>
+                <w:sz w:val="20"/>
+                <w:szCs w:val="20"/>
+              </w:rPr>
+            </w:pPr>
+            <w:r>
+              <w:rPr>
+                <w:rFonts w:ascii="Calibri" w:eastAsia="Times New Roman" w:hAnsi="Calibri" w:cs="Calibri"/>
+                <w:color w:val="000000"/>
+                <w:sz w:val="20"/>
+                <w:szCs w:val="20"/>
               </w:rPr>
               <w:t>9</w:t>
             </w:r>
@@ -4674,6 +5947,8 @@
               <w:rPr>
                 <w:rFonts w:ascii="Calibri" w:eastAsia="Times New Roman" w:hAnsi="Calibri" w:cs="Calibri"/>
                 <w:color w:val="000000"/>
+                <w:sz w:val="20"/>
+                <w:szCs w:val="20"/>
               </w:rPr>
             </w:pPr>
             <w:proofErr w:type="spellStart"/>
@@ -4681,6 +5956,8 @@
               <w:rPr>
                 <w:rFonts w:ascii="Calibri" w:eastAsia="Times New Roman" w:hAnsi="Calibri" w:cs="Calibri"/>
                 <w:color w:val="000000"/>
+                <w:sz w:val="20"/>
+                <w:szCs w:val="20"/>
               </w:rPr>
               <w:t>number_past_episode</w:t>
             </w:r>
@@ -4708,12 +5985,16 @@
               <w:rPr>
                 <w:rFonts w:ascii="Calibri" w:eastAsia="Times New Roman" w:hAnsi="Calibri" w:cs="Calibri"/>
                 <w:color w:val="000000"/>
-              </w:rPr>
-            </w:pPr>
-            <w:r>
-              <w:rPr>
-                <w:rFonts w:ascii="Calibri" w:eastAsia="Times New Roman" w:hAnsi="Calibri" w:cs="Calibri"/>
-                <w:color w:val="000000"/>
+                <w:sz w:val="20"/>
+                <w:szCs w:val="20"/>
+              </w:rPr>
+            </w:pPr>
+            <w:r>
+              <w:rPr>
+                <w:rFonts w:ascii="Calibri" w:eastAsia="Times New Roman" w:hAnsi="Calibri" w:cs="Calibri"/>
+                <w:color w:val="000000"/>
+                <w:sz w:val="20"/>
+                <w:szCs w:val="20"/>
               </w:rPr>
               <w:t>0.022</w:t>
             </w:r>
@@ -4736,12 +6017,16 @@
               <w:rPr>
                 <w:rFonts w:ascii="Calibri" w:eastAsia="Times New Roman" w:hAnsi="Calibri" w:cs="Calibri"/>
                 <w:color w:val="000000"/>
-              </w:rPr>
-            </w:pPr>
-            <w:r>
-              <w:rPr>
-                <w:rFonts w:ascii="Calibri" w:eastAsia="Times New Roman" w:hAnsi="Calibri" w:cs="Calibri"/>
-                <w:color w:val="000000"/>
+                <w:sz w:val="20"/>
+                <w:szCs w:val="20"/>
+              </w:rPr>
+            </w:pPr>
+            <w:r>
+              <w:rPr>
+                <w:rFonts w:ascii="Calibri" w:eastAsia="Times New Roman" w:hAnsi="Calibri" w:cs="Calibri"/>
+                <w:color w:val="000000"/>
+                <w:sz w:val="20"/>
+                <w:szCs w:val="20"/>
               </w:rPr>
               <w:t>10</w:t>
             </w:r>
@@ -4752,22 +6037,40 @@
     <w:p>
       <w:pPr>
         <w:jc w:val="both"/>
+        <w:rPr>
+          <w:sz w:val="20"/>
+          <w:szCs w:val="20"/>
+        </w:rPr>
       </w:pPr>
     </w:p>
     <w:p>
       <w:pPr>
         <w:pStyle w:val="Heading2"/>
-        <w:jc w:val="both"/>
-      </w:pPr>
-      <w:r>
-        <w:t>Potential Future Works</w:t>
+        <w:numPr>
+          <w:ilvl w:val="0"/>
+          <w:numId w:val="6"/>
+        </w:numPr>
+      </w:pPr>
+      <w:r>
+        <w:t>Potential</w:t>
+      </w:r>
+      <w:r>
+        <w:t xml:space="preserve"> Future Works</w:t>
       </w:r>
     </w:p>
     <w:p>
       <w:pPr>
         <w:jc w:val="both"/>
-      </w:pPr>
-      <w:r>
+        <w:rPr>
+          <w:sz w:val="20"/>
+          <w:szCs w:val="20"/>
+        </w:rPr>
+      </w:pPr>
+      <w:r>
+        <w:rPr>
+          <w:sz w:val="20"/>
+          <w:szCs w:val="20"/>
+        </w:rPr>
         <w:t>Currently the best performing model that we have has R2 score of 0.37. To improve the performance of the model, potential future works includes:</w:t>
       </w:r>
     </w:p>
@@ -4779,17 +6082,31 @@
           <w:numId w:val="7"/>
         </w:numPr>
         <w:jc w:val="both"/>
+        <w:rPr>
+          <w:sz w:val="20"/>
+          <w:szCs w:val="20"/>
+        </w:rPr>
       </w:pPr>
       <w:r>
         <w:rPr>
           <w:b/>
+          <w:sz w:val="20"/>
+          <w:szCs w:val="20"/>
         </w:rPr>
         <w:t>Optimizing the sparse text data as feature</w:t>
       </w:r>
       <w:r>
+        <w:rPr>
+          <w:sz w:val="20"/>
+          <w:szCs w:val="20"/>
+        </w:rPr>
         <w:t xml:space="preserve">. </w:t>
       </w:r>
       <w:r>
+        <w:rPr>
+          <w:sz w:val="20"/>
+          <w:szCs w:val="20"/>
+        </w:rPr>
         <w:t xml:space="preserve">Our analysis shows that the sparse text has significant influence on model performance. Due to resource limitation, we only explored two of them. We also didn’t spend much time to work on optimizing the dimensionality reduction parameters (number of dimension and explained variance trade-off). In the future, we can invest more resources to explore more text data and to optimize the modelling parameters. </w:t>
       </w:r>
     </w:p>
@@ -4801,20 +6118,34 @@
           <w:numId w:val="7"/>
         </w:numPr>
         <w:jc w:val="both"/>
+        <w:rPr>
+          <w:sz w:val="20"/>
+          <w:szCs w:val="20"/>
+        </w:rPr>
       </w:pPr>
       <w:r>
         <w:rPr>
           <w:b/>
+          <w:sz w:val="20"/>
+          <w:szCs w:val="20"/>
         </w:rPr>
         <w:t xml:space="preserve">Network clustering of production personnel to reduce dimensionality. </w:t>
       </w:r>
       <w:r>
+        <w:rPr>
+          <w:sz w:val="20"/>
+          <w:szCs w:val="20"/>
+        </w:rPr>
         <w:t xml:space="preserve">There 48,000s directors and writers on the 100,000 titles that we used for this work. The high number of dimensions of production personnel makes it hard to use them as features. We can try to build a network model of production personnel, where each node is a person and if two persons ever worked together on a title, their nodes are connected with an edge. We can then cluster the network model. As a high-quality actor tends to work with other high-quality actors, we can leverage the clustering information as the features in our model.    </w:t>
       </w:r>
     </w:p>
     <w:p>
       <w:pPr>
         <w:jc w:val="both"/>
+        <w:rPr>
+          <w:sz w:val="20"/>
+          <w:szCs w:val="20"/>
+        </w:rPr>
       </w:pPr>
     </w:p>
     <w:sectPr>
@@ -4830,9 +6161,9 @@
 <file path=word/numbering.xml><?xml version="1.0" encoding="utf-8"?>
 <w:numbering xmlns:wpc="http://schemas.microsoft.com/office/word/2010/wordprocessingCanvas" xmlns:cx="http://schemas.microsoft.com/office/drawing/2014/chartex" xmlns:cx1="http://schemas.microsoft.com/office/drawing/2015/9/8/chartex" xmlns:cx2="http://schemas.microsoft.com/office/drawing/2015/10/21/chartex" xmlns:cx3="http://schemas.microsoft.com/office/drawing/2016/5/9/chartex" xmlns:cx4="http://schemas.microsoft.com/office/drawing/2016/5/10/chartex" xmlns:cx5="http://schemas.microsoft.com/office/drawing/2016/5/11/chartex" xmlns:cx6="http://schemas.microsoft.com/office/drawing/2016/5/12/chartex" xmlns:cx7="http://schemas.microsoft.com/office/drawing/2016/5/13/chartex" xmlns:cx8="http://schemas.microsoft.com/office/drawing/2016/5/14/chartex" xmlns:mc="http://schemas.openxmlformats.org/markup-compatibility/2006" xmlns:aink="http://schemas.microsoft.com/office/drawing/2016/ink" xmlns:am3d="http://schemas.microsoft.com/office/drawing/2017/model3d" xmlns:o="urn:schemas-microsoft-com:office:office" xmlns:r="http://schemas.openxmlformats.org/officeDocument/2006/relationships" xmlns:m="http://schemas.openxmlformats.org/officeDocument/2006/math" xmlns:v="urn:schemas-microsoft-com:vml" xmlns:wp14="http://schemas.microsoft.com/office/word/2010/wordprocessingDrawing" xmlns:wp="http://schemas.openxmlformats.org/drawingml/2006/wordprocessingDrawing" xmlns:w10="urn:schemas-microsoft-com:office:word" xmlns:w="http://schemas.openxmlformats.org/wordprocessingml/2006/main" xmlns:w14="http://schemas.microsoft.com/office/word/2010/wordml" xmlns:w15="http://schemas.microsoft.com/office/word/2012/wordml" xmlns:w16cid="http://schemas.microsoft.com/office/word/2016/wordml/cid" xmlns:w16se="http://schemas.microsoft.com/office/word/2015/wordml/symex" xmlns:wpg="http://schemas.microsoft.com/office/word/2010/wordprocessingGroup" xmlns:wpi="http://schemas.microsoft.com/office/word/2010/wordprocessingInk" xmlns:wne="http://schemas.microsoft.com/office/word/2006/wordml" xmlns:wps="http://schemas.microsoft.com/office/word/2010/wordprocessingShape" mc:Ignorable="w14 w15 w16se w16cid wp14">
   <w:abstractNum w:abstractNumId="0" w15:restartNumberingAfterBreak="0">
-    <w:nsid w:val="07742A10"/>
+    <w:nsid w:val="073947CA"/>
     <w:multiLevelType w:val="hybridMultilevel"/>
-    <w:tmpl w:val="74485742"/>
+    <w:tmpl w:val="9B7C858E"/>
     <w:lvl w:ilvl="0" w:tplc="0409000F">
       <w:start w:val="1"/>
       <w:numFmt w:val="decimal"/>
@@ -4919,9 +6250,9 @@
     </w:lvl>
   </w:abstractNum>
   <w:abstractNum w:abstractNumId="1" w15:restartNumberingAfterBreak="0">
-    <w:nsid w:val="0B9A4F33"/>
+    <w:nsid w:val="07742A10"/>
     <w:multiLevelType w:val="hybridMultilevel"/>
-    <w:tmpl w:val="5D2A8E7E"/>
+    <w:tmpl w:val="74485742"/>
     <w:lvl w:ilvl="0" w:tplc="0409000F">
       <w:start w:val="1"/>
       <w:numFmt w:val="decimal"/>
@@ -5008,6 +6339,95 @@
     </w:lvl>
   </w:abstractNum>
   <w:abstractNum w:abstractNumId="2" w15:restartNumberingAfterBreak="0">
+    <w:nsid w:val="0B9A4F33"/>
+    <w:multiLevelType w:val="hybridMultilevel"/>
+    <w:tmpl w:val="5D2A8E7E"/>
+    <w:lvl w:ilvl="0" w:tplc="0409000F">
+      <w:start w:val="1"/>
+      <w:numFmt w:val="decimal"/>
+      <w:lvlText w:val="%1."/>
+      <w:lvlJc w:val="left"/>
+      <w:pPr>
+        <w:ind w:left="720" w:hanging="360"/>
+      </w:pPr>
+      <w:rPr>
+        <w:rFonts w:hint="default"/>
+      </w:rPr>
+    </w:lvl>
+    <w:lvl w:ilvl="1" w:tplc="04090019" w:tentative="1">
+      <w:start w:val="1"/>
+      <w:numFmt w:val="lowerLetter"/>
+      <w:lvlText w:val="%2."/>
+      <w:lvlJc w:val="left"/>
+      <w:pPr>
+        <w:ind w:left="1440" w:hanging="360"/>
+      </w:pPr>
+    </w:lvl>
+    <w:lvl w:ilvl="2" w:tplc="0409001B" w:tentative="1">
+      <w:start w:val="1"/>
+      <w:numFmt w:val="lowerRoman"/>
+      <w:lvlText w:val="%3."/>
+      <w:lvlJc w:val="right"/>
+      <w:pPr>
+        <w:ind w:left="2160" w:hanging="180"/>
+      </w:pPr>
+    </w:lvl>
+    <w:lvl w:ilvl="3" w:tplc="0409000F" w:tentative="1">
+      <w:start w:val="1"/>
+      <w:numFmt w:val="decimal"/>
+      <w:lvlText w:val="%4."/>
+      <w:lvlJc w:val="left"/>
+      <w:pPr>
+        <w:ind w:left="2880" w:hanging="360"/>
+      </w:pPr>
+    </w:lvl>
+    <w:lvl w:ilvl="4" w:tplc="04090019" w:tentative="1">
+      <w:start w:val="1"/>
+      <w:numFmt w:val="lowerLetter"/>
+      <w:lvlText w:val="%5."/>
+      <w:lvlJc w:val="left"/>
+      <w:pPr>
+        <w:ind w:left="3600" w:hanging="360"/>
+      </w:pPr>
+    </w:lvl>
+    <w:lvl w:ilvl="5" w:tplc="0409001B" w:tentative="1">
+      <w:start w:val="1"/>
+      <w:numFmt w:val="lowerRoman"/>
+      <w:lvlText w:val="%6."/>
+      <w:lvlJc w:val="right"/>
+      <w:pPr>
+        <w:ind w:left="4320" w:hanging="180"/>
+      </w:pPr>
+    </w:lvl>
+    <w:lvl w:ilvl="6" w:tplc="0409000F" w:tentative="1">
+      <w:start w:val="1"/>
+      <w:numFmt w:val="decimal"/>
+      <w:lvlText w:val="%7."/>
+      <w:lvlJc w:val="left"/>
+      <w:pPr>
+        <w:ind w:left="5040" w:hanging="360"/>
+      </w:pPr>
+    </w:lvl>
+    <w:lvl w:ilvl="7" w:tplc="04090019" w:tentative="1">
+      <w:start w:val="1"/>
+      <w:numFmt w:val="lowerLetter"/>
+      <w:lvlText w:val="%8."/>
+      <w:lvlJc w:val="left"/>
+      <w:pPr>
+        <w:ind w:left="5760" w:hanging="360"/>
+      </w:pPr>
+    </w:lvl>
+    <w:lvl w:ilvl="8" w:tplc="0409001B" w:tentative="1">
+      <w:start w:val="1"/>
+      <w:numFmt w:val="lowerRoman"/>
+      <w:lvlText w:val="%9."/>
+      <w:lvlJc w:val="right"/>
+      <w:pPr>
+        <w:ind w:left="6480" w:hanging="180"/>
+      </w:pPr>
+    </w:lvl>
+  </w:abstractNum>
+  <w:abstractNum w:abstractNumId="3" w15:restartNumberingAfterBreak="0">
     <w:nsid w:val="28A1600B"/>
     <w:multiLevelType w:val="multilevel"/>
     <w:tmpl w:val="CDE8B2AA"/>
@@ -5128,7 +6548,7 @@
       </w:rPr>
     </w:lvl>
   </w:abstractNum>
-  <w:abstractNum w:abstractNumId="3" w15:restartNumberingAfterBreak="0">
+  <w:abstractNum w:abstractNumId="4" w15:restartNumberingAfterBreak="0">
     <w:nsid w:val="3F710AC1"/>
     <w:multiLevelType w:val="hybridMultilevel"/>
     <w:tmpl w:val="D438F528"/>
@@ -5217,7 +6637,7 @@
       </w:pPr>
     </w:lvl>
   </w:abstractNum>
-  <w:abstractNum w:abstractNumId="4" w15:restartNumberingAfterBreak="0">
+  <w:abstractNum w:abstractNumId="5" w15:restartNumberingAfterBreak="0">
     <w:nsid w:val="4DFB60E4"/>
     <w:multiLevelType w:val="hybridMultilevel"/>
     <w:tmpl w:val="496401C0"/>
@@ -5306,7 +6726,7 @@
       </w:pPr>
     </w:lvl>
   </w:abstractNum>
-  <w:abstractNum w:abstractNumId="5" w15:restartNumberingAfterBreak="0">
+  <w:abstractNum w:abstractNumId="6" w15:restartNumberingAfterBreak="0">
     <w:nsid w:val="568C702E"/>
     <w:multiLevelType w:val="hybridMultilevel"/>
     <w:tmpl w:val="966C4138"/>
@@ -5395,7 +6815,7 @@
       </w:pPr>
     </w:lvl>
   </w:abstractNum>
-  <w:abstractNum w:abstractNumId="6" w15:restartNumberingAfterBreak="0">
+  <w:abstractNum w:abstractNumId="7" w15:restartNumberingAfterBreak="0">
     <w:nsid w:val="639D467E"/>
     <w:multiLevelType w:val="multilevel"/>
     <w:tmpl w:val="EEBA002A"/>
@@ -5517,25 +6937,28 @@
     </w:lvl>
   </w:abstractNum>
   <w:num w:numId="1">
+    <w:abstractNumId w:val="7"/>
+  </w:num>
+  <w:num w:numId="2">
+    <w:abstractNumId w:val="3"/>
+  </w:num>
+  <w:num w:numId="3">
+    <w:abstractNumId w:val="5"/>
+  </w:num>
+  <w:num w:numId="4">
+    <w:abstractNumId w:val="1"/>
+  </w:num>
+  <w:num w:numId="5">
     <w:abstractNumId w:val="6"/>
   </w:num>
-  <w:num w:numId="2">
+  <w:num w:numId="6">
+    <w:abstractNumId w:val="4"/>
+  </w:num>
+  <w:num w:numId="7">
     <w:abstractNumId w:val="2"/>
   </w:num>
-  <w:num w:numId="3">
-    <w:abstractNumId w:val="4"/>
-  </w:num>
-  <w:num w:numId="4">
+  <w:num w:numId="8">
     <w:abstractNumId w:val="0"/>
-  </w:num>
-  <w:num w:numId="5">
-    <w:abstractNumId w:val="5"/>
-  </w:num>
-  <w:num w:numId="6">
-    <w:abstractNumId w:val="3"/>
-  </w:num>
-  <w:num w:numId="7">
-    <w:abstractNumId w:val="1"/>
   </w:num>
 </w:numbering>
 </file>
